--- a/SPRINT3/Documentação oficial.docx
+++ b/SPRINT3/Documentação oficial.docx
@@ -1,6 +1,6 @@
 
 <file path=word/document.xml><?xml version="1.0" encoding="utf-8"?>
-<w:document xmlns:wpc="http://schemas.microsoft.com/office/word/2010/wordprocessingCanvas" xmlns:cx="http://schemas.microsoft.com/office/drawing/2014/chartex" xmlns:cx1="http://schemas.microsoft.com/office/drawing/2015/9/8/chartex" xmlns:cx2="http://schemas.microsoft.com/office/drawing/2015/10/21/chartex" xmlns:cx3="http://schemas.microsoft.com/office/drawing/2016/5/9/chartex" xmlns:cx4="http://schemas.microsoft.com/office/drawing/2016/5/10/chartex" xmlns:cx5="http://schemas.microsoft.com/office/drawing/2016/5/11/chartex" xmlns:cx6="http://schemas.microsoft.com/office/drawing/2016/5/12/chartex" xmlns:cx7="http://schemas.microsoft.com/office/drawing/2016/5/13/chartex" xmlns:cx8="http://schemas.microsoft.com/office/drawing/2016/5/14/chartex" xmlns:mc="http://schemas.openxmlformats.org/markup-compatibility/2006" xmlns:aink="http://schemas.microsoft.com/office/drawing/2016/ink" xmlns:am3d="http://schemas.microsoft.com/office/drawing/2017/model3d" xmlns:o="urn:schemas-microsoft-com:office:office" xmlns:r="http://schemas.openxmlformats.org/officeDocument/2006/relationships" xmlns:m="http://schemas.openxmlformats.org/officeDocument/2006/math" xmlns:v="urn:schemas-microsoft-com:vml" xmlns:wp14="http://schemas.microsoft.com/office/word/2010/wordprocessingDrawing" xmlns:wp="http://schemas.openxmlformats.org/drawingml/2006/wordprocessingDrawing" xmlns:w10="urn:schemas-microsoft-com:office:word" xmlns:w="http://schemas.openxmlformats.org/wordprocessingml/2006/main" xmlns:w14="http://schemas.microsoft.com/office/word/2010/wordml" xmlns:w15="http://schemas.microsoft.com/office/word/2012/wordml" xmlns:w16cex="http://schemas.microsoft.com/office/word/2018/wordml/cex" xmlns:w16cid="http://schemas.microsoft.com/office/word/2016/wordml/cid" xmlns:w16="http://schemas.microsoft.com/office/word/2018/wordml" xmlns:w16sdtdh="http://schemas.microsoft.com/office/word/2020/wordml/sdtdatahash" xmlns:w16se="http://schemas.microsoft.com/office/word/2015/wordml/symex" xmlns:wpg="http://schemas.microsoft.com/office/word/2010/wordprocessingGroup" xmlns:wpi="http://schemas.microsoft.com/office/word/2010/wordprocessingInk" xmlns:wne="http://schemas.microsoft.com/office/word/2006/wordml" xmlns:wps="http://schemas.microsoft.com/office/word/2010/wordprocessingShape" mc:Ignorable="w14 w15 w16se w16cid w16 w16cex w16sdtdh wp14">
+<w:document xmlns:wpc="http://schemas.microsoft.com/office/word/2010/wordprocessingCanvas" xmlns:cx="http://schemas.microsoft.com/office/drawing/2014/chartex" xmlns:cx1="http://schemas.microsoft.com/office/drawing/2015/9/8/chartex" xmlns:cx2="http://schemas.microsoft.com/office/drawing/2015/10/21/chartex" xmlns:cx3="http://schemas.microsoft.com/office/drawing/2016/5/9/chartex" xmlns:cx4="http://schemas.microsoft.com/office/drawing/2016/5/10/chartex" xmlns:cx5="http://schemas.microsoft.com/office/drawing/2016/5/11/chartex" xmlns:cx6="http://schemas.microsoft.com/office/drawing/2016/5/12/chartex" xmlns:cx7="http://schemas.microsoft.com/office/drawing/2016/5/13/chartex" xmlns:cx8="http://schemas.microsoft.com/office/drawing/2016/5/14/chartex" xmlns:mc="http://schemas.openxmlformats.org/markup-compatibility/2006" xmlns:aink="http://schemas.microsoft.com/office/drawing/2016/ink" xmlns:am3d="http://schemas.microsoft.com/office/drawing/2017/model3d" xmlns:o="urn:schemas-microsoft-com:office:office" xmlns:r="http://schemas.openxmlformats.org/officeDocument/2006/relationships" xmlns:m="http://schemas.openxmlformats.org/officeDocument/2006/math" xmlns:v="urn:schemas-microsoft-com:vml" xmlns:wp14="http://schemas.microsoft.com/office/word/2010/wordprocessingDrawing" xmlns:wp="http://schemas.openxmlformats.org/drawingml/2006/wordprocessingDrawing" xmlns:w10="urn:schemas-microsoft-com:office:word" xmlns:w="http://schemas.openxmlformats.org/wordprocessingml/2006/main" xmlns:w14="http://schemas.microsoft.com/office/word/2010/wordml" xmlns:w15="http://schemas.microsoft.com/office/word/2012/wordml" xmlns:w16cex="http://schemas.microsoft.com/office/word/2018/wordml/cex" xmlns:w16cid="http://schemas.microsoft.com/office/word/2016/wordml/cid" xmlns:w16="http://schemas.microsoft.com/office/word/2018/wordml" xmlns:w16se="http://schemas.microsoft.com/office/word/2015/wordml/symex" xmlns:wpg="http://schemas.microsoft.com/office/word/2010/wordprocessingGroup" xmlns:wpi="http://schemas.microsoft.com/office/word/2010/wordprocessingInk" xmlns:wne="http://schemas.microsoft.com/office/word/2006/wordml" xmlns:wps="http://schemas.microsoft.com/office/word/2010/wordprocessingShape" mc:Ignorable="w14 w15 w16se w16cid w16 w16cex wp14">
   <w:body>
     <w:p>
       <w:pPr>
@@ -91,6 +91,26 @@
       <w:r>
         <w:t>ES</w:t>
       </w:r>
+      <w:r>
+        <w:br/>
+        <w:t>aNTônio augusto fonseca monteiro</w:t>
+      </w:r>
+      <w:r>
+        <w:br/>
+        <w:t>brunno costa castigrini</w:t>
+      </w:r>
+      <w:r>
+        <w:br/>
+        <w:t>gustavo quaresma da costa</w:t>
+      </w:r>
+      <w:r>
+        <w:br/>
+        <w:t>luiz henrique oliveira nardi</w:t>
+      </w:r>
+      <w:r>
+        <w:br/>
+        <w:t>vitória da silva eleutério pinto</w:t>
+      </w:r>
     </w:p>
     <w:p>
       <w:pPr>
@@ -100,6 +120,7 @@
     <w:p>
       <w:pPr>
         <w:pStyle w:val="NormalGrande"/>
+        <w:jc w:val="both"/>
       </w:pPr>
     </w:p>
     <w:p>
@@ -126,33 +147,8 @@
       <w:pPr>
         <w:pStyle w:val="NormalGrande"/>
       </w:pPr>
-    </w:p>
-    <w:p>
-      <w:pPr>
-        <w:pStyle w:val="NormalGrande"/>
-      </w:pPr>
-    </w:p>
-    <w:p>
-      <w:pPr>
-        <w:pStyle w:val="NormalGrande"/>
-      </w:pPr>
-    </w:p>
-    <w:p>
-      <w:pPr>
-        <w:pStyle w:val="NormalGrande"/>
-      </w:pPr>
-    </w:p>
-    <w:p>
-      <w:pPr>
-        <w:pStyle w:val="NormalGrande"/>
-      </w:pPr>
-    </w:p>
-    <w:p>
-      <w:pPr>
-        <w:pStyle w:val="NormalGrande"/>
-      </w:pPr>
-      <w:r>
-        <w:t>Nome do trabalho nome do trabalho nome do trabalho nome do trabalho nome do trabalho nome do trabalho</w:t>
+      <w:r>
+        <w:t>tECCHICKEN</w:t>
       </w:r>
     </w:p>
     <w:p>
@@ -233,6 +229,9 @@
       </w:r>
       <w:r>
         <w:t>21</w:t>
+      </w:r>
+      <w:r>
+        <w:br/>
       </w:r>
     </w:p>
     <w:p>
@@ -1029,7 +1028,7 @@
           <w:noProof/>
           <w:sz w:val="22"/>
           <w:szCs w:val="22"/>
-          <w:lang w:eastAsia="pt-BR"/>
+          <w:lang w:val="en-US" w:eastAsia="pt-BR"/>
         </w:rPr>
       </w:pPr>
       <w:r>
@@ -1040,6 +1039,7 @@
           <w:snapToGrid w:val="0"/>
           <w:color w:val="000000"/>
           <w:w w:val="0"/>
+          <w:lang w:val="en-US"/>
         </w:rPr>
         <w:t>2.4</w:t>
       </w:r>
@@ -1050,7 +1050,7 @@
           <w:noProof/>
           <w:sz w:val="22"/>
           <w:szCs w:val="22"/>
-          <w:lang w:eastAsia="pt-BR"/>
+          <w:lang w:val="en-US" w:eastAsia="pt-BR"/>
         </w:rPr>
         <w:tab/>
       </w:r>
@@ -1058,12 +1058,14 @@
         <w:rPr>
           <w:b/>
           <w:noProof/>
+          <w:lang w:val="en-US"/>
         </w:rPr>
         <w:t>PRODUCT BACKLOG e requisitos</w:t>
       </w:r>
       <w:r>
         <w:rPr>
           <w:noProof/>
+          <w:lang w:val="en-US"/>
         </w:rPr>
         <w:tab/>
       </w:r>
@@ -1076,6 +1078,7 @@
       <w:r>
         <w:rPr>
           <w:noProof/>
+          <w:lang w:val="en-US"/>
         </w:rPr>
         <w:instrText xml:space="preserve"> PAGEREF _Toc73427773 \h </w:instrText>
       </w:r>
@@ -1093,6 +1096,7 @@
       <w:r>
         <w:rPr>
           <w:noProof/>
+          <w:lang w:val="en-US"/>
         </w:rPr>
         <w:t>7</w:t>
       </w:r>
@@ -1112,7 +1116,7 @@
           <w:noProof/>
           <w:sz w:val="22"/>
           <w:szCs w:val="22"/>
-          <w:lang w:eastAsia="pt-BR"/>
+          <w:lang w:val="en-US" w:eastAsia="pt-BR"/>
         </w:rPr>
       </w:pPr>
       <w:r>
@@ -1123,6 +1127,7 @@
           <w:snapToGrid w:val="0"/>
           <w:color w:val="000000"/>
           <w:w w:val="0"/>
+          <w:lang w:val="en-US"/>
         </w:rPr>
         <w:t>2.5</w:t>
       </w:r>
@@ -1133,7 +1138,7 @@
           <w:noProof/>
           <w:sz w:val="22"/>
           <w:szCs w:val="22"/>
-          <w:lang w:eastAsia="pt-BR"/>
+          <w:lang w:val="en-US" w:eastAsia="pt-BR"/>
         </w:rPr>
         <w:tab/>
       </w:r>
@@ -1141,12 +1146,14 @@
         <w:rPr>
           <w:b/>
           <w:noProof/>
+          <w:lang w:val="en-US"/>
         </w:rPr>
         <w:t>Sprints / sprint backlog</w:t>
       </w:r>
       <w:r>
         <w:rPr>
           <w:noProof/>
+          <w:lang w:val="en-US"/>
         </w:rPr>
         <w:tab/>
       </w:r>
@@ -1159,6 +1166,7 @@
       <w:r>
         <w:rPr>
           <w:noProof/>
+          <w:lang w:val="en-US"/>
         </w:rPr>
         <w:instrText xml:space="preserve"> PAGEREF _Toc73427774 \h </w:instrText>
       </w:r>
@@ -1176,6 +1184,7 @@
       <w:r>
         <w:rPr>
           <w:noProof/>
+          <w:lang w:val="en-US"/>
         </w:rPr>
         <w:t>7</w:t>
       </w:r>
@@ -2249,11 +2258,22 @@
       <w:pPr>
         <w:pStyle w:val="FolhadeRostodosCaptulos"/>
       </w:pPr>
-      <w:fldSimple w:instr=" REF _Ref125306779 \w ">
-        <w:r>
-          <w:t>1</w:t>
-        </w:r>
-      </w:fldSimple>
+      <w:r>
+        <w:lastRenderedPageBreak/>
+        <w:fldChar w:fldCharType="begin"/>
+      </w:r>
+      <w:r>
+        <w:instrText xml:space="preserve"> REF _Ref125306779 \w </w:instrText>
+      </w:r>
+      <w:r>
+        <w:fldChar w:fldCharType="separate"/>
+      </w:r>
+      <w:r>
+        <w:t>1</w:t>
+      </w:r>
+      <w:r>
+        <w:fldChar w:fldCharType="end"/>
+      </w:r>
       <w:r>
         <w:tab/>
       </w:r>
@@ -2334,15 +2354,15 @@
           <w:b/>
         </w:rPr>
       </w:pPr>
-      <w:bookmarkStart w:id="6" w:name="_Toc124080447"/>
-      <w:bookmarkStart w:id="7" w:name="_Toc73427765"/>
+      <w:bookmarkStart w:id="6" w:name="_Toc73427765"/>
+      <w:bookmarkStart w:id="7" w:name="_Toc124080447"/>
       <w:r>
         <w:rPr>
           <w:b/>
         </w:rPr>
         <w:t>CONTEXTO</w:t>
       </w:r>
-      <w:bookmarkEnd w:id="7"/>
+      <w:bookmarkEnd w:id="6"/>
     </w:p>
     <w:p>
       <w:r>
@@ -2355,13 +2375,8 @@
         <w:t xml:space="preserve">desperdício, </w:t>
       </w:r>
       <w:r>
-        <w:t xml:space="preserve">controle de </w:t>
-      </w:r>
-      <w:proofErr w:type="gramStart"/>
-      <w:r>
-        <w:t>custos, etc.</w:t>
-      </w:r>
-      <w:proofErr w:type="gramEnd"/>
+        <w:t>controle de custos, etc.</w:t>
+      </w:r>
     </w:p>
     <w:p>
       <w:pPr>
@@ -2459,7 +2474,7 @@
         </w:sectPr>
       </w:pPr>
     </w:p>
-    <w:bookmarkEnd w:id="6"/>
+    <w:bookmarkEnd w:id="7"/>
     <w:p>
       <w:pPr>
         <w:pStyle w:val="FolhadeRostodosCaptulos"/>
@@ -2548,15 +2563,7 @@
       </w:r>
       <w:proofErr w:type="spellEnd"/>
       <w:r>
-        <w:t xml:space="preserve">, Time de </w:t>
-      </w:r>
-      <w:proofErr w:type="gramStart"/>
-      <w:r>
-        <w:t>Desenvolvimento, etc.</w:t>
-      </w:r>
-      <w:proofErr w:type="gramEnd"/>
-      <w:r>
-        <w:t xml:space="preserve"> Deixar claro quem fez o quê no projeto, um integrante pode ter mais de um papel no projeto.</w:t>
+        <w:t>, Time de Desenvolvimento, etc. Deixar claro quem fez o quê no projeto, um integrante pode ter mais de um papel no projeto.</w:t>
       </w:r>
     </w:p>
     <w:p>
@@ -2774,11 +2781,22 @@
       <w:pPr>
         <w:pStyle w:val="FolhadeRostodosCaptulos"/>
       </w:pPr>
-      <w:fldSimple w:instr=" REF _Ref125306944 \w ">
-        <w:r>
-          <w:t>3</w:t>
-        </w:r>
-      </w:fldSimple>
+      <w:r>
+        <w:lastRenderedPageBreak/>
+        <w:fldChar w:fldCharType="begin"/>
+      </w:r>
+      <w:r>
+        <w:instrText xml:space="preserve"> REF _Ref125306944 \w </w:instrText>
+      </w:r>
+      <w:r>
+        <w:fldChar w:fldCharType="separate"/>
+      </w:r>
+      <w:r>
+        <w:t>3</w:t>
+      </w:r>
+      <w:r>
+        <w:fldChar w:fldCharType="end"/>
+      </w:r>
       <w:r>
         <w:tab/>
       </w:r>
@@ -2839,16 +2857,11 @@
         <w:tab/>
       </w:r>
       <w:r>
-        <w:t xml:space="preserve">Descrição da solução, detalhamento dos componentes utilizados, diagramas de </w:t>
-      </w:r>
-      <w:proofErr w:type="gramStart"/>
-      <w:r>
-        <w:t>arquitetura</w:t>
+        <w:t>Descrição da solução, detalhamento dos componentes utilizados, diagramas de arquitetura</w:t>
       </w:r>
       <w:r>
         <w:t>, etc.</w:t>
       </w:r>
-      <w:proofErr w:type="gramEnd"/>
     </w:p>
     <w:p>
       <w:pPr>
@@ -3033,13 +3046,8 @@
         <w:t>Apresentar as métricas definidas para o disparo dos alarmes. Explicar o conceito adotado</w:t>
       </w:r>
       <w:r>
-        <w:t xml:space="preserve">, limites, </w:t>
-      </w:r>
-      <w:proofErr w:type="gramStart"/>
-      <w:r>
-        <w:t>cores, etc.</w:t>
-      </w:r>
-      <w:proofErr w:type="gramEnd"/>
+        <w:t>, limites, cores, etc.</w:t>
+      </w:r>
     </w:p>
     <w:p>
       <w:pPr>
@@ -3290,19 +3298,40 @@
       <w:pPr>
         <w:pStyle w:val="FolhadeRostodosCaptulos"/>
       </w:pPr>
-      <w:fldSimple w:instr=" REF _Ref125307146 \w ">
-        <w:r>
-          <w:t>5</w:t>
-        </w:r>
-      </w:fldSimple>
+      <w:r>
+        <w:lastRenderedPageBreak/>
+        <w:fldChar w:fldCharType="begin"/>
+      </w:r>
+      <w:r>
+        <w:instrText xml:space="preserve"> REF _Ref125307146 \w </w:instrText>
+      </w:r>
+      <w:r>
+        <w:fldChar w:fldCharType="separate"/>
+      </w:r>
+      <w:r>
+        <w:t>5</w:t>
+      </w:r>
+      <w:r>
+        <w:fldChar w:fldCharType="end"/>
+      </w:r>
       <w:r>
         <w:tab/>
       </w:r>
-      <w:fldSimple w:instr=" REF _Ref125307146 ">
-        <w:r>
-          <w:t>CONCLUSÕES</w:t>
-        </w:r>
-      </w:fldSimple>
+      <w:r>
+        <w:fldChar w:fldCharType="begin"/>
+      </w:r>
+      <w:r>
+        <w:instrText xml:space="preserve"> REF _Ref125307146 </w:instrText>
+      </w:r>
+      <w:r>
+        <w:fldChar w:fldCharType="separate"/>
+      </w:r>
+      <w:r>
+        <w:t>CONCLUSÕES</w:t>
+      </w:r>
+      <w:r>
+        <w:fldChar w:fldCharType="end"/>
+      </w:r>
     </w:p>
     <w:p>
       <w:pPr>
@@ -3997,7 +4026,7 @@
 </file>
 
 <file path=word/endnotes.xml><?xml version="1.0" encoding="utf-8"?>
-<w:endnotes xmlns:wpc="http://schemas.microsoft.com/office/word/2010/wordprocessingCanvas" xmlns:cx="http://schemas.microsoft.com/office/drawing/2014/chartex" xmlns:cx1="http://schemas.microsoft.com/office/drawing/2015/9/8/chartex" xmlns:cx2="http://schemas.microsoft.com/office/drawing/2015/10/21/chartex" xmlns:cx3="http://schemas.microsoft.com/office/drawing/2016/5/9/chartex" xmlns:cx4="http://schemas.microsoft.com/office/drawing/2016/5/10/chartex" xmlns:cx5="http://schemas.microsoft.com/office/drawing/2016/5/11/chartex" xmlns:cx6="http://schemas.microsoft.com/office/drawing/2016/5/12/chartex" xmlns:cx7="http://schemas.microsoft.com/office/drawing/2016/5/13/chartex" xmlns:cx8="http://schemas.microsoft.com/office/drawing/2016/5/14/chartex" xmlns:mc="http://schemas.openxmlformats.org/markup-compatibility/2006" xmlns:aink="http://schemas.microsoft.com/office/drawing/2016/ink" xmlns:am3d="http://schemas.microsoft.com/office/drawing/2017/model3d" xmlns:o="urn:schemas-microsoft-com:office:office" xmlns:r="http://schemas.openxmlformats.org/officeDocument/2006/relationships" xmlns:m="http://schemas.openxmlformats.org/officeDocument/2006/math" xmlns:v="urn:schemas-microsoft-com:vml" xmlns:wp14="http://schemas.microsoft.com/office/word/2010/wordprocessingDrawing" xmlns:wp="http://schemas.openxmlformats.org/drawingml/2006/wordprocessingDrawing" xmlns:w10="urn:schemas-microsoft-com:office:word" xmlns:w="http://schemas.openxmlformats.org/wordprocessingml/2006/main" xmlns:w14="http://schemas.microsoft.com/office/word/2010/wordml" xmlns:w15="http://schemas.microsoft.com/office/word/2012/wordml" xmlns:w16cex="http://schemas.microsoft.com/office/word/2018/wordml/cex" xmlns:w16cid="http://schemas.microsoft.com/office/word/2016/wordml/cid" xmlns:w16="http://schemas.microsoft.com/office/word/2018/wordml" xmlns:w16sdtdh="http://schemas.microsoft.com/office/word/2020/wordml/sdtdatahash" xmlns:w16se="http://schemas.microsoft.com/office/word/2015/wordml/symex" xmlns:wpg="http://schemas.microsoft.com/office/word/2010/wordprocessingGroup" xmlns:wpi="http://schemas.microsoft.com/office/word/2010/wordprocessingInk" xmlns:wne="http://schemas.microsoft.com/office/word/2006/wordml" xmlns:wps="http://schemas.microsoft.com/office/word/2010/wordprocessingShape" mc:Ignorable="w14 w15 w16se w16cid w16 w16cex w16sdtdh wp14">
+<w:endnotes xmlns:wpc="http://schemas.microsoft.com/office/word/2010/wordprocessingCanvas" xmlns:cx="http://schemas.microsoft.com/office/drawing/2014/chartex" xmlns:cx1="http://schemas.microsoft.com/office/drawing/2015/9/8/chartex" xmlns:cx2="http://schemas.microsoft.com/office/drawing/2015/10/21/chartex" xmlns:cx3="http://schemas.microsoft.com/office/drawing/2016/5/9/chartex" xmlns:cx4="http://schemas.microsoft.com/office/drawing/2016/5/10/chartex" xmlns:cx5="http://schemas.microsoft.com/office/drawing/2016/5/11/chartex" xmlns:cx6="http://schemas.microsoft.com/office/drawing/2016/5/12/chartex" xmlns:cx7="http://schemas.microsoft.com/office/drawing/2016/5/13/chartex" xmlns:cx8="http://schemas.microsoft.com/office/drawing/2016/5/14/chartex" xmlns:mc="http://schemas.openxmlformats.org/markup-compatibility/2006" xmlns:aink="http://schemas.microsoft.com/office/drawing/2016/ink" xmlns:am3d="http://schemas.microsoft.com/office/drawing/2017/model3d" xmlns:o="urn:schemas-microsoft-com:office:office" xmlns:r="http://schemas.openxmlformats.org/officeDocument/2006/relationships" xmlns:m="http://schemas.openxmlformats.org/officeDocument/2006/math" xmlns:v="urn:schemas-microsoft-com:vml" xmlns:wp14="http://schemas.microsoft.com/office/word/2010/wordprocessingDrawing" xmlns:wp="http://schemas.openxmlformats.org/drawingml/2006/wordprocessingDrawing" xmlns:w10="urn:schemas-microsoft-com:office:word" xmlns:w="http://schemas.openxmlformats.org/wordprocessingml/2006/main" xmlns:w14="http://schemas.microsoft.com/office/word/2010/wordml" xmlns:w15="http://schemas.microsoft.com/office/word/2012/wordml" xmlns:w16cex="http://schemas.microsoft.com/office/word/2018/wordml/cex" xmlns:w16cid="http://schemas.microsoft.com/office/word/2016/wordml/cid" xmlns:w16="http://schemas.microsoft.com/office/word/2018/wordml" xmlns:w16se="http://schemas.microsoft.com/office/word/2015/wordml/symex" xmlns:wpg="http://schemas.microsoft.com/office/word/2010/wordprocessingGroup" xmlns:wpi="http://schemas.microsoft.com/office/word/2010/wordprocessingInk" xmlns:wne="http://schemas.microsoft.com/office/word/2006/wordml" xmlns:wps="http://schemas.microsoft.com/office/word/2010/wordprocessingShape" mc:Ignorable="w14 w15 w16se w16cid w16 w16cex wp14">
   <w:endnote w:type="separator" w:id="-1">
     <w:p>
       <w:r>
@@ -4022,7 +4051,7 @@
 </file>
 
 <file path=word/footer1.xml><?xml version="1.0" encoding="utf-8"?>
-<w:ftr xmlns:wpc="http://schemas.microsoft.com/office/word/2010/wordprocessingCanvas" xmlns:cx="http://schemas.microsoft.com/office/drawing/2014/chartex" xmlns:cx1="http://schemas.microsoft.com/office/drawing/2015/9/8/chartex" xmlns:cx2="http://schemas.microsoft.com/office/drawing/2015/10/21/chartex" xmlns:cx3="http://schemas.microsoft.com/office/drawing/2016/5/9/chartex" xmlns:cx4="http://schemas.microsoft.com/office/drawing/2016/5/10/chartex" xmlns:cx5="http://schemas.microsoft.com/office/drawing/2016/5/11/chartex" xmlns:cx6="http://schemas.microsoft.com/office/drawing/2016/5/12/chartex" xmlns:cx7="http://schemas.microsoft.com/office/drawing/2016/5/13/chartex" xmlns:cx8="http://schemas.microsoft.com/office/drawing/2016/5/14/chartex" xmlns:mc="http://schemas.openxmlformats.org/markup-compatibility/2006" xmlns:aink="http://schemas.microsoft.com/office/drawing/2016/ink" xmlns:am3d="http://schemas.microsoft.com/office/drawing/2017/model3d" xmlns:o="urn:schemas-microsoft-com:office:office" xmlns:r="http://schemas.openxmlformats.org/officeDocument/2006/relationships" xmlns:m="http://schemas.openxmlformats.org/officeDocument/2006/math" xmlns:v="urn:schemas-microsoft-com:vml" xmlns:wp14="http://schemas.microsoft.com/office/word/2010/wordprocessingDrawing" xmlns:wp="http://schemas.openxmlformats.org/drawingml/2006/wordprocessingDrawing" xmlns:w10="urn:schemas-microsoft-com:office:word" xmlns:w="http://schemas.openxmlformats.org/wordprocessingml/2006/main" xmlns:w14="http://schemas.microsoft.com/office/word/2010/wordml" xmlns:w15="http://schemas.microsoft.com/office/word/2012/wordml" xmlns:w16cex="http://schemas.microsoft.com/office/word/2018/wordml/cex" xmlns:w16cid="http://schemas.microsoft.com/office/word/2016/wordml/cid" xmlns:w16="http://schemas.microsoft.com/office/word/2018/wordml" xmlns:w16sdtdh="http://schemas.microsoft.com/office/word/2020/wordml/sdtdatahash" xmlns:w16se="http://schemas.microsoft.com/office/word/2015/wordml/symex" xmlns:wpg="http://schemas.microsoft.com/office/word/2010/wordprocessingGroup" xmlns:wpi="http://schemas.microsoft.com/office/word/2010/wordprocessingInk" xmlns:wne="http://schemas.microsoft.com/office/word/2006/wordml" xmlns:wps="http://schemas.microsoft.com/office/word/2010/wordprocessingShape" mc:Ignorable="w14 w15 w16se w16cid w16 w16cex w16sdtdh wp14">
+<w:ftr xmlns:wpc="http://schemas.microsoft.com/office/word/2010/wordprocessingCanvas" xmlns:cx="http://schemas.microsoft.com/office/drawing/2014/chartex" xmlns:cx1="http://schemas.microsoft.com/office/drawing/2015/9/8/chartex" xmlns:cx2="http://schemas.microsoft.com/office/drawing/2015/10/21/chartex" xmlns:cx3="http://schemas.microsoft.com/office/drawing/2016/5/9/chartex" xmlns:cx4="http://schemas.microsoft.com/office/drawing/2016/5/10/chartex" xmlns:cx5="http://schemas.microsoft.com/office/drawing/2016/5/11/chartex" xmlns:cx6="http://schemas.microsoft.com/office/drawing/2016/5/12/chartex" xmlns:cx7="http://schemas.microsoft.com/office/drawing/2016/5/13/chartex" xmlns:cx8="http://schemas.microsoft.com/office/drawing/2016/5/14/chartex" xmlns:mc="http://schemas.openxmlformats.org/markup-compatibility/2006" xmlns:aink="http://schemas.microsoft.com/office/drawing/2016/ink" xmlns:am3d="http://schemas.microsoft.com/office/drawing/2017/model3d" xmlns:o="urn:schemas-microsoft-com:office:office" xmlns:r="http://schemas.openxmlformats.org/officeDocument/2006/relationships" xmlns:m="http://schemas.openxmlformats.org/officeDocument/2006/math" xmlns:v="urn:schemas-microsoft-com:vml" xmlns:wp14="http://schemas.microsoft.com/office/word/2010/wordprocessingDrawing" xmlns:wp="http://schemas.openxmlformats.org/drawingml/2006/wordprocessingDrawing" xmlns:w10="urn:schemas-microsoft-com:office:word" xmlns:w="http://schemas.openxmlformats.org/wordprocessingml/2006/main" xmlns:w14="http://schemas.microsoft.com/office/word/2010/wordml" xmlns:w15="http://schemas.microsoft.com/office/word/2012/wordml" xmlns:w16cex="http://schemas.microsoft.com/office/word/2018/wordml/cex" xmlns:w16cid="http://schemas.microsoft.com/office/word/2016/wordml/cid" xmlns:w16="http://schemas.microsoft.com/office/word/2018/wordml" xmlns:w16se="http://schemas.microsoft.com/office/word/2015/wordml/symex" xmlns:wpg="http://schemas.microsoft.com/office/word/2010/wordprocessingGroup" xmlns:wpi="http://schemas.microsoft.com/office/word/2010/wordprocessingInk" xmlns:wne="http://schemas.microsoft.com/office/word/2006/wordml" xmlns:wps="http://schemas.microsoft.com/office/word/2010/wordprocessingShape" mc:Ignorable="w14 w15 w16se w16cid w16 w16cex wp14">
   <w:p>
     <w:pPr>
       <w:pStyle w:val="Rodap"/>
@@ -4073,7 +4102,7 @@
 </file>
 
 <file path=word/footer10.xml><?xml version="1.0" encoding="utf-8"?>
-<w:ftr xmlns:wpc="http://schemas.microsoft.com/office/word/2010/wordprocessingCanvas" xmlns:cx="http://schemas.microsoft.com/office/drawing/2014/chartex" xmlns:cx1="http://schemas.microsoft.com/office/drawing/2015/9/8/chartex" xmlns:cx2="http://schemas.microsoft.com/office/drawing/2015/10/21/chartex" xmlns:cx3="http://schemas.microsoft.com/office/drawing/2016/5/9/chartex" xmlns:cx4="http://schemas.microsoft.com/office/drawing/2016/5/10/chartex" xmlns:cx5="http://schemas.microsoft.com/office/drawing/2016/5/11/chartex" xmlns:cx6="http://schemas.microsoft.com/office/drawing/2016/5/12/chartex" xmlns:cx7="http://schemas.microsoft.com/office/drawing/2016/5/13/chartex" xmlns:cx8="http://schemas.microsoft.com/office/drawing/2016/5/14/chartex" xmlns:mc="http://schemas.openxmlformats.org/markup-compatibility/2006" xmlns:aink="http://schemas.microsoft.com/office/drawing/2016/ink" xmlns:am3d="http://schemas.microsoft.com/office/drawing/2017/model3d" xmlns:o="urn:schemas-microsoft-com:office:office" xmlns:r="http://schemas.openxmlformats.org/officeDocument/2006/relationships" xmlns:m="http://schemas.openxmlformats.org/officeDocument/2006/math" xmlns:v="urn:schemas-microsoft-com:vml" xmlns:wp14="http://schemas.microsoft.com/office/word/2010/wordprocessingDrawing" xmlns:wp="http://schemas.openxmlformats.org/drawingml/2006/wordprocessingDrawing" xmlns:w10="urn:schemas-microsoft-com:office:word" xmlns:w="http://schemas.openxmlformats.org/wordprocessingml/2006/main" xmlns:w14="http://schemas.microsoft.com/office/word/2010/wordml" xmlns:w15="http://schemas.microsoft.com/office/word/2012/wordml" xmlns:w16cex="http://schemas.microsoft.com/office/word/2018/wordml/cex" xmlns:w16cid="http://schemas.microsoft.com/office/word/2016/wordml/cid" xmlns:w16="http://schemas.microsoft.com/office/word/2018/wordml" xmlns:w16sdtdh="http://schemas.microsoft.com/office/word/2020/wordml/sdtdatahash" xmlns:w16se="http://schemas.microsoft.com/office/word/2015/wordml/symex" xmlns:wpg="http://schemas.microsoft.com/office/word/2010/wordprocessingGroup" xmlns:wpi="http://schemas.microsoft.com/office/word/2010/wordprocessingInk" xmlns:wne="http://schemas.microsoft.com/office/word/2006/wordml" xmlns:wps="http://schemas.microsoft.com/office/word/2010/wordprocessingShape" mc:Ignorable="w14 w15 w16se w16cid w16 w16cex w16sdtdh wp14">
+<w:ftr xmlns:wpc="http://schemas.microsoft.com/office/word/2010/wordprocessingCanvas" xmlns:cx="http://schemas.microsoft.com/office/drawing/2014/chartex" xmlns:cx1="http://schemas.microsoft.com/office/drawing/2015/9/8/chartex" xmlns:cx2="http://schemas.microsoft.com/office/drawing/2015/10/21/chartex" xmlns:cx3="http://schemas.microsoft.com/office/drawing/2016/5/9/chartex" xmlns:cx4="http://schemas.microsoft.com/office/drawing/2016/5/10/chartex" xmlns:cx5="http://schemas.microsoft.com/office/drawing/2016/5/11/chartex" xmlns:cx6="http://schemas.microsoft.com/office/drawing/2016/5/12/chartex" xmlns:cx7="http://schemas.microsoft.com/office/drawing/2016/5/13/chartex" xmlns:cx8="http://schemas.microsoft.com/office/drawing/2016/5/14/chartex" xmlns:mc="http://schemas.openxmlformats.org/markup-compatibility/2006" xmlns:aink="http://schemas.microsoft.com/office/drawing/2016/ink" xmlns:am3d="http://schemas.microsoft.com/office/drawing/2017/model3d" xmlns:o="urn:schemas-microsoft-com:office:office" xmlns:r="http://schemas.openxmlformats.org/officeDocument/2006/relationships" xmlns:m="http://schemas.openxmlformats.org/officeDocument/2006/math" xmlns:v="urn:schemas-microsoft-com:vml" xmlns:wp14="http://schemas.microsoft.com/office/word/2010/wordprocessingDrawing" xmlns:wp="http://schemas.openxmlformats.org/drawingml/2006/wordprocessingDrawing" xmlns:w10="urn:schemas-microsoft-com:office:word" xmlns:w="http://schemas.openxmlformats.org/wordprocessingml/2006/main" xmlns:w14="http://schemas.microsoft.com/office/word/2010/wordml" xmlns:w15="http://schemas.microsoft.com/office/word/2012/wordml" xmlns:w16cex="http://schemas.microsoft.com/office/word/2018/wordml/cex" xmlns:w16cid="http://schemas.microsoft.com/office/word/2016/wordml/cid" xmlns:w16="http://schemas.microsoft.com/office/word/2018/wordml" xmlns:w16se="http://schemas.microsoft.com/office/word/2015/wordml/symex" xmlns:wpg="http://schemas.microsoft.com/office/word/2010/wordprocessingGroup" xmlns:wpi="http://schemas.microsoft.com/office/word/2010/wordprocessingInk" xmlns:wne="http://schemas.microsoft.com/office/word/2006/wordml" xmlns:wps="http://schemas.microsoft.com/office/word/2010/wordprocessingShape" mc:Ignorable="w14 w15 w16se w16cid w16 w16cex wp14">
   <w:p>
     <w:pPr>
       <w:pStyle w:val="Rodap"/>
@@ -4083,7 +4112,7 @@
 </file>
 
 <file path=word/footer11.xml><?xml version="1.0" encoding="utf-8"?>
-<w:ftr xmlns:wpc="http://schemas.microsoft.com/office/word/2010/wordprocessingCanvas" xmlns:cx="http://schemas.microsoft.com/office/drawing/2014/chartex" xmlns:cx1="http://schemas.microsoft.com/office/drawing/2015/9/8/chartex" xmlns:cx2="http://schemas.microsoft.com/office/drawing/2015/10/21/chartex" xmlns:cx3="http://schemas.microsoft.com/office/drawing/2016/5/9/chartex" xmlns:cx4="http://schemas.microsoft.com/office/drawing/2016/5/10/chartex" xmlns:cx5="http://schemas.microsoft.com/office/drawing/2016/5/11/chartex" xmlns:cx6="http://schemas.microsoft.com/office/drawing/2016/5/12/chartex" xmlns:cx7="http://schemas.microsoft.com/office/drawing/2016/5/13/chartex" xmlns:cx8="http://schemas.microsoft.com/office/drawing/2016/5/14/chartex" xmlns:mc="http://schemas.openxmlformats.org/markup-compatibility/2006" xmlns:aink="http://schemas.microsoft.com/office/drawing/2016/ink" xmlns:am3d="http://schemas.microsoft.com/office/drawing/2017/model3d" xmlns:o="urn:schemas-microsoft-com:office:office" xmlns:r="http://schemas.openxmlformats.org/officeDocument/2006/relationships" xmlns:m="http://schemas.openxmlformats.org/officeDocument/2006/math" xmlns:v="urn:schemas-microsoft-com:vml" xmlns:wp14="http://schemas.microsoft.com/office/word/2010/wordprocessingDrawing" xmlns:wp="http://schemas.openxmlformats.org/drawingml/2006/wordprocessingDrawing" xmlns:w10="urn:schemas-microsoft-com:office:word" xmlns:w="http://schemas.openxmlformats.org/wordprocessingml/2006/main" xmlns:w14="http://schemas.microsoft.com/office/word/2010/wordml" xmlns:w15="http://schemas.microsoft.com/office/word/2012/wordml" xmlns:w16cex="http://schemas.microsoft.com/office/word/2018/wordml/cex" xmlns:w16cid="http://schemas.microsoft.com/office/word/2016/wordml/cid" xmlns:w16="http://schemas.microsoft.com/office/word/2018/wordml" xmlns:w16sdtdh="http://schemas.microsoft.com/office/word/2020/wordml/sdtdatahash" xmlns:w16se="http://schemas.microsoft.com/office/word/2015/wordml/symex" xmlns:wpg="http://schemas.microsoft.com/office/word/2010/wordprocessingGroup" xmlns:wpi="http://schemas.microsoft.com/office/word/2010/wordprocessingInk" xmlns:wne="http://schemas.microsoft.com/office/word/2006/wordml" xmlns:wps="http://schemas.microsoft.com/office/word/2010/wordprocessingShape" mc:Ignorable="w14 w15 w16se w16cid w16 w16cex w16sdtdh wp14">
+<w:ftr xmlns:wpc="http://schemas.microsoft.com/office/word/2010/wordprocessingCanvas" xmlns:cx="http://schemas.microsoft.com/office/drawing/2014/chartex" xmlns:cx1="http://schemas.microsoft.com/office/drawing/2015/9/8/chartex" xmlns:cx2="http://schemas.microsoft.com/office/drawing/2015/10/21/chartex" xmlns:cx3="http://schemas.microsoft.com/office/drawing/2016/5/9/chartex" xmlns:cx4="http://schemas.microsoft.com/office/drawing/2016/5/10/chartex" xmlns:cx5="http://schemas.microsoft.com/office/drawing/2016/5/11/chartex" xmlns:cx6="http://schemas.microsoft.com/office/drawing/2016/5/12/chartex" xmlns:cx7="http://schemas.microsoft.com/office/drawing/2016/5/13/chartex" xmlns:cx8="http://schemas.microsoft.com/office/drawing/2016/5/14/chartex" xmlns:mc="http://schemas.openxmlformats.org/markup-compatibility/2006" xmlns:aink="http://schemas.microsoft.com/office/drawing/2016/ink" xmlns:am3d="http://schemas.microsoft.com/office/drawing/2017/model3d" xmlns:o="urn:schemas-microsoft-com:office:office" xmlns:r="http://schemas.openxmlformats.org/officeDocument/2006/relationships" xmlns:m="http://schemas.openxmlformats.org/officeDocument/2006/math" xmlns:v="urn:schemas-microsoft-com:vml" xmlns:wp14="http://schemas.microsoft.com/office/word/2010/wordprocessingDrawing" xmlns:wp="http://schemas.openxmlformats.org/drawingml/2006/wordprocessingDrawing" xmlns:w10="urn:schemas-microsoft-com:office:word" xmlns:w="http://schemas.openxmlformats.org/wordprocessingml/2006/main" xmlns:w14="http://schemas.microsoft.com/office/word/2010/wordml" xmlns:w15="http://schemas.microsoft.com/office/word/2012/wordml" xmlns:w16cex="http://schemas.microsoft.com/office/word/2018/wordml/cex" xmlns:w16cid="http://schemas.microsoft.com/office/word/2016/wordml/cid" xmlns:w16="http://schemas.microsoft.com/office/word/2018/wordml" xmlns:w16se="http://schemas.microsoft.com/office/word/2015/wordml/symex" xmlns:wpg="http://schemas.microsoft.com/office/word/2010/wordprocessingGroup" xmlns:wpi="http://schemas.microsoft.com/office/word/2010/wordprocessingInk" xmlns:wne="http://schemas.microsoft.com/office/word/2006/wordml" xmlns:wps="http://schemas.microsoft.com/office/word/2010/wordprocessingShape" mc:Ignorable="w14 w15 w16se w16cid w16 w16cex wp14">
   <w:p>
     <w:pPr>
       <w:pStyle w:val="Rodap"/>
@@ -4093,7 +4122,7 @@
 </file>
 
 <file path=word/footer12.xml><?xml version="1.0" encoding="utf-8"?>
-<w:ftr xmlns:wpc="http://schemas.microsoft.com/office/word/2010/wordprocessingCanvas" xmlns:cx="http://schemas.microsoft.com/office/drawing/2014/chartex" xmlns:cx1="http://schemas.microsoft.com/office/drawing/2015/9/8/chartex" xmlns:cx2="http://schemas.microsoft.com/office/drawing/2015/10/21/chartex" xmlns:cx3="http://schemas.microsoft.com/office/drawing/2016/5/9/chartex" xmlns:cx4="http://schemas.microsoft.com/office/drawing/2016/5/10/chartex" xmlns:cx5="http://schemas.microsoft.com/office/drawing/2016/5/11/chartex" xmlns:cx6="http://schemas.microsoft.com/office/drawing/2016/5/12/chartex" xmlns:cx7="http://schemas.microsoft.com/office/drawing/2016/5/13/chartex" xmlns:cx8="http://schemas.microsoft.com/office/drawing/2016/5/14/chartex" xmlns:mc="http://schemas.openxmlformats.org/markup-compatibility/2006" xmlns:aink="http://schemas.microsoft.com/office/drawing/2016/ink" xmlns:am3d="http://schemas.microsoft.com/office/drawing/2017/model3d" xmlns:o="urn:schemas-microsoft-com:office:office" xmlns:r="http://schemas.openxmlformats.org/officeDocument/2006/relationships" xmlns:m="http://schemas.openxmlformats.org/officeDocument/2006/math" xmlns:v="urn:schemas-microsoft-com:vml" xmlns:wp14="http://schemas.microsoft.com/office/word/2010/wordprocessingDrawing" xmlns:wp="http://schemas.openxmlformats.org/drawingml/2006/wordprocessingDrawing" xmlns:w10="urn:schemas-microsoft-com:office:word" xmlns:w="http://schemas.openxmlformats.org/wordprocessingml/2006/main" xmlns:w14="http://schemas.microsoft.com/office/word/2010/wordml" xmlns:w15="http://schemas.microsoft.com/office/word/2012/wordml" xmlns:w16cex="http://schemas.microsoft.com/office/word/2018/wordml/cex" xmlns:w16cid="http://schemas.microsoft.com/office/word/2016/wordml/cid" xmlns:w16="http://schemas.microsoft.com/office/word/2018/wordml" xmlns:w16sdtdh="http://schemas.microsoft.com/office/word/2020/wordml/sdtdatahash" xmlns:w16se="http://schemas.microsoft.com/office/word/2015/wordml/symex" xmlns:wpg="http://schemas.microsoft.com/office/word/2010/wordprocessingGroup" xmlns:wpi="http://schemas.microsoft.com/office/word/2010/wordprocessingInk" xmlns:wne="http://schemas.microsoft.com/office/word/2006/wordml" xmlns:wps="http://schemas.microsoft.com/office/word/2010/wordprocessingShape" mc:Ignorable="w14 w15 w16se w16cid w16 w16cex w16sdtdh wp14">
+<w:ftr xmlns:wpc="http://schemas.microsoft.com/office/word/2010/wordprocessingCanvas" xmlns:cx="http://schemas.microsoft.com/office/drawing/2014/chartex" xmlns:cx1="http://schemas.microsoft.com/office/drawing/2015/9/8/chartex" xmlns:cx2="http://schemas.microsoft.com/office/drawing/2015/10/21/chartex" xmlns:cx3="http://schemas.microsoft.com/office/drawing/2016/5/9/chartex" xmlns:cx4="http://schemas.microsoft.com/office/drawing/2016/5/10/chartex" xmlns:cx5="http://schemas.microsoft.com/office/drawing/2016/5/11/chartex" xmlns:cx6="http://schemas.microsoft.com/office/drawing/2016/5/12/chartex" xmlns:cx7="http://schemas.microsoft.com/office/drawing/2016/5/13/chartex" xmlns:cx8="http://schemas.microsoft.com/office/drawing/2016/5/14/chartex" xmlns:mc="http://schemas.openxmlformats.org/markup-compatibility/2006" xmlns:aink="http://schemas.microsoft.com/office/drawing/2016/ink" xmlns:am3d="http://schemas.microsoft.com/office/drawing/2017/model3d" xmlns:o="urn:schemas-microsoft-com:office:office" xmlns:r="http://schemas.openxmlformats.org/officeDocument/2006/relationships" xmlns:m="http://schemas.openxmlformats.org/officeDocument/2006/math" xmlns:v="urn:schemas-microsoft-com:vml" xmlns:wp14="http://schemas.microsoft.com/office/word/2010/wordprocessingDrawing" xmlns:wp="http://schemas.openxmlformats.org/drawingml/2006/wordprocessingDrawing" xmlns:w10="urn:schemas-microsoft-com:office:word" xmlns:w="http://schemas.openxmlformats.org/wordprocessingml/2006/main" xmlns:w14="http://schemas.microsoft.com/office/word/2010/wordml" xmlns:w15="http://schemas.microsoft.com/office/word/2012/wordml" xmlns:w16cex="http://schemas.microsoft.com/office/word/2018/wordml/cex" xmlns:w16cid="http://schemas.microsoft.com/office/word/2016/wordml/cid" xmlns:w16="http://schemas.microsoft.com/office/word/2018/wordml" xmlns:w16se="http://schemas.microsoft.com/office/word/2015/wordml/symex" xmlns:wpg="http://schemas.microsoft.com/office/word/2010/wordprocessingGroup" xmlns:wpi="http://schemas.microsoft.com/office/word/2010/wordprocessingInk" xmlns:wne="http://schemas.microsoft.com/office/word/2006/wordml" xmlns:wps="http://schemas.microsoft.com/office/word/2010/wordprocessingShape" mc:Ignorable="w14 w15 w16se w16cid w16 w16cex wp14">
   <w:p>
     <w:pPr>
       <w:pStyle w:val="Rodap"/>
@@ -4103,7 +4132,7 @@
 </file>
 
 <file path=word/footer13.xml><?xml version="1.0" encoding="utf-8"?>
-<w:ftr xmlns:wpc="http://schemas.microsoft.com/office/word/2010/wordprocessingCanvas" xmlns:cx="http://schemas.microsoft.com/office/drawing/2014/chartex" xmlns:cx1="http://schemas.microsoft.com/office/drawing/2015/9/8/chartex" xmlns:cx2="http://schemas.microsoft.com/office/drawing/2015/10/21/chartex" xmlns:cx3="http://schemas.microsoft.com/office/drawing/2016/5/9/chartex" xmlns:cx4="http://schemas.microsoft.com/office/drawing/2016/5/10/chartex" xmlns:cx5="http://schemas.microsoft.com/office/drawing/2016/5/11/chartex" xmlns:cx6="http://schemas.microsoft.com/office/drawing/2016/5/12/chartex" xmlns:cx7="http://schemas.microsoft.com/office/drawing/2016/5/13/chartex" xmlns:cx8="http://schemas.microsoft.com/office/drawing/2016/5/14/chartex" xmlns:mc="http://schemas.openxmlformats.org/markup-compatibility/2006" xmlns:aink="http://schemas.microsoft.com/office/drawing/2016/ink" xmlns:am3d="http://schemas.microsoft.com/office/drawing/2017/model3d" xmlns:o="urn:schemas-microsoft-com:office:office" xmlns:r="http://schemas.openxmlformats.org/officeDocument/2006/relationships" xmlns:m="http://schemas.openxmlformats.org/officeDocument/2006/math" xmlns:v="urn:schemas-microsoft-com:vml" xmlns:wp14="http://schemas.microsoft.com/office/word/2010/wordprocessingDrawing" xmlns:wp="http://schemas.openxmlformats.org/drawingml/2006/wordprocessingDrawing" xmlns:w10="urn:schemas-microsoft-com:office:word" xmlns:w="http://schemas.openxmlformats.org/wordprocessingml/2006/main" xmlns:w14="http://schemas.microsoft.com/office/word/2010/wordml" xmlns:w15="http://schemas.microsoft.com/office/word/2012/wordml" xmlns:w16cex="http://schemas.microsoft.com/office/word/2018/wordml/cex" xmlns:w16cid="http://schemas.microsoft.com/office/word/2016/wordml/cid" xmlns:w16="http://schemas.microsoft.com/office/word/2018/wordml" xmlns:w16sdtdh="http://schemas.microsoft.com/office/word/2020/wordml/sdtdatahash" xmlns:w16se="http://schemas.microsoft.com/office/word/2015/wordml/symex" xmlns:wpg="http://schemas.microsoft.com/office/word/2010/wordprocessingGroup" xmlns:wpi="http://schemas.microsoft.com/office/word/2010/wordprocessingInk" xmlns:wne="http://schemas.microsoft.com/office/word/2006/wordml" xmlns:wps="http://schemas.microsoft.com/office/word/2010/wordprocessingShape" mc:Ignorable="w14 w15 w16se w16cid w16 w16cex w16sdtdh wp14">
+<w:ftr xmlns:wpc="http://schemas.microsoft.com/office/word/2010/wordprocessingCanvas" xmlns:cx="http://schemas.microsoft.com/office/drawing/2014/chartex" xmlns:cx1="http://schemas.microsoft.com/office/drawing/2015/9/8/chartex" xmlns:cx2="http://schemas.microsoft.com/office/drawing/2015/10/21/chartex" xmlns:cx3="http://schemas.microsoft.com/office/drawing/2016/5/9/chartex" xmlns:cx4="http://schemas.microsoft.com/office/drawing/2016/5/10/chartex" xmlns:cx5="http://schemas.microsoft.com/office/drawing/2016/5/11/chartex" xmlns:cx6="http://schemas.microsoft.com/office/drawing/2016/5/12/chartex" xmlns:cx7="http://schemas.microsoft.com/office/drawing/2016/5/13/chartex" xmlns:cx8="http://schemas.microsoft.com/office/drawing/2016/5/14/chartex" xmlns:mc="http://schemas.openxmlformats.org/markup-compatibility/2006" xmlns:aink="http://schemas.microsoft.com/office/drawing/2016/ink" xmlns:am3d="http://schemas.microsoft.com/office/drawing/2017/model3d" xmlns:o="urn:schemas-microsoft-com:office:office" xmlns:r="http://schemas.openxmlformats.org/officeDocument/2006/relationships" xmlns:m="http://schemas.openxmlformats.org/officeDocument/2006/math" xmlns:v="urn:schemas-microsoft-com:vml" xmlns:wp14="http://schemas.microsoft.com/office/word/2010/wordprocessingDrawing" xmlns:wp="http://schemas.openxmlformats.org/drawingml/2006/wordprocessingDrawing" xmlns:w10="urn:schemas-microsoft-com:office:word" xmlns:w="http://schemas.openxmlformats.org/wordprocessingml/2006/main" xmlns:w14="http://schemas.microsoft.com/office/word/2010/wordml" xmlns:w15="http://schemas.microsoft.com/office/word/2012/wordml" xmlns:w16cex="http://schemas.microsoft.com/office/word/2018/wordml/cex" xmlns:w16cid="http://schemas.microsoft.com/office/word/2016/wordml/cid" xmlns:w16="http://schemas.microsoft.com/office/word/2018/wordml" xmlns:w16se="http://schemas.microsoft.com/office/word/2015/wordml/symex" xmlns:wpg="http://schemas.microsoft.com/office/word/2010/wordprocessingGroup" xmlns:wpi="http://schemas.microsoft.com/office/word/2010/wordprocessingInk" xmlns:wne="http://schemas.microsoft.com/office/word/2006/wordml" xmlns:wps="http://schemas.microsoft.com/office/word/2010/wordprocessingShape" mc:Ignorable="w14 w15 w16se w16cid w16 w16cex wp14">
   <w:p>
     <w:pPr>
       <w:pStyle w:val="Rodap"/>
@@ -4114,7 +4143,7 @@
 </file>
 
 <file path=word/footer14.xml><?xml version="1.0" encoding="utf-8"?>
-<w:ftr xmlns:wpc="http://schemas.microsoft.com/office/word/2010/wordprocessingCanvas" xmlns:cx="http://schemas.microsoft.com/office/drawing/2014/chartex" xmlns:cx1="http://schemas.microsoft.com/office/drawing/2015/9/8/chartex" xmlns:cx2="http://schemas.microsoft.com/office/drawing/2015/10/21/chartex" xmlns:cx3="http://schemas.microsoft.com/office/drawing/2016/5/9/chartex" xmlns:cx4="http://schemas.microsoft.com/office/drawing/2016/5/10/chartex" xmlns:cx5="http://schemas.microsoft.com/office/drawing/2016/5/11/chartex" xmlns:cx6="http://schemas.microsoft.com/office/drawing/2016/5/12/chartex" xmlns:cx7="http://schemas.microsoft.com/office/drawing/2016/5/13/chartex" xmlns:cx8="http://schemas.microsoft.com/office/drawing/2016/5/14/chartex" xmlns:mc="http://schemas.openxmlformats.org/markup-compatibility/2006" xmlns:aink="http://schemas.microsoft.com/office/drawing/2016/ink" xmlns:am3d="http://schemas.microsoft.com/office/drawing/2017/model3d" xmlns:o="urn:schemas-microsoft-com:office:office" xmlns:r="http://schemas.openxmlformats.org/officeDocument/2006/relationships" xmlns:m="http://schemas.openxmlformats.org/officeDocument/2006/math" xmlns:v="urn:schemas-microsoft-com:vml" xmlns:wp14="http://schemas.microsoft.com/office/word/2010/wordprocessingDrawing" xmlns:wp="http://schemas.openxmlformats.org/drawingml/2006/wordprocessingDrawing" xmlns:w10="urn:schemas-microsoft-com:office:word" xmlns:w="http://schemas.openxmlformats.org/wordprocessingml/2006/main" xmlns:w14="http://schemas.microsoft.com/office/word/2010/wordml" xmlns:w15="http://schemas.microsoft.com/office/word/2012/wordml" xmlns:w16cex="http://schemas.microsoft.com/office/word/2018/wordml/cex" xmlns:w16cid="http://schemas.microsoft.com/office/word/2016/wordml/cid" xmlns:w16="http://schemas.microsoft.com/office/word/2018/wordml" xmlns:w16sdtdh="http://schemas.microsoft.com/office/word/2020/wordml/sdtdatahash" xmlns:w16se="http://schemas.microsoft.com/office/word/2015/wordml/symex" xmlns:wpg="http://schemas.microsoft.com/office/word/2010/wordprocessingGroup" xmlns:wpi="http://schemas.microsoft.com/office/word/2010/wordprocessingInk" xmlns:wne="http://schemas.microsoft.com/office/word/2006/wordml" xmlns:wps="http://schemas.microsoft.com/office/word/2010/wordprocessingShape" mc:Ignorable="w14 w15 w16se w16cid w16 w16cex w16sdtdh wp14">
+<w:ftr xmlns:wpc="http://schemas.microsoft.com/office/word/2010/wordprocessingCanvas" xmlns:cx="http://schemas.microsoft.com/office/drawing/2014/chartex" xmlns:cx1="http://schemas.microsoft.com/office/drawing/2015/9/8/chartex" xmlns:cx2="http://schemas.microsoft.com/office/drawing/2015/10/21/chartex" xmlns:cx3="http://schemas.microsoft.com/office/drawing/2016/5/9/chartex" xmlns:cx4="http://schemas.microsoft.com/office/drawing/2016/5/10/chartex" xmlns:cx5="http://schemas.microsoft.com/office/drawing/2016/5/11/chartex" xmlns:cx6="http://schemas.microsoft.com/office/drawing/2016/5/12/chartex" xmlns:cx7="http://schemas.microsoft.com/office/drawing/2016/5/13/chartex" xmlns:cx8="http://schemas.microsoft.com/office/drawing/2016/5/14/chartex" xmlns:mc="http://schemas.openxmlformats.org/markup-compatibility/2006" xmlns:aink="http://schemas.microsoft.com/office/drawing/2016/ink" xmlns:am3d="http://schemas.microsoft.com/office/drawing/2017/model3d" xmlns:o="urn:schemas-microsoft-com:office:office" xmlns:r="http://schemas.openxmlformats.org/officeDocument/2006/relationships" xmlns:m="http://schemas.openxmlformats.org/officeDocument/2006/math" xmlns:v="urn:schemas-microsoft-com:vml" xmlns:wp14="http://schemas.microsoft.com/office/word/2010/wordprocessingDrawing" xmlns:wp="http://schemas.openxmlformats.org/drawingml/2006/wordprocessingDrawing" xmlns:w10="urn:schemas-microsoft-com:office:word" xmlns:w="http://schemas.openxmlformats.org/wordprocessingml/2006/main" xmlns:w14="http://schemas.microsoft.com/office/word/2010/wordml" xmlns:w15="http://schemas.microsoft.com/office/word/2012/wordml" xmlns:w16cex="http://schemas.microsoft.com/office/word/2018/wordml/cex" xmlns:w16cid="http://schemas.microsoft.com/office/word/2016/wordml/cid" xmlns:w16="http://schemas.microsoft.com/office/word/2018/wordml" xmlns:w16se="http://schemas.microsoft.com/office/word/2015/wordml/symex" xmlns:wpg="http://schemas.microsoft.com/office/word/2010/wordprocessingGroup" xmlns:wpi="http://schemas.microsoft.com/office/word/2010/wordprocessingInk" xmlns:wne="http://schemas.microsoft.com/office/word/2006/wordml" xmlns:wps="http://schemas.microsoft.com/office/word/2010/wordprocessingShape" mc:Ignorable="w14 w15 w16se w16cid w16 w16cex wp14">
   <w:p>
     <w:pPr>
       <w:pStyle w:val="Rodap"/>
@@ -4124,7 +4153,7 @@
 </file>
 
 <file path=word/footer15.xml><?xml version="1.0" encoding="utf-8"?>
-<w:ftr xmlns:wpc="http://schemas.microsoft.com/office/word/2010/wordprocessingCanvas" xmlns:cx="http://schemas.microsoft.com/office/drawing/2014/chartex" xmlns:cx1="http://schemas.microsoft.com/office/drawing/2015/9/8/chartex" xmlns:cx2="http://schemas.microsoft.com/office/drawing/2015/10/21/chartex" xmlns:cx3="http://schemas.microsoft.com/office/drawing/2016/5/9/chartex" xmlns:cx4="http://schemas.microsoft.com/office/drawing/2016/5/10/chartex" xmlns:cx5="http://schemas.microsoft.com/office/drawing/2016/5/11/chartex" xmlns:cx6="http://schemas.microsoft.com/office/drawing/2016/5/12/chartex" xmlns:cx7="http://schemas.microsoft.com/office/drawing/2016/5/13/chartex" xmlns:cx8="http://schemas.microsoft.com/office/drawing/2016/5/14/chartex" xmlns:mc="http://schemas.openxmlformats.org/markup-compatibility/2006" xmlns:aink="http://schemas.microsoft.com/office/drawing/2016/ink" xmlns:am3d="http://schemas.microsoft.com/office/drawing/2017/model3d" xmlns:o="urn:schemas-microsoft-com:office:office" xmlns:r="http://schemas.openxmlformats.org/officeDocument/2006/relationships" xmlns:m="http://schemas.openxmlformats.org/officeDocument/2006/math" xmlns:v="urn:schemas-microsoft-com:vml" xmlns:wp14="http://schemas.microsoft.com/office/word/2010/wordprocessingDrawing" xmlns:wp="http://schemas.openxmlformats.org/drawingml/2006/wordprocessingDrawing" xmlns:w10="urn:schemas-microsoft-com:office:word" xmlns:w="http://schemas.openxmlformats.org/wordprocessingml/2006/main" xmlns:w14="http://schemas.microsoft.com/office/word/2010/wordml" xmlns:w15="http://schemas.microsoft.com/office/word/2012/wordml" xmlns:w16cex="http://schemas.microsoft.com/office/word/2018/wordml/cex" xmlns:w16cid="http://schemas.microsoft.com/office/word/2016/wordml/cid" xmlns:w16="http://schemas.microsoft.com/office/word/2018/wordml" xmlns:w16sdtdh="http://schemas.microsoft.com/office/word/2020/wordml/sdtdatahash" xmlns:w16se="http://schemas.microsoft.com/office/word/2015/wordml/symex" xmlns:wpg="http://schemas.microsoft.com/office/word/2010/wordprocessingGroup" xmlns:wpi="http://schemas.microsoft.com/office/word/2010/wordprocessingInk" xmlns:wne="http://schemas.microsoft.com/office/word/2006/wordml" xmlns:wps="http://schemas.microsoft.com/office/word/2010/wordprocessingShape" mc:Ignorable="w14 w15 w16se w16cid w16 w16cex w16sdtdh wp14">
+<w:ftr xmlns:wpc="http://schemas.microsoft.com/office/word/2010/wordprocessingCanvas" xmlns:cx="http://schemas.microsoft.com/office/drawing/2014/chartex" xmlns:cx1="http://schemas.microsoft.com/office/drawing/2015/9/8/chartex" xmlns:cx2="http://schemas.microsoft.com/office/drawing/2015/10/21/chartex" xmlns:cx3="http://schemas.microsoft.com/office/drawing/2016/5/9/chartex" xmlns:cx4="http://schemas.microsoft.com/office/drawing/2016/5/10/chartex" xmlns:cx5="http://schemas.microsoft.com/office/drawing/2016/5/11/chartex" xmlns:cx6="http://schemas.microsoft.com/office/drawing/2016/5/12/chartex" xmlns:cx7="http://schemas.microsoft.com/office/drawing/2016/5/13/chartex" xmlns:cx8="http://schemas.microsoft.com/office/drawing/2016/5/14/chartex" xmlns:mc="http://schemas.openxmlformats.org/markup-compatibility/2006" xmlns:aink="http://schemas.microsoft.com/office/drawing/2016/ink" xmlns:am3d="http://schemas.microsoft.com/office/drawing/2017/model3d" xmlns:o="urn:schemas-microsoft-com:office:office" xmlns:r="http://schemas.openxmlformats.org/officeDocument/2006/relationships" xmlns:m="http://schemas.openxmlformats.org/officeDocument/2006/math" xmlns:v="urn:schemas-microsoft-com:vml" xmlns:wp14="http://schemas.microsoft.com/office/word/2010/wordprocessingDrawing" xmlns:wp="http://schemas.openxmlformats.org/drawingml/2006/wordprocessingDrawing" xmlns:w10="urn:schemas-microsoft-com:office:word" xmlns:w="http://schemas.openxmlformats.org/wordprocessingml/2006/main" xmlns:w14="http://schemas.microsoft.com/office/word/2010/wordml" xmlns:w15="http://schemas.microsoft.com/office/word/2012/wordml" xmlns:w16cex="http://schemas.microsoft.com/office/word/2018/wordml/cex" xmlns:w16cid="http://schemas.microsoft.com/office/word/2016/wordml/cid" xmlns:w16="http://schemas.microsoft.com/office/word/2018/wordml" xmlns:w16se="http://schemas.microsoft.com/office/word/2015/wordml/symex" xmlns:wpg="http://schemas.microsoft.com/office/word/2010/wordprocessingGroup" xmlns:wpi="http://schemas.microsoft.com/office/word/2010/wordprocessingInk" xmlns:wne="http://schemas.microsoft.com/office/word/2006/wordml" xmlns:wps="http://schemas.microsoft.com/office/word/2010/wordprocessingShape" mc:Ignorable="w14 w15 w16se w16cid w16 w16cex wp14">
   <w:p>
     <w:pPr>
       <w:pStyle w:val="Rodap"/>
@@ -4135,7 +4164,7 @@
 </file>
 
 <file path=word/footer16.xml><?xml version="1.0" encoding="utf-8"?>
-<w:ftr xmlns:wpc="http://schemas.microsoft.com/office/word/2010/wordprocessingCanvas" xmlns:cx="http://schemas.microsoft.com/office/drawing/2014/chartex" xmlns:cx1="http://schemas.microsoft.com/office/drawing/2015/9/8/chartex" xmlns:cx2="http://schemas.microsoft.com/office/drawing/2015/10/21/chartex" xmlns:cx3="http://schemas.microsoft.com/office/drawing/2016/5/9/chartex" xmlns:cx4="http://schemas.microsoft.com/office/drawing/2016/5/10/chartex" xmlns:cx5="http://schemas.microsoft.com/office/drawing/2016/5/11/chartex" xmlns:cx6="http://schemas.microsoft.com/office/drawing/2016/5/12/chartex" xmlns:cx7="http://schemas.microsoft.com/office/drawing/2016/5/13/chartex" xmlns:cx8="http://schemas.microsoft.com/office/drawing/2016/5/14/chartex" xmlns:mc="http://schemas.openxmlformats.org/markup-compatibility/2006" xmlns:aink="http://schemas.microsoft.com/office/drawing/2016/ink" xmlns:am3d="http://schemas.microsoft.com/office/drawing/2017/model3d" xmlns:o="urn:schemas-microsoft-com:office:office" xmlns:r="http://schemas.openxmlformats.org/officeDocument/2006/relationships" xmlns:m="http://schemas.openxmlformats.org/officeDocument/2006/math" xmlns:v="urn:schemas-microsoft-com:vml" xmlns:wp14="http://schemas.microsoft.com/office/word/2010/wordprocessingDrawing" xmlns:wp="http://schemas.openxmlformats.org/drawingml/2006/wordprocessingDrawing" xmlns:w10="urn:schemas-microsoft-com:office:word" xmlns:w="http://schemas.openxmlformats.org/wordprocessingml/2006/main" xmlns:w14="http://schemas.microsoft.com/office/word/2010/wordml" xmlns:w15="http://schemas.microsoft.com/office/word/2012/wordml" xmlns:w16cex="http://schemas.microsoft.com/office/word/2018/wordml/cex" xmlns:w16cid="http://schemas.microsoft.com/office/word/2016/wordml/cid" xmlns:w16="http://schemas.microsoft.com/office/word/2018/wordml" xmlns:w16sdtdh="http://schemas.microsoft.com/office/word/2020/wordml/sdtdatahash" xmlns:w16se="http://schemas.microsoft.com/office/word/2015/wordml/symex" xmlns:wpg="http://schemas.microsoft.com/office/word/2010/wordprocessingGroup" xmlns:wpi="http://schemas.microsoft.com/office/word/2010/wordprocessingInk" xmlns:wne="http://schemas.microsoft.com/office/word/2006/wordml" xmlns:wps="http://schemas.microsoft.com/office/word/2010/wordprocessingShape" mc:Ignorable="w14 w15 w16se w16cid w16 w16cex w16sdtdh wp14">
+<w:ftr xmlns:wpc="http://schemas.microsoft.com/office/word/2010/wordprocessingCanvas" xmlns:cx="http://schemas.microsoft.com/office/drawing/2014/chartex" xmlns:cx1="http://schemas.microsoft.com/office/drawing/2015/9/8/chartex" xmlns:cx2="http://schemas.microsoft.com/office/drawing/2015/10/21/chartex" xmlns:cx3="http://schemas.microsoft.com/office/drawing/2016/5/9/chartex" xmlns:cx4="http://schemas.microsoft.com/office/drawing/2016/5/10/chartex" xmlns:cx5="http://schemas.microsoft.com/office/drawing/2016/5/11/chartex" xmlns:cx6="http://schemas.microsoft.com/office/drawing/2016/5/12/chartex" xmlns:cx7="http://schemas.microsoft.com/office/drawing/2016/5/13/chartex" xmlns:cx8="http://schemas.microsoft.com/office/drawing/2016/5/14/chartex" xmlns:mc="http://schemas.openxmlformats.org/markup-compatibility/2006" xmlns:aink="http://schemas.microsoft.com/office/drawing/2016/ink" xmlns:am3d="http://schemas.microsoft.com/office/drawing/2017/model3d" xmlns:o="urn:schemas-microsoft-com:office:office" xmlns:r="http://schemas.openxmlformats.org/officeDocument/2006/relationships" xmlns:m="http://schemas.openxmlformats.org/officeDocument/2006/math" xmlns:v="urn:schemas-microsoft-com:vml" xmlns:wp14="http://schemas.microsoft.com/office/word/2010/wordprocessingDrawing" xmlns:wp="http://schemas.openxmlformats.org/drawingml/2006/wordprocessingDrawing" xmlns:w10="urn:schemas-microsoft-com:office:word" xmlns:w="http://schemas.openxmlformats.org/wordprocessingml/2006/main" xmlns:w14="http://schemas.microsoft.com/office/word/2010/wordml" xmlns:w15="http://schemas.microsoft.com/office/word/2012/wordml" xmlns:w16cex="http://schemas.microsoft.com/office/word/2018/wordml/cex" xmlns:w16cid="http://schemas.microsoft.com/office/word/2016/wordml/cid" xmlns:w16="http://schemas.microsoft.com/office/word/2018/wordml" xmlns:w16se="http://schemas.microsoft.com/office/word/2015/wordml/symex" xmlns:wpg="http://schemas.microsoft.com/office/word/2010/wordprocessingGroup" xmlns:wpi="http://schemas.microsoft.com/office/word/2010/wordprocessingInk" xmlns:wne="http://schemas.microsoft.com/office/word/2006/wordml" xmlns:wps="http://schemas.microsoft.com/office/word/2010/wordprocessingShape" mc:Ignorable="w14 w15 w16se w16cid w16 w16cex wp14">
   <w:p>
     <w:pPr>
       <w:pStyle w:val="Rodap"/>
@@ -4145,7 +4174,7 @@
 </file>
 
 <file path=word/footer2.xml><?xml version="1.0" encoding="utf-8"?>
-<w:ftr xmlns:wpc="http://schemas.microsoft.com/office/word/2010/wordprocessingCanvas" xmlns:cx="http://schemas.microsoft.com/office/drawing/2014/chartex" xmlns:cx1="http://schemas.microsoft.com/office/drawing/2015/9/8/chartex" xmlns:cx2="http://schemas.microsoft.com/office/drawing/2015/10/21/chartex" xmlns:cx3="http://schemas.microsoft.com/office/drawing/2016/5/9/chartex" xmlns:cx4="http://schemas.microsoft.com/office/drawing/2016/5/10/chartex" xmlns:cx5="http://schemas.microsoft.com/office/drawing/2016/5/11/chartex" xmlns:cx6="http://schemas.microsoft.com/office/drawing/2016/5/12/chartex" xmlns:cx7="http://schemas.microsoft.com/office/drawing/2016/5/13/chartex" xmlns:cx8="http://schemas.microsoft.com/office/drawing/2016/5/14/chartex" xmlns:mc="http://schemas.openxmlformats.org/markup-compatibility/2006" xmlns:aink="http://schemas.microsoft.com/office/drawing/2016/ink" xmlns:am3d="http://schemas.microsoft.com/office/drawing/2017/model3d" xmlns:o="urn:schemas-microsoft-com:office:office" xmlns:r="http://schemas.openxmlformats.org/officeDocument/2006/relationships" xmlns:m="http://schemas.openxmlformats.org/officeDocument/2006/math" xmlns:v="urn:schemas-microsoft-com:vml" xmlns:wp14="http://schemas.microsoft.com/office/word/2010/wordprocessingDrawing" xmlns:wp="http://schemas.openxmlformats.org/drawingml/2006/wordprocessingDrawing" xmlns:w10="urn:schemas-microsoft-com:office:word" xmlns:w="http://schemas.openxmlformats.org/wordprocessingml/2006/main" xmlns:w14="http://schemas.microsoft.com/office/word/2010/wordml" xmlns:w15="http://schemas.microsoft.com/office/word/2012/wordml" xmlns:w16cex="http://schemas.microsoft.com/office/word/2018/wordml/cex" xmlns:w16cid="http://schemas.microsoft.com/office/word/2016/wordml/cid" xmlns:w16="http://schemas.microsoft.com/office/word/2018/wordml" xmlns:w16sdtdh="http://schemas.microsoft.com/office/word/2020/wordml/sdtdatahash" xmlns:w16se="http://schemas.microsoft.com/office/word/2015/wordml/symex" xmlns:wpg="http://schemas.microsoft.com/office/word/2010/wordprocessingGroup" xmlns:wpi="http://schemas.microsoft.com/office/word/2010/wordprocessingInk" xmlns:wne="http://schemas.microsoft.com/office/word/2006/wordml" xmlns:wps="http://schemas.microsoft.com/office/word/2010/wordprocessingShape" mc:Ignorable="w14 w15 w16se w16cid w16 w16cex w16sdtdh wp14">
+<w:ftr xmlns:wpc="http://schemas.microsoft.com/office/word/2010/wordprocessingCanvas" xmlns:cx="http://schemas.microsoft.com/office/drawing/2014/chartex" xmlns:cx1="http://schemas.microsoft.com/office/drawing/2015/9/8/chartex" xmlns:cx2="http://schemas.microsoft.com/office/drawing/2015/10/21/chartex" xmlns:cx3="http://schemas.microsoft.com/office/drawing/2016/5/9/chartex" xmlns:cx4="http://schemas.microsoft.com/office/drawing/2016/5/10/chartex" xmlns:cx5="http://schemas.microsoft.com/office/drawing/2016/5/11/chartex" xmlns:cx6="http://schemas.microsoft.com/office/drawing/2016/5/12/chartex" xmlns:cx7="http://schemas.microsoft.com/office/drawing/2016/5/13/chartex" xmlns:cx8="http://schemas.microsoft.com/office/drawing/2016/5/14/chartex" xmlns:mc="http://schemas.openxmlformats.org/markup-compatibility/2006" xmlns:aink="http://schemas.microsoft.com/office/drawing/2016/ink" xmlns:am3d="http://schemas.microsoft.com/office/drawing/2017/model3d" xmlns:o="urn:schemas-microsoft-com:office:office" xmlns:r="http://schemas.openxmlformats.org/officeDocument/2006/relationships" xmlns:m="http://schemas.openxmlformats.org/officeDocument/2006/math" xmlns:v="urn:schemas-microsoft-com:vml" xmlns:wp14="http://schemas.microsoft.com/office/word/2010/wordprocessingDrawing" xmlns:wp="http://schemas.openxmlformats.org/drawingml/2006/wordprocessingDrawing" xmlns:w10="urn:schemas-microsoft-com:office:word" xmlns:w="http://schemas.openxmlformats.org/wordprocessingml/2006/main" xmlns:w14="http://schemas.microsoft.com/office/word/2010/wordml" xmlns:w15="http://schemas.microsoft.com/office/word/2012/wordml" xmlns:w16cex="http://schemas.microsoft.com/office/word/2018/wordml/cex" xmlns:w16cid="http://schemas.microsoft.com/office/word/2016/wordml/cid" xmlns:w16="http://schemas.microsoft.com/office/word/2018/wordml" xmlns:w16se="http://schemas.microsoft.com/office/word/2015/wordml/symex" xmlns:wpg="http://schemas.microsoft.com/office/word/2010/wordprocessingGroup" xmlns:wpi="http://schemas.microsoft.com/office/word/2010/wordprocessingInk" xmlns:wne="http://schemas.microsoft.com/office/word/2006/wordml" xmlns:wps="http://schemas.microsoft.com/office/word/2010/wordprocessingShape" mc:Ignorable="w14 w15 w16se w16cid w16 w16cex wp14">
   <w:p>
     <w:pPr>
       <w:pStyle w:val="Rodap"/>
@@ -4156,7 +4185,7 @@
 </file>
 
 <file path=word/footer3.xml><?xml version="1.0" encoding="utf-8"?>
-<w:ftr xmlns:wpc="http://schemas.microsoft.com/office/word/2010/wordprocessingCanvas" xmlns:cx="http://schemas.microsoft.com/office/drawing/2014/chartex" xmlns:cx1="http://schemas.microsoft.com/office/drawing/2015/9/8/chartex" xmlns:cx2="http://schemas.microsoft.com/office/drawing/2015/10/21/chartex" xmlns:cx3="http://schemas.microsoft.com/office/drawing/2016/5/9/chartex" xmlns:cx4="http://schemas.microsoft.com/office/drawing/2016/5/10/chartex" xmlns:cx5="http://schemas.microsoft.com/office/drawing/2016/5/11/chartex" xmlns:cx6="http://schemas.microsoft.com/office/drawing/2016/5/12/chartex" xmlns:cx7="http://schemas.microsoft.com/office/drawing/2016/5/13/chartex" xmlns:cx8="http://schemas.microsoft.com/office/drawing/2016/5/14/chartex" xmlns:mc="http://schemas.openxmlformats.org/markup-compatibility/2006" xmlns:aink="http://schemas.microsoft.com/office/drawing/2016/ink" xmlns:am3d="http://schemas.microsoft.com/office/drawing/2017/model3d" xmlns:o="urn:schemas-microsoft-com:office:office" xmlns:r="http://schemas.openxmlformats.org/officeDocument/2006/relationships" xmlns:m="http://schemas.openxmlformats.org/officeDocument/2006/math" xmlns:v="urn:schemas-microsoft-com:vml" xmlns:wp14="http://schemas.microsoft.com/office/word/2010/wordprocessingDrawing" xmlns:wp="http://schemas.openxmlformats.org/drawingml/2006/wordprocessingDrawing" xmlns:w10="urn:schemas-microsoft-com:office:word" xmlns:w="http://schemas.openxmlformats.org/wordprocessingml/2006/main" xmlns:w14="http://schemas.microsoft.com/office/word/2010/wordml" xmlns:w15="http://schemas.microsoft.com/office/word/2012/wordml" xmlns:w16cex="http://schemas.microsoft.com/office/word/2018/wordml/cex" xmlns:w16cid="http://schemas.microsoft.com/office/word/2016/wordml/cid" xmlns:w16="http://schemas.microsoft.com/office/word/2018/wordml" xmlns:w16sdtdh="http://schemas.microsoft.com/office/word/2020/wordml/sdtdatahash" xmlns:w16se="http://schemas.microsoft.com/office/word/2015/wordml/symex" xmlns:wpg="http://schemas.microsoft.com/office/word/2010/wordprocessingGroup" xmlns:wpi="http://schemas.microsoft.com/office/word/2010/wordprocessingInk" xmlns:wne="http://schemas.microsoft.com/office/word/2006/wordml" xmlns:wps="http://schemas.microsoft.com/office/word/2010/wordprocessingShape" mc:Ignorable="w14 w15 w16se w16cid w16 w16cex w16sdtdh wp14">
+<w:ftr xmlns:wpc="http://schemas.microsoft.com/office/word/2010/wordprocessingCanvas" xmlns:cx="http://schemas.microsoft.com/office/drawing/2014/chartex" xmlns:cx1="http://schemas.microsoft.com/office/drawing/2015/9/8/chartex" xmlns:cx2="http://schemas.microsoft.com/office/drawing/2015/10/21/chartex" xmlns:cx3="http://schemas.microsoft.com/office/drawing/2016/5/9/chartex" xmlns:cx4="http://schemas.microsoft.com/office/drawing/2016/5/10/chartex" xmlns:cx5="http://schemas.microsoft.com/office/drawing/2016/5/11/chartex" xmlns:cx6="http://schemas.microsoft.com/office/drawing/2016/5/12/chartex" xmlns:cx7="http://schemas.microsoft.com/office/drawing/2016/5/13/chartex" xmlns:cx8="http://schemas.microsoft.com/office/drawing/2016/5/14/chartex" xmlns:mc="http://schemas.openxmlformats.org/markup-compatibility/2006" xmlns:aink="http://schemas.microsoft.com/office/drawing/2016/ink" xmlns:am3d="http://schemas.microsoft.com/office/drawing/2017/model3d" xmlns:o="urn:schemas-microsoft-com:office:office" xmlns:r="http://schemas.openxmlformats.org/officeDocument/2006/relationships" xmlns:m="http://schemas.openxmlformats.org/officeDocument/2006/math" xmlns:v="urn:schemas-microsoft-com:vml" xmlns:wp14="http://schemas.microsoft.com/office/word/2010/wordprocessingDrawing" xmlns:wp="http://schemas.openxmlformats.org/drawingml/2006/wordprocessingDrawing" xmlns:w10="urn:schemas-microsoft-com:office:word" xmlns:w="http://schemas.openxmlformats.org/wordprocessingml/2006/main" xmlns:w14="http://schemas.microsoft.com/office/word/2010/wordml" xmlns:w15="http://schemas.microsoft.com/office/word/2012/wordml" xmlns:w16cex="http://schemas.microsoft.com/office/word/2018/wordml/cex" xmlns:w16cid="http://schemas.microsoft.com/office/word/2016/wordml/cid" xmlns:w16="http://schemas.microsoft.com/office/word/2018/wordml" xmlns:w16se="http://schemas.microsoft.com/office/word/2015/wordml/symex" xmlns:wpg="http://schemas.microsoft.com/office/word/2010/wordprocessingGroup" xmlns:wpi="http://schemas.microsoft.com/office/word/2010/wordprocessingInk" xmlns:wne="http://schemas.microsoft.com/office/word/2006/wordml" xmlns:wps="http://schemas.microsoft.com/office/word/2010/wordprocessingShape" mc:Ignorable="w14 w15 w16se w16cid w16 w16cex wp14">
   <w:p>
     <w:pPr>
       <w:pStyle w:val="Rodap"/>
@@ -4167,7 +4196,7 @@
 </file>
 
 <file path=word/footer4.xml><?xml version="1.0" encoding="utf-8"?>
-<w:ftr xmlns:wpc="http://schemas.microsoft.com/office/word/2010/wordprocessingCanvas" xmlns:cx="http://schemas.microsoft.com/office/drawing/2014/chartex" xmlns:cx1="http://schemas.microsoft.com/office/drawing/2015/9/8/chartex" xmlns:cx2="http://schemas.microsoft.com/office/drawing/2015/10/21/chartex" xmlns:cx3="http://schemas.microsoft.com/office/drawing/2016/5/9/chartex" xmlns:cx4="http://schemas.microsoft.com/office/drawing/2016/5/10/chartex" xmlns:cx5="http://schemas.microsoft.com/office/drawing/2016/5/11/chartex" xmlns:cx6="http://schemas.microsoft.com/office/drawing/2016/5/12/chartex" xmlns:cx7="http://schemas.microsoft.com/office/drawing/2016/5/13/chartex" xmlns:cx8="http://schemas.microsoft.com/office/drawing/2016/5/14/chartex" xmlns:mc="http://schemas.openxmlformats.org/markup-compatibility/2006" xmlns:aink="http://schemas.microsoft.com/office/drawing/2016/ink" xmlns:am3d="http://schemas.microsoft.com/office/drawing/2017/model3d" xmlns:o="urn:schemas-microsoft-com:office:office" xmlns:r="http://schemas.openxmlformats.org/officeDocument/2006/relationships" xmlns:m="http://schemas.openxmlformats.org/officeDocument/2006/math" xmlns:v="urn:schemas-microsoft-com:vml" xmlns:wp14="http://schemas.microsoft.com/office/word/2010/wordprocessingDrawing" xmlns:wp="http://schemas.openxmlformats.org/drawingml/2006/wordprocessingDrawing" xmlns:w10="urn:schemas-microsoft-com:office:word" xmlns:w="http://schemas.openxmlformats.org/wordprocessingml/2006/main" xmlns:w14="http://schemas.microsoft.com/office/word/2010/wordml" xmlns:w15="http://schemas.microsoft.com/office/word/2012/wordml" xmlns:w16cex="http://schemas.microsoft.com/office/word/2018/wordml/cex" xmlns:w16cid="http://schemas.microsoft.com/office/word/2016/wordml/cid" xmlns:w16="http://schemas.microsoft.com/office/word/2018/wordml" xmlns:w16sdtdh="http://schemas.microsoft.com/office/word/2020/wordml/sdtdatahash" xmlns:w16se="http://schemas.microsoft.com/office/word/2015/wordml/symex" xmlns:wpg="http://schemas.microsoft.com/office/word/2010/wordprocessingGroup" xmlns:wpi="http://schemas.microsoft.com/office/word/2010/wordprocessingInk" xmlns:wne="http://schemas.microsoft.com/office/word/2006/wordml" xmlns:wps="http://schemas.microsoft.com/office/word/2010/wordprocessingShape" mc:Ignorable="w14 w15 w16se w16cid w16 w16cex w16sdtdh wp14">
+<w:ftr xmlns:wpc="http://schemas.microsoft.com/office/word/2010/wordprocessingCanvas" xmlns:cx="http://schemas.microsoft.com/office/drawing/2014/chartex" xmlns:cx1="http://schemas.microsoft.com/office/drawing/2015/9/8/chartex" xmlns:cx2="http://schemas.microsoft.com/office/drawing/2015/10/21/chartex" xmlns:cx3="http://schemas.microsoft.com/office/drawing/2016/5/9/chartex" xmlns:cx4="http://schemas.microsoft.com/office/drawing/2016/5/10/chartex" xmlns:cx5="http://schemas.microsoft.com/office/drawing/2016/5/11/chartex" xmlns:cx6="http://schemas.microsoft.com/office/drawing/2016/5/12/chartex" xmlns:cx7="http://schemas.microsoft.com/office/drawing/2016/5/13/chartex" xmlns:cx8="http://schemas.microsoft.com/office/drawing/2016/5/14/chartex" xmlns:mc="http://schemas.openxmlformats.org/markup-compatibility/2006" xmlns:aink="http://schemas.microsoft.com/office/drawing/2016/ink" xmlns:am3d="http://schemas.microsoft.com/office/drawing/2017/model3d" xmlns:o="urn:schemas-microsoft-com:office:office" xmlns:r="http://schemas.openxmlformats.org/officeDocument/2006/relationships" xmlns:m="http://schemas.openxmlformats.org/officeDocument/2006/math" xmlns:v="urn:schemas-microsoft-com:vml" xmlns:wp14="http://schemas.microsoft.com/office/word/2010/wordprocessingDrawing" xmlns:wp="http://schemas.openxmlformats.org/drawingml/2006/wordprocessingDrawing" xmlns:w10="urn:schemas-microsoft-com:office:word" xmlns:w="http://schemas.openxmlformats.org/wordprocessingml/2006/main" xmlns:w14="http://schemas.microsoft.com/office/word/2010/wordml" xmlns:w15="http://schemas.microsoft.com/office/word/2012/wordml" xmlns:w16cex="http://schemas.microsoft.com/office/word/2018/wordml/cex" xmlns:w16cid="http://schemas.microsoft.com/office/word/2016/wordml/cid" xmlns:w16="http://schemas.microsoft.com/office/word/2018/wordml" xmlns:w16se="http://schemas.microsoft.com/office/word/2015/wordml/symex" xmlns:wpg="http://schemas.microsoft.com/office/word/2010/wordprocessingGroup" xmlns:wpi="http://schemas.microsoft.com/office/word/2010/wordprocessingInk" xmlns:wne="http://schemas.microsoft.com/office/word/2006/wordml" xmlns:wps="http://schemas.microsoft.com/office/word/2010/wordprocessingShape" mc:Ignorable="w14 w15 w16se w16cid w16 w16cex wp14">
   <w:p>
     <w:pPr>
       <w:pStyle w:val="Rodap"/>
@@ -4177,7 +4206,7 @@
 </file>
 
 <file path=word/footer5.xml><?xml version="1.0" encoding="utf-8"?>
-<w:ftr xmlns:wpc="http://schemas.microsoft.com/office/word/2010/wordprocessingCanvas" xmlns:cx="http://schemas.microsoft.com/office/drawing/2014/chartex" xmlns:cx1="http://schemas.microsoft.com/office/drawing/2015/9/8/chartex" xmlns:cx2="http://schemas.microsoft.com/office/drawing/2015/10/21/chartex" xmlns:cx3="http://schemas.microsoft.com/office/drawing/2016/5/9/chartex" xmlns:cx4="http://schemas.microsoft.com/office/drawing/2016/5/10/chartex" xmlns:cx5="http://schemas.microsoft.com/office/drawing/2016/5/11/chartex" xmlns:cx6="http://schemas.microsoft.com/office/drawing/2016/5/12/chartex" xmlns:cx7="http://schemas.microsoft.com/office/drawing/2016/5/13/chartex" xmlns:cx8="http://schemas.microsoft.com/office/drawing/2016/5/14/chartex" xmlns:mc="http://schemas.openxmlformats.org/markup-compatibility/2006" xmlns:aink="http://schemas.microsoft.com/office/drawing/2016/ink" xmlns:am3d="http://schemas.microsoft.com/office/drawing/2017/model3d" xmlns:o="urn:schemas-microsoft-com:office:office" xmlns:r="http://schemas.openxmlformats.org/officeDocument/2006/relationships" xmlns:m="http://schemas.openxmlformats.org/officeDocument/2006/math" xmlns:v="urn:schemas-microsoft-com:vml" xmlns:wp14="http://schemas.microsoft.com/office/word/2010/wordprocessingDrawing" xmlns:wp="http://schemas.openxmlformats.org/drawingml/2006/wordprocessingDrawing" xmlns:w10="urn:schemas-microsoft-com:office:word" xmlns:w="http://schemas.openxmlformats.org/wordprocessingml/2006/main" xmlns:w14="http://schemas.microsoft.com/office/word/2010/wordml" xmlns:w15="http://schemas.microsoft.com/office/word/2012/wordml" xmlns:w16cex="http://schemas.microsoft.com/office/word/2018/wordml/cex" xmlns:w16cid="http://schemas.microsoft.com/office/word/2016/wordml/cid" xmlns:w16="http://schemas.microsoft.com/office/word/2018/wordml" xmlns:w16sdtdh="http://schemas.microsoft.com/office/word/2020/wordml/sdtdatahash" xmlns:w16se="http://schemas.microsoft.com/office/word/2015/wordml/symex" xmlns:wpg="http://schemas.microsoft.com/office/word/2010/wordprocessingGroup" xmlns:wpi="http://schemas.microsoft.com/office/word/2010/wordprocessingInk" xmlns:wne="http://schemas.microsoft.com/office/word/2006/wordml" xmlns:wps="http://schemas.microsoft.com/office/word/2010/wordprocessingShape" mc:Ignorable="w14 w15 w16se w16cid w16 w16cex w16sdtdh wp14">
+<w:ftr xmlns:wpc="http://schemas.microsoft.com/office/word/2010/wordprocessingCanvas" xmlns:cx="http://schemas.microsoft.com/office/drawing/2014/chartex" xmlns:cx1="http://schemas.microsoft.com/office/drawing/2015/9/8/chartex" xmlns:cx2="http://schemas.microsoft.com/office/drawing/2015/10/21/chartex" xmlns:cx3="http://schemas.microsoft.com/office/drawing/2016/5/9/chartex" xmlns:cx4="http://schemas.microsoft.com/office/drawing/2016/5/10/chartex" xmlns:cx5="http://schemas.microsoft.com/office/drawing/2016/5/11/chartex" xmlns:cx6="http://schemas.microsoft.com/office/drawing/2016/5/12/chartex" xmlns:cx7="http://schemas.microsoft.com/office/drawing/2016/5/13/chartex" xmlns:cx8="http://schemas.microsoft.com/office/drawing/2016/5/14/chartex" xmlns:mc="http://schemas.openxmlformats.org/markup-compatibility/2006" xmlns:aink="http://schemas.microsoft.com/office/drawing/2016/ink" xmlns:am3d="http://schemas.microsoft.com/office/drawing/2017/model3d" xmlns:o="urn:schemas-microsoft-com:office:office" xmlns:r="http://schemas.openxmlformats.org/officeDocument/2006/relationships" xmlns:m="http://schemas.openxmlformats.org/officeDocument/2006/math" xmlns:v="urn:schemas-microsoft-com:vml" xmlns:wp14="http://schemas.microsoft.com/office/word/2010/wordprocessingDrawing" xmlns:wp="http://schemas.openxmlformats.org/drawingml/2006/wordprocessingDrawing" xmlns:w10="urn:schemas-microsoft-com:office:word" xmlns:w="http://schemas.openxmlformats.org/wordprocessingml/2006/main" xmlns:w14="http://schemas.microsoft.com/office/word/2010/wordml" xmlns:w15="http://schemas.microsoft.com/office/word/2012/wordml" xmlns:w16cex="http://schemas.microsoft.com/office/word/2018/wordml/cex" xmlns:w16cid="http://schemas.microsoft.com/office/word/2016/wordml/cid" xmlns:w16="http://schemas.microsoft.com/office/word/2018/wordml" xmlns:w16se="http://schemas.microsoft.com/office/word/2015/wordml/symex" xmlns:wpg="http://schemas.microsoft.com/office/word/2010/wordprocessingGroup" xmlns:wpi="http://schemas.microsoft.com/office/word/2010/wordprocessingInk" xmlns:wne="http://schemas.microsoft.com/office/word/2006/wordml" xmlns:wps="http://schemas.microsoft.com/office/word/2010/wordprocessingShape" mc:Ignorable="w14 w15 w16se w16cid w16 w16cex wp14">
   <w:p>
     <w:pPr>
       <w:pStyle w:val="Rodap"/>
@@ -4188,7 +4217,7 @@
 </file>
 
 <file path=word/footer6.xml><?xml version="1.0" encoding="utf-8"?>
-<w:ftr xmlns:wpc="http://schemas.microsoft.com/office/word/2010/wordprocessingCanvas" xmlns:cx="http://schemas.microsoft.com/office/drawing/2014/chartex" xmlns:cx1="http://schemas.microsoft.com/office/drawing/2015/9/8/chartex" xmlns:cx2="http://schemas.microsoft.com/office/drawing/2015/10/21/chartex" xmlns:cx3="http://schemas.microsoft.com/office/drawing/2016/5/9/chartex" xmlns:cx4="http://schemas.microsoft.com/office/drawing/2016/5/10/chartex" xmlns:cx5="http://schemas.microsoft.com/office/drawing/2016/5/11/chartex" xmlns:cx6="http://schemas.microsoft.com/office/drawing/2016/5/12/chartex" xmlns:cx7="http://schemas.microsoft.com/office/drawing/2016/5/13/chartex" xmlns:cx8="http://schemas.microsoft.com/office/drawing/2016/5/14/chartex" xmlns:mc="http://schemas.openxmlformats.org/markup-compatibility/2006" xmlns:aink="http://schemas.microsoft.com/office/drawing/2016/ink" xmlns:am3d="http://schemas.microsoft.com/office/drawing/2017/model3d" xmlns:o="urn:schemas-microsoft-com:office:office" xmlns:r="http://schemas.openxmlformats.org/officeDocument/2006/relationships" xmlns:m="http://schemas.openxmlformats.org/officeDocument/2006/math" xmlns:v="urn:schemas-microsoft-com:vml" xmlns:wp14="http://schemas.microsoft.com/office/word/2010/wordprocessingDrawing" xmlns:wp="http://schemas.openxmlformats.org/drawingml/2006/wordprocessingDrawing" xmlns:w10="urn:schemas-microsoft-com:office:word" xmlns:w="http://schemas.openxmlformats.org/wordprocessingml/2006/main" xmlns:w14="http://schemas.microsoft.com/office/word/2010/wordml" xmlns:w15="http://schemas.microsoft.com/office/word/2012/wordml" xmlns:w16cex="http://schemas.microsoft.com/office/word/2018/wordml/cex" xmlns:w16cid="http://schemas.microsoft.com/office/word/2016/wordml/cid" xmlns:w16="http://schemas.microsoft.com/office/word/2018/wordml" xmlns:w16sdtdh="http://schemas.microsoft.com/office/word/2020/wordml/sdtdatahash" xmlns:w16se="http://schemas.microsoft.com/office/word/2015/wordml/symex" xmlns:wpg="http://schemas.microsoft.com/office/word/2010/wordprocessingGroup" xmlns:wpi="http://schemas.microsoft.com/office/word/2010/wordprocessingInk" xmlns:wne="http://schemas.microsoft.com/office/word/2006/wordml" xmlns:wps="http://schemas.microsoft.com/office/word/2010/wordprocessingShape" mc:Ignorable="w14 w15 w16se w16cid w16 w16cex w16sdtdh wp14">
+<w:ftr xmlns:wpc="http://schemas.microsoft.com/office/word/2010/wordprocessingCanvas" xmlns:cx="http://schemas.microsoft.com/office/drawing/2014/chartex" xmlns:cx1="http://schemas.microsoft.com/office/drawing/2015/9/8/chartex" xmlns:cx2="http://schemas.microsoft.com/office/drawing/2015/10/21/chartex" xmlns:cx3="http://schemas.microsoft.com/office/drawing/2016/5/9/chartex" xmlns:cx4="http://schemas.microsoft.com/office/drawing/2016/5/10/chartex" xmlns:cx5="http://schemas.microsoft.com/office/drawing/2016/5/11/chartex" xmlns:cx6="http://schemas.microsoft.com/office/drawing/2016/5/12/chartex" xmlns:cx7="http://schemas.microsoft.com/office/drawing/2016/5/13/chartex" xmlns:cx8="http://schemas.microsoft.com/office/drawing/2016/5/14/chartex" xmlns:mc="http://schemas.openxmlformats.org/markup-compatibility/2006" xmlns:aink="http://schemas.microsoft.com/office/drawing/2016/ink" xmlns:am3d="http://schemas.microsoft.com/office/drawing/2017/model3d" xmlns:o="urn:schemas-microsoft-com:office:office" xmlns:r="http://schemas.openxmlformats.org/officeDocument/2006/relationships" xmlns:m="http://schemas.openxmlformats.org/officeDocument/2006/math" xmlns:v="urn:schemas-microsoft-com:vml" xmlns:wp14="http://schemas.microsoft.com/office/word/2010/wordprocessingDrawing" xmlns:wp="http://schemas.openxmlformats.org/drawingml/2006/wordprocessingDrawing" xmlns:w10="urn:schemas-microsoft-com:office:word" xmlns:w="http://schemas.openxmlformats.org/wordprocessingml/2006/main" xmlns:w14="http://schemas.microsoft.com/office/word/2010/wordml" xmlns:w15="http://schemas.microsoft.com/office/word/2012/wordml" xmlns:w16cex="http://schemas.microsoft.com/office/word/2018/wordml/cex" xmlns:w16cid="http://schemas.microsoft.com/office/word/2016/wordml/cid" xmlns:w16="http://schemas.microsoft.com/office/word/2018/wordml" xmlns:w16se="http://schemas.microsoft.com/office/word/2015/wordml/symex" xmlns:wpg="http://schemas.microsoft.com/office/word/2010/wordprocessingGroup" xmlns:wpi="http://schemas.microsoft.com/office/word/2010/wordprocessingInk" xmlns:wne="http://schemas.microsoft.com/office/word/2006/wordml" xmlns:wps="http://schemas.microsoft.com/office/word/2010/wordprocessingShape" mc:Ignorable="w14 w15 w16se w16cid w16 w16cex wp14">
   <w:p>
     <w:pPr>
       <w:pStyle w:val="Rodap"/>
@@ -4198,7 +4227,7 @@
 </file>
 
 <file path=word/footer7.xml><?xml version="1.0" encoding="utf-8"?>
-<w:ftr xmlns:wpc="http://schemas.microsoft.com/office/word/2010/wordprocessingCanvas" xmlns:cx="http://schemas.microsoft.com/office/drawing/2014/chartex" xmlns:cx1="http://schemas.microsoft.com/office/drawing/2015/9/8/chartex" xmlns:cx2="http://schemas.microsoft.com/office/drawing/2015/10/21/chartex" xmlns:cx3="http://schemas.microsoft.com/office/drawing/2016/5/9/chartex" xmlns:cx4="http://schemas.microsoft.com/office/drawing/2016/5/10/chartex" xmlns:cx5="http://schemas.microsoft.com/office/drawing/2016/5/11/chartex" xmlns:cx6="http://schemas.microsoft.com/office/drawing/2016/5/12/chartex" xmlns:cx7="http://schemas.microsoft.com/office/drawing/2016/5/13/chartex" xmlns:cx8="http://schemas.microsoft.com/office/drawing/2016/5/14/chartex" xmlns:mc="http://schemas.openxmlformats.org/markup-compatibility/2006" xmlns:aink="http://schemas.microsoft.com/office/drawing/2016/ink" xmlns:am3d="http://schemas.microsoft.com/office/drawing/2017/model3d" xmlns:o="urn:schemas-microsoft-com:office:office" xmlns:r="http://schemas.openxmlformats.org/officeDocument/2006/relationships" xmlns:m="http://schemas.openxmlformats.org/officeDocument/2006/math" xmlns:v="urn:schemas-microsoft-com:vml" xmlns:wp14="http://schemas.microsoft.com/office/word/2010/wordprocessingDrawing" xmlns:wp="http://schemas.openxmlformats.org/drawingml/2006/wordprocessingDrawing" xmlns:w10="urn:schemas-microsoft-com:office:word" xmlns:w="http://schemas.openxmlformats.org/wordprocessingml/2006/main" xmlns:w14="http://schemas.microsoft.com/office/word/2010/wordml" xmlns:w15="http://schemas.microsoft.com/office/word/2012/wordml" xmlns:w16cex="http://schemas.microsoft.com/office/word/2018/wordml/cex" xmlns:w16cid="http://schemas.microsoft.com/office/word/2016/wordml/cid" xmlns:w16="http://schemas.microsoft.com/office/word/2018/wordml" xmlns:w16sdtdh="http://schemas.microsoft.com/office/word/2020/wordml/sdtdatahash" xmlns:w16se="http://schemas.microsoft.com/office/word/2015/wordml/symex" xmlns:wpg="http://schemas.microsoft.com/office/word/2010/wordprocessingGroup" xmlns:wpi="http://schemas.microsoft.com/office/word/2010/wordprocessingInk" xmlns:wne="http://schemas.microsoft.com/office/word/2006/wordml" xmlns:wps="http://schemas.microsoft.com/office/word/2010/wordprocessingShape" mc:Ignorable="w14 w15 w16se w16cid w16 w16cex w16sdtdh wp14">
+<w:ftr xmlns:wpc="http://schemas.microsoft.com/office/word/2010/wordprocessingCanvas" xmlns:cx="http://schemas.microsoft.com/office/drawing/2014/chartex" xmlns:cx1="http://schemas.microsoft.com/office/drawing/2015/9/8/chartex" xmlns:cx2="http://schemas.microsoft.com/office/drawing/2015/10/21/chartex" xmlns:cx3="http://schemas.microsoft.com/office/drawing/2016/5/9/chartex" xmlns:cx4="http://schemas.microsoft.com/office/drawing/2016/5/10/chartex" xmlns:cx5="http://schemas.microsoft.com/office/drawing/2016/5/11/chartex" xmlns:cx6="http://schemas.microsoft.com/office/drawing/2016/5/12/chartex" xmlns:cx7="http://schemas.microsoft.com/office/drawing/2016/5/13/chartex" xmlns:cx8="http://schemas.microsoft.com/office/drawing/2016/5/14/chartex" xmlns:mc="http://schemas.openxmlformats.org/markup-compatibility/2006" xmlns:aink="http://schemas.microsoft.com/office/drawing/2016/ink" xmlns:am3d="http://schemas.microsoft.com/office/drawing/2017/model3d" xmlns:o="urn:schemas-microsoft-com:office:office" xmlns:r="http://schemas.openxmlformats.org/officeDocument/2006/relationships" xmlns:m="http://schemas.openxmlformats.org/officeDocument/2006/math" xmlns:v="urn:schemas-microsoft-com:vml" xmlns:wp14="http://schemas.microsoft.com/office/word/2010/wordprocessingDrawing" xmlns:wp="http://schemas.openxmlformats.org/drawingml/2006/wordprocessingDrawing" xmlns:w10="urn:schemas-microsoft-com:office:word" xmlns:w="http://schemas.openxmlformats.org/wordprocessingml/2006/main" xmlns:w14="http://schemas.microsoft.com/office/word/2010/wordml" xmlns:w15="http://schemas.microsoft.com/office/word/2012/wordml" xmlns:w16cex="http://schemas.microsoft.com/office/word/2018/wordml/cex" xmlns:w16cid="http://schemas.microsoft.com/office/word/2016/wordml/cid" xmlns:w16="http://schemas.microsoft.com/office/word/2018/wordml" xmlns:w16se="http://schemas.microsoft.com/office/word/2015/wordml/symex" xmlns:wpg="http://schemas.microsoft.com/office/word/2010/wordprocessingGroup" xmlns:wpi="http://schemas.microsoft.com/office/word/2010/wordprocessingInk" xmlns:wne="http://schemas.microsoft.com/office/word/2006/wordml" xmlns:wps="http://schemas.microsoft.com/office/word/2010/wordprocessingShape" mc:Ignorable="w14 w15 w16se w16cid w16 w16cex wp14">
   <w:p>
     <w:pPr>
       <w:pStyle w:val="Rodap"/>
@@ -4208,7 +4237,7 @@
 </file>
 
 <file path=word/footer8.xml><?xml version="1.0" encoding="utf-8"?>
-<w:ftr xmlns:wpc="http://schemas.microsoft.com/office/word/2010/wordprocessingCanvas" xmlns:cx="http://schemas.microsoft.com/office/drawing/2014/chartex" xmlns:cx1="http://schemas.microsoft.com/office/drawing/2015/9/8/chartex" xmlns:cx2="http://schemas.microsoft.com/office/drawing/2015/10/21/chartex" xmlns:cx3="http://schemas.microsoft.com/office/drawing/2016/5/9/chartex" xmlns:cx4="http://schemas.microsoft.com/office/drawing/2016/5/10/chartex" xmlns:cx5="http://schemas.microsoft.com/office/drawing/2016/5/11/chartex" xmlns:cx6="http://schemas.microsoft.com/office/drawing/2016/5/12/chartex" xmlns:cx7="http://schemas.microsoft.com/office/drawing/2016/5/13/chartex" xmlns:cx8="http://schemas.microsoft.com/office/drawing/2016/5/14/chartex" xmlns:mc="http://schemas.openxmlformats.org/markup-compatibility/2006" xmlns:aink="http://schemas.microsoft.com/office/drawing/2016/ink" xmlns:am3d="http://schemas.microsoft.com/office/drawing/2017/model3d" xmlns:o="urn:schemas-microsoft-com:office:office" xmlns:r="http://schemas.openxmlformats.org/officeDocument/2006/relationships" xmlns:m="http://schemas.openxmlformats.org/officeDocument/2006/math" xmlns:v="urn:schemas-microsoft-com:vml" xmlns:wp14="http://schemas.microsoft.com/office/word/2010/wordprocessingDrawing" xmlns:wp="http://schemas.openxmlformats.org/drawingml/2006/wordprocessingDrawing" xmlns:w10="urn:schemas-microsoft-com:office:word" xmlns:w="http://schemas.openxmlformats.org/wordprocessingml/2006/main" xmlns:w14="http://schemas.microsoft.com/office/word/2010/wordml" xmlns:w15="http://schemas.microsoft.com/office/word/2012/wordml" xmlns:w16cex="http://schemas.microsoft.com/office/word/2018/wordml/cex" xmlns:w16cid="http://schemas.microsoft.com/office/word/2016/wordml/cid" xmlns:w16="http://schemas.microsoft.com/office/word/2018/wordml" xmlns:w16sdtdh="http://schemas.microsoft.com/office/word/2020/wordml/sdtdatahash" xmlns:w16se="http://schemas.microsoft.com/office/word/2015/wordml/symex" xmlns:wpg="http://schemas.microsoft.com/office/word/2010/wordprocessingGroup" xmlns:wpi="http://schemas.microsoft.com/office/word/2010/wordprocessingInk" xmlns:wne="http://schemas.microsoft.com/office/word/2006/wordml" xmlns:wps="http://schemas.microsoft.com/office/word/2010/wordprocessingShape" mc:Ignorable="w14 w15 w16se w16cid w16 w16cex w16sdtdh wp14">
+<w:ftr xmlns:wpc="http://schemas.microsoft.com/office/word/2010/wordprocessingCanvas" xmlns:cx="http://schemas.microsoft.com/office/drawing/2014/chartex" xmlns:cx1="http://schemas.microsoft.com/office/drawing/2015/9/8/chartex" xmlns:cx2="http://schemas.microsoft.com/office/drawing/2015/10/21/chartex" xmlns:cx3="http://schemas.microsoft.com/office/drawing/2016/5/9/chartex" xmlns:cx4="http://schemas.microsoft.com/office/drawing/2016/5/10/chartex" xmlns:cx5="http://schemas.microsoft.com/office/drawing/2016/5/11/chartex" xmlns:cx6="http://schemas.microsoft.com/office/drawing/2016/5/12/chartex" xmlns:cx7="http://schemas.microsoft.com/office/drawing/2016/5/13/chartex" xmlns:cx8="http://schemas.microsoft.com/office/drawing/2016/5/14/chartex" xmlns:mc="http://schemas.openxmlformats.org/markup-compatibility/2006" xmlns:aink="http://schemas.microsoft.com/office/drawing/2016/ink" xmlns:am3d="http://schemas.microsoft.com/office/drawing/2017/model3d" xmlns:o="urn:schemas-microsoft-com:office:office" xmlns:r="http://schemas.openxmlformats.org/officeDocument/2006/relationships" xmlns:m="http://schemas.openxmlformats.org/officeDocument/2006/math" xmlns:v="urn:schemas-microsoft-com:vml" xmlns:wp14="http://schemas.microsoft.com/office/word/2010/wordprocessingDrawing" xmlns:wp="http://schemas.openxmlformats.org/drawingml/2006/wordprocessingDrawing" xmlns:w10="urn:schemas-microsoft-com:office:word" xmlns:w="http://schemas.openxmlformats.org/wordprocessingml/2006/main" xmlns:w14="http://schemas.microsoft.com/office/word/2010/wordml" xmlns:w15="http://schemas.microsoft.com/office/word/2012/wordml" xmlns:w16cex="http://schemas.microsoft.com/office/word/2018/wordml/cex" xmlns:w16cid="http://schemas.microsoft.com/office/word/2016/wordml/cid" xmlns:w16="http://schemas.microsoft.com/office/word/2018/wordml" xmlns:w16se="http://schemas.microsoft.com/office/word/2015/wordml/symex" xmlns:wpg="http://schemas.microsoft.com/office/word/2010/wordprocessingGroup" xmlns:wpi="http://schemas.microsoft.com/office/word/2010/wordprocessingInk" xmlns:wne="http://schemas.microsoft.com/office/word/2006/wordml" xmlns:wps="http://schemas.microsoft.com/office/word/2010/wordprocessingShape" mc:Ignorable="w14 w15 w16se w16cid w16 w16cex wp14">
   <w:p>
     <w:pPr>
       <w:pStyle w:val="Rodap"/>
@@ -4219,7 +4248,7 @@
 </file>
 
 <file path=word/footer9.xml><?xml version="1.0" encoding="utf-8"?>
-<w:ftr xmlns:wpc="http://schemas.microsoft.com/office/word/2010/wordprocessingCanvas" xmlns:cx="http://schemas.microsoft.com/office/drawing/2014/chartex" xmlns:cx1="http://schemas.microsoft.com/office/drawing/2015/9/8/chartex" xmlns:cx2="http://schemas.microsoft.com/office/drawing/2015/10/21/chartex" xmlns:cx3="http://schemas.microsoft.com/office/drawing/2016/5/9/chartex" xmlns:cx4="http://schemas.microsoft.com/office/drawing/2016/5/10/chartex" xmlns:cx5="http://schemas.microsoft.com/office/drawing/2016/5/11/chartex" xmlns:cx6="http://schemas.microsoft.com/office/drawing/2016/5/12/chartex" xmlns:cx7="http://schemas.microsoft.com/office/drawing/2016/5/13/chartex" xmlns:cx8="http://schemas.microsoft.com/office/drawing/2016/5/14/chartex" xmlns:mc="http://schemas.openxmlformats.org/markup-compatibility/2006" xmlns:aink="http://schemas.microsoft.com/office/drawing/2016/ink" xmlns:am3d="http://schemas.microsoft.com/office/drawing/2017/model3d" xmlns:o="urn:schemas-microsoft-com:office:office" xmlns:r="http://schemas.openxmlformats.org/officeDocument/2006/relationships" xmlns:m="http://schemas.openxmlformats.org/officeDocument/2006/math" xmlns:v="urn:schemas-microsoft-com:vml" xmlns:wp14="http://schemas.microsoft.com/office/word/2010/wordprocessingDrawing" xmlns:wp="http://schemas.openxmlformats.org/drawingml/2006/wordprocessingDrawing" xmlns:w10="urn:schemas-microsoft-com:office:word" xmlns:w="http://schemas.openxmlformats.org/wordprocessingml/2006/main" xmlns:w14="http://schemas.microsoft.com/office/word/2010/wordml" xmlns:w15="http://schemas.microsoft.com/office/word/2012/wordml" xmlns:w16cex="http://schemas.microsoft.com/office/word/2018/wordml/cex" xmlns:w16cid="http://schemas.microsoft.com/office/word/2016/wordml/cid" xmlns:w16="http://schemas.microsoft.com/office/word/2018/wordml" xmlns:w16sdtdh="http://schemas.microsoft.com/office/word/2020/wordml/sdtdatahash" xmlns:w16se="http://schemas.microsoft.com/office/word/2015/wordml/symex" xmlns:wpg="http://schemas.microsoft.com/office/word/2010/wordprocessingGroup" xmlns:wpi="http://schemas.microsoft.com/office/word/2010/wordprocessingInk" xmlns:wne="http://schemas.microsoft.com/office/word/2006/wordml" xmlns:wps="http://schemas.microsoft.com/office/word/2010/wordprocessingShape" mc:Ignorable="w14 w15 w16se w16cid w16 w16cex w16sdtdh wp14">
+<w:ftr xmlns:wpc="http://schemas.microsoft.com/office/word/2010/wordprocessingCanvas" xmlns:cx="http://schemas.microsoft.com/office/drawing/2014/chartex" xmlns:cx1="http://schemas.microsoft.com/office/drawing/2015/9/8/chartex" xmlns:cx2="http://schemas.microsoft.com/office/drawing/2015/10/21/chartex" xmlns:cx3="http://schemas.microsoft.com/office/drawing/2016/5/9/chartex" xmlns:cx4="http://schemas.microsoft.com/office/drawing/2016/5/10/chartex" xmlns:cx5="http://schemas.microsoft.com/office/drawing/2016/5/11/chartex" xmlns:cx6="http://schemas.microsoft.com/office/drawing/2016/5/12/chartex" xmlns:cx7="http://schemas.microsoft.com/office/drawing/2016/5/13/chartex" xmlns:cx8="http://schemas.microsoft.com/office/drawing/2016/5/14/chartex" xmlns:mc="http://schemas.openxmlformats.org/markup-compatibility/2006" xmlns:aink="http://schemas.microsoft.com/office/drawing/2016/ink" xmlns:am3d="http://schemas.microsoft.com/office/drawing/2017/model3d" xmlns:o="urn:schemas-microsoft-com:office:office" xmlns:r="http://schemas.openxmlformats.org/officeDocument/2006/relationships" xmlns:m="http://schemas.openxmlformats.org/officeDocument/2006/math" xmlns:v="urn:schemas-microsoft-com:vml" xmlns:wp14="http://schemas.microsoft.com/office/word/2010/wordprocessingDrawing" xmlns:wp="http://schemas.openxmlformats.org/drawingml/2006/wordprocessingDrawing" xmlns:w10="urn:schemas-microsoft-com:office:word" xmlns:w="http://schemas.openxmlformats.org/wordprocessingml/2006/main" xmlns:w14="http://schemas.microsoft.com/office/word/2010/wordml" xmlns:w15="http://schemas.microsoft.com/office/word/2012/wordml" xmlns:w16cex="http://schemas.microsoft.com/office/word/2018/wordml/cex" xmlns:w16cid="http://schemas.microsoft.com/office/word/2016/wordml/cid" xmlns:w16="http://schemas.microsoft.com/office/word/2018/wordml" xmlns:w16se="http://schemas.microsoft.com/office/word/2015/wordml/symex" xmlns:wpg="http://schemas.microsoft.com/office/word/2010/wordprocessingGroup" xmlns:wpi="http://schemas.microsoft.com/office/word/2010/wordprocessingInk" xmlns:wne="http://schemas.microsoft.com/office/word/2006/wordml" xmlns:wps="http://schemas.microsoft.com/office/word/2010/wordprocessingShape" mc:Ignorable="w14 w15 w16se w16cid w16 w16cex wp14">
   <w:p>
     <w:pPr>
       <w:pStyle w:val="Rodap"/>
@@ -4229,7 +4258,7 @@
 </file>
 
 <file path=word/footnotes.xml><?xml version="1.0" encoding="utf-8"?>
-<w:footnotes xmlns:wpc="http://schemas.microsoft.com/office/word/2010/wordprocessingCanvas" xmlns:cx="http://schemas.microsoft.com/office/drawing/2014/chartex" xmlns:cx1="http://schemas.microsoft.com/office/drawing/2015/9/8/chartex" xmlns:cx2="http://schemas.microsoft.com/office/drawing/2015/10/21/chartex" xmlns:cx3="http://schemas.microsoft.com/office/drawing/2016/5/9/chartex" xmlns:cx4="http://schemas.microsoft.com/office/drawing/2016/5/10/chartex" xmlns:cx5="http://schemas.microsoft.com/office/drawing/2016/5/11/chartex" xmlns:cx6="http://schemas.microsoft.com/office/drawing/2016/5/12/chartex" xmlns:cx7="http://schemas.microsoft.com/office/drawing/2016/5/13/chartex" xmlns:cx8="http://schemas.microsoft.com/office/drawing/2016/5/14/chartex" xmlns:mc="http://schemas.openxmlformats.org/markup-compatibility/2006" xmlns:aink="http://schemas.microsoft.com/office/drawing/2016/ink" xmlns:am3d="http://schemas.microsoft.com/office/drawing/2017/model3d" xmlns:o="urn:schemas-microsoft-com:office:office" xmlns:r="http://schemas.openxmlformats.org/officeDocument/2006/relationships" xmlns:m="http://schemas.openxmlformats.org/officeDocument/2006/math" xmlns:v="urn:schemas-microsoft-com:vml" xmlns:wp14="http://schemas.microsoft.com/office/word/2010/wordprocessingDrawing" xmlns:wp="http://schemas.openxmlformats.org/drawingml/2006/wordprocessingDrawing" xmlns:w10="urn:schemas-microsoft-com:office:word" xmlns:w="http://schemas.openxmlformats.org/wordprocessingml/2006/main" xmlns:w14="http://schemas.microsoft.com/office/word/2010/wordml" xmlns:w15="http://schemas.microsoft.com/office/word/2012/wordml" xmlns:w16cex="http://schemas.microsoft.com/office/word/2018/wordml/cex" xmlns:w16cid="http://schemas.microsoft.com/office/word/2016/wordml/cid" xmlns:w16="http://schemas.microsoft.com/office/word/2018/wordml" xmlns:w16sdtdh="http://schemas.microsoft.com/office/word/2020/wordml/sdtdatahash" xmlns:w16se="http://schemas.microsoft.com/office/word/2015/wordml/symex" xmlns:wpg="http://schemas.microsoft.com/office/word/2010/wordprocessingGroup" xmlns:wpi="http://schemas.microsoft.com/office/word/2010/wordprocessingInk" xmlns:wne="http://schemas.microsoft.com/office/word/2006/wordml" xmlns:wps="http://schemas.microsoft.com/office/word/2010/wordprocessingShape" mc:Ignorable="w14 w15 w16se w16cid w16 w16cex w16sdtdh wp14">
+<w:footnotes xmlns:wpc="http://schemas.microsoft.com/office/word/2010/wordprocessingCanvas" xmlns:cx="http://schemas.microsoft.com/office/drawing/2014/chartex" xmlns:cx1="http://schemas.microsoft.com/office/drawing/2015/9/8/chartex" xmlns:cx2="http://schemas.microsoft.com/office/drawing/2015/10/21/chartex" xmlns:cx3="http://schemas.microsoft.com/office/drawing/2016/5/9/chartex" xmlns:cx4="http://schemas.microsoft.com/office/drawing/2016/5/10/chartex" xmlns:cx5="http://schemas.microsoft.com/office/drawing/2016/5/11/chartex" xmlns:cx6="http://schemas.microsoft.com/office/drawing/2016/5/12/chartex" xmlns:cx7="http://schemas.microsoft.com/office/drawing/2016/5/13/chartex" xmlns:cx8="http://schemas.microsoft.com/office/drawing/2016/5/14/chartex" xmlns:mc="http://schemas.openxmlformats.org/markup-compatibility/2006" xmlns:aink="http://schemas.microsoft.com/office/drawing/2016/ink" xmlns:am3d="http://schemas.microsoft.com/office/drawing/2017/model3d" xmlns:o="urn:schemas-microsoft-com:office:office" xmlns:r="http://schemas.openxmlformats.org/officeDocument/2006/relationships" xmlns:m="http://schemas.openxmlformats.org/officeDocument/2006/math" xmlns:v="urn:schemas-microsoft-com:vml" xmlns:wp14="http://schemas.microsoft.com/office/word/2010/wordprocessingDrawing" xmlns:wp="http://schemas.openxmlformats.org/drawingml/2006/wordprocessingDrawing" xmlns:w10="urn:schemas-microsoft-com:office:word" xmlns:w="http://schemas.openxmlformats.org/wordprocessingml/2006/main" xmlns:w14="http://schemas.microsoft.com/office/word/2010/wordml" xmlns:w15="http://schemas.microsoft.com/office/word/2012/wordml" xmlns:w16cex="http://schemas.microsoft.com/office/word/2018/wordml/cex" xmlns:w16cid="http://schemas.microsoft.com/office/word/2016/wordml/cid" xmlns:w16="http://schemas.microsoft.com/office/word/2018/wordml" xmlns:w16se="http://schemas.microsoft.com/office/word/2015/wordml/symex" xmlns:wpg="http://schemas.microsoft.com/office/word/2010/wordprocessingGroup" xmlns:wpi="http://schemas.microsoft.com/office/word/2010/wordprocessingInk" xmlns:wne="http://schemas.microsoft.com/office/word/2006/wordml" xmlns:wps="http://schemas.microsoft.com/office/word/2010/wordprocessingShape" mc:Ignorable="w14 w15 w16se w16cid w16 w16cex wp14">
   <w:footnote w:type="separator" w:id="-1">
     <w:p>
       <w:r>
@@ -4254,7 +4283,7 @@
 </file>
 
 <file path=word/header1.xml><?xml version="1.0" encoding="utf-8"?>
-<w:hdr xmlns:wpc="http://schemas.microsoft.com/office/word/2010/wordprocessingCanvas" xmlns:cx="http://schemas.microsoft.com/office/drawing/2014/chartex" xmlns:cx1="http://schemas.microsoft.com/office/drawing/2015/9/8/chartex" xmlns:cx2="http://schemas.microsoft.com/office/drawing/2015/10/21/chartex" xmlns:cx3="http://schemas.microsoft.com/office/drawing/2016/5/9/chartex" xmlns:cx4="http://schemas.microsoft.com/office/drawing/2016/5/10/chartex" xmlns:cx5="http://schemas.microsoft.com/office/drawing/2016/5/11/chartex" xmlns:cx6="http://schemas.microsoft.com/office/drawing/2016/5/12/chartex" xmlns:cx7="http://schemas.microsoft.com/office/drawing/2016/5/13/chartex" xmlns:cx8="http://schemas.microsoft.com/office/drawing/2016/5/14/chartex" xmlns:mc="http://schemas.openxmlformats.org/markup-compatibility/2006" xmlns:aink="http://schemas.microsoft.com/office/drawing/2016/ink" xmlns:am3d="http://schemas.microsoft.com/office/drawing/2017/model3d" xmlns:o="urn:schemas-microsoft-com:office:office" xmlns:r="http://schemas.openxmlformats.org/officeDocument/2006/relationships" xmlns:m="http://schemas.openxmlformats.org/officeDocument/2006/math" xmlns:v="urn:schemas-microsoft-com:vml" xmlns:wp14="http://schemas.microsoft.com/office/word/2010/wordprocessingDrawing" xmlns:wp="http://schemas.openxmlformats.org/drawingml/2006/wordprocessingDrawing" xmlns:w10="urn:schemas-microsoft-com:office:word" xmlns:w="http://schemas.openxmlformats.org/wordprocessingml/2006/main" xmlns:w14="http://schemas.microsoft.com/office/word/2010/wordml" xmlns:w15="http://schemas.microsoft.com/office/word/2012/wordml" xmlns:w16cex="http://schemas.microsoft.com/office/word/2018/wordml/cex" xmlns:w16cid="http://schemas.microsoft.com/office/word/2016/wordml/cid" xmlns:w16="http://schemas.microsoft.com/office/word/2018/wordml" xmlns:w16sdtdh="http://schemas.microsoft.com/office/word/2020/wordml/sdtdatahash" xmlns:w16se="http://schemas.microsoft.com/office/word/2015/wordml/symex" xmlns:wpg="http://schemas.microsoft.com/office/word/2010/wordprocessingGroup" xmlns:wpi="http://schemas.microsoft.com/office/word/2010/wordprocessingInk" xmlns:wne="http://schemas.microsoft.com/office/word/2006/wordml" xmlns:wps="http://schemas.microsoft.com/office/word/2010/wordprocessingShape" mc:Ignorable="w14 w15 w16se w16cid w16 w16cex w16sdtdh wp14">
+<w:hdr xmlns:wpc="http://schemas.microsoft.com/office/word/2010/wordprocessingCanvas" xmlns:cx="http://schemas.microsoft.com/office/drawing/2014/chartex" xmlns:cx1="http://schemas.microsoft.com/office/drawing/2015/9/8/chartex" xmlns:cx2="http://schemas.microsoft.com/office/drawing/2015/10/21/chartex" xmlns:cx3="http://schemas.microsoft.com/office/drawing/2016/5/9/chartex" xmlns:cx4="http://schemas.microsoft.com/office/drawing/2016/5/10/chartex" xmlns:cx5="http://schemas.microsoft.com/office/drawing/2016/5/11/chartex" xmlns:cx6="http://schemas.microsoft.com/office/drawing/2016/5/12/chartex" xmlns:cx7="http://schemas.microsoft.com/office/drawing/2016/5/13/chartex" xmlns:cx8="http://schemas.microsoft.com/office/drawing/2016/5/14/chartex" xmlns:mc="http://schemas.openxmlformats.org/markup-compatibility/2006" xmlns:aink="http://schemas.microsoft.com/office/drawing/2016/ink" xmlns:am3d="http://schemas.microsoft.com/office/drawing/2017/model3d" xmlns:o="urn:schemas-microsoft-com:office:office" xmlns:r="http://schemas.openxmlformats.org/officeDocument/2006/relationships" xmlns:m="http://schemas.openxmlformats.org/officeDocument/2006/math" xmlns:v="urn:schemas-microsoft-com:vml" xmlns:wp14="http://schemas.microsoft.com/office/word/2010/wordprocessingDrawing" xmlns:wp="http://schemas.openxmlformats.org/drawingml/2006/wordprocessingDrawing" xmlns:w10="urn:schemas-microsoft-com:office:word" xmlns:w="http://schemas.openxmlformats.org/wordprocessingml/2006/main" xmlns:w14="http://schemas.microsoft.com/office/word/2010/wordml" xmlns:w15="http://schemas.microsoft.com/office/word/2012/wordml" xmlns:w16cex="http://schemas.microsoft.com/office/word/2018/wordml/cex" xmlns:w16cid="http://schemas.microsoft.com/office/word/2016/wordml/cid" xmlns:w16="http://schemas.microsoft.com/office/word/2018/wordml" xmlns:w16se="http://schemas.microsoft.com/office/word/2015/wordml/symex" xmlns:wpg="http://schemas.microsoft.com/office/word/2010/wordprocessingGroup" xmlns:wpi="http://schemas.microsoft.com/office/word/2010/wordprocessingInk" xmlns:wne="http://schemas.microsoft.com/office/word/2006/wordml" xmlns:wps="http://schemas.microsoft.com/office/word/2010/wordprocessingShape" mc:Ignorable="w14 w15 w16se w16cid w16 w16cex wp14">
   <w:p>
     <w:pPr>
       <w:ind w:right="360"/>
@@ -4264,16 +4293,70 @@
         <w:noProof/>
       </w:rPr>
       <w:drawing>
-        <wp:anchor distT="0" distB="0" distL="114300" distR="114300" simplePos="0" relativeHeight="251658240" behindDoc="0" locked="0" layoutInCell="1" allowOverlap="1" wp14:anchorId="2FA78417" wp14:editId="48832AFD">
+        <wp:anchor distT="0" distB="0" distL="114300" distR="114300" simplePos="0" relativeHeight="251660800" behindDoc="0" locked="0" layoutInCell="1" allowOverlap="0" wp14:anchorId="7A1CA78F" wp14:editId="2E7713D1">
           <wp:simplePos x="0" y="0"/>
           <wp:positionH relativeFrom="column">
-            <wp:posOffset>4159250</wp:posOffset>
+            <wp:posOffset>-575310</wp:posOffset>
           </wp:positionH>
           <wp:positionV relativeFrom="paragraph">
-            <wp:posOffset>-254635</wp:posOffset>
+            <wp:posOffset>-221615</wp:posOffset>
+          </wp:positionV>
+          <wp:extent cx="630000" cy="630000"/>
+          <wp:effectExtent l="0" t="0" r="0" b="0"/>
+          <wp:wrapTopAndBottom/>
+          <wp:docPr id="2" name="Imagem 2"/>
+          <wp:cNvGraphicFramePr>
+            <a:graphicFrameLocks xmlns:a="http://schemas.openxmlformats.org/drawingml/2006/main"/>
+          </wp:cNvGraphicFramePr>
+          <a:graphic xmlns:a="http://schemas.openxmlformats.org/drawingml/2006/main">
+            <a:graphicData uri="http://schemas.openxmlformats.org/drawingml/2006/picture">
+              <pic:pic xmlns:pic="http://schemas.openxmlformats.org/drawingml/2006/picture">
+                <pic:nvPicPr>
+                  <pic:cNvPr id="2" name="Imagem 2"/>
+                  <pic:cNvPicPr/>
+                </pic:nvPicPr>
+                <pic:blipFill>
+                  <a:blip r:embed="rId1"/>
+                  <a:stretch>
+                    <a:fillRect/>
+                  </a:stretch>
+                </pic:blipFill>
+                <pic:spPr>
+                  <a:xfrm>
+                    <a:off x="0" y="0"/>
+                    <a:ext cx="630000" cy="630000"/>
+                  </a:xfrm>
+                  <a:prstGeom prst="rect">
+                    <a:avLst/>
+                  </a:prstGeom>
+                </pic:spPr>
+              </pic:pic>
+            </a:graphicData>
+          </a:graphic>
+          <wp14:sizeRelH relativeFrom="margin">
+            <wp14:pctWidth>0</wp14:pctWidth>
+          </wp14:sizeRelH>
+          <wp14:sizeRelV relativeFrom="margin">
+            <wp14:pctHeight>0</wp14:pctHeight>
+          </wp14:sizeRelV>
+        </wp:anchor>
+      </w:drawing>
+    </w:r>
+    <w:r>
+      <w:rPr>
+        <w:noProof/>
+      </w:rPr>
+      <w:drawing>
+        <wp:anchor distT="0" distB="0" distL="114300" distR="114300" simplePos="0" relativeHeight="251658240" behindDoc="0" locked="0" layoutInCell="1" allowOverlap="1" wp14:anchorId="2FA78417" wp14:editId="37506BCF">
+          <wp:simplePos x="0" y="0"/>
+          <wp:positionH relativeFrom="column">
+            <wp:posOffset>4425315</wp:posOffset>
+          </wp:positionH>
+          <wp:positionV relativeFrom="paragraph">
+            <wp:posOffset>-231140</wp:posOffset>
           </wp:positionV>
           <wp:extent cx="1868805" cy="695960"/>
-          <wp:effectExtent l="0" t="0" r="0" b="8890"/>
+          <wp:effectExtent l="0" t="0" r="0" b="0"/>
           <wp:wrapThrough wrapText="bothSides">
             <wp:wrapPolygon edited="0">
               <wp:start x="0" y="0"/>
@@ -4295,7 +4378,7 @@
                   <pic:cNvPicPr/>
                 </pic:nvPicPr>
                 <pic:blipFill>
-                  <a:blip r:embed="rId1">
+                  <a:blip r:embed="rId2">
                     <a:extLst>
                       <a:ext uri="{28A0092B-C50C-407E-A947-70E740481C1C}">
                         <a14:useLocalDpi xmlns:a14="http://schemas.microsoft.com/office/drawing/2010/main" val="0"/>
@@ -4327,37 +4410,12 @@
         </wp:anchor>
       </w:drawing>
     </w:r>
-    <w:r>
-      <w:rPr>
-        <w:noProof/>
-      </w:rPr>
-      <w:pict w14:anchorId="78B2C1E4">
-        <v:rect id="Retângulo 2" o:spid="_x0000_s2072" style="position:absolute;left:0;text-align:left;margin-left:-64pt;margin-top:-13pt;width:129.95pt;height:35.5pt;z-index:251661824;visibility:visible;mso-height-percent:0;mso-wrap-distance-left:9pt;mso-wrap-distance-top:0;mso-wrap-distance-right:9pt;mso-wrap-distance-bottom:0;mso-position-horizontal-relative:text;mso-position-vertical-relative:text;mso-height-percent:0;mso-height-relative:margin;v-text-anchor:middle" wrapcoords="-145 -460 -145 22519 21745 22519 21745 -460 -145 -460" o:gfxdata="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" fillcolor="#a5d5e2 [1624]" strokecolor="#40a7c2 [3048]">
-          <v:fill color2="#e4f2f6 [504]" rotate="t" angle="180" colors="0 #9eeaff;22938f #bbefff;1 #e4f9ff" focus="100%" type="gradient"/>
-          <v:shadow on="t" color="black" opacity="24903f" origin=",.5" offset="0,.55556mm"/>
-          <v:textbox>
-            <w:txbxContent>
-              <w:p>
-                <w:pPr>
-                  <w:spacing w:line="240" w:lineRule="auto"/>
-                  <w:jc w:val="center"/>
-                </w:pPr>
-                <w:r>
-                  <w:t>LOGO DO GRUPO</w:t>
-                </w:r>
-              </w:p>
-            </w:txbxContent>
-          </v:textbox>
-          <w10:wrap type="through"/>
-        </v:rect>
-      </w:pict>
-    </w:r>
   </w:p>
 </w:hdr>
 </file>
 
 <file path=word/header10.xml><?xml version="1.0" encoding="utf-8"?>
-<w:hdr xmlns:wpc="http://schemas.microsoft.com/office/word/2010/wordprocessingCanvas" xmlns:cx="http://schemas.microsoft.com/office/drawing/2014/chartex" xmlns:cx1="http://schemas.microsoft.com/office/drawing/2015/9/8/chartex" xmlns:cx2="http://schemas.microsoft.com/office/drawing/2015/10/21/chartex" xmlns:cx3="http://schemas.microsoft.com/office/drawing/2016/5/9/chartex" xmlns:cx4="http://schemas.microsoft.com/office/drawing/2016/5/10/chartex" xmlns:cx5="http://schemas.microsoft.com/office/drawing/2016/5/11/chartex" xmlns:cx6="http://schemas.microsoft.com/office/drawing/2016/5/12/chartex" xmlns:cx7="http://schemas.microsoft.com/office/drawing/2016/5/13/chartex" xmlns:cx8="http://schemas.microsoft.com/office/drawing/2016/5/14/chartex" xmlns:mc="http://schemas.openxmlformats.org/markup-compatibility/2006" xmlns:aink="http://schemas.microsoft.com/office/drawing/2016/ink" xmlns:am3d="http://schemas.microsoft.com/office/drawing/2017/model3d" xmlns:o="urn:schemas-microsoft-com:office:office" xmlns:r="http://schemas.openxmlformats.org/officeDocument/2006/relationships" xmlns:m="http://schemas.openxmlformats.org/officeDocument/2006/math" xmlns:v="urn:schemas-microsoft-com:vml" xmlns:wp14="http://schemas.microsoft.com/office/word/2010/wordprocessingDrawing" xmlns:wp="http://schemas.openxmlformats.org/drawingml/2006/wordprocessingDrawing" xmlns:w10="urn:schemas-microsoft-com:office:word" xmlns:w="http://schemas.openxmlformats.org/wordprocessingml/2006/main" xmlns:w14="http://schemas.microsoft.com/office/word/2010/wordml" xmlns:w15="http://schemas.microsoft.com/office/word/2012/wordml" xmlns:w16cex="http://schemas.microsoft.com/office/word/2018/wordml/cex" xmlns:w16cid="http://schemas.microsoft.com/office/word/2016/wordml/cid" xmlns:w16="http://schemas.microsoft.com/office/word/2018/wordml" xmlns:w16sdtdh="http://schemas.microsoft.com/office/word/2020/wordml/sdtdatahash" xmlns:w16se="http://schemas.microsoft.com/office/word/2015/wordml/symex" xmlns:wpg="http://schemas.microsoft.com/office/word/2010/wordprocessingGroup" xmlns:wpi="http://schemas.microsoft.com/office/word/2010/wordprocessingInk" xmlns:wne="http://schemas.microsoft.com/office/word/2006/wordml" xmlns:wps="http://schemas.microsoft.com/office/word/2010/wordprocessingShape" mc:Ignorable="w14 w15 w16se w16cid w16 w16cex w16sdtdh wp14">
+<w:hdr xmlns:wpc="http://schemas.microsoft.com/office/word/2010/wordprocessingCanvas" xmlns:cx="http://schemas.microsoft.com/office/drawing/2014/chartex" xmlns:cx1="http://schemas.microsoft.com/office/drawing/2015/9/8/chartex" xmlns:cx2="http://schemas.microsoft.com/office/drawing/2015/10/21/chartex" xmlns:cx3="http://schemas.microsoft.com/office/drawing/2016/5/9/chartex" xmlns:cx4="http://schemas.microsoft.com/office/drawing/2016/5/10/chartex" xmlns:cx5="http://schemas.microsoft.com/office/drawing/2016/5/11/chartex" xmlns:cx6="http://schemas.microsoft.com/office/drawing/2016/5/12/chartex" xmlns:cx7="http://schemas.microsoft.com/office/drawing/2016/5/13/chartex" xmlns:cx8="http://schemas.microsoft.com/office/drawing/2016/5/14/chartex" xmlns:mc="http://schemas.openxmlformats.org/markup-compatibility/2006" xmlns:aink="http://schemas.microsoft.com/office/drawing/2016/ink" xmlns:am3d="http://schemas.microsoft.com/office/drawing/2017/model3d" xmlns:o="urn:schemas-microsoft-com:office:office" xmlns:r="http://schemas.openxmlformats.org/officeDocument/2006/relationships" xmlns:m="http://schemas.openxmlformats.org/officeDocument/2006/math" xmlns:v="urn:schemas-microsoft-com:vml" xmlns:wp14="http://schemas.microsoft.com/office/word/2010/wordprocessingDrawing" xmlns:wp="http://schemas.openxmlformats.org/drawingml/2006/wordprocessingDrawing" xmlns:w10="urn:schemas-microsoft-com:office:word" xmlns:w="http://schemas.openxmlformats.org/wordprocessingml/2006/main" xmlns:w14="http://schemas.microsoft.com/office/word/2010/wordml" xmlns:w15="http://schemas.microsoft.com/office/word/2012/wordml" xmlns:w16cex="http://schemas.microsoft.com/office/word/2018/wordml/cex" xmlns:w16cid="http://schemas.microsoft.com/office/word/2016/wordml/cid" xmlns:w16="http://schemas.microsoft.com/office/word/2018/wordml" xmlns:w16se="http://schemas.microsoft.com/office/word/2015/wordml/symex" xmlns:wpg="http://schemas.microsoft.com/office/word/2010/wordprocessingGroup" xmlns:wpi="http://schemas.microsoft.com/office/word/2010/wordprocessingInk" xmlns:wne="http://schemas.microsoft.com/office/word/2006/wordml" xmlns:wps="http://schemas.microsoft.com/office/word/2010/wordprocessingShape" mc:Ignorable="w14 w15 w16se w16cid w16 w16cex wp14">
   <w:p>
     <w:pPr>
       <w:pStyle w:val="Cabealho"/>
@@ -4367,7 +4425,7 @@
 </file>
 
 <file path=word/header11.xml><?xml version="1.0" encoding="utf-8"?>
-<w:hdr xmlns:wpc="http://schemas.microsoft.com/office/word/2010/wordprocessingCanvas" xmlns:cx="http://schemas.microsoft.com/office/drawing/2014/chartex" xmlns:cx1="http://schemas.microsoft.com/office/drawing/2015/9/8/chartex" xmlns:cx2="http://schemas.microsoft.com/office/drawing/2015/10/21/chartex" xmlns:cx3="http://schemas.microsoft.com/office/drawing/2016/5/9/chartex" xmlns:cx4="http://schemas.microsoft.com/office/drawing/2016/5/10/chartex" xmlns:cx5="http://schemas.microsoft.com/office/drawing/2016/5/11/chartex" xmlns:cx6="http://schemas.microsoft.com/office/drawing/2016/5/12/chartex" xmlns:cx7="http://schemas.microsoft.com/office/drawing/2016/5/13/chartex" xmlns:cx8="http://schemas.microsoft.com/office/drawing/2016/5/14/chartex" xmlns:mc="http://schemas.openxmlformats.org/markup-compatibility/2006" xmlns:aink="http://schemas.microsoft.com/office/drawing/2016/ink" xmlns:am3d="http://schemas.microsoft.com/office/drawing/2017/model3d" xmlns:o="urn:schemas-microsoft-com:office:office" xmlns:r="http://schemas.openxmlformats.org/officeDocument/2006/relationships" xmlns:m="http://schemas.openxmlformats.org/officeDocument/2006/math" xmlns:v="urn:schemas-microsoft-com:vml" xmlns:wp14="http://schemas.microsoft.com/office/word/2010/wordprocessingDrawing" xmlns:wp="http://schemas.openxmlformats.org/drawingml/2006/wordprocessingDrawing" xmlns:w10="urn:schemas-microsoft-com:office:word" xmlns:w="http://schemas.openxmlformats.org/wordprocessingml/2006/main" xmlns:w14="http://schemas.microsoft.com/office/word/2010/wordml" xmlns:w15="http://schemas.microsoft.com/office/word/2012/wordml" xmlns:w16cex="http://schemas.microsoft.com/office/word/2018/wordml/cex" xmlns:w16cid="http://schemas.microsoft.com/office/word/2016/wordml/cid" xmlns:w16="http://schemas.microsoft.com/office/word/2018/wordml" xmlns:w16sdtdh="http://schemas.microsoft.com/office/word/2020/wordml/sdtdatahash" xmlns:w16se="http://schemas.microsoft.com/office/word/2015/wordml/symex" xmlns:wpg="http://schemas.microsoft.com/office/word/2010/wordprocessingGroup" xmlns:wpi="http://schemas.microsoft.com/office/word/2010/wordprocessingInk" xmlns:wne="http://schemas.microsoft.com/office/word/2006/wordml" xmlns:wps="http://schemas.microsoft.com/office/word/2010/wordprocessingShape" mc:Ignorable="w14 w15 w16se w16cid w16 w16cex w16sdtdh wp14">
+<w:hdr xmlns:wpc="http://schemas.microsoft.com/office/word/2010/wordprocessingCanvas" xmlns:cx="http://schemas.microsoft.com/office/drawing/2014/chartex" xmlns:cx1="http://schemas.microsoft.com/office/drawing/2015/9/8/chartex" xmlns:cx2="http://schemas.microsoft.com/office/drawing/2015/10/21/chartex" xmlns:cx3="http://schemas.microsoft.com/office/drawing/2016/5/9/chartex" xmlns:cx4="http://schemas.microsoft.com/office/drawing/2016/5/10/chartex" xmlns:cx5="http://schemas.microsoft.com/office/drawing/2016/5/11/chartex" xmlns:cx6="http://schemas.microsoft.com/office/drawing/2016/5/12/chartex" xmlns:cx7="http://schemas.microsoft.com/office/drawing/2016/5/13/chartex" xmlns:cx8="http://schemas.microsoft.com/office/drawing/2016/5/14/chartex" xmlns:mc="http://schemas.openxmlformats.org/markup-compatibility/2006" xmlns:aink="http://schemas.microsoft.com/office/drawing/2016/ink" xmlns:am3d="http://schemas.microsoft.com/office/drawing/2017/model3d" xmlns:o="urn:schemas-microsoft-com:office:office" xmlns:r="http://schemas.openxmlformats.org/officeDocument/2006/relationships" xmlns:m="http://schemas.openxmlformats.org/officeDocument/2006/math" xmlns:v="urn:schemas-microsoft-com:vml" xmlns:wp14="http://schemas.microsoft.com/office/word/2010/wordprocessingDrawing" xmlns:wp="http://schemas.openxmlformats.org/drawingml/2006/wordprocessingDrawing" xmlns:w10="urn:schemas-microsoft-com:office:word" xmlns:w="http://schemas.openxmlformats.org/wordprocessingml/2006/main" xmlns:w14="http://schemas.microsoft.com/office/word/2010/wordml" xmlns:w15="http://schemas.microsoft.com/office/word/2012/wordml" xmlns:w16cex="http://schemas.microsoft.com/office/word/2018/wordml/cex" xmlns:w16cid="http://schemas.microsoft.com/office/word/2016/wordml/cid" xmlns:w16="http://schemas.microsoft.com/office/word/2018/wordml" xmlns:w16se="http://schemas.microsoft.com/office/word/2015/wordml/symex" xmlns:wpg="http://schemas.microsoft.com/office/word/2010/wordprocessingGroup" xmlns:wpi="http://schemas.microsoft.com/office/word/2010/wordprocessingInk" xmlns:wne="http://schemas.microsoft.com/office/word/2006/wordml" xmlns:wps="http://schemas.microsoft.com/office/word/2010/wordprocessingShape" mc:Ignorable="w14 w15 w16se w16cid w16 w16cex wp14">
   <w:p>
     <w:pPr>
       <w:pStyle w:val="Cabealho"/>
@@ -4423,7 +4481,7 @@
 </file>
 
 <file path=word/header12.xml><?xml version="1.0" encoding="utf-8"?>
-<w:hdr xmlns:wpc="http://schemas.microsoft.com/office/word/2010/wordprocessingCanvas" xmlns:cx="http://schemas.microsoft.com/office/drawing/2014/chartex" xmlns:cx1="http://schemas.microsoft.com/office/drawing/2015/9/8/chartex" xmlns:cx2="http://schemas.microsoft.com/office/drawing/2015/10/21/chartex" xmlns:cx3="http://schemas.microsoft.com/office/drawing/2016/5/9/chartex" xmlns:cx4="http://schemas.microsoft.com/office/drawing/2016/5/10/chartex" xmlns:cx5="http://schemas.microsoft.com/office/drawing/2016/5/11/chartex" xmlns:cx6="http://schemas.microsoft.com/office/drawing/2016/5/12/chartex" xmlns:cx7="http://schemas.microsoft.com/office/drawing/2016/5/13/chartex" xmlns:cx8="http://schemas.microsoft.com/office/drawing/2016/5/14/chartex" xmlns:mc="http://schemas.openxmlformats.org/markup-compatibility/2006" xmlns:aink="http://schemas.microsoft.com/office/drawing/2016/ink" xmlns:am3d="http://schemas.microsoft.com/office/drawing/2017/model3d" xmlns:o="urn:schemas-microsoft-com:office:office" xmlns:r="http://schemas.openxmlformats.org/officeDocument/2006/relationships" xmlns:m="http://schemas.openxmlformats.org/officeDocument/2006/math" xmlns:v="urn:schemas-microsoft-com:vml" xmlns:wp14="http://schemas.microsoft.com/office/word/2010/wordprocessingDrawing" xmlns:wp="http://schemas.openxmlformats.org/drawingml/2006/wordprocessingDrawing" xmlns:w10="urn:schemas-microsoft-com:office:word" xmlns:w="http://schemas.openxmlformats.org/wordprocessingml/2006/main" xmlns:w14="http://schemas.microsoft.com/office/word/2010/wordml" xmlns:w15="http://schemas.microsoft.com/office/word/2012/wordml" xmlns:w16cex="http://schemas.microsoft.com/office/word/2018/wordml/cex" xmlns:w16cid="http://schemas.microsoft.com/office/word/2016/wordml/cid" xmlns:w16="http://schemas.microsoft.com/office/word/2018/wordml" xmlns:w16sdtdh="http://schemas.microsoft.com/office/word/2020/wordml/sdtdatahash" xmlns:w16se="http://schemas.microsoft.com/office/word/2015/wordml/symex" xmlns:wpg="http://schemas.microsoft.com/office/word/2010/wordprocessingGroup" xmlns:wpi="http://schemas.microsoft.com/office/word/2010/wordprocessingInk" xmlns:wne="http://schemas.microsoft.com/office/word/2006/wordml" xmlns:wps="http://schemas.microsoft.com/office/word/2010/wordprocessingShape" mc:Ignorable="w14 w15 w16se w16cid w16 w16cex w16sdtdh wp14">
+<w:hdr xmlns:wpc="http://schemas.microsoft.com/office/word/2010/wordprocessingCanvas" xmlns:cx="http://schemas.microsoft.com/office/drawing/2014/chartex" xmlns:cx1="http://schemas.microsoft.com/office/drawing/2015/9/8/chartex" xmlns:cx2="http://schemas.microsoft.com/office/drawing/2015/10/21/chartex" xmlns:cx3="http://schemas.microsoft.com/office/drawing/2016/5/9/chartex" xmlns:cx4="http://schemas.microsoft.com/office/drawing/2016/5/10/chartex" xmlns:cx5="http://schemas.microsoft.com/office/drawing/2016/5/11/chartex" xmlns:cx6="http://schemas.microsoft.com/office/drawing/2016/5/12/chartex" xmlns:cx7="http://schemas.microsoft.com/office/drawing/2016/5/13/chartex" xmlns:cx8="http://schemas.microsoft.com/office/drawing/2016/5/14/chartex" xmlns:mc="http://schemas.openxmlformats.org/markup-compatibility/2006" xmlns:aink="http://schemas.microsoft.com/office/drawing/2016/ink" xmlns:am3d="http://schemas.microsoft.com/office/drawing/2017/model3d" xmlns:o="urn:schemas-microsoft-com:office:office" xmlns:r="http://schemas.openxmlformats.org/officeDocument/2006/relationships" xmlns:m="http://schemas.openxmlformats.org/officeDocument/2006/math" xmlns:v="urn:schemas-microsoft-com:vml" xmlns:wp14="http://schemas.microsoft.com/office/word/2010/wordprocessingDrawing" xmlns:wp="http://schemas.openxmlformats.org/drawingml/2006/wordprocessingDrawing" xmlns:w10="urn:schemas-microsoft-com:office:word" xmlns:w="http://schemas.openxmlformats.org/wordprocessingml/2006/main" xmlns:w14="http://schemas.microsoft.com/office/word/2010/wordml" xmlns:w15="http://schemas.microsoft.com/office/word/2012/wordml" xmlns:w16cex="http://schemas.microsoft.com/office/word/2018/wordml/cex" xmlns:w16cid="http://schemas.microsoft.com/office/word/2016/wordml/cid" xmlns:w16="http://schemas.microsoft.com/office/word/2018/wordml" xmlns:w16se="http://schemas.microsoft.com/office/word/2015/wordml/symex" xmlns:wpg="http://schemas.microsoft.com/office/word/2010/wordprocessingGroup" xmlns:wpi="http://schemas.microsoft.com/office/word/2010/wordprocessingInk" xmlns:wne="http://schemas.microsoft.com/office/word/2006/wordml" xmlns:wps="http://schemas.microsoft.com/office/word/2010/wordprocessingShape" mc:Ignorable="w14 w15 w16se w16cid w16 w16cex wp14">
   <w:p>
     <w:pPr>
       <w:pStyle w:val="Cabealho"/>
@@ -4433,7 +4491,7 @@
 </file>
 
 <file path=word/header13.xml><?xml version="1.0" encoding="utf-8"?>
-<w:hdr xmlns:wpc="http://schemas.microsoft.com/office/word/2010/wordprocessingCanvas" xmlns:cx="http://schemas.microsoft.com/office/drawing/2014/chartex" xmlns:cx1="http://schemas.microsoft.com/office/drawing/2015/9/8/chartex" xmlns:cx2="http://schemas.microsoft.com/office/drawing/2015/10/21/chartex" xmlns:cx3="http://schemas.microsoft.com/office/drawing/2016/5/9/chartex" xmlns:cx4="http://schemas.microsoft.com/office/drawing/2016/5/10/chartex" xmlns:cx5="http://schemas.microsoft.com/office/drawing/2016/5/11/chartex" xmlns:cx6="http://schemas.microsoft.com/office/drawing/2016/5/12/chartex" xmlns:cx7="http://schemas.microsoft.com/office/drawing/2016/5/13/chartex" xmlns:cx8="http://schemas.microsoft.com/office/drawing/2016/5/14/chartex" xmlns:mc="http://schemas.openxmlformats.org/markup-compatibility/2006" xmlns:aink="http://schemas.microsoft.com/office/drawing/2016/ink" xmlns:am3d="http://schemas.microsoft.com/office/drawing/2017/model3d" xmlns:o="urn:schemas-microsoft-com:office:office" xmlns:r="http://schemas.openxmlformats.org/officeDocument/2006/relationships" xmlns:m="http://schemas.openxmlformats.org/officeDocument/2006/math" xmlns:v="urn:schemas-microsoft-com:vml" xmlns:wp14="http://schemas.microsoft.com/office/word/2010/wordprocessingDrawing" xmlns:wp="http://schemas.openxmlformats.org/drawingml/2006/wordprocessingDrawing" xmlns:w10="urn:schemas-microsoft-com:office:word" xmlns:w="http://schemas.openxmlformats.org/wordprocessingml/2006/main" xmlns:w14="http://schemas.microsoft.com/office/word/2010/wordml" xmlns:w15="http://schemas.microsoft.com/office/word/2012/wordml" xmlns:w16cex="http://schemas.microsoft.com/office/word/2018/wordml/cex" xmlns:w16cid="http://schemas.microsoft.com/office/word/2016/wordml/cid" xmlns:w16="http://schemas.microsoft.com/office/word/2018/wordml" xmlns:w16sdtdh="http://schemas.microsoft.com/office/word/2020/wordml/sdtdatahash" xmlns:w16se="http://schemas.microsoft.com/office/word/2015/wordml/symex" xmlns:wpg="http://schemas.microsoft.com/office/word/2010/wordprocessingGroup" xmlns:wpi="http://schemas.microsoft.com/office/word/2010/wordprocessingInk" xmlns:wne="http://schemas.microsoft.com/office/word/2006/wordml" xmlns:wps="http://schemas.microsoft.com/office/word/2010/wordprocessingShape" mc:Ignorable="w14 w15 w16se w16cid w16 w16cex w16sdtdh wp14">
+<w:hdr xmlns:wpc="http://schemas.microsoft.com/office/word/2010/wordprocessingCanvas" xmlns:cx="http://schemas.microsoft.com/office/drawing/2014/chartex" xmlns:cx1="http://schemas.microsoft.com/office/drawing/2015/9/8/chartex" xmlns:cx2="http://schemas.microsoft.com/office/drawing/2015/10/21/chartex" xmlns:cx3="http://schemas.microsoft.com/office/drawing/2016/5/9/chartex" xmlns:cx4="http://schemas.microsoft.com/office/drawing/2016/5/10/chartex" xmlns:cx5="http://schemas.microsoft.com/office/drawing/2016/5/11/chartex" xmlns:cx6="http://schemas.microsoft.com/office/drawing/2016/5/12/chartex" xmlns:cx7="http://schemas.microsoft.com/office/drawing/2016/5/13/chartex" xmlns:cx8="http://schemas.microsoft.com/office/drawing/2016/5/14/chartex" xmlns:mc="http://schemas.openxmlformats.org/markup-compatibility/2006" xmlns:aink="http://schemas.microsoft.com/office/drawing/2016/ink" xmlns:am3d="http://schemas.microsoft.com/office/drawing/2017/model3d" xmlns:o="urn:schemas-microsoft-com:office:office" xmlns:r="http://schemas.openxmlformats.org/officeDocument/2006/relationships" xmlns:m="http://schemas.openxmlformats.org/officeDocument/2006/math" xmlns:v="urn:schemas-microsoft-com:vml" xmlns:wp14="http://schemas.microsoft.com/office/word/2010/wordprocessingDrawing" xmlns:wp="http://schemas.openxmlformats.org/drawingml/2006/wordprocessingDrawing" xmlns:w10="urn:schemas-microsoft-com:office:word" xmlns:w="http://schemas.openxmlformats.org/wordprocessingml/2006/main" xmlns:w14="http://schemas.microsoft.com/office/word/2010/wordml" xmlns:w15="http://schemas.microsoft.com/office/word/2012/wordml" xmlns:w16cex="http://schemas.microsoft.com/office/word/2018/wordml/cex" xmlns:w16cid="http://schemas.microsoft.com/office/word/2016/wordml/cid" xmlns:w16="http://schemas.microsoft.com/office/word/2018/wordml" xmlns:w16se="http://schemas.microsoft.com/office/word/2015/wordml/symex" xmlns:wpg="http://schemas.microsoft.com/office/word/2010/wordprocessingGroup" xmlns:wpi="http://schemas.microsoft.com/office/word/2010/wordprocessingInk" xmlns:wne="http://schemas.microsoft.com/office/word/2006/wordml" xmlns:wps="http://schemas.microsoft.com/office/word/2010/wordprocessingShape" mc:Ignorable="w14 w15 w16se w16cid w16 w16cex wp14">
   <w:p>
     <w:pPr>
       <w:pStyle w:val="Cabealho"/>
@@ -4518,7 +4576,7 @@
 </file>
 
 <file path=word/header14.xml><?xml version="1.0" encoding="utf-8"?>
-<w:hdr xmlns:wpc="http://schemas.microsoft.com/office/word/2010/wordprocessingCanvas" xmlns:cx="http://schemas.microsoft.com/office/drawing/2014/chartex" xmlns:cx1="http://schemas.microsoft.com/office/drawing/2015/9/8/chartex" xmlns:cx2="http://schemas.microsoft.com/office/drawing/2015/10/21/chartex" xmlns:cx3="http://schemas.microsoft.com/office/drawing/2016/5/9/chartex" xmlns:cx4="http://schemas.microsoft.com/office/drawing/2016/5/10/chartex" xmlns:cx5="http://schemas.microsoft.com/office/drawing/2016/5/11/chartex" xmlns:cx6="http://schemas.microsoft.com/office/drawing/2016/5/12/chartex" xmlns:cx7="http://schemas.microsoft.com/office/drawing/2016/5/13/chartex" xmlns:cx8="http://schemas.microsoft.com/office/drawing/2016/5/14/chartex" xmlns:mc="http://schemas.openxmlformats.org/markup-compatibility/2006" xmlns:aink="http://schemas.microsoft.com/office/drawing/2016/ink" xmlns:am3d="http://schemas.microsoft.com/office/drawing/2017/model3d" xmlns:o="urn:schemas-microsoft-com:office:office" xmlns:r="http://schemas.openxmlformats.org/officeDocument/2006/relationships" xmlns:m="http://schemas.openxmlformats.org/officeDocument/2006/math" xmlns:v="urn:schemas-microsoft-com:vml" xmlns:wp14="http://schemas.microsoft.com/office/word/2010/wordprocessingDrawing" xmlns:wp="http://schemas.openxmlformats.org/drawingml/2006/wordprocessingDrawing" xmlns:w10="urn:schemas-microsoft-com:office:word" xmlns:w="http://schemas.openxmlformats.org/wordprocessingml/2006/main" xmlns:w14="http://schemas.microsoft.com/office/word/2010/wordml" xmlns:w15="http://schemas.microsoft.com/office/word/2012/wordml" xmlns:w16cex="http://schemas.microsoft.com/office/word/2018/wordml/cex" xmlns:w16cid="http://schemas.microsoft.com/office/word/2016/wordml/cid" xmlns:w16="http://schemas.microsoft.com/office/word/2018/wordml" xmlns:w16sdtdh="http://schemas.microsoft.com/office/word/2020/wordml/sdtdatahash" xmlns:w16se="http://schemas.microsoft.com/office/word/2015/wordml/symex" xmlns:wpg="http://schemas.microsoft.com/office/word/2010/wordprocessingGroup" xmlns:wpi="http://schemas.microsoft.com/office/word/2010/wordprocessingInk" xmlns:wne="http://schemas.microsoft.com/office/word/2006/wordml" xmlns:wps="http://schemas.microsoft.com/office/word/2010/wordprocessingShape" mc:Ignorable="w14 w15 w16se w16cid w16 w16cex w16sdtdh wp14">
+<w:hdr xmlns:wpc="http://schemas.microsoft.com/office/word/2010/wordprocessingCanvas" xmlns:cx="http://schemas.microsoft.com/office/drawing/2014/chartex" xmlns:cx1="http://schemas.microsoft.com/office/drawing/2015/9/8/chartex" xmlns:cx2="http://schemas.microsoft.com/office/drawing/2015/10/21/chartex" xmlns:cx3="http://schemas.microsoft.com/office/drawing/2016/5/9/chartex" xmlns:cx4="http://schemas.microsoft.com/office/drawing/2016/5/10/chartex" xmlns:cx5="http://schemas.microsoft.com/office/drawing/2016/5/11/chartex" xmlns:cx6="http://schemas.microsoft.com/office/drawing/2016/5/12/chartex" xmlns:cx7="http://schemas.microsoft.com/office/drawing/2016/5/13/chartex" xmlns:cx8="http://schemas.microsoft.com/office/drawing/2016/5/14/chartex" xmlns:mc="http://schemas.openxmlformats.org/markup-compatibility/2006" xmlns:aink="http://schemas.microsoft.com/office/drawing/2016/ink" xmlns:am3d="http://schemas.microsoft.com/office/drawing/2017/model3d" xmlns:o="urn:schemas-microsoft-com:office:office" xmlns:r="http://schemas.openxmlformats.org/officeDocument/2006/relationships" xmlns:m="http://schemas.openxmlformats.org/officeDocument/2006/math" xmlns:v="urn:schemas-microsoft-com:vml" xmlns:wp14="http://schemas.microsoft.com/office/word/2010/wordprocessingDrawing" xmlns:wp="http://schemas.openxmlformats.org/drawingml/2006/wordprocessingDrawing" xmlns:w10="urn:schemas-microsoft-com:office:word" xmlns:w="http://schemas.openxmlformats.org/wordprocessingml/2006/main" xmlns:w14="http://schemas.microsoft.com/office/word/2010/wordml" xmlns:w15="http://schemas.microsoft.com/office/word/2012/wordml" xmlns:w16cex="http://schemas.microsoft.com/office/word/2018/wordml/cex" xmlns:w16cid="http://schemas.microsoft.com/office/word/2016/wordml/cid" xmlns:w16="http://schemas.microsoft.com/office/word/2018/wordml" xmlns:w16se="http://schemas.microsoft.com/office/word/2015/wordml/symex" xmlns:wpg="http://schemas.microsoft.com/office/word/2010/wordprocessingGroup" xmlns:wpi="http://schemas.microsoft.com/office/word/2010/wordprocessingInk" xmlns:wne="http://schemas.microsoft.com/office/word/2006/wordml" xmlns:wps="http://schemas.microsoft.com/office/word/2010/wordprocessingShape" mc:Ignorable="w14 w15 w16se w16cid w16 w16cex wp14">
   <w:p>
     <w:pPr>
       <w:pStyle w:val="Cabealho"/>
@@ -4574,7 +4632,7 @@
 </file>
 
 <file path=word/header15.xml><?xml version="1.0" encoding="utf-8"?>
-<w:hdr xmlns:wpc="http://schemas.microsoft.com/office/word/2010/wordprocessingCanvas" xmlns:cx="http://schemas.microsoft.com/office/drawing/2014/chartex" xmlns:cx1="http://schemas.microsoft.com/office/drawing/2015/9/8/chartex" xmlns:cx2="http://schemas.microsoft.com/office/drawing/2015/10/21/chartex" xmlns:cx3="http://schemas.microsoft.com/office/drawing/2016/5/9/chartex" xmlns:cx4="http://schemas.microsoft.com/office/drawing/2016/5/10/chartex" xmlns:cx5="http://schemas.microsoft.com/office/drawing/2016/5/11/chartex" xmlns:cx6="http://schemas.microsoft.com/office/drawing/2016/5/12/chartex" xmlns:cx7="http://schemas.microsoft.com/office/drawing/2016/5/13/chartex" xmlns:cx8="http://schemas.microsoft.com/office/drawing/2016/5/14/chartex" xmlns:mc="http://schemas.openxmlformats.org/markup-compatibility/2006" xmlns:aink="http://schemas.microsoft.com/office/drawing/2016/ink" xmlns:am3d="http://schemas.microsoft.com/office/drawing/2017/model3d" xmlns:o="urn:schemas-microsoft-com:office:office" xmlns:r="http://schemas.openxmlformats.org/officeDocument/2006/relationships" xmlns:m="http://schemas.openxmlformats.org/officeDocument/2006/math" xmlns:v="urn:schemas-microsoft-com:vml" xmlns:wp14="http://schemas.microsoft.com/office/word/2010/wordprocessingDrawing" xmlns:wp="http://schemas.openxmlformats.org/drawingml/2006/wordprocessingDrawing" xmlns:w10="urn:schemas-microsoft-com:office:word" xmlns:w="http://schemas.openxmlformats.org/wordprocessingml/2006/main" xmlns:w14="http://schemas.microsoft.com/office/word/2010/wordml" xmlns:w15="http://schemas.microsoft.com/office/word/2012/wordml" xmlns:w16cex="http://schemas.microsoft.com/office/word/2018/wordml/cex" xmlns:w16cid="http://schemas.microsoft.com/office/word/2016/wordml/cid" xmlns:w16="http://schemas.microsoft.com/office/word/2018/wordml" xmlns:w16sdtdh="http://schemas.microsoft.com/office/word/2020/wordml/sdtdatahash" xmlns:w16se="http://schemas.microsoft.com/office/word/2015/wordml/symex" xmlns:wpg="http://schemas.microsoft.com/office/word/2010/wordprocessingGroup" xmlns:wpi="http://schemas.microsoft.com/office/word/2010/wordprocessingInk" xmlns:wne="http://schemas.microsoft.com/office/word/2006/wordml" xmlns:wps="http://schemas.microsoft.com/office/word/2010/wordprocessingShape" mc:Ignorable="w14 w15 w16se w16cid w16 w16cex w16sdtdh wp14">
+<w:hdr xmlns:wpc="http://schemas.microsoft.com/office/word/2010/wordprocessingCanvas" xmlns:cx="http://schemas.microsoft.com/office/drawing/2014/chartex" xmlns:cx1="http://schemas.microsoft.com/office/drawing/2015/9/8/chartex" xmlns:cx2="http://schemas.microsoft.com/office/drawing/2015/10/21/chartex" xmlns:cx3="http://schemas.microsoft.com/office/drawing/2016/5/9/chartex" xmlns:cx4="http://schemas.microsoft.com/office/drawing/2016/5/10/chartex" xmlns:cx5="http://schemas.microsoft.com/office/drawing/2016/5/11/chartex" xmlns:cx6="http://schemas.microsoft.com/office/drawing/2016/5/12/chartex" xmlns:cx7="http://schemas.microsoft.com/office/drawing/2016/5/13/chartex" xmlns:cx8="http://schemas.microsoft.com/office/drawing/2016/5/14/chartex" xmlns:mc="http://schemas.openxmlformats.org/markup-compatibility/2006" xmlns:aink="http://schemas.microsoft.com/office/drawing/2016/ink" xmlns:am3d="http://schemas.microsoft.com/office/drawing/2017/model3d" xmlns:o="urn:schemas-microsoft-com:office:office" xmlns:r="http://schemas.openxmlformats.org/officeDocument/2006/relationships" xmlns:m="http://schemas.openxmlformats.org/officeDocument/2006/math" xmlns:v="urn:schemas-microsoft-com:vml" xmlns:wp14="http://schemas.microsoft.com/office/word/2010/wordprocessingDrawing" xmlns:wp="http://schemas.openxmlformats.org/drawingml/2006/wordprocessingDrawing" xmlns:w10="urn:schemas-microsoft-com:office:word" xmlns:w="http://schemas.openxmlformats.org/wordprocessingml/2006/main" xmlns:w14="http://schemas.microsoft.com/office/word/2010/wordml" xmlns:w15="http://schemas.microsoft.com/office/word/2012/wordml" xmlns:w16cex="http://schemas.microsoft.com/office/word/2018/wordml/cex" xmlns:w16cid="http://schemas.microsoft.com/office/word/2016/wordml/cid" xmlns:w16="http://schemas.microsoft.com/office/word/2018/wordml" xmlns:w16se="http://schemas.microsoft.com/office/word/2015/wordml/symex" xmlns:wpg="http://schemas.microsoft.com/office/word/2010/wordprocessingGroup" xmlns:wpi="http://schemas.microsoft.com/office/word/2010/wordprocessingInk" xmlns:wne="http://schemas.microsoft.com/office/word/2006/wordml" xmlns:wps="http://schemas.microsoft.com/office/word/2010/wordprocessingShape" mc:Ignorable="w14 w15 w16se w16cid w16 w16cex wp14">
   <w:p>
     <w:pPr>
       <w:pStyle w:val="Cabealho"/>
@@ -4584,7 +4642,7 @@
 </file>
 
 <file path=word/header16.xml><?xml version="1.0" encoding="utf-8"?>
-<w:hdr xmlns:wpc="http://schemas.microsoft.com/office/word/2010/wordprocessingCanvas" xmlns:cx="http://schemas.microsoft.com/office/drawing/2014/chartex" xmlns:cx1="http://schemas.microsoft.com/office/drawing/2015/9/8/chartex" xmlns:cx2="http://schemas.microsoft.com/office/drawing/2015/10/21/chartex" xmlns:cx3="http://schemas.microsoft.com/office/drawing/2016/5/9/chartex" xmlns:cx4="http://schemas.microsoft.com/office/drawing/2016/5/10/chartex" xmlns:cx5="http://schemas.microsoft.com/office/drawing/2016/5/11/chartex" xmlns:cx6="http://schemas.microsoft.com/office/drawing/2016/5/12/chartex" xmlns:cx7="http://schemas.microsoft.com/office/drawing/2016/5/13/chartex" xmlns:cx8="http://schemas.microsoft.com/office/drawing/2016/5/14/chartex" xmlns:mc="http://schemas.openxmlformats.org/markup-compatibility/2006" xmlns:aink="http://schemas.microsoft.com/office/drawing/2016/ink" xmlns:am3d="http://schemas.microsoft.com/office/drawing/2017/model3d" xmlns:o="urn:schemas-microsoft-com:office:office" xmlns:r="http://schemas.openxmlformats.org/officeDocument/2006/relationships" xmlns:m="http://schemas.openxmlformats.org/officeDocument/2006/math" xmlns:v="urn:schemas-microsoft-com:vml" xmlns:wp14="http://schemas.microsoft.com/office/word/2010/wordprocessingDrawing" xmlns:wp="http://schemas.openxmlformats.org/drawingml/2006/wordprocessingDrawing" xmlns:w10="urn:schemas-microsoft-com:office:word" xmlns:w="http://schemas.openxmlformats.org/wordprocessingml/2006/main" xmlns:w14="http://schemas.microsoft.com/office/word/2010/wordml" xmlns:w15="http://schemas.microsoft.com/office/word/2012/wordml" xmlns:w16cex="http://schemas.microsoft.com/office/word/2018/wordml/cex" xmlns:w16cid="http://schemas.microsoft.com/office/word/2016/wordml/cid" xmlns:w16="http://schemas.microsoft.com/office/word/2018/wordml" xmlns:w16sdtdh="http://schemas.microsoft.com/office/word/2020/wordml/sdtdatahash" xmlns:w16se="http://schemas.microsoft.com/office/word/2015/wordml/symex" xmlns:wpg="http://schemas.microsoft.com/office/word/2010/wordprocessingGroup" xmlns:wpi="http://schemas.microsoft.com/office/word/2010/wordprocessingInk" xmlns:wne="http://schemas.microsoft.com/office/word/2006/wordml" xmlns:wps="http://schemas.microsoft.com/office/word/2010/wordprocessingShape" mc:Ignorable="w14 w15 w16se w16cid w16 w16cex w16sdtdh wp14">
+<w:hdr xmlns:wpc="http://schemas.microsoft.com/office/word/2010/wordprocessingCanvas" xmlns:cx="http://schemas.microsoft.com/office/drawing/2014/chartex" xmlns:cx1="http://schemas.microsoft.com/office/drawing/2015/9/8/chartex" xmlns:cx2="http://schemas.microsoft.com/office/drawing/2015/10/21/chartex" xmlns:cx3="http://schemas.microsoft.com/office/drawing/2016/5/9/chartex" xmlns:cx4="http://schemas.microsoft.com/office/drawing/2016/5/10/chartex" xmlns:cx5="http://schemas.microsoft.com/office/drawing/2016/5/11/chartex" xmlns:cx6="http://schemas.microsoft.com/office/drawing/2016/5/12/chartex" xmlns:cx7="http://schemas.microsoft.com/office/drawing/2016/5/13/chartex" xmlns:cx8="http://schemas.microsoft.com/office/drawing/2016/5/14/chartex" xmlns:mc="http://schemas.openxmlformats.org/markup-compatibility/2006" xmlns:aink="http://schemas.microsoft.com/office/drawing/2016/ink" xmlns:am3d="http://schemas.microsoft.com/office/drawing/2017/model3d" xmlns:o="urn:schemas-microsoft-com:office:office" xmlns:r="http://schemas.openxmlformats.org/officeDocument/2006/relationships" xmlns:m="http://schemas.openxmlformats.org/officeDocument/2006/math" xmlns:v="urn:schemas-microsoft-com:vml" xmlns:wp14="http://schemas.microsoft.com/office/word/2010/wordprocessingDrawing" xmlns:wp="http://schemas.openxmlformats.org/drawingml/2006/wordprocessingDrawing" xmlns:w10="urn:schemas-microsoft-com:office:word" xmlns:w="http://schemas.openxmlformats.org/wordprocessingml/2006/main" xmlns:w14="http://schemas.microsoft.com/office/word/2010/wordml" xmlns:w15="http://schemas.microsoft.com/office/word/2012/wordml" xmlns:w16cex="http://schemas.microsoft.com/office/word/2018/wordml/cex" xmlns:w16cid="http://schemas.microsoft.com/office/word/2016/wordml/cid" xmlns:w16="http://schemas.microsoft.com/office/word/2018/wordml" xmlns:w16se="http://schemas.microsoft.com/office/word/2015/wordml/symex" xmlns:wpg="http://schemas.microsoft.com/office/word/2010/wordprocessingGroup" xmlns:wpi="http://schemas.microsoft.com/office/word/2010/wordprocessingInk" xmlns:wne="http://schemas.microsoft.com/office/word/2006/wordml" xmlns:wps="http://schemas.microsoft.com/office/word/2010/wordprocessingShape" mc:Ignorable="w14 w15 w16se w16cid w16 w16cex wp14">
   <w:p>
     <w:pPr>
       <w:pStyle w:val="Cabealho"/>
@@ -4659,7 +4717,7 @@
 </file>
 
 <file path=word/header17.xml><?xml version="1.0" encoding="utf-8"?>
-<w:hdr xmlns:wpc="http://schemas.microsoft.com/office/word/2010/wordprocessingCanvas" xmlns:cx="http://schemas.microsoft.com/office/drawing/2014/chartex" xmlns:cx1="http://schemas.microsoft.com/office/drawing/2015/9/8/chartex" xmlns:cx2="http://schemas.microsoft.com/office/drawing/2015/10/21/chartex" xmlns:cx3="http://schemas.microsoft.com/office/drawing/2016/5/9/chartex" xmlns:cx4="http://schemas.microsoft.com/office/drawing/2016/5/10/chartex" xmlns:cx5="http://schemas.microsoft.com/office/drawing/2016/5/11/chartex" xmlns:cx6="http://schemas.microsoft.com/office/drawing/2016/5/12/chartex" xmlns:cx7="http://schemas.microsoft.com/office/drawing/2016/5/13/chartex" xmlns:cx8="http://schemas.microsoft.com/office/drawing/2016/5/14/chartex" xmlns:mc="http://schemas.openxmlformats.org/markup-compatibility/2006" xmlns:aink="http://schemas.microsoft.com/office/drawing/2016/ink" xmlns:am3d="http://schemas.microsoft.com/office/drawing/2017/model3d" xmlns:o="urn:schemas-microsoft-com:office:office" xmlns:r="http://schemas.openxmlformats.org/officeDocument/2006/relationships" xmlns:m="http://schemas.openxmlformats.org/officeDocument/2006/math" xmlns:v="urn:schemas-microsoft-com:vml" xmlns:wp14="http://schemas.microsoft.com/office/word/2010/wordprocessingDrawing" xmlns:wp="http://schemas.openxmlformats.org/drawingml/2006/wordprocessingDrawing" xmlns:w10="urn:schemas-microsoft-com:office:word" xmlns:w="http://schemas.openxmlformats.org/wordprocessingml/2006/main" xmlns:w14="http://schemas.microsoft.com/office/word/2010/wordml" xmlns:w15="http://schemas.microsoft.com/office/word/2012/wordml" xmlns:w16cex="http://schemas.microsoft.com/office/word/2018/wordml/cex" xmlns:w16cid="http://schemas.microsoft.com/office/word/2016/wordml/cid" xmlns:w16="http://schemas.microsoft.com/office/word/2018/wordml" xmlns:w16sdtdh="http://schemas.microsoft.com/office/word/2020/wordml/sdtdatahash" xmlns:w16se="http://schemas.microsoft.com/office/word/2015/wordml/symex" xmlns:wpg="http://schemas.microsoft.com/office/word/2010/wordprocessingGroup" xmlns:wpi="http://schemas.microsoft.com/office/word/2010/wordprocessingInk" xmlns:wne="http://schemas.microsoft.com/office/word/2006/wordml" xmlns:wps="http://schemas.microsoft.com/office/word/2010/wordprocessingShape" mc:Ignorable="w14 w15 w16se w16cid w16 w16cex w16sdtdh wp14">
+<w:hdr xmlns:wpc="http://schemas.microsoft.com/office/word/2010/wordprocessingCanvas" xmlns:cx="http://schemas.microsoft.com/office/drawing/2014/chartex" xmlns:cx1="http://schemas.microsoft.com/office/drawing/2015/9/8/chartex" xmlns:cx2="http://schemas.microsoft.com/office/drawing/2015/10/21/chartex" xmlns:cx3="http://schemas.microsoft.com/office/drawing/2016/5/9/chartex" xmlns:cx4="http://schemas.microsoft.com/office/drawing/2016/5/10/chartex" xmlns:cx5="http://schemas.microsoft.com/office/drawing/2016/5/11/chartex" xmlns:cx6="http://schemas.microsoft.com/office/drawing/2016/5/12/chartex" xmlns:cx7="http://schemas.microsoft.com/office/drawing/2016/5/13/chartex" xmlns:cx8="http://schemas.microsoft.com/office/drawing/2016/5/14/chartex" xmlns:mc="http://schemas.openxmlformats.org/markup-compatibility/2006" xmlns:aink="http://schemas.microsoft.com/office/drawing/2016/ink" xmlns:am3d="http://schemas.microsoft.com/office/drawing/2017/model3d" xmlns:o="urn:schemas-microsoft-com:office:office" xmlns:r="http://schemas.openxmlformats.org/officeDocument/2006/relationships" xmlns:m="http://schemas.openxmlformats.org/officeDocument/2006/math" xmlns:v="urn:schemas-microsoft-com:vml" xmlns:wp14="http://schemas.microsoft.com/office/word/2010/wordprocessingDrawing" xmlns:wp="http://schemas.openxmlformats.org/drawingml/2006/wordprocessingDrawing" xmlns:w10="urn:schemas-microsoft-com:office:word" xmlns:w="http://schemas.openxmlformats.org/wordprocessingml/2006/main" xmlns:w14="http://schemas.microsoft.com/office/word/2010/wordml" xmlns:w15="http://schemas.microsoft.com/office/word/2012/wordml" xmlns:w16cex="http://schemas.microsoft.com/office/word/2018/wordml/cex" xmlns:w16cid="http://schemas.microsoft.com/office/word/2016/wordml/cid" xmlns:w16="http://schemas.microsoft.com/office/word/2018/wordml" xmlns:w16se="http://schemas.microsoft.com/office/word/2015/wordml/symex" xmlns:wpg="http://schemas.microsoft.com/office/word/2010/wordprocessingGroup" xmlns:wpi="http://schemas.microsoft.com/office/word/2010/wordprocessingInk" xmlns:wne="http://schemas.microsoft.com/office/word/2006/wordml" xmlns:wps="http://schemas.microsoft.com/office/word/2010/wordprocessingShape" mc:Ignorable="w14 w15 w16se w16cid w16 w16cex wp14">
   <w:p>
     <w:pPr>
       <w:pStyle w:val="Cabealho"/>
@@ -4669,7 +4727,7 @@
 </file>
 
 <file path=word/header2.xml><?xml version="1.0" encoding="utf-8"?>
-<w:hdr xmlns:wpc="http://schemas.microsoft.com/office/word/2010/wordprocessingCanvas" xmlns:cx="http://schemas.microsoft.com/office/drawing/2014/chartex" xmlns:cx1="http://schemas.microsoft.com/office/drawing/2015/9/8/chartex" xmlns:cx2="http://schemas.microsoft.com/office/drawing/2015/10/21/chartex" xmlns:cx3="http://schemas.microsoft.com/office/drawing/2016/5/9/chartex" xmlns:cx4="http://schemas.microsoft.com/office/drawing/2016/5/10/chartex" xmlns:cx5="http://schemas.microsoft.com/office/drawing/2016/5/11/chartex" xmlns:cx6="http://schemas.microsoft.com/office/drawing/2016/5/12/chartex" xmlns:cx7="http://schemas.microsoft.com/office/drawing/2016/5/13/chartex" xmlns:cx8="http://schemas.microsoft.com/office/drawing/2016/5/14/chartex" xmlns:mc="http://schemas.openxmlformats.org/markup-compatibility/2006" xmlns:aink="http://schemas.microsoft.com/office/drawing/2016/ink" xmlns:am3d="http://schemas.microsoft.com/office/drawing/2017/model3d" xmlns:o="urn:schemas-microsoft-com:office:office" xmlns:r="http://schemas.openxmlformats.org/officeDocument/2006/relationships" xmlns:m="http://schemas.openxmlformats.org/officeDocument/2006/math" xmlns:v="urn:schemas-microsoft-com:vml" xmlns:wp14="http://schemas.microsoft.com/office/word/2010/wordprocessingDrawing" xmlns:wp="http://schemas.openxmlformats.org/drawingml/2006/wordprocessingDrawing" xmlns:w10="urn:schemas-microsoft-com:office:word" xmlns:w="http://schemas.openxmlformats.org/wordprocessingml/2006/main" xmlns:w14="http://schemas.microsoft.com/office/word/2010/wordml" xmlns:w15="http://schemas.microsoft.com/office/word/2012/wordml" xmlns:w16cex="http://schemas.microsoft.com/office/word/2018/wordml/cex" xmlns:w16cid="http://schemas.microsoft.com/office/word/2016/wordml/cid" xmlns:w16="http://schemas.microsoft.com/office/word/2018/wordml" xmlns:w16sdtdh="http://schemas.microsoft.com/office/word/2020/wordml/sdtdatahash" xmlns:w16se="http://schemas.microsoft.com/office/word/2015/wordml/symex" xmlns:wpg="http://schemas.microsoft.com/office/word/2010/wordprocessingGroup" xmlns:wpi="http://schemas.microsoft.com/office/word/2010/wordprocessingInk" xmlns:wne="http://schemas.microsoft.com/office/word/2006/wordml" xmlns:wps="http://schemas.microsoft.com/office/word/2010/wordprocessingShape" mc:Ignorable="w14 w15 w16se w16cid w16 w16cex w16sdtdh wp14">
+<w:hdr xmlns:wpc="http://schemas.microsoft.com/office/word/2010/wordprocessingCanvas" xmlns:cx="http://schemas.microsoft.com/office/drawing/2014/chartex" xmlns:cx1="http://schemas.microsoft.com/office/drawing/2015/9/8/chartex" xmlns:cx2="http://schemas.microsoft.com/office/drawing/2015/10/21/chartex" xmlns:cx3="http://schemas.microsoft.com/office/drawing/2016/5/9/chartex" xmlns:cx4="http://schemas.microsoft.com/office/drawing/2016/5/10/chartex" xmlns:cx5="http://schemas.microsoft.com/office/drawing/2016/5/11/chartex" xmlns:cx6="http://schemas.microsoft.com/office/drawing/2016/5/12/chartex" xmlns:cx7="http://schemas.microsoft.com/office/drawing/2016/5/13/chartex" xmlns:cx8="http://schemas.microsoft.com/office/drawing/2016/5/14/chartex" xmlns:mc="http://schemas.openxmlformats.org/markup-compatibility/2006" xmlns:aink="http://schemas.microsoft.com/office/drawing/2016/ink" xmlns:am3d="http://schemas.microsoft.com/office/drawing/2017/model3d" xmlns:o="urn:schemas-microsoft-com:office:office" xmlns:r="http://schemas.openxmlformats.org/officeDocument/2006/relationships" xmlns:m="http://schemas.openxmlformats.org/officeDocument/2006/math" xmlns:v="urn:schemas-microsoft-com:vml" xmlns:wp14="http://schemas.microsoft.com/office/word/2010/wordprocessingDrawing" xmlns:wp="http://schemas.openxmlformats.org/drawingml/2006/wordprocessingDrawing" xmlns:w10="urn:schemas-microsoft-com:office:word" xmlns:w="http://schemas.openxmlformats.org/wordprocessingml/2006/main" xmlns:w14="http://schemas.microsoft.com/office/word/2010/wordml" xmlns:w15="http://schemas.microsoft.com/office/word/2012/wordml" xmlns:w16cex="http://schemas.microsoft.com/office/word/2018/wordml/cex" xmlns:w16cid="http://schemas.microsoft.com/office/word/2016/wordml/cid" xmlns:w16="http://schemas.microsoft.com/office/word/2018/wordml" xmlns:w16se="http://schemas.microsoft.com/office/word/2015/wordml/symex" xmlns:wpg="http://schemas.microsoft.com/office/word/2010/wordprocessingGroup" xmlns:wpi="http://schemas.microsoft.com/office/word/2010/wordprocessingInk" xmlns:wne="http://schemas.microsoft.com/office/word/2006/wordml" xmlns:wps="http://schemas.microsoft.com/office/word/2010/wordprocessingShape" mc:Ignorable="w14 w15 w16se w16cid w16 w16cex wp14">
   <w:p>
     <w:pPr>
       <w:pStyle w:val="Cabealho"/>
@@ -4745,7 +4803,7 @@
 </file>
 
 <file path=word/header3.xml><?xml version="1.0" encoding="utf-8"?>
-<w:hdr xmlns:wpc="http://schemas.microsoft.com/office/word/2010/wordprocessingCanvas" xmlns:cx="http://schemas.microsoft.com/office/drawing/2014/chartex" xmlns:cx1="http://schemas.microsoft.com/office/drawing/2015/9/8/chartex" xmlns:cx2="http://schemas.microsoft.com/office/drawing/2015/10/21/chartex" xmlns:cx3="http://schemas.microsoft.com/office/drawing/2016/5/9/chartex" xmlns:cx4="http://schemas.microsoft.com/office/drawing/2016/5/10/chartex" xmlns:cx5="http://schemas.microsoft.com/office/drawing/2016/5/11/chartex" xmlns:cx6="http://schemas.microsoft.com/office/drawing/2016/5/12/chartex" xmlns:cx7="http://schemas.microsoft.com/office/drawing/2016/5/13/chartex" xmlns:cx8="http://schemas.microsoft.com/office/drawing/2016/5/14/chartex" xmlns:mc="http://schemas.openxmlformats.org/markup-compatibility/2006" xmlns:aink="http://schemas.microsoft.com/office/drawing/2016/ink" xmlns:am3d="http://schemas.microsoft.com/office/drawing/2017/model3d" xmlns:o="urn:schemas-microsoft-com:office:office" xmlns:r="http://schemas.openxmlformats.org/officeDocument/2006/relationships" xmlns:m="http://schemas.openxmlformats.org/officeDocument/2006/math" xmlns:v="urn:schemas-microsoft-com:vml" xmlns:wp14="http://schemas.microsoft.com/office/word/2010/wordprocessingDrawing" xmlns:wp="http://schemas.openxmlformats.org/drawingml/2006/wordprocessingDrawing" xmlns:w10="urn:schemas-microsoft-com:office:word" xmlns:w="http://schemas.openxmlformats.org/wordprocessingml/2006/main" xmlns:w14="http://schemas.microsoft.com/office/word/2010/wordml" xmlns:w15="http://schemas.microsoft.com/office/word/2012/wordml" xmlns:w16cex="http://schemas.microsoft.com/office/word/2018/wordml/cex" xmlns:w16cid="http://schemas.microsoft.com/office/word/2016/wordml/cid" xmlns:w16="http://schemas.microsoft.com/office/word/2018/wordml" xmlns:w16sdtdh="http://schemas.microsoft.com/office/word/2020/wordml/sdtdatahash" xmlns:w16se="http://schemas.microsoft.com/office/word/2015/wordml/symex" xmlns:wpg="http://schemas.microsoft.com/office/word/2010/wordprocessingGroup" xmlns:wpi="http://schemas.microsoft.com/office/word/2010/wordprocessingInk" xmlns:wne="http://schemas.microsoft.com/office/word/2006/wordml" xmlns:wps="http://schemas.microsoft.com/office/word/2010/wordprocessingShape" mc:Ignorable="w14 w15 w16se w16cid w16 w16cex w16sdtdh wp14">
+<w:hdr xmlns:wpc="http://schemas.microsoft.com/office/word/2010/wordprocessingCanvas" xmlns:cx="http://schemas.microsoft.com/office/drawing/2014/chartex" xmlns:cx1="http://schemas.microsoft.com/office/drawing/2015/9/8/chartex" xmlns:cx2="http://schemas.microsoft.com/office/drawing/2015/10/21/chartex" xmlns:cx3="http://schemas.microsoft.com/office/drawing/2016/5/9/chartex" xmlns:cx4="http://schemas.microsoft.com/office/drawing/2016/5/10/chartex" xmlns:cx5="http://schemas.microsoft.com/office/drawing/2016/5/11/chartex" xmlns:cx6="http://schemas.microsoft.com/office/drawing/2016/5/12/chartex" xmlns:cx7="http://schemas.microsoft.com/office/drawing/2016/5/13/chartex" xmlns:cx8="http://schemas.microsoft.com/office/drawing/2016/5/14/chartex" xmlns:mc="http://schemas.openxmlformats.org/markup-compatibility/2006" xmlns:aink="http://schemas.microsoft.com/office/drawing/2016/ink" xmlns:am3d="http://schemas.microsoft.com/office/drawing/2017/model3d" xmlns:o="urn:schemas-microsoft-com:office:office" xmlns:r="http://schemas.openxmlformats.org/officeDocument/2006/relationships" xmlns:m="http://schemas.openxmlformats.org/officeDocument/2006/math" xmlns:v="urn:schemas-microsoft-com:vml" xmlns:wp14="http://schemas.microsoft.com/office/word/2010/wordprocessingDrawing" xmlns:wp="http://schemas.openxmlformats.org/drawingml/2006/wordprocessingDrawing" xmlns:w10="urn:schemas-microsoft-com:office:word" xmlns:w="http://schemas.openxmlformats.org/wordprocessingml/2006/main" xmlns:w14="http://schemas.microsoft.com/office/word/2010/wordml" xmlns:w15="http://schemas.microsoft.com/office/word/2012/wordml" xmlns:w16cex="http://schemas.microsoft.com/office/word/2018/wordml/cex" xmlns:w16cid="http://schemas.microsoft.com/office/word/2016/wordml/cid" xmlns:w16="http://schemas.microsoft.com/office/word/2018/wordml" xmlns:w16se="http://schemas.microsoft.com/office/word/2015/wordml/symex" xmlns:wpg="http://schemas.microsoft.com/office/word/2010/wordprocessingGroup" xmlns:wpi="http://schemas.microsoft.com/office/word/2010/wordprocessingInk" xmlns:wne="http://schemas.microsoft.com/office/word/2006/wordml" xmlns:wps="http://schemas.microsoft.com/office/word/2010/wordprocessingShape" mc:Ignorable="w14 w15 w16se w16cid w16 w16cex wp14">
   <w:p>
     <w:pPr>
       <w:pStyle w:val="Cabealho"/>
@@ -4802,7 +4860,7 @@
 </file>
 
 <file path=word/header4.xml><?xml version="1.0" encoding="utf-8"?>
-<w:hdr xmlns:wpc="http://schemas.microsoft.com/office/word/2010/wordprocessingCanvas" xmlns:cx="http://schemas.microsoft.com/office/drawing/2014/chartex" xmlns:cx1="http://schemas.microsoft.com/office/drawing/2015/9/8/chartex" xmlns:cx2="http://schemas.microsoft.com/office/drawing/2015/10/21/chartex" xmlns:cx3="http://schemas.microsoft.com/office/drawing/2016/5/9/chartex" xmlns:cx4="http://schemas.microsoft.com/office/drawing/2016/5/10/chartex" xmlns:cx5="http://schemas.microsoft.com/office/drawing/2016/5/11/chartex" xmlns:cx6="http://schemas.microsoft.com/office/drawing/2016/5/12/chartex" xmlns:cx7="http://schemas.microsoft.com/office/drawing/2016/5/13/chartex" xmlns:cx8="http://schemas.microsoft.com/office/drawing/2016/5/14/chartex" xmlns:mc="http://schemas.openxmlformats.org/markup-compatibility/2006" xmlns:aink="http://schemas.microsoft.com/office/drawing/2016/ink" xmlns:am3d="http://schemas.microsoft.com/office/drawing/2017/model3d" xmlns:o="urn:schemas-microsoft-com:office:office" xmlns:r="http://schemas.openxmlformats.org/officeDocument/2006/relationships" xmlns:m="http://schemas.openxmlformats.org/officeDocument/2006/math" xmlns:v="urn:schemas-microsoft-com:vml" xmlns:wp14="http://schemas.microsoft.com/office/word/2010/wordprocessingDrawing" xmlns:wp="http://schemas.openxmlformats.org/drawingml/2006/wordprocessingDrawing" xmlns:w10="urn:schemas-microsoft-com:office:word" xmlns:w="http://schemas.openxmlformats.org/wordprocessingml/2006/main" xmlns:w14="http://schemas.microsoft.com/office/word/2010/wordml" xmlns:w15="http://schemas.microsoft.com/office/word/2012/wordml" xmlns:w16cex="http://schemas.microsoft.com/office/word/2018/wordml/cex" xmlns:w16cid="http://schemas.microsoft.com/office/word/2016/wordml/cid" xmlns:w16="http://schemas.microsoft.com/office/word/2018/wordml" xmlns:w16sdtdh="http://schemas.microsoft.com/office/word/2020/wordml/sdtdatahash" xmlns:w16se="http://schemas.microsoft.com/office/word/2015/wordml/symex" xmlns:wpg="http://schemas.microsoft.com/office/word/2010/wordprocessingGroup" xmlns:wpi="http://schemas.microsoft.com/office/word/2010/wordprocessingInk" xmlns:wne="http://schemas.microsoft.com/office/word/2006/wordml" xmlns:wps="http://schemas.microsoft.com/office/word/2010/wordprocessingShape" mc:Ignorable="w14 w15 w16se w16cid w16 w16cex w16sdtdh wp14">
+<w:hdr xmlns:wpc="http://schemas.microsoft.com/office/word/2010/wordprocessingCanvas" xmlns:cx="http://schemas.microsoft.com/office/drawing/2014/chartex" xmlns:cx1="http://schemas.microsoft.com/office/drawing/2015/9/8/chartex" xmlns:cx2="http://schemas.microsoft.com/office/drawing/2015/10/21/chartex" xmlns:cx3="http://schemas.microsoft.com/office/drawing/2016/5/9/chartex" xmlns:cx4="http://schemas.microsoft.com/office/drawing/2016/5/10/chartex" xmlns:cx5="http://schemas.microsoft.com/office/drawing/2016/5/11/chartex" xmlns:cx6="http://schemas.microsoft.com/office/drawing/2016/5/12/chartex" xmlns:cx7="http://schemas.microsoft.com/office/drawing/2016/5/13/chartex" xmlns:cx8="http://schemas.microsoft.com/office/drawing/2016/5/14/chartex" xmlns:mc="http://schemas.openxmlformats.org/markup-compatibility/2006" xmlns:aink="http://schemas.microsoft.com/office/drawing/2016/ink" xmlns:am3d="http://schemas.microsoft.com/office/drawing/2017/model3d" xmlns:o="urn:schemas-microsoft-com:office:office" xmlns:r="http://schemas.openxmlformats.org/officeDocument/2006/relationships" xmlns:m="http://schemas.openxmlformats.org/officeDocument/2006/math" xmlns:v="urn:schemas-microsoft-com:vml" xmlns:wp14="http://schemas.microsoft.com/office/word/2010/wordprocessingDrawing" xmlns:wp="http://schemas.openxmlformats.org/drawingml/2006/wordprocessingDrawing" xmlns:w10="urn:schemas-microsoft-com:office:word" xmlns:w="http://schemas.openxmlformats.org/wordprocessingml/2006/main" xmlns:w14="http://schemas.microsoft.com/office/word/2010/wordml" xmlns:w15="http://schemas.microsoft.com/office/word/2012/wordml" xmlns:w16cex="http://schemas.microsoft.com/office/word/2018/wordml/cex" xmlns:w16cid="http://schemas.microsoft.com/office/word/2016/wordml/cid" xmlns:w16="http://schemas.microsoft.com/office/word/2018/wordml" xmlns:w16se="http://schemas.microsoft.com/office/word/2015/wordml/symex" xmlns:wpg="http://schemas.microsoft.com/office/word/2010/wordprocessingGroup" xmlns:wpi="http://schemas.microsoft.com/office/word/2010/wordprocessingInk" xmlns:wne="http://schemas.microsoft.com/office/word/2006/wordml" xmlns:wps="http://schemas.microsoft.com/office/word/2010/wordprocessingShape" mc:Ignorable="w14 w15 w16se w16cid w16 w16cex wp14">
   <w:p>
     <w:pPr>
       <w:pStyle w:val="Cabealho"/>
@@ -4813,7 +4871,7 @@
 </file>
 
 <file path=word/header5.xml><?xml version="1.0" encoding="utf-8"?>
-<w:hdr xmlns:wpc="http://schemas.microsoft.com/office/word/2010/wordprocessingCanvas" xmlns:cx="http://schemas.microsoft.com/office/drawing/2014/chartex" xmlns:cx1="http://schemas.microsoft.com/office/drawing/2015/9/8/chartex" xmlns:cx2="http://schemas.microsoft.com/office/drawing/2015/10/21/chartex" xmlns:cx3="http://schemas.microsoft.com/office/drawing/2016/5/9/chartex" xmlns:cx4="http://schemas.microsoft.com/office/drawing/2016/5/10/chartex" xmlns:cx5="http://schemas.microsoft.com/office/drawing/2016/5/11/chartex" xmlns:cx6="http://schemas.microsoft.com/office/drawing/2016/5/12/chartex" xmlns:cx7="http://schemas.microsoft.com/office/drawing/2016/5/13/chartex" xmlns:cx8="http://schemas.microsoft.com/office/drawing/2016/5/14/chartex" xmlns:mc="http://schemas.openxmlformats.org/markup-compatibility/2006" xmlns:aink="http://schemas.microsoft.com/office/drawing/2016/ink" xmlns:am3d="http://schemas.microsoft.com/office/drawing/2017/model3d" xmlns:o="urn:schemas-microsoft-com:office:office" xmlns:r="http://schemas.openxmlformats.org/officeDocument/2006/relationships" xmlns:m="http://schemas.openxmlformats.org/officeDocument/2006/math" xmlns:v="urn:schemas-microsoft-com:vml" xmlns:wp14="http://schemas.microsoft.com/office/word/2010/wordprocessingDrawing" xmlns:wp="http://schemas.openxmlformats.org/drawingml/2006/wordprocessingDrawing" xmlns:w10="urn:schemas-microsoft-com:office:word" xmlns:w="http://schemas.openxmlformats.org/wordprocessingml/2006/main" xmlns:w14="http://schemas.microsoft.com/office/word/2010/wordml" xmlns:w15="http://schemas.microsoft.com/office/word/2012/wordml" xmlns:w16cex="http://schemas.microsoft.com/office/word/2018/wordml/cex" xmlns:w16cid="http://schemas.microsoft.com/office/word/2016/wordml/cid" xmlns:w16="http://schemas.microsoft.com/office/word/2018/wordml" xmlns:w16sdtdh="http://schemas.microsoft.com/office/word/2020/wordml/sdtdatahash" xmlns:w16se="http://schemas.microsoft.com/office/word/2015/wordml/symex" xmlns:wpg="http://schemas.microsoft.com/office/word/2010/wordprocessingGroup" xmlns:wpi="http://schemas.microsoft.com/office/word/2010/wordprocessingInk" xmlns:wne="http://schemas.microsoft.com/office/word/2006/wordml" xmlns:wps="http://schemas.microsoft.com/office/word/2010/wordprocessingShape" mc:Ignorable="w14 w15 w16se w16cid w16 w16cex w16sdtdh wp14">
+<w:hdr xmlns:wpc="http://schemas.microsoft.com/office/word/2010/wordprocessingCanvas" xmlns:cx="http://schemas.microsoft.com/office/drawing/2014/chartex" xmlns:cx1="http://schemas.microsoft.com/office/drawing/2015/9/8/chartex" xmlns:cx2="http://schemas.microsoft.com/office/drawing/2015/10/21/chartex" xmlns:cx3="http://schemas.microsoft.com/office/drawing/2016/5/9/chartex" xmlns:cx4="http://schemas.microsoft.com/office/drawing/2016/5/10/chartex" xmlns:cx5="http://schemas.microsoft.com/office/drawing/2016/5/11/chartex" xmlns:cx6="http://schemas.microsoft.com/office/drawing/2016/5/12/chartex" xmlns:cx7="http://schemas.microsoft.com/office/drawing/2016/5/13/chartex" xmlns:cx8="http://schemas.microsoft.com/office/drawing/2016/5/14/chartex" xmlns:mc="http://schemas.openxmlformats.org/markup-compatibility/2006" xmlns:aink="http://schemas.microsoft.com/office/drawing/2016/ink" xmlns:am3d="http://schemas.microsoft.com/office/drawing/2017/model3d" xmlns:o="urn:schemas-microsoft-com:office:office" xmlns:r="http://schemas.openxmlformats.org/officeDocument/2006/relationships" xmlns:m="http://schemas.openxmlformats.org/officeDocument/2006/math" xmlns:v="urn:schemas-microsoft-com:vml" xmlns:wp14="http://schemas.microsoft.com/office/word/2010/wordprocessingDrawing" xmlns:wp="http://schemas.openxmlformats.org/drawingml/2006/wordprocessingDrawing" xmlns:w10="urn:schemas-microsoft-com:office:word" xmlns:w="http://schemas.openxmlformats.org/wordprocessingml/2006/main" xmlns:w14="http://schemas.microsoft.com/office/word/2010/wordml" xmlns:w15="http://schemas.microsoft.com/office/word/2012/wordml" xmlns:w16cex="http://schemas.microsoft.com/office/word/2018/wordml/cex" xmlns:w16cid="http://schemas.microsoft.com/office/word/2016/wordml/cid" xmlns:w16="http://schemas.microsoft.com/office/word/2018/wordml" xmlns:w16se="http://schemas.microsoft.com/office/word/2015/wordml/symex" xmlns:wpg="http://schemas.microsoft.com/office/word/2010/wordprocessingGroup" xmlns:wpi="http://schemas.microsoft.com/office/word/2010/wordprocessingInk" xmlns:wne="http://schemas.microsoft.com/office/word/2006/wordml" xmlns:wps="http://schemas.microsoft.com/office/word/2010/wordprocessingShape" mc:Ignorable="w14 w15 w16se w16cid w16 w16cex wp14">
   <w:p>
     <w:pPr>
       <w:pStyle w:val="Cabealho"/>
@@ -4893,7 +4951,7 @@
 </file>
 
 <file path=word/header6.xml><?xml version="1.0" encoding="utf-8"?>
-<w:hdr xmlns:wpc="http://schemas.microsoft.com/office/word/2010/wordprocessingCanvas" xmlns:cx="http://schemas.microsoft.com/office/drawing/2014/chartex" xmlns:cx1="http://schemas.microsoft.com/office/drawing/2015/9/8/chartex" xmlns:cx2="http://schemas.microsoft.com/office/drawing/2015/10/21/chartex" xmlns:cx3="http://schemas.microsoft.com/office/drawing/2016/5/9/chartex" xmlns:cx4="http://schemas.microsoft.com/office/drawing/2016/5/10/chartex" xmlns:cx5="http://schemas.microsoft.com/office/drawing/2016/5/11/chartex" xmlns:cx6="http://schemas.microsoft.com/office/drawing/2016/5/12/chartex" xmlns:cx7="http://schemas.microsoft.com/office/drawing/2016/5/13/chartex" xmlns:cx8="http://schemas.microsoft.com/office/drawing/2016/5/14/chartex" xmlns:mc="http://schemas.openxmlformats.org/markup-compatibility/2006" xmlns:aink="http://schemas.microsoft.com/office/drawing/2016/ink" xmlns:am3d="http://schemas.microsoft.com/office/drawing/2017/model3d" xmlns:o="urn:schemas-microsoft-com:office:office" xmlns:r="http://schemas.openxmlformats.org/officeDocument/2006/relationships" xmlns:m="http://schemas.openxmlformats.org/officeDocument/2006/math" xmlns:v="urn:schemas-microsoft-com:vml" xmlns:wp14="http://schemas.microsoft.com/office/word/2010/wordprocessingDrawing" xmlns:wp="http://schemas.openxmlformats.org/drawingml/2006/wordprocessingDrawing" xmlns:w10="urn:schemas-microsoft-com:office:word" xmlns:w="http://schemas.openxmlformats.org/wordprocessingml/2006/main" xmlns:w14="http://schemas.microsoft.com/office/word/2010/wordml" xmlns:w15="http://schemas.microsoft.com/office/word/2012/wordml" xmlns:w16cex="http://schemas.microsoft.com/office/word/2018/wordml/cex" xmlns:w16cid="http://schemas.microsoft.com/office/word/2016/wordml/cid" xmlns:w16="http://schemas.microsoft.com/office/word/2018/wordml" xmlns:w16sdtdh="http://schemas.microsoft.com/office/word/2020/wordml/sdtdatahash" xmlns:w16se="http://schemas.microsoft.com/office/word/2015/wordml/symex" xmlns:wpg="http://schemas.microsoft.com/office/word/2010/wordprocessingGroup" xmlns:wpi="http://schemas.microsoft.com/office/word/2010/wordprocessingInk" xmlns:wne="http://schemas.microsoft.com/office/word/2006/wordml" xmlns:wps="http://schemas.microsoft.com/office/word/2010/wordprocessingShape" mc:Ignorable="w14 w15 w16se w16cid w16 w16cex w16sdtdh wp14">
+<w:hdr xmlns:wpc="http://schemas.microsoft.com/office/word/2010/wordprocessingCanvas" xmlns:cx="http://schemas.microsoft.com/office/drawing/2014/chartex" xmlns:cx1="http://schemas.microsoft.com/office/drawing/2015/9/8/chartex" xmlns:cx2="http://schemas.microsoft.com/office/drawing/2015/10/21/chartex" xmlns:cx3="http://schemas.microsoft.com/office/drawing/2016/5/9/chartex" xmlns:cx4="http://schemas.microsoft.com/office/drawing/2016/5/10/chartex" xmlns:cx5="http://schemas.microsoft.com/office/drawing/2016/5/11/chartex" xmlns:cx6="http://schemas.microsoft.com/office/drawing/2016/5/12/chartex" xmlns:cx7="http://schemas.microsoft.com/office/drawing/2016/5/13/chartex" xmlns:cx8="http://schemas.microsoft.com/office/drawing/2016/5/14/chartex" xmlns:mc="http://schemas.openxmlformats.org/markup-compatibility/2006" xmlns:aink="http://schemas.microsoft.com/office/drawing/2016/ink" xmlns:am3d="http://schemas.microsoft.com/office/drawing/2017/model3d" xmlns:o="urn:schemas-microsoft-com:office:office" xmlns:r="http://schemas.openxmlformats.org/officeDocument/2006/relationships" xmlns:m="http://schemas.openxmlformats.org/officeDocument/2006/math" xmlns:v="urn:schemas-microsoft-com:vml" xmlns:wp14="http://schemas.microsoft.com/office/word/2010/wordprocessingDrawing" xmlns:wp="http://schemas.openxmlformats.org/drawingml/2006/wordprocessingDrawing" xmlns:w10="urn:schemas-microsoft-com:office:word" xmlns:w="http://schemas.openxmlformats.org/wordprocessingml/2006/main" xmlns:w14="http://schemas.microsoft.com/office/word/2010/wordml" xmlns:w15="http://schemas.microsoft.com/office/word/2012/wordml" xmlns:w16cex="http://schemas.microsoft.com/office/word/2018/wordml/cex" xmlns:w16cid="http://schemas.microsoft.com/office/word/2016/wordml/cid" xmlns:w16="http://schemas.microsoft.com/office/word/2018/wordml" xmlns:w16se="http://schemas.microsoft.com/office/word/2015/wordml/symex" xmlns:wpg="http://schemas.microsoft.com/office/word/2010/wordprocessingGroup" xmlns:wpi="http://schemas.microsoft.com/office/word/2010/wordprocessingInk" xmlns:wne="http://schemas.microsoft.com/office/word/2006/wordml" xmlns:wps="http://schemas.microsoft.com/office/word/2010/wordprocessingShape" mc:Ignorable="w14 w15 w16se w16cid w16 w16cex wp14">
   <w:p>
     <w:pPr>
       <w:pStyle w:val="Cabealho"/>
@@ -4950,7 +5008,7 @@
 </file>
 
 <file path=word/header7.xml><?xml version="1.0" encoding="utf-8"?>
-<w:hdr xmlns:wpc="http://schemas.microsoft.com/office/word/2010/wordprocessingCanvas" xmlns:cx="http://schemas.microsoft.com/office/drawing/2014/chartex" xmlns:cx1="http://schemas.microsoft.com/office/drawing/2015/9/8/chartex" xmlns:cx2="http://schemas.microsoft.com/office/drawing/2015/10/21/chartex" xmlns:cx3="http://schemas.microsoft.com/office/drawing/2016/5/9/chartex" xmlns:cx4="http://schemas.microsoft.com/office/drawing/2016/5/10/chartex" xmlns:cx5="http://schemas.microsoft.com/office/drawing/2016/5/11/chartex" xmlns:cx6="http://schemas.microsoft.com/office/drawing/2016/5/12/chartex" xmlns:cx7="http://schemas.microsoft.com/office/drawing/2016/5/13/chartex" xmlns:cx8="http://schemas.microsoft.com/office/drawing/2016/5/14/chartex" xmlns:mc="http://schemas.openxmlformats.org/markup-compatibility/2006" xmlns:aink="http://schemas.microsoft.com/office/drawing/2016/ink" xmlns:am3d="http://schemas.microsoft.com/office/drawing/2017/model3d" xmlns:o="urn:schemas-microsoft-com:office:office" xmlns:r="http://schemas.openxmlformats.org/officeDocument/2006/relationships" xmlns:m="http://schemas.openxmlformats.org/officeDocument/2006/math" xmlns:v="urn:schemas-microsoft-com:vml" xmlns:wp14="http://schemas.microsoft.com/office/word/2010/wordprocessingDrawing" xmlns:wp="http://schemas.openxmlformats.org/drawingml/2006/wordprocessingDrawing" xmlns:w10="urn:schemas-microsoft-com:office:word" xmlns:w="http://schemas.openxmlformats.org/wordprocessingml/2006/main" xmlns:w14="http://schemas.microsoft.com/office/word/2010/wordml" xmlns:w15="http://schemas.microsoft.com/office/word/2012/wordml" xmlns:w16cex="http://schemas.microsoft.com/office/word/2018/wordml/cex" xmlns:w16cid="http://schemas.microsoft.com/office/word/2016/wordml/cid" xmlns:w16="http://schemas.microsoft.com/office/word/2018/wordml" xmlns:w16sdtdh="http://schemas.microsoft.com/office/word/2020/wordml/sdtdatahash" xmlns:w16se="http://schemas.microsoft.com/office/word/2015/wordml/symex" xmlns:wpg="http://schemas.microsoft.com/office/word/2010/wordprocessingGroup" xmlns:wpi="http://schemas.microsoft.com/office/word/2010/wordprocessingInk" xmlns:wne="http://schemas.microsoft.com/office/word/2006/wordml" xmlns:wps="http://schemas.microsoft.com/office/word/2010/wordprocessingShape" mc:Ignorable="w14 w15 w16se w16cid w16 w16cex w16sdtdh wp14">
+<w:hdr xmlns:wpc="http://schemas.microsoft.com/office/word/2010/wordprocessingCanvas" xmlns:cx="http://schemas.microsoft.com/office/drawing/2014/chartex" xmlns:cx1="http://schemas.microsoft.com/office/drawing/2015/9/8/chartex" xmlns:cx2="http://schemas.microsoft.com/office/drawing/2015/10/21/chartex" xmlns:cx3="http://schemas.microsoft.com/office/drawing/2016/5/9/chartex" xmlns:cx4="http://schemas.microsoft.com/office/drawing/2016/5/10/chartex" xmlns:cx5="http://schemas.microsoft.com/office/drawing/2016/5/11/chartex" xmlns:cx6="http://schemas.microsoft.com/office/drawing/2016/5/12/chartex" xmlns:cx7="http://schemas.microsoft.com/office/drawing/2016/5/13/chartex" xmlns:cx8="http://schemas.microsoft.com/office/drawing/2016/5/14/chartex" xmlns:mc="http://schemas.openxmlformats.org/markup-compatibility/2006" xmlns:aink="http://schemas.microsoft.com/office/drawing/2016/ink" xmlns:am3d="http://schemas.microsoft.com/office/drawing/2017/model3d" xmlns:o="urn:schemas-microsoft-com:office:office" xmlns:r="http://schemas.openxmlformats.org/officeDocument/2006/relationships" xmlns:m="http://schemas.openxmlformats.org/officeDocument/2006/math" xmlns:v="urn:schemas-microsoft-com:vml" xmlns:wp14="http://schemas.microsoft.com/office/word/2010/wordprocessingDrawing" xmlns:wp="http://schemas.openxmlformats.org/drawingml/2006/wordprocessingDrawing" xmlns:w10="urn:schemas-microsoft-com:office:word" xmlns:w="http://schemas.openxmlformats.org/wordprocessingml/2006/main" xmlns:w14="http://schemas.microsoft.com/office/word/2010/wordml" xmlns:w15="http://schemas.microsoft.com/office/word/2012/wordml" xmlns:w16cex="http://schemas.microsoft.com/office/word/2018/wordml/cex" xmlns:w16cid="http://schemas.microsoft.com/office/word/2016/wordml/cid" xmlns:w16="http://schemas.microsoft.com/office/word/2018/wordml" xmlns:w16se="http://schemas.microsoft.com/office/word/2015/wordml/symex" xmlns:wpg="http://schemas.microsoft.com/office/word/2010/wordprocessingGroup" xmlns:wpi="http://schemas.microsoft.com/office/word/2010/wordprocessingInk" xmlns:wne="http://schemas.microsoft.com/office/word/2006/wordml" xmlns:wps="http://schemas.microsoft.com/office/word/2010/wordprocessingShape" mc:Ignorable="w14 w15 w16se w16cid w16 w16cex wp14">
   <w:p>
     <w:pPr>
       <w:pStyle w:val="Cabealho"/>
@@ -4960,7 +5018,7 @@
 </file>
 
 <file path=word/header8.xml><?xml version="1.0" encoding="utf-8"?>
-<w:hdr xmlns:wpc="http://schemas.microsoft.com/office/word/2010/wordprocessingCanvas" xmlns:cx="http://schemas.microsoft.com/office/drawing/2014/chartex" xmlns:cx1="http://schemas.microsoft.com/office/drawing/2015/9/8/chartex" xmlns:cx2="http://schemas.microsoft.com/office/drawing/2015/10/21/chartex" xmlns:cx3="http://schemas.microsoft.com/office/drawing/2016/5/9/chartex" xmlns:cx4="http://schemas.microsoft.com/office/drawing/2016/5/10/chartex" xmlns:cx5="http://schemas.microsoft.com/office/drawing/2016/5/11/chartex" xmlns:cx6="http://schemas.microsoft.com/office/drawing/2016/5/12/chartex" xmlns:cx7="http://schemas.microsoft.com/office/drawing/2016/5/13/chartex" xmlns:cx8="http://schemas.microsoft.com/office/drawing/2016/5/14/chartex" xmlns:mc="http://schemas.openxmlformats.org/markup-compatibility/2006" xmlns:aink="http://schemas.microsoft.com/office/drawing/2016/ink" xmlns:am3d="http://schemas.microsoft.com/office/drawing/2017/model3d" xmlns:o="urn:schemas-microsoft-com:office:office" xmlns:r="http://schemas.openxmlformats.org/officeDocument/2006/relationships" xmlns:m="http://schemas.openxmlformats.org/officeDocument/2006/math" xmlns:v="urn:schemas-microsoft-com:vml" xmlns:wp14="http://schemas.microsoft.com/office/word/2010/wordprocessingDrawing" xmlns:wp="http://schemas.openxmlformats.org/drawingml/2006/wordprocessingDrawing" xmlns:w10="urn:schemas-microsoft-com:office:word" xmlns:w="http://schemas.openxmlformats.org/wordprocessingml/2006/main" xmlns:w14="http://schemas.microsoft.com/office/word/2010/wordml" xmlns:w15="http://schemas.microsoft.com/office/word/2012/wordml" xmlns:w16cex="http://schemas.microsoft.com/office/word/2018/wordml/cex" xmlns:w16cid="http://schemas.microsoft.com/office/word/2016/wordml/cid" xmlns:w16="http://schemas.microsoft.com/office/word/2018/wordml" xmlns:w16sdtdh="http://schemas.microsoft.com/office/word/2020/wordml/sdtdatahash" xmlns:w16se="http://schemas.microsoft.com/office/word/2015/wordml/symex" xmlns:wpg="http://schemas.microsoft.com/office/word/2010/wordprocessingGroup" xmlns:wpi="http://schemas.microsoft.com/office/word/2010/wordprocessingInk" xmlns:wne="http://schemas.microsoft.com/office/word/2006/wordml" xmlns:wps="http://schemas.microsoft.com/office/word/2010/wordprocessingShape" mc:Ignorable="w14 w15 w16se w16cid w16 w16cex w16sdtdh wp14">
+<w:hdr xmlns:wpc="http://schemas.microsoft.com/office/word/2010/wordprocessingCanvas" xmlns:cx="http://schemas.microsoft.com/office/drawing/2014/chartex" xmlns:cx1="http://schemas.microsoft.com/office/drawing/2015/9/8/chartex" xmlns:cx2="http://schemas.microsoft.com/office/drawing/2015/10/21/chartex" xmlns:cx3="http://schemas.microsoft.com/office/drawing/2016/5/9/chartex" xmlns:cx4="http://schemas.microsoft.com/office/drawing/2016/5/10/chartex" xmlns:cx5="http://schemas.microsoft.com/office/drawing/2016/5/11/chartex" xmlns:cx6="http://schemas.microsoft.com/office/drawing/2016/5/12/chartex" xmlns:cx7="http://schemas.microsoft.com/office/drawing/2016/5/13/chartex" xmlns:cx8="http://schemas.microsoft.com/office/drawing/2016/5/14/chartex" xmlns:mc="http://schemas.openxmlformats.org/markup-compatibility/2006" xmlns:aink="http://schemas.microsoft.com/office/drawing/2016/ink" xmlns:am3d="http://schemas.microsoft.com/office/drawing/2017/model3d" xmlns:o="urn:schemas-microsoft-com:office:office" xmlns:r="http://schemas.openxmlformats.org/officeDocument/2006/relationships" xmlns:m="http://schemas.openxmlformats.org/officeDocument/2006/math" xmlns:v="urn:schemas-microsoft-com:vml" xmlns:wp14="http://schemas.microsoft.com/office/word/2010/wordprocessingDrawing" xmlns:wp="http://schemas.openxmlformats.org/drawingml/2006/wordprocessingDrawing" xmlns:w10="urn:schemas-microsoft-com:office:word" xmlns:w="http://schemas.openxmlformats.org/wordprocessingml/2006/main" xmlns:w14="http://schemas.microsoft.com/office/word/2010/wordml" xmlns:w15="http://schemas.microsoft.com/office/word/2012/wordml" xmlns:w16cex="http://schemas.microsoft.com/office/word/2018/wordml/cex" xmlns:w16cid="http://schemas.microsoft.com/office/word/2016/wordml/cid" xmlns:w16="http://schemas.microsoft.com/office/word/2018/wordml" xmlns:w16se="http://schemas.microsoft.com/office/word/2015/wordml/symex" xmlns:wpg="http://schemas.microsoft.com/office/word/2010/wordprocessingGroup" xmlns:wpi="http://schemas.microsoft.com/office/word/2010/wordprocessingInk" xmlns:wne="http://schemas.microsoft.com/office/word/2006/wordml" xmlns:wps="http://schemas.microsoft.com/office/word/2010/wordprocessingShape" mc:Ignorable="w14 w15 w16se w16cid w16 w16cex wp14">
   <w:p>
     <w:pPr>
       <w:pStyle w:val="Cabealho"/>
@@ -5032,7 +5090,7 @@
 </file>
 
 <file path=word/header9.xml><?xml version="1.0" encoding="utf-8"?>
-<w:hdr xmlns:wpc="http://schemas.microsoft.com/office/word/2010/wordprocessingCanvas" xmlns:cx="http://schemas.microsoft.com/office/drawing/2014/chartex" xmlns:cx1="http://schemas.microsoft.com/office/drawing/2015/9/8/chartex" xmlns:cx2="http://schemas.microsoft.com/office/drawing/2015/10/21/chartex" xmlns:cx3="http://schemas.microsoft.com/office/drawing/2016/5/9/chartex" xmlns:cx4="http://schemas.microsoft.com/office/drawing/2016/5/10/chartex" xmlns:cx5="http://schemas.microsoft.com/office/drawing/2016/5/11/chartex" xmlns:cx6="http://schemas.microsoft.com/office/drawing/2016/5/12/chartex" xmlns:cx7="http://schemas.microsoft.com/office/drawing/2016/5/13/chartex" xmlns:cx8="http://schemas.microsoft.com/office/drawing/2016/5/14/chartex" xmlns:mc="http://schemas.openxmlformats.org/markup-compatibility/2006" xmlns:aink="http://schemas.microsoft.com/office/drawing/2016/ink" xmlns:am3d="http://schemas.microsoft.com/office/drawing/2017/model3d" xmlns:o="urn:schemas-microsoft-com:office:office" xmlns:r="http://schemas.openxmlformats.org/officeDocument/2006/relationships" xmlns:m="http://schemas.openxmlformats.org/officeDocument/2006/math" xmlns:v="urn:schemas-microsoft-com:vml" xmlns:wp14="http://schemas.microsoft.com/office/word/2010/wordprocessingDrawing" xmlns:wp="http://schemas.openxmlformats.org/drawingml/2006/wordprocessingDrawing" xmlns:w10="urn:schemas-microsoft-com:office:word" xmlns:w="http://schemas.openxmlformats.org/wordprocessingml/2006/main" xmlns:w14="http://schemas.microsoft.com/office/word/2010/wordml" xmlns:w15="http://schemas.microsoft.com/office/word/2012/wordml" xmlns:w16cex="http://schemas.microsoft.com/office/word/2018/wordml/cex" xmlns:w16cid="http://schemas.microsoft.com/office/word/2016/wordml/cid" xmlns:w16="http://schemas.microsoft.com/office/word/2018/wordml" xmlns:w16sdtdh="http://schemas.microsoft.com/office/word/2020/wordml/sdtdatahash" xmlns:w16se="http://schemas.microsoft.com/office/word/2015/wordml/symex" xmlns:wpg="http://schemas.microsoft.com/office/word/2010/wordprocessingGroup" xmlns:wpi="http://schemas.microsoft.com/office/word/2010/wordprocessingInk" xmlns:wne="http://schemas.microsoft.com/office/word/2006/wordml" xmlns:wps="http://schemas.microsoft.com/office/word/2010/wordprocessingShape" mc:Ignorable="w14 w15 w16se w16cid w16 w16cex w16sdtdh wp14">
+<w:hdr xmlns:wpc="http://schemas.microsoft.com/office/word/2010/wordprocessingCanvas" xmlns:cx="http://schemas.microsoft.com/office/drawing/2014/chartex" xmlns:cx1="http://schemas.microsoft.com/office/drawing/2015/9/8/chartex" xmlns:cx2="http://schemas.microsoft.com/office/drawing/2015/10/21/chartex" xmlns:cx3="http://schemas.microsoft.com/office/drawing/2016/5/9/chartex" xmlns:cx4="http://schemas.microsoft.com/office/drawing/2016/5/10/chartex" xmlns:cx5="http://schemas.microsoft.com/office/drawing/2016/5/11/chartex" xmlns:cx6="http://schemas.microsoft.com/office/drawing/2016/5/12/chartex" xmlns:cx7="http://schemas.microsoft.com/office/drawing/2016/5/13/chartex" xmlns:cx8="http://schemas.microsoft.com/office/drawing/2016/5/14/chartex" xmlns:mc="http://schemas.openxmlformats.org/markup-compatibility/2006" xmlns:aink="http://schemas.microsoft.com/office/drawing/2016/ink" xmlns:am3d="http://schemas.microsoft.com/office/drawing/2017/model3d" xmlns:o="urn:schemas-microsoft-com:office:office" xmlns:r="http://schemas.openxmlformats.org/officeDocument/2006/relationships" xmlns:m="http://schemas.openxmlformats.org/officeDocument/2006/math" xmlns:v="urn:schemas-microsoft-com:vml" xmlns:wp14="http://schemas.microsoft.com/office/word/2010/wordprocessingDrawing" xmlns:wp="http://schemas.openxmlformats.org/drawingml/2006/wordprocessingDrawing" xmlns:w10="urn:schemas-microsoft-com:office:word" xmlns:w="http://schemas.openxmlformats.org/wordprocessingml/2006/main" xmlns:w14="http://schemas.microsoft.com/office/word/2010/wordml" xmlns:w15="http://schemas.microsoft.com/office/word/2012/wordml" xmlns:w16cex="http://schemas.microsoft.com/office/word/2018/wordml/cex" xmlns:w16cid="http://schemas.microsoft.com/office/word/2016/wordml/cid" xmlns:w16="http://schemas.microsoft.com/office/word/2018/wordml" xmlns:w16se="http://schemas.microsoft.com/office/word/2015/wordml/symex" xmlns:wpg="http://schemas.microsoft.com/office/word/2010/wordprocessingGroup" xmlns:wpi="http://schemas.microsoft.com/office/word/2010/wordprocessingInk" xmlns:wne="http://schemas.microsoft.com/office/word/2006/wordml" xmlns:wps="http://schemas.microsoft.com/office/word/2010/wordprocessingShape" mc:Ignorable="w14 w15 w16se w16cid w16 w16cex wp14">
   <w:p>
     <w:pPr>
       <w:pStyle w:val="Cabealho"/>
@@ -5088,7 +5146,7 @@
 </file>
 
 <file path=word/numbering.xml><?xml version="1.0" encoding="utf-8"?>
-<w:numbering xmlns:wpc="http://schemas.microsoft.com/office/word/2010/wordprocessingCanvas" xmlns:cx="http://schemas.microsoft.com/office/drawing/2014/chartex" xmlns:cx1="http://schemas.microsoft.com/office/drawing/2015/9/8/chartex" xmlns:cx2="http://schemas.microsoft.com/office/drawing/2015/10/21/chartex" xmlns:cx3="http://schemas.microsoft.com/office/drawing/2016/5/9/chartex" xmlns:cx4="http://schemas.microsoft.com/office/drawing/2016/5/10/chartex" xmlns:cx5="http://schemas.microsoft.com/office/drawing/2016/5/11/chartex" xmlns:cx6="http://schemas.microsoft.com/office/drawing/2016/5/12/chartex" xmlns:cx7="http://schemas.microsoft.com/office/drawing/2016/5/13/chartex" xmlns:cx8="http://schemas.microsoft.com/office/drawing/2016/5/14/chartex" xmlns:mc="http://schemas.openxmlformats.org/markup-compatibility/2006" xmlns:aink="http://schemas.microsoft.com/office/drawing/2016/ink" xmlns:am3d="http://schemas.microsoft.com/office/drawing/2017/model3d" xmlns:o="urn:schemas-microsoft-com:office:office" xmlns:r="http://schemas.openxmlformats.org/officeDocument/2006/relationships" xmlns:m="http://schemas.openxmlformats.org/officeDocument/2006/math" xmlns:v="urn:schemas-microsoft-com:vml" xmlns:wp14="http://schemas.microsoft.com/office/word/2010/wordprocessingDrawing" xmlns:wp="http://schemas.openxmlformats.org/drawingml/2006/wordprocessingDrawing" xmlns:w10="urn:schemas-microsoft-com:office:word" xmlns:w="http://schemas.openxmlformats.org/wordprocessingml/2006/main" xmlns:w14="http://schemas.microsoft.com/office/word/2010/wordml" xmlns:w15="http://schemas.microsoft.com/office/word/2012/wordml" xmlns:w16cex="http://schemas.microsoft.com/office/word/2018/wordml/cex" xmlns:w16cid="http://schemas.microsoft.com/office/word/2016/wordml/cid" xmlns:w16="http://schemas.microsoft.com/office/word/2018/wordml" xmlns:w16sdtdh="http://schemas.microsoft.com/office/word/2020/wordml/sdtdatahash" xmlns:w16se="http://schemas.microsoft.com/office/word/2015/wordml/symex" xmlns:wpg="http://schemas.microsoft.com/office/word/2010/wordprocessingGroup" xmlns:wpi="http://schemas.microsoft.com/office/word/2010/wordprocessingInk" xmlns:wne="http://schemas.microsoft.com/office/word/2006/wordml" xmlns:wps="http://schemas.microsoft.com/office/word/2010/wordprocessingShape" mc:Ignorable="w14 w15 w16se w16cid w16 w16cex w16sdtdh wp14">
+<w:numbering xmlns:wpc="http://schemas.microsoft.com/office/word/2010/wordprocessingCanvas" xmlns:cx="http://schemas.microsoft.com/office/drawing/2014/chartex" xmlns:cx1="http://schemas.microsoft.com/office/drawing/2015/9/8/chartex" xmlns:cx2="http://schemas.microsoft.com/office/drawing/2015/10/21/chartex" xmlns:cx3="http://schemas.microsoft.com/office/drawing/2016/5/9/chartex" xmlns:cx4="http://schemas.microsoft.com/office/drawing/2016/5/10/chartex" xmlns:cx5="http://schemas.microsoft.com/office/drawing/2016/5/11/chartex" xmlns:cx6="http://schemas.microsoft.com/office/drawing/2016/5/12/chartex" xmlns:cx7="http://schemas.microsoft.com/office/drawing/2016/5/13/chartex" xmlns:cx8="http://schemas.microsoft.com/office/drawing/2016/5/14/chartex" xmlns:mc="http://schemas.openxmlformats.org/markup-compatibility/2006" xmlns:aink="http://schemas.microsoft.com/office/drawing/2016/ink" xmlns:am3d="http://schemas.microsoft.com/office/drawing/2017/model3d" xmlns:o="urn:schemas-microsoft-com:office:office" xmlns:r="http://schemas.openxmlformats.org/officeDocument/2006/relationships" xmlns:m="http://schemas.openxmlformats.org/officeDocument/2006/math" xmlns:v="urn:schemas-microsoft-com:vml" xmlns:wp14="http://schemas.microsoft.com/office/word/2010/wordprocessingDrawing" xmlns:wp="http://schemas.openxmlformats.org/drawingml/2006/wordprocessingDrawing" xmlns:w10="urn:schemas-microsoft-com:office:word" xmlns:w="http://schemas.openxmlformats.org/wordprocessingml/2006/main" xmlns:w14="http://schemas.microsoft.com/office/word/2010/wordml" xmlns:w15="http://schemas.microsoft.com/office/word/2012/wordml" xmlns:w16cex="http://schemas.microsoft.com/office/word/2018/wordml/cex" xmlns:w16cid="http://schemas.microsoft.com/office/word/2016/wordml/cid" xmlns:w16="http://schemas.microsoft.com/office/word/2018/wordml" xmlns:w16se="http://schemas.microsoft.com/office/word/2015/wordml/symex" xmlns:wpg="http://schemas.microsoft.com/office/word/2010/wordprocessingGroup" xmlns:wpi="http://schemas.microsoft.com/office/word/2010/wordprocessingInk" xmlns:wne="http://schemas.microsoft.com/office/word/2006/wordml" xmlns:wps="http://schemas.microsoft.com/office/word/2010/wordprocessingShape" mc:Ignorable="w14 w15 w16se w16cid w16 w16cex wp14">
   <w:abstractNum w:abstractNumId="0" w15:restartNumberingAfterBreak="0">
     <w:nsid w:val="FFFFFF7C"/>
     <w:multiLevelType w:val="singleLevel"/>
@@ -7979,7 +8037,7 @@
 </file>
 
 <file path=word/styles.xml><?xml version="1.0" encoding="utf-8"?>
-<w:styles xmlns:mc="http://schemas.openxmlformats.org/markup-compatibility/2006" xmlns:r="http://schemas.openxmlformats.org/officeDocument/2006/relationships" xmlns:w="http://schemas.openxmlformats.org/wordprocessingml/2006/main" xmlns:w14="http://schemas.microsoft.com/office/word/2010/wordml" xmlns:w15="http://schemas.microsoft.com/office/word/2012/wordml" xmlns:w16cex="http://schemas.microsoft.com/office/word/2018/wordml/cex" xmlns:w16cid="http://schemas.microsoft.com/office/word/2016/wordml/cid" xmlns:w16="http://schemas.microsoft.com/office/word/2018/wordml" xmlns:w16sdtdh="http://schemas.microsoft.com/office/word/2020/wordml/sdtdatahash" xmlns:w16se="http://schemas.microsoft.com/office/word/2015/wordml/symex" mc:Ignorable="w14 w15 w16se w16cid w16 w16cex w16sdtdh">
+<w:styles xmlns:mc="http://schemas.openxmlformats.org/markup-compatibility/2006" xmlns:r="http://schemas.openxmlformats.org/officeDocument/2006/relationships" xmlns:w="http://schemas.openxmlformats.org/wordprocessingml/2006/main" xmlns:w14="http://schemas.microsoft.com/office/word/2010/wordml" xmlns:w15="http://schemas.microsoft.com/office/word/2012/wordml" xmlns:w16cex="http://schemas.microsoft.com/office/word/2018/wordml/cex" xmlns:w16cid="http://schemas.microsoft.com/office/word/2016/wordml/cid" xmlns:w16="http://schemas.microsoft.com/office/word/2018/wordml" xmlns:w16se="http://schemas.microsoft.com/office/word/2015/wordml/symex" mc:Ignorable="w14 w15 w16se w16cid w16 w16cex">
   <w:docDefaults>
     <w:rPrDefault>
       <w:rPr>
@@ -12826,7 +12884,7 @@
       </w:tcPr>
     </w:tblStylePr>
   </w:style>
-  <w:style w:type="table" w:styleId="TabelaSimples-1">
+  <w:style w:type="table" w:styleId="Tabelasimples1">
     <w:name w:val="Table Simple 1"/>
     <w:basedOn w:val="Tabelanormal"/>
     <w:uiPriority w:val="99"/>
@@ -12872,7 +12930,7 @@
       </w:tcPr>
     </w:tblStylePr>
   </w:style>
-  <w:style w:type="table" w:styleId="TabelaSimples-2">
+  <w:style w:type="table" w:styleId="Tabelasimples2">
     <w:name w:val="Table Simple 2"/>
     <w:basedOn w:val="Tabelanormal"/>
     <w:uiPriority w:val="99"/>
@@ -12978,7 +13036,7 @@
       </w:tcPr>
     </w:tblStylePr>
   </w:style>
-  <w:style w:type="table" w:styleId="TabelaSimples-3">
+  <w:style w:type="table" w:styleId="Tabelasimples3">
     <w:name w:val="Table Simple 3"/>
     <w:basedOn w:val="Tabelanormal"/>
     <w:uiPriority w:val="99"/>

--- a/SPRINT3/Documentação oficial.docx
+++ b/SPRINT3/Documentação oficial.docx
@@ -1,6 +1,6 @@
 
 <file path=word/document.xml><?xml version="1.0" encoding="utf-8"?>
-<w:document xmlns:wpc="http://schemas.microsoft.com/office/word/2010/wordprocessingCanvas" xmlns:cx="http://schemas.microsoft.com/office/drawing/2014/chartex" xmlns:cx1="http://schemas.microsoft.com/office/drawing/2015/9/8/chartex" xmlns:cx2="http://schemas.microsoft.com/office/drawing/2015/10/21/chartex" xmlns:cx3="http://schemas.microsoft.com/office/drawing/2016/5/9/chartex" xmlns:cx4="http://schemas.microsoft.com/office/drawing/2016/5/10/chartex" xmlns:cx5="http://schemas.microsoft.com/office/drawing/2016/5/11/chartex" xmlns:cx6="http://schemas.microsoft.com/office/drawing/2016/5/12/chartex" xmlns:cx7="http://schemas.microsoft.com/office/drawing/2016/5/13/chartex" xmlns:cx8="http://schemas.microsoft.com/office/drawing/2016/5/14/chartex" xmlns:mc="http://schemas.openxmlformats.org/markup-compatibility/2006" xmlns:aink="http://schemas.microsoft.com/office/drawing/2016/ink" xmlns:am3d="http://schemas.microsoft.com/office/drawing/2017/model3d" xmlns:o="urn:schemas-microsoft-com:office:office" xmlns:r="http://schemas.openxmlformats.org/officeDocument/2006/relationships" xmlns:m="http://schemas.openxmlformats.org/officeDocument/2006/math" xmlns:v="urn:schemas-microsoft-com:vml" xmlns:wp14="http://schemas.microsoft.com/office/word/2010/wordprocessingDrawing" xmlns:wp="http://schemas.openxmlformats.org/drawingml/2006/wordprocessingDrawing" xmlns:w10="urn:schemas-microsoft-com:office:word" xmlns:w="http://schemas.openxmlformats.org/wordprocessingml/2006/main" xmlns:w14="http://schemas.microsoft.com/office/word/2010/wordml" xmlns:w15="http://schemas.microsoft.com/office/word/2012/wordml" xmlns:w16cex="http://schemas.microsoft.com/office/word/2018/wordml/cex" xmlns:w16cid="http://schemas.microsoft.com/office/word/2016/wordml/cid" xmlns:w16="http://schemas.microsoft.com/office/word/2018/wordml" xmlns:w16se="http://schemas.microsoft.com/office/word/2015/wordml/symex" xmlns:wpg="http://schemas.microsoft.com/office/word/2010/wordprocessingGroup" xmlns:wpi="http://schemas.microsoft.com/office/word/2010/wordprocessingInk" xmlns:wne="http://schemas.microsoft.com/office/word/2006/wordml" xmlns:wps="http://schemas.microsoft.com/office/word/2010/wordprocessingShape" mc:Ignorable="w14 w15 w16se w16cid w16 w16cex wp14">
+<w:document xmlns:wpc="http://schemas.microsoft.com/office/word/2010/wordprocessingCanvas" xmlns:cx="http://schemas.microsoft.com/office/drawing/2014/chartex" xmlns:cx1="http://schemas.microsoft.com/office/drawing/2015/9/8/chartex" xmlns:cx2="http://schemas.microsoft.com/office/drawing/2015/10/21/chartex" xmlns:cx3="http://schemas.microsoft.com/office/drawing/2016/5/9/chartex" xmlns:cx4="http://schemas.microsoft.com/office/drawing/2016/5/10/chartex" xmlns:cx5="http://schemas.microsoft.com/office/drawing/2016/5/11/chartex" xmlns:cx6="http://schemas.microsoft.com/office/drawing/2016/5/12/chartex" xmlns:cx7="http://schemas.microsoft.com/office/drawing/2016/5/13/chartex" xmlns:cx8="http://schemas.microsoft.com/office/drawing/2016/5/14/chartex" xmlns:mc="http://schemas.openxmlformats.org/markup-compatibility/2006" xmlns:aink="http://schemas.microsoft.com/office/drawing/2016/ink" xmlns:am3d="http://schemas.microsoft.com/office/drawing/2017/model3d" xmlns:o="urn:schemas-microsoft-com:office:office" xmlns:r="http://schemas.openxmlformats.org/officeDocument/2006/relationships" xmlns:m="http://schemas.openxmlformats.org/officeDocument/2006/math" xmlns:v="urn:schemas-microsoft-com:vml" xmlns:wp14="http://schemas.microsoft.com/office/word/2010/wordprocessingDrawing" xmlns:wp="http://schemas.openxmlformats.org/drawingml/2006/wordprocessingDrawing" xmlns:w10="urn:schemas-microsoft-com:office:word" xmlns:w="http://schemas.openxmlformats.org/wordprocessingml/2006/main" xmlns:w14="http://schemas.microsoft.com/office/word/2010/wordml" xmlns:w15="http://schemas.microsoft.com/office/word/2012/wordml" xmlns:w16cex="http://schemas.microsoft.com/office/word/2018/wordml/cex" xmlns:w16cid="http://schemas.microsoft.com/office/word/2016/wordml/cid" xmlns:w16="http://schemas.microsoft.com/office/word/2018/wordml" xmlns:w16sdtdh="http://schemas.microsoft.com/office/word/2020/wordml/sdtdatahash" xmlns:w16se="http://schemas.microsoft.com/office/word/2015/wordml/symex" xmlns:wpg="http://schemas.microsoft.com/office/word/2010/wordprocessingGroup" xmlns:wpi="http://schemas.microsoft.com/office/word/2010/wordprocessingInk" xmlns:wne="http://schemas.microsoft.com/office/word/2006/wordml" xmlns:wps="http://schemas.microsoft.com/office/word/2010/wordprocessingShape" mc:Ignorable="w14 w15 w16se w16cid w16 w16cex w16sdtdh wp14">
   <w:body>
     <w:p>
       <w:pPr>
@@ -93,7 +93,13 @@
       </w:r>
       <w:r>
         <w:br/>
-        <w:t>aNTônio augusto fonseca monteiro</w:t>
+        <w:t>aNT</w:t>
+      </w:r>
+      <w:r>
+        <w:t>o</w:t>
+      </w:r>
+      <w:r>
+        <w:t>nio augusto fonseca monteiro</w:t>
       </w:r>
       <w:r>
         <w:br/>
@@ -2258,22 +2264,11 @@
       <w:pPr>
         <w:pStyle w:val="FolhadeRostodosCaptulos"/>
       </w:pPr>
-      <w:r>
-        <w:lastRenderedPageBreak/>
-        <w:fldChar w:fldCharType="begin"/>
-      </w:r>
-      <w:r>
-        <w:instrText xml:space="preserve"> REF _Ref125306779 \w </w:instrText>
-      </w:r>
-      <w:r>
-        <w:fldChar w:fldCharType="separate"/>
-      </w:r>
-      <w:r>
-        <w:t>1</w:t>
-      </w:r>
-      <w:r>
-        <w:fldChar w:fldCharType="end"/>
-      </w:r>
+      <w:fldSimple w:instr=" REF _Ref125306779 \w ">
+        <w:r>
+          <w:t>1</w:t>
+        </w:r>
+      </w:fldSimple>
       <w:r>
         <w:tab/>
       </w:r>
@@ -2330,21 +2325,249 @@
     </w:p>
     <w:p>
       <w:pPr>
-        <w:rPr>
-          <w:noProof/>
-        </w:rPr>
-      </w:pPr>
-      <w:r>
-        <w:rPr>
-          <w:noProof/>
-        </w:rPr>
-        <w:tab/>
-      </w:r>
-      <w:r>
-        <w:rPr>
-          <w:noProof/>
-        </w:rPr>
-        <w:t xml:space="preserve">Apresentação : nome do grupo, integrantes, logomarca, posicionamento no mercado / acadêmico. </w:t>
+        <w:pStyle w:val="PargrafodaLista"/>
+        <w:numPr>
+          <w:ilvl w:val="0"/>
+          <w:numId w:val="46"/>
+        </w:numPr>
+        <w:rPr>
+          <w:noProof/>
+        </w:rPr>
+      </w:pPr>
+      <w:r>
+        <w:rPr>
+          <w:b/>
+          <w:bCs/>
+          <w:noProof/>
+        </w:rPr>
+        <w:t>Nome do grupo:</w:t>
+      </w:r>
+      <w:r>
+        <w:rPr>
+          <w:noProof/>
+        </w:rPr>
+        <w:t xml:space="preserve"> </w:t>
+      </w:r>
+      <w:r>
+        <w:rPr>
+          <w:noProof/>
+        </w:rPr>
+        <w:t>TecChicken</w:t>
+      </w:r>
+      <w:r>
+        <w:rPr>
+          <w:noProof/>
+        </w:rPr>
+        <w:t>.</w:t>
+      </w:r>
+    </w:p>
+    <w:p>
+      <w:pPr>
+        <w:pStyle w:val="PargrafodaLista"/>
+        <w:numPr>
+          <w:ilvl w:val="0"/>
+          <w:numId w:val="46"/>
+        </w:numPr>
+        <w:rPr>
+          <w:noProof/>
+        </w:rPr>
+      </w:pPr>
+      <w:r>
+        <w:rPr>
+          <w:b/>
+          <w:bCs/>
+          <w:noProof/>
+        </w:rPr>
+        <w:t>Integrantes:</w:t>
+      </w:r>
+      <w:r>
+        <w:rPr>
+          <w:noProof/>
+        </w:rPr>
+        <w:t xml:space="preserve"> </w:t>
+      </w:r>
+      <w:r>
+        <w:rPr>
+          <w:noProof/>
+        </w:rPr>
+        <w:t>Antonio Augusto Fonseca Monteiro, Brunno Costa Castigrini, Gustavo Quaresma da Costa, Luiz Henrique Oliveira Nardi</w:t>
+      </w:r>
+      <w:r>
+        <w:rPr>
+          <w:noProof/>
+        </w:rPr>
+        <w:t xml:space="preserve"> e</w:t>
+      </w:r>
+      <w:r>
+        <w:rPr>
+          <w:noProof/>
+        </w:rPr>
+        <w:t xml:space="preserve"> Vitória da Silva Eleutério Pinto</w:t>
+      </w:r>
+      <w:r>
+        <w:rPr>
+          <w:noProof/>
+        </w:rPr>
+        <w:t>.</w:t>
+      </w:r>
+    </w:p>
+    <w:p>
+      <w:pPr>
+        <w:pStyle w:val="PargrafodaLista"/>
+        <w:numPr>
+          <w:ilvl w:val="0"/>
+          <w:numId w:val="46"/>
+        </w:numPr>
+        <w:tabs>
+          <w:tab w:val="clear" w:pos="851"/>
+          <w:tab w:val="left" w:pos="2244"/>
+        </w:tabs>
+        <w:jc w:val="left"/>
+        <w:rPr>
+          <w:b/>
+          <w:bCs/>
+        </w:rPr>
+      </w:pPr>
+      <w:r>
+        <w:rPr>
+          <w:b/>
+          <w:bCs/>
+          <w:noProof/>
+        </w:rPr>
+        <w:drawing>
+          <wp:anchor distT="0" distB="0" distL="114300" distR="114300" simplePos="0" relativeHeight="251660800" behindDoc="0" locked="0" layoutInCell="1" allowOverlap="1" wp14:anchorId="3E6D8C0C" wp14:editId="4BE4BAF9">
+            <wp:simplePos x="0" y="0"/>
+            <wp:positionH relativeFrom="column">
+              <wp:posOffset>426720</wp:posOffset>
+            </wp:positionH>
+            <wp:positionV relativeFrom="paragraph">
+              <wp:posOffset>274320</wp:posOffset>
+            </wp:positionV>
+            <wp:extent cx="1144270" cy="1144270"/>
+            <wp:effectExtent l="0" t="0" r="0" b="0"/>
+            <wp:wrapTopAndBottom/>
+            <wp:docPr id="4" name="Imagem 4"/>
+            <wp:cNvGraphicFramePr>
+              <a:graphicFrameLocks xmlns:a="http://schemas.openxmlformats.org/drawingml/2006/main" noChangeAspect="1"/>
+            </wp:cNvGraphicFramePr>
+            <a:graphic xmlns:a="http://schemas.openxmlformats.org/drawingml/2006/main">
+              <a:graphicData uri="http://schemas.openxmlformats.org/drawingml/2006/picture">
+                <pic:pic xmlns:pic="http://schemas.openxmlformats.org/drawingml/2006/picture">
+                  <pic:nvPicPr>
+                    <pic:cNvPr id="0" name="Picture 3"/>
+                    <pic:cNvPicPr>
+                      <a:picLocks noChangeAspect="1" noChangeArrowheads="1"/>
+                    </pic:cNvPicPr>
+                  </pic:nvPicPr>
+                  <pic:blipFill>
+                    <a:blip r:embed="rId12">
+                      <a:extLst>
+                        <a:ext uri="{28A0092B-C50C-407E-A947-70E740481C1C}">
+                          <a14:useLocalDpi xmlns:a14="http://schemas.microsoft.com/office/drawing/2010/main" val="0"/>
+                        </a:ext>
+                      </a:extLst>
+                    </a:blip>
+                    <a:srcRect/>
+                    <a:stretch>
+                      <a:fillRect/>
+                    </a:stretch>
+                  </pic:blipFill>
+                  <pic:spPr bwMode="auto">
+                    <a:xfrm>
+                      <a:off x="0" y="0"/>
+                      <a:ext cx="1144270" cy="1144270"/>
+                    </a:xfrm>
+                    <a:prstGeom prst="rect">
+                      <a:avLst/>
+                    </a:prstGeom>
+                    <a:noFill/>
+                    <a:ln>
+                      <a:noFill/>
+                    </a:ln>
+                  </pic:spPr>
+                </pic:pic>
+              </a:graphicData>
+            </a:graphic>
+            <wp14:sizeRelH relativeFrom="margin">
+              <wp14:pctWidth>0</wp14:pctWidth>
+            </wp14:sizeRelH>
+            <wp14:sizeRelV relativeFrom="margin">
+              <wp14:pctHeight>0</wp14:pctHeight>
+            </wp14:sizeRelV>
+          </wp:anchor>
+        </w:drawing>
+      </w:r>
+      <w:r>
+        <w:rPr>
+          <w:b/>
+          <w:bCs/>
+          <w:noProof/>
+        </w:rPr>
+        <w:t xml:space="preserve">Logomarca: </w:t>
+      </w:r>
+    </w:p>
+    <w:p>
+      <w:pPr>
+        <w:pStyle w:val="PargrafodaLista"/>
+        <w:numPr>
+          <w:ilvl w:val="0"/>
+          <w:numId w:val="46"/>
+        </w:numPr>
+        <w:tabs>
+          <w:tab w:val="clear" w:pos="851"/>
+          <w:tab w:val="left" w:pos="2244"/>
+        </w:tabs>
+        <w:jc w:val="left"/>
+        <w:rPr>
+          <w:b/>
+          <w:bCs/>
+        </w:rPr>
+      </w:pPr>
+      <w:r>
+        <w:rPr>
+          <w:b/>
+          <w:bCs/>
+          <w:noProof/>
+        </w:rPr>
+        <w:t>P</w:t>
+      </w:r>
+      <w:r>
+        <w:rPr>
+          <w:b/>
+          <w:bCs/>
+          <w:noProof/>
+        </w:rPr>
+        <w:t>osicionamento no mercado</w:t>
+      </w:r>
+      <w:r>
+        <w:rPr>
+          <w:b/>
+          <w:bCs/>
+          <w:noProof/>
+        </w:rPr>
+        <w:t>/a</w:t>
+      </w:r>
+      <w:r>
+        <w:rPr>
+          <w:b/>
+          <w:bCs/>
+          <w:noProof/>
+        </w:rPr>
+        <w:t>cadêmico</w:t>
+      </w:r>
+      <w:r>
+        <w:rPr>
+          <w:b/>
+          <w:bCs/>
+          <w:noProof/>
+        </w:rPr>
+        <w:t xml:space="preserve">: </w:t>
+      </w:r>
+      <w:r>
+        <w:rPr>
+          <w:noProof/>
+        </w:rPr>
+        <w:t>Ramo aviário com foco no monitoramento de temperatura de granjas.</w:t>
       </w:r>
     </w:p>
     <w:p>
@@ -2437,6 +2660,7 @@
         <w:rPr>
           <w:b/>
         </w:rPr>
+        <w:lastRenderedPageBreak/>
         <w:t>diagrama da solução</w:t>
       </w:r>
       <w:bookmarkEnd w:id="10"/>
@@ -2461,11 +2685,11 @@
     <w:p>
       <w:pPr>
         <w:sectPr>
-          <w:headerReference w:type="even" r:id="rId12"/>
-          <w:headerReference w:type="default" r:id="rId13"/>
-          <w:footerReference w:type="even" r:id="rId14"/>
-          <w:footerReference w:type="default" r:id="rId15"/>
-          <w:headerReference w:type="first" r:id="rId16"/>
+          <w:headerReference w:type="even" r:id="rId13"/>
+          <w:headerReference w:type="default" r:id="rId14"/>
+          <w:footerReference w:type="even" r:id="rId15"/>
+          <w:footerReference w:type="default" r:id="rId16"/>
+          <w:headerReference w:type="first" r:id="rId17"/>
           <w:pgSz w:w="11907" w:h="16840" w:code="9"/>
           <w:pgMar w:top="1701" w:right="1134" w:bottom="1531" w:left="1701" w:header="709" w:footer="709" w:gutter="0"/>
           <w:cols w:space="708"/>
@@ -2763,12 +2987,12 @@
     <w:p>
       <w:pPr>
         <w:sectPr>
-          <w:headerReference w:type="even" r:id="rId17"/>
-          <w:headerReference w:type="default" r:id="rId18"/>
-          <w:footerReference w:type="even" r:id="rId19"/>
-          <w:footerReference w:type="default" r:id="rId20"/>
-          <w:headerReference w:type="first" r:id="rId21"/>
-          <w:footerReference w:type="first" r:id="rId22"/>
+          <w:headerReference w:type="even" r:id="rId18"/>
+          <w:headerReference w:type="default" r:id="rId19"/>
+          <w:footerReference w:type="even" r:id="rId20"/>
+          <w:footerReference w:type="default" r:id="rId21"/>
+          <w:headerReference w:type="first" r:id="rId22"/>
+          <w:footerReference w:type="first" r:id="rId23"/>
           <w:pgSz w:w="11907" w:h="16840" w:code="9"/>
           <w:pgMar w:top="1701" w:right="1134" w:bottom="1531" w:left="1701" w:header="709" w:footer="709" w:gutter="0"/>
           <w:cols w:space="708"/>
@@ -2781,22 +3005,11 @@
       <w:pPr>
         <w:pStyle w:val="FolhadeRostodosCaptulos"/>
       </w:pPr>
-      <w:r>
-        <w:lastRenderedPageBreak/>
-        <w:fldChar w:fldCharType="begin"/>
-      </w:r>
-      <w:r>
-        <w:instrText xml:space="preserve"> REF _Ref125306944 \w </w:instrText>
-      </w:r>
-      <w:r>
-        <w:fldChar w:fldCharType="separate"/>
-      </w:r>
-      <w:r>
-        <w:t>3</w:t>
-      </w:r>
-      <w:r>
-        <w:fldChar w:fldCharType="end"/>
-      </w:r>
+      <w:fldSimple w:instr=" REF _Ref125306944 \w ">
+        <w:r>
+          <w:t>3</w:t>
+        </w:r>
+      </w:fldSimple>
       <w:r>
         <w:tab/>
       </w:r>
@@ -3064,12 +3277,12 @@
     <w:p>
       <w:pPr>
         <w:sectPr>
-          <w:headerReference w:type="even" r:id="rId23"/>
-          <w:headerReference w:type="default" r:id="rId24"/>
-          <w:footerReference w:type="even" r:id="rId25"/>
-          <w:footerReference w:type="default" r:id="rId26"/>
-          <w:headerReference w:type="first" r:id="rId27"/>
-          <w:footerReference w:type="first" r:id="rId28"/>
+          <w:headerReference w:type="even" r:id="rId24"/>
+          <w:headerReference w:type="default" r:id="rId25"/>
+          <w:footerReference w:type="even" r:id="rId26"/>
+          <w:footerReference w:type="default" r:id="rId27"/>
+          <w:headerReference w:type="first" r:id="rId28"/>
+          <w:footerReference w:type="first" r:id="rId29"/>
           <w:pgSz w:w="11907" w:h="16840" w:code="9"/>
           <w:pgMar w:top="1701" w:right="1134" w:bottom="1531" w:left="1701" w:header="720" w:footer="720" w:gutter="0"/>
           <w:cols w:space="708"/>
@@ -3231,13 +3444,8 @@
         <w:t xml:space="preserve"> (</w:t>
       </w:r>
       <w:proofErr w:type="spellStart"/>
-      <w:proofErr w:type="gramStart"/>
-      <w:r>
-        <w:t>telefone,e</w:t>
-      </w:r>
-      <w:proofErr w:type="gramEnd"/>
-      <w:r>
-        <w:t>-meil</w:t>
+      <w:r>
+        <w:t>telefone,e-meil</w:t>
       </w:r>
       <w:proofErr w:type="spellEnd"/>
       <w:r>
@@ -3282,10 +3490,10 @@
           <w:noProof/>
         </w:rPr>
         <w:sectPr>
-          <w:headerReference w:type="default" r:id="rId29"/>
-          <w:footerReference w:type="default" r:id="rId30"/>
-          <w:headerReference w:type="first" r:id="rId31"/>
-          <w:footerReference w:type="first" r:id="rId32"/>
+          <w:headerReference w:type="default" r:id="rId30"/>
+          <w:footerReference w:type="default" r:id="rId31"/>
+          <w:headerReference w:type="first" r:id="rId32"/>
+          <w:footerReference w:type="first" r:id="rId33"/>
           <w:pgSz w:w="11907" w:h="16840" w:code="9"/>
           <w:pgMar w:top="1701" w:right="1134" w:bottom="1531" w:left="1701" w:header="720" w:footer="720" w:gutter="0"/>
           <w:cols w:space="708"/>
@@ -3298,40 +3506,19 @@
       <w:pPr>
         <w:pStyle w:val="FolhadeRostodosCaptulos"/>
       </w:pPr>
-      <w:r>
-        <w:lastRenderedPageBreak/>
-        <w:fldChar w:fldCharType="begin"/>
-      </w:r>
-      <w:r>
-        <w:instrText xml:space="preserve"> REF _Ref125307146 \w </w:instrText>
-      </w:r>
-      <w:r>
-        <w:fldChar w:fldCharType="separate"/>
-      </w:r>
-      <w:r>
-        <w:t>5</w:t>
-      </w:r>
-      <w:r>
-        <w:fldChar w:fldCharType="end"/>
-      </w:r>
+      <w:fldSimple w:instr=" REF _Ref125307146 \w ">
+        <w:r>
+          <w:t>5</w:t>
+        </w:r>
+      </w:fldSimple>
       <w:r>
         <w:tab/>
       </w:r>
-      <w:r>
-        <w:fldChar w:fldCharType="begin"/>
-      </w:r>
-      <w:r>
-        <w:instrText xml:space="preserve"> REF _Ref125307146 </w:instrText>
-      </w:r>
-      <w:r>
-        <w:fldChar w:fldCharType="separate"/>
-      </w:r>
-      <w:r>
-        <w:t>CONCLUSÕES</w:t>
-      </w:r>
-      <w:r>
-        <w:fldChar w:fldCharType="end"/>
-      </w:r>
+      <w:fldSimple w:instr=" REF _Ref125307146 ">
+        <w:r>
+          <w:t>CONCLUSÕES</w:t>
+        </w:r>
+      </w:fldSimple>
     </w:p>
     <w:p>
       <w:pPr>
@@ -3545,11 +3732,11 @@
           <w:tab w:val="clear" w:pos="851"/>
         </w:tabs>
         <w:sectPr>
-          <w:headerReference w:type="even" r:id="rId33"/>
-          <w:headerReference w:type="default" r:id="rId34"/>
-          <w:footerReference w:type="default" r:id="rId35"/>
-          <w:headerReference w:type="first" r:id="rId36"/>
-          <w:footerReference w:type="first" r:id="rId37"/>
+          <w:headerReference w:type="even" r:id="rId34"/>
+          <w:headerReference w:type="default" r:id="rId35"/>
+          <w:footerReference w:type="default" r:id="rId36"/>
+          <w:headerReference w:type="first" r:id="rId37"/>
+          <w:footerReference w:type="first" r:id="rId38"/>
           <w:type w:val="continuous"/>
           <w:pgSz w:w="11907" w:h="16840" w:code="9"/>
           <w:pgMar w:top="1701" w:right="1134" w:bottom="1531" w:left="1701" w:header="720" w:footer="720" w:gutter="0"/>
@@ -3637,7 +3824,7 @@
         </w:rPr>
         <w:t xml:space="preserve">v. 32, n. 3, p. 635-40, Apr-May 2004. ISSN 0363-5465 (Print). Disponível em: &lt; </w:t>
       </w:r>
-      <w:hyperlink r:id="rId38" w:history="1">
+      <w:hyperlink r:id="rId39" w:history="1">
         <w:r>
           <w:rPr>
             <w:rStyle w:val="Hyperlink"/>
@@ -3920,7 +4107,7 @@
         </w:rPr>
         <w:t xml:space="preserve">Disponível em: &lt; </w:t>
       </w:r>
-      <w:hyperlink r:id="rId39" w:history="1">
+      <w:hyperlink r:id="rId40" w:history="1">
         <w:r>
           <w:rPr>
             <w:rStyle w:val="Hyperlink"/>
@@ -3983,10 +4170,10 @@
       </w:pPr>
     </w:p>
     <w:sectPr>
-      <w:headerReference w:type="default" r:id="rId40"/>
-      <w:footerReference w:type="default" r:id="rId41"/>
-      <w:headerReference w:type="first" r:id="rId42"/>
-      <w:footerReference w:type="first" r:id="rId43"/>
+      <w:headerReference w:type="default" r:id="rId41"/>
+      <w:footerReference w:type="default" r:id="rId42"/>
+      <w:headerReference w:type="first" r:id="rId43"/>
+      <w:footerReference w:type="first" r:id="rId44"/>
       <w:pgSz w:w="11907" w:h="16840" w:code="9"/>
       <w:pgMar w:top="1701" w:right="1134" w:bottom="1531" w:left="1701" w:header="709" w:footer="709" w:gutter="0"/>
       <w:cols w:space="708"/>
@@ -4026,7 +4213,7 @@
 </file>
 
 <file path=word/endnotes.xml><?xml version="1.0" encoding="utf-8"?>
-<w:endnotes xmlns:wpc="http://schemas.microsoft.com/office/word/2010/wordprocessingCanvas" xmlns:cx="http://schemas.microsoft.com/office/drawing/2014/chartex" xmlns:cx1="http://schemas.microsoft.com/office/drawing/2015/9/8/chartex" xmlns:cx2="http://schemas.microsoft.com/office/drawing/2015/10/21/chartex" xmlns:cx3="http://schemas.microsoft.com/office/drawing/2016/5/9/chartex" xmlns:cx4="http://schemas.microsoft.com/office/drawing/2016/5/10/chartex" xmlns:cx5="http://schemas.microsoft.com/office/drawing/2016/5/11/chartex" xmlns:cx6="http://schemas.microsoft.com/office/drawing/2016/5/12/chartex" xmlns:cx7="http://schemas.microsoft.com/office/drawing/2016/5/13/chartex" xmlns:cx8="http://schemas.microsoft.com/office/drawing/2016/5/14/chartex" xmlns:mc="http://schemas.openxmlformats.org/markup-compatibility/2006" xmlns:aink="http://schemas.microsoft.com/office/drawing/2016/ink" xmlns:am3d="http://schemas.microsoft.com/office/drawing/2017/model3d" xmlns:o="urn:schemas-microsoft-com:office:office" xmlns:r="http://schemas.openxmlformats.org/officeDocument/2006/relationships" xmlns:m="http://schemas.openxmlformats.org/officeDocument/2006/math" xmlns:v="urn:schemas-microsoft-com:vml" xmlns:wp14="http://schemas.microsoft.com/office/word/2010/wordprocessingDrawing" xmlns:wp="http://schemas.openxmlformats.org/drawingml/2006/wordprocessingDrawing" xmlns:w10="urn:schemas-microsoft-com:office:word" xmlns:w="http://schemas.openxmlformats.org/wordprocessingml/2006/main" xmlns:w14="http://schemas.microsoft.com/office/word/2010/wordml" xmlns:w15="http://schemas.microsoft.com/office/word/2012/wordml" xmlns:w16cex="http://schemas.microsoft.com/office/word/2018/wordml/cex" xmlns:w16cid="http://schemas.microsoft.com/office/word/2016/wordml/cid" xmlns:w16="http://schemas.microsoft.com/office/word/2018/wordml" xmlns:w16se="http://schemas.microsoft.com/office/word/2015/wordml/symex" xmlns:wpg="http://schemas.microsoft.com/office/word/2010/wordprocessingGroup" xmlns:wpi="http://schemas.microsoft.com/office/word/2010/wordprocessingInk" xmlns:wne="http://schemas.microsoft.com/office/word/2006/wordml" xmlns:wps="http://schemas.microsoft.com/office/word/2010/wordprocessingShape" mc:Ignorable="w14 w15 w16se w16cid w16 w16cex wp14">
+<w:endnotes xmlns:wpc="http://schemas.microsoft.com/office/word/2010/wordprocessingCanvas" xmlns:cx="http://schemas.microsoft.com/office/drawing/2014/chartex" xmlns:cx1="http://schemas.microsoft.com/office/drawing/2015/9/8/chartex" xmlns:cx2="http://schemas.microsoft.com/office/drawing/2015/10/21/chartex" xmlns:cx3="http://schemas.microsoft.com/office/drawing/2016/5/9/chartex" xmlns:cx4="http://schemas.microsoft.com/office/drawing/2016/5/10/chartex" xmlns:cx5="http://schemas.microsoft.com/office/drawing/2016/5/11/chartex" xmlns:cx6="http://schemas.microsoft.com/office/drawing/2016/5/12/chartex" xmlns:cx7="http://schemas.microsoft.com/office/drawing/2016/5/13/chartex" xmlns:cx8="http://schemas.microsoft.com/office/drawing/2016/5/14/chartex" xmlns:mc="http://schemas.openxmlformats.org/markup-compatibility/2006" xmlns:aink="http://schemas.microsoft.com/office/drawing/2016/ink" xmlns:am3d="http://schemas.microsoft.com/office/drawing/2017/model3d" xmlns:o="urn:schemas-microsoft-com:office:office" xmlns:r="http://schemas.openxmlformats.org/officeDocument/2006/relationships" xmlns:m="http://schemas.openxmlformats.org/officeDocument/2006/math" xmlns:v="urn:schemas-microsoft-com:vml" xmlns:wp14="http://schemas.microsoft.com/office/word/2010/wordprocessingDrawing" xmlns:wp="http://schemas.openxmlformats.org/drawingml/2006/wordprocessingDrawing" xmlns:w10="urn:schemas-microsoft-com:office:word" xmlns:w="http://schemas.openxmlformats.org/wordprocessingml/2006/main" xmlns:w14="http://schemas.microsoft.com/office/word/2010/wordml" xmlns:w15="http://schemas.microsoft.com/office/word/2012/wordml" xmlns:w16cex="http://schemas.microsoft.com/office/word/2018/wordml/cex" xmlns:w16cid="http://schemas.microsoft.com/office/word/2016/wordml/cid" xmlns:w16="http://schemas.microsoft.com/office/word/2018/wordml" xmlns:w16sdtdh="http://schemas.microsoft.com/office/word/2020/wordml/sdtdatahash" xmlns:w16se="http://schemas.microsoft.com/office/word/2015/wordml/symex" xmlns:wpg="http://schemas.microsoft.com/office/word/2010/wordprocessingGroup" xmlns:wpi="http://schemas.microsoft.com/office/word/2010/wordprocessingInk" xmlns:wne="http://schemas.microsoft.com/office/word/2006/wordml" xmlns:wps="http://schemas.microsoft.com/office/word/2010/wordprocessingShape" mc:Ignorable="w14 w15 w16se w16cid w16 w16cex w16sdtdh wp14">
   <w:endnote w:type="separator" w:id="-1">
     <w:p>
       <w:r>
@@ -4051,7 +4238,7 @@
 </file>
 
 <file path=word/footer1.xml><?xml version="1.0" encoding="utf-8"?>
-<w:ftr xmlns:wpc="http://schemas.microsoft.com/office/word/2010/wordprocessingCanvas" xmlns:cx="http://schemas.microsoft.com/office/drawing/2014/chartex" xmlns:cx1="http://schemas.microsoft.com/office/drawing/2015/9/8/chartex" xmlns:cx2="http://schemas.microsoft.com/office/drawing/2015/10/21/chartex" xmlns:cx3="http://schemas.microsoft.com/office/drawing/2016/5/9/chartex" xmlns:cx4="http://schemas.microsoft.com/office/drawing/2016/5/10/chartex" xmlns:cx5="http://schemas.microsoft.com/office/drawing/2016/5/11/chartex" xmlns:cx6="http://schemas.microsoft.com/office/drawing/2016/5/12/chartex" xmlns:cx7="http://schemas.microsoft.com/office/drawing/2016/5/13/chartex" xmlns:cx8="http://schemas.microsoft.com/office/drawing/2016/5/14/chartex" xmlns:mc="http://schemas.openxmlformats.org/markup-compatibility/2006" xmlns:aink="http://schemas.microsoft.com/office/drawing/2016/ink" xmlns:am3d="http://schemas.microsoft.com/office/drawing/2017/model3d" xmlns:o="urn:schemas-microsoft-com:office:office" xmlns:r="http://schemas.openxmlformats.org/officeDocument/2006/relationships" xmlns:m="http://schemas.openxmlformats.org/officeDocument/2006/math" xmlns:v="urn:schemas-microsoft-com:vml" xmlns:wp14="http://schemas.microsoft.com/office/word/2010/wordprocessingDrawing" xmlns:wp="http://schemas.openxmlformats.org/drawingml/2006/wordprocessingDrawing" xmlns:w10="urn:schemas-microsoft-com:office:word" xmlns:w="http://schemas.openxmlformats.org/wordprocessingml/2006/main" xmlns:w14="http://schemas.microsoft.com/office/word/2010/wordml" xmlns:w15="http://schemas.microsoft.com/office/word/2012/wordml" xmlns:w16cex="http://schemas.microsoft.com/office/word/2018/wordml/cex" xmlns:w16cid="http://schemas.microsoft.com/office/word/2016/wordml/cid" xmlns:w16="http://schemas.microsoft.com/office/word/2018/wordml" xmlns:w16se="http://schemas.microsoft.com/office/word/2015/wordml/symex" xmlns:wpg="http://schemas.microsoft.com/office/word/2010/wordprocessingGroup" xmlns:wpi="http://schemas.microsoft.com/office/word/2010/wordprocessingInk" xmlns:wne="http://schemas.microsoft.com/office/word/2006/wordml" xmlns:wps="http://schemas.microsoft.com/office/word/2010/wordprocessingShape" mc:Ignorable="w14 w15 w16se w16cid w16 w16cex wp14">
+<w:ftr xmlns:wpc="http://schemas.microsoft.com/office/word/2010/wordprocessingCanvas" xmlns:cx="http://schemas.microsoft.com/office/drawing/2014/chartex" xmlns:cx1="http://schemas.microsoft.com/office/drawing/2015/9/8/chartex" xmlns:cx2="http://schemas.microsoft.com/office/drawing/2015/10/21/chartex" xmlns:cx3="http://schemas.microsoft.com/office/drawing/2016/5/9/chartex" xmlns:cx4="http://schemas.microsoft.com/office/drawing/2016/5/10/chartex" xmlns:cx5="http://schemas.microsoft.com/office/drawing/2016/5/11/chartex" xmlns:cx6="http://schemas.microsoft.com/office/drawing/2016/5/12/chartex" xmlns:cx7="http://schemas.microsoft.com/office/drawing/2016/5/13/chartex" xmlns:cx8="http://schemas.microsoft.com/office/drawing/2016/5/14/chartex" xmlns:mc="http://schemas.openxmlformats.org/markup-compatibility/2006" xmlns:aink="http://schemas.microsoft.com/office/drawing/2016/ink" xmlns:am3d="http://schemas.microsoft.com/office/drawing/2017/model3d" xmlns:o="urn:schemas-microsoft-com:office:office" xmlns:r="http://schemas.openxmlformats.org/officeDocument/2006/relationships" xmlns:m="http://schemas.openxmlformats.org/officeDocument/2006/math" xmlns:v="urn:schemas-microsoft-com:vml" xmlns:wp14="http://schemas.microsoft.com/office/word/2010/wordprocessingDrawing" xmlns:wp="http://schemas.openxmlformats.org/drawingml/2006/wordprocessingDrawing" xmlns:w10="urn:schemas-microsoft-com:office:word" xmlns:w="http://schemas.openxmlformats.org/wordprocessingml/2006/main" xmlns:w14="http://schemas.microsoft.com/office/word/2010/wordml" xmlns:w15="http://schemas.microsoft.com/office/word/2012/wordml" xmlns:w16cex="http://schemas.microsoft.com/office/word/2018/wordml/cex" xmlns:w16cid="http://schemas.microsoft.com/office/word/2016/wordml/cid" xmlns:w16="http://schemas.microsoft.com/office/word/2018/wordml" xmlns:w16sdtdh="http://schemas.microsoft.com/office/word/2020/wordml/sdtdatahash" xmlns:w16se="http://schemas.microsoft.com/office/word/2015/wordml/symex" xmlns:wpg="http://schemas.microsoft.com/office/word/2010/wordprocessingGroup" xmlns:wpi="http://schemas.microsoft.com/office/word/2010/wordprocessingInk" xmlns:wne="http://schemas.microsoft.com/office/word/2006/wordml" xmlns:wps="http://schemas.microsoft.com/office/word/2010/wordprocessingShape" mc:Ignorable="w14 w15 w16se w16cid w16 w16cex w16sdtdh wp14">
   <w:p>
     <w:pPr>
       <w:pStyle w:val="Rodap"/>
@@ -4102,7 +4289,7 @@
 </file>
 
 <file path=word/footer10.xml><?xml version="1.0" encoding="utf-8"?>
-<w:ftr xmlns:wpc="http://schemas.microsoft.com/office/word/2010/wordprocessingCanvas" xmlns:cx="http://schemas.microsoft.com/office/drawing/2014/chartex" xmlns:cx1="http://schemas.microsoft.com/office/drawing/2015/9/8/chartex" xmlns:cx2="http://schemas.microsoft.com/office/drawing/2015/10/21/chartex" xmlns:cx3="http://schemas.microsoft.com/office/drawing/2016/5/9/chartex" xmlns:cx4="http://schemas.microsoft.com/office/drawing/2016/5/10/chartex" xmlns:cx5="http://schemas.microsoft.com/office/drawing/2016/5/11/chartex" xmlns:cx6="http://schemas.microsoft.com/office/drawing/2016/5/12/chartex" xmlns:cx7="http://schemas.microsoft.com/office/drawing/2016/5/13/chartex" xmlns:cx8="http://schemas.microsoft.com/office/drawing/2016/5/14/chartex" xmlns:mc="http://schemas.openxmlformats.org/markup-compatibility/2006" xmlns:aink="http://schemas.microsoft.com/office/drawing/2016/ink" xmlns:am3d="http://schemas.microsoft.com/office/drawing/2017/model3d" xmlns:o="urn:schemas-microsoft-com:office:office" xmlns:r="http://schemas.openxmlformats.org/officeDocument/2006/relationships" xmlns:m="http://schemas.openxmlformats.org/officeDocument/2006/math" xmlns:v="urn:schemas-microsoft-com:vml" xmlns:wp14="http://schemas.microsoft.com/office/word/2010/wordprocessingDrawing" xmlns:wp="http://schemas.openxmlformats.org/drawingml/2006/wordprocessingDrawing" xmlns:w10="urn:schemas-microsoft-com:office:word" xmlns:w="http://schemas.openxmlformats.org/wordprocessingml/2006/main" xmlns:w14="http://schemas.microsoft.com/office/word/2010/wordml" xmlns:w15="http://schemas.microsoft.com/office/word/2012/wordml" xmlns:w16cex="http://schemas.microsoft.com/office/word/2018/wordml/cex" xmlns:w16cid="http://schemas.microsoft.com/office/word/2016/wordml/cid" xmlns:w16="http://schemas.microsoft.com/office/word/2018/wordml" xmlns:w16se="http://schemas.microsoft.com/office/word/2015/wordml/symex" xmlns:wpg="http://schemas.microsoft.com/office/word/2010/wordprocessingGroup" xmlns:wpi="http://schemas.microsoft.com/office/word/2010/wordprocessingInk" xmlns:wne="http://schemas.microsoft.com/office/word/2006/wordml" xmlns:wps="http://schemas.microsoft.com/office/word/2010/wordprocessingShape" mc:Ignorable="w14 w15 w16se w16cid w16 w16cex wp14">
+<w:ftr xmlns:wpc="http://schemas.microsoft.com/office/word/2010/wordprocessingCanvas" xmlns:cx="http://schemas.microsoft.com/office/drawing/2014/chartex" xmlns:cx1="http://schemas.microsoft.com/office/drawing/2015/9/8/chartex" xmlns:cx2="http://schemas.microsoft.com/office/drawing/2015/10/21/chartex" xmlns:cx3="http://schemas.microsoft.com/office/drawing/2016/5/9/chartex" xmlns:cx4="http://schemas.microsoft.com/office/drawing/2016/5/10/chartex" xmlns:cx5="http://schemas.microsoft.com/office/drawing/2016/5/11/chartex" xmlns:cx6="http://schemas.microsoft.com/office/drawing/2016/5/12/chartex" xmlns:cx7="http://schemas.microsoft.com/office/drawing/2016/5/13/chartex" xmlns:cx8="http://schemas.microsoft.com/office/drawing/2016/5/14/chartex" xmlns:mc="http://schemas.openxmlformats.org/markup-compatibility/2006" xmlns:aink="http://schemas.microsoft.com/office/drawing/2016/ink" xmlns:am3d="http://schemas.microsoft.com/office/drawing/2017/model3d" xmlns:o="urn:schemas-microsoft-com:office:office" xmlns:r="http://schemas.openxmlformats.org/officeDocument/2006/relationships" xmlns:m="http://schemas.openxmlformats.org/officeDocument/2006/math" xmlns:v="urn:schemas-microsoft-com:vml" xmlns:wp14="http://schemas.microsoft.com/office/word/2010/wordprocessingDrawing" xmlns:wp="http://schemas.openxmlformats.org/drawingml/2006/wordprocessingDrawing" xmlns:w10="urn:schemas-microsoft-com:office:word" xmlns:w="http://schemas.openxmlformats.org/wordprocessingml/2006/main" xmlns:w14="http://schemas.microsoft.com/office/word/2010/wordml" xmlns:w15="http://schemas.microsoft.com/office/word/2012/wordml" xmlns:w16cex="http://schemas.microsoft.com/office/word/2018/wordml/cex" xmlns:w16cid="http://schemas.microsoft.com/office/word/2016/wordml/cid" xmlns:w16="http://schemas.microsoft.com/office/word/2018/wordml" xmlns:w16sdtdh="http://schemas.microsoft.com/office/word/2020/wordml/sdtdatahash" xmlns:w16se="http://schemas.microsoft.com/office/word/2015/wordml/symex" xmlns:wpg="http://schemas.microsoft.com/office/word/2010/wordprocessingGroup" xmlns:wpi="http://schemas.microsoft.com/office/word/2010/wordprocessingInk" xmlns:wne="http://schemas.microsoft.com/office/word/2006/wordml" xmlns:wps="http://schemas.microsoft.com/office/word/2010/wordprocessingShape" mc:Ignorable="w14 w15 w16se w16cid w16 w16cex w16sdtdh wp14">
   <w:p>
     <w:pPr>
       <w:pStyle w:val="Rodap"/>
@@ -4112,7 +4299,7 @@
 </file>
 
 <file path=word/footer11.xml><?xml version="1.0" encoding="utf-8"?>
-<w:ftr xmlns:wpc="http://schemas.microsoft.com/office/word/2010/wordprocessingCanvas" xmlns:cx="http://schemas.microsoft.com/office/drawing/2014/chartex" xmlns:cx1="http://schemas.microsoft.com/office/drawing/2015/9/8/chartex" xmlns:cx2="http://schemas.microsoft.com/office/drawing/2015/10/21/chartex" xmlns:cx3="http://schemas.microsoft.com/office/drawing/2016/5/9/chartex" xmlns:cx4="http://schemas.microsoft.com/office/drawing/2016/5/10/chartex" xmlns:cx5="http://schemas.microsoft.com/office/drawing/2016/5/11/chartex" xmlns:cx6="http://schemas.microsoft.com/office/drawing/2016/5/12/chartex" xmlns:cx7="http://schemas.microsoft.com/office/drawing/2016/5/13/chartex" xmlns:cx8="http://schemas.microsoft.com/office/drawing/2016/5/14/chartex" xmlns:mc="http://schemas.openxmlformats.org/markup-compatibility/2006" xmlns:aink="http://schemas.microsoft.com/office/drawing/2016/ink" xmlns:am3d="http://schemas.microsoft.com/office/drawing/2017/model3d" xmlns:o="urn:schemas-microsoft-com:office:office" xmlns:r="http://schemas.openxmlformats.org/officeDocument/2006/relationships" xmlns:m="http://schemas.openxmlformats.org/officeDocument/2006/math" xmlns:v="urn:schemas-microsoft-com:vml" xmlns:wp14="http://schemas.microsoft.com/office/word/2010/wordprocessingDrawing" xmlns:wp="http://schemas.openxmlformats.org/drawingml/2006/wordprocessingDrawing" xmlns:w10="urn:schemas-microsoft-com:office:word" xmlns:w="http://schemas.openxmlformats.org/wordprocessingml/2006/main" xmlns:w14="http://schemas.microsoft.com/office/word/2010/wordml" xmlns:w15="http://schemas.microsoft.com/office/word/2012/wordml" xmlns:w16cex="http://schemas.microsoft.com/office/word/2018/wordml/cex" xmlns:w16cid="http://schemas.microsoft.com/office/word/2016/wordml/cid" xmlns:w16="http://schemas.microsoft.com/office/word/2018/wordml" xmlns:w16se="http://schemas.microsoft.com/office/word/2015/wordml/symex" xmlns:wpg="http://schemas.microsoft.com/office/word/2010/wordprocessingGroup" xmlns:wpi="http://schemas.microsoft.com/office/word/2010/wordprocessingInk" xmlns:wne="http://schemas.microsoft.com/office/word/2006/wordml" xmlns:wps="http://schemas.microsoft.com/office/word/2010/wordprocessingShape" mc:Ignorable="w14 w15 w16se w16cid w16 w16cex wp14">
+<w:ftr xmlns:wpc="http://schemas.microsoft.com/office/word/2010/wordprocessingCanvas" xmlns:cx="http://schemas.microsoft.com/office/drawing/2014/chartex" xmlns:cx1="http://schemas.microsoft.com/office/drawing/2015/9/8/chartex" xmlns:cx2="http://schemas.microsoft.com/office/drawing/2015/10/21/chartex" xmlns:cx3="http://schemas.microsoft.com/office/drawing/2016/5/9/chartex" xmlns:cx4="http://schemas.microsoft.com/office/drawing/2016/5/10/chartex" xmlns:cx5="http://schemas.microsoft.com/office/drawing/2016/5/11/chartex" xmlns:cx6="http://schemas.microsoft.com/office/drawing/2016/5/12/chartex" xmlns:cx7="http://schemas.microsoft.com/office/drawing/2016/5/13/chartex" xmlns:cx8="http://schemas.microsoft.com/office/drawing/2016/5/14/chartex" xmlns:mc="http://schemas.openxmlformats.org/markup-compatibility/2006" xmlns:aink="http://schemas.microsoft.com/office/drawing/2016/ink" xmlns:am3d="http://schemas.microsoft.com/office/drawing/2017/model3d" xmlns:o="urn:schemas-microsoft-com:office:office" xmlns:r="http://schemas.openxmlformats.org/officeDocument/2006/relationships" xmlns:m="http://schemas.openxmlformats.org/officeDocument/2006/math" xmlns:v="urn:schemas-microsoft-com:vml" xmlns:wp14="http://schemas.microsoft.com/office/word/2010/wordprocessingDrawing" xmlns:wp="http://schemas.openxmlformats.org/drawingml/2006/wordprocessingDrawing" xmlns:w10="urn:schemas-microsoft-com:office:word" xmlns:w="http://schemas.openxmlformats.org/wordprocessingml/2006/main" xmlns:w14="http://schemas.microsoft.com/office/word/2010/wordml" xmlns:w15="http://schemas.microsoft.com/office/word/2012/wordml" xmlns:w16cex="http://schemas.microsoft.com/office/word/2018/wordml/cex" xmlns:w16cid="http://schemas.microsoft.com/office/word/2016/wordml/cid" xmlns:w16="http://schemas.microsoft.com/office/word/2018/wordml" xmlns:w16sdtdh="http://schemas.microsoft.com/office/word/2020/wordml/sdtdatahash" xmlns:w16se="http://schemas.microsoft.com/office/word/2015/wordml/symex" xmlns:wpg="http://schemas.microsoft.com/office/word/2010/wordprocessingGroup" xmlns:wpi="http://schemas.microsoft.com/office/word/2010/wordprocessingInk" xmlns:wne="http://schemas.microsoft.com/office/word/2006/wordml" xmlns:wps="http://schemas.microsoft.com/office/word/2010/wordprocessingShape" mc:Ignorable="w14 w15 w16se w16cid w16 w16cex w16sdtdh wp14">
   <w:p>
     <w:pPr>
       <w:pStyle w:val="Rodap"/>
@@ -4122,7 +4309,7 @@
 </file>
 
 <file path=word/footer12.xml><?xml version="1.0" encoding="utf-8"?>
-<w:ftr xmlns:wpc="http://schemas.microsoft.com/office/word/2010/wordprocessingCanvas" xmlns:cx="http://schemas.microsoft.com/office/drawing/2014/chartex" xmlns:cx1="http://schemas.microsoft.com/office/drawing/2015/9/8/chartex" xmlns:cx2="http://schemas.microsoft.com/office/drawing/2015/10/21/chartex" xmlns:cx3="http://schemas.microsoft.com/office/drawing/2016/5/9/chartex" xmlns:cx4="http://schemas.microsoft.com/office/drawing/2016/5/10/chartex" xmlns:cx5="http://schemas.microsoft.com/office/drawing/2016/5/11/chartex" xmlns:cx6="http://schemas.microsoft.com/office/drawing/2016/5/12/chartex" xmlns:cx7="http://schemas.microsoft.com/office/drawing/2016/5/13/chartex" xmlns:cx8="http://schemas.microsoft.com/office/drawing/2016/5/14/chartex" xmlns:mc="http://schemas.openxmlformats.org/markup-compatibility/2006" xmlns:aink="http://schemas.microsoft.com/office/drawing/2016/ink" xmlns:am3d="http://schemas.microsoft.com/office/drawing/2017/model3d" xmlns:o="urn:schemas-microsoft-com:office:office" xmlns:r="http://schemas.openxmlformats.org/officeDocument/2006/relationships" xmlns:m="http://schemas.openxmlformats.org/officeDocument/2006/math" xmlns:v="urn:schemas-microsoft-com:vml" xmlns:wp14="http://schemas.microsoft.com/office/word/2010/wordprocessingDrawing" xmlns:wp="http://schemas.openxmlformats.org/drawingml/2006/wordprocessingDrawing" xmlns:w10="urn:schemas-microsoft-com:office:word" xmlns:w="http://schemas.openxmlformats.org/wordprocessingml/2006/main" xmlns:w14="http://schemas.microsoft.com/office/word/2010/wordml" xmlns:w15="http://schemas.microsoft.com/office/word/2012/wordml" xmlns:w16cex="http://schemas.microsoft.com/office/word/2018/wordml/cex" xmlns:w16cid="http://schemas.microsoft.com/office/word/2016/wordml/cid" xmlns:w16="http://schemas.microsoft.com/office/word/2018/wordml" xmlns:w16se="http://schemas.microsoft.com/office/word/2015/wordml/symex" xmlns:wpg="http://schemas.microsoft.com/office/word/2010/wordprocessingGroup" xmlns:wpi="http://schemas.microsoft.com/office/word/2010/wordprocessingInk" xmlns:wne="http://schemas.microsoft.com/office/word/2006/wordml" xmlns:wps="http://schemas.microsoft.com/office/word/2010/wordprocessingShape" mc:Ignorable="w14 w15 w16se w16cid w16 w16cex wp14">
+<w:ftr xmlns:wpc="http://schemas.microsoft.com/office/word/2010/wordprocessingCanvas" xmlns:cx="http://schemas.microsoft.com/office/drawing/2014/chartex" xmlns:cx1="http://schemas.microsoft.com/office/drawing/2015/9/8/chartex" xmlns:cx2="http://schemas.microsoft.com/office/drawing/2015/10/21/chartex" xmlns:cx3="http://schemas.microsoft.com/office/drawing/2016/5/9/chartex" xmlns:cx4="http://schemas.microsoft.com/office/drawing/2016/5/10/chartex" xmlns:cx5="http://schemas.microsoft.com/office/drawing/2016/5/11/chartex" xmlns:cx6="http://schemas.microsoft.com/office/drawing/2016/5/12/chartex" xmlns:cx7="http://schemas.microsoft.com/office/drawing/2016/5/13/chartex" xmlns:cx8="http://schemas.microsoft.com/office/drawing/2016/5/14/chartex" xmlns:mc="http://schemas.openxmlformats.org/markup-compatibility/2006" xmlns:aink="http://schemas.microsoft.com/office/drawing/2016/ink" xmlns:am3d="http://schemas.microsoft.com/office/drawing/2017/model3d" xmlns:o="urn:schemas-microsoft-com:office:office" xmlns:r="http://schemas.openxmlformats.org/officeDocument/2006/relationships" xmlns:m="http://schemas.openxmlformats.org/officeDocument/2006/math" xmlns:v="urn:schemas-microsoft-com:vml" xmlns:wp14="http://schemas.microsoft.com/office/word/2010/wordprocessingDrawing" xmlns:wp="http://schemas.openxmlformats.org/drawingml/2006/wordprocessingDrawing" xmlns:w10="urn:schemas-microsoft-com:office:word" xmlns:w="http://schemas.openxmlformats.org/wordprocessingml/2006/main" xmlns:w14="http://schemas.microsoft.com/office/word/2010/wordml" xmlns:w15="http://schemas.microsoft.com/office/word/2012/wordml" xmlns:w16cex="http://schemas.microsoft.com/office/word/2018/wordml/cex" xmlns:w16cid="http://schemas.microsoft.com/office/word/2016/wordml/cid" xmlns:w16="http://schemas.microsoft.com/office/word/2018/wordml" xmlns:w16sdtdh="http://schemas.microsoft.com/office/word/2020/wordml/sdtdatahash" xmlns:w16se="http://schemas.microsoft.com/office/word/2015/wordml/symex" xmlns:wpg="http://schemas.microsoft.com/office/word/2010/wordprocessingGroup" xmlns:wpi="http://schemas.microsoft.com/office/word/2010/wordprocessingInk" xmlns:wne="http://schemas.microsoft.com/office/word/2006/wordml" xmlns:wps="http://schemas.microsoft.com/office/word/2010/wordprocessingShape" mc:Ignorable="w14 w15 w16se w16cid w16 w16cex w16sdtdh wp14">
   <w:p>
     <w:pPr>
       <w:pStyle w:val="Rodap"/>
@@ -4132,7 +4319,7 @@
 </file>
 
 <file path=word/footer13.xml><?xml version="1.0" encoding="utf-8"?>
-<w:ftr xmlns:wpc="http://schemas.microsoft.com/office/word/2010/wordprocessingCanvas" xmlns:cx="http://schemas.microsoft.com/office/drawing/2014/chartex" xmlns:cx1="http://schemas.microsoft.com/office/drawing/2015/9/8/chartex" xmlns:cx2="http://schemas.microsoft.com/office/drawing/2015/10/21/chartex" xmlns:cx3="http://schemas.microsoft.com/office/drawing/2016/5/9/chartex" xmlns:cx4="http://schemas.microsoft.com/office/drawing/2016/5/10/chartex" xmlns:cx5="http://schemas.microsoft.com/office/drawing/2016/5/11/chartex" xmlns:cx6="http://schemas.microsoft.com/office/drawing/2016/5/12/chartex" xmlns:cx7="http://schemas.microsoft.com/office/drawing/2016/5/13/chartex" xmlns:cx8="http://schemas.microsoft.com/office/drawing/2016/5/14/chartex" xmlns:mc="http://schemas.openxmlformats.org/markup-compatibility/2006" xmlns:aink="http://schemas.microsoft.com/office/drawing/2016/ink" xmlns:am3d="http://schemas.microsoft.com/office/drawing/2017/model3d" xmlns:o="urn:schemas-microsoft-com:office:office" xmlns:r="http://schemas.openxmlformats.org/officeDocument/2006/relationships" xmlns:m="http://schemas.openxmlformats.org/officeDocument/2006/math" xmlns:v="urn:schemas-microsoft-com:vml" xmlns:wp14="http://schemas.microsoft.com/office/word/2010/wordprocessingDrawing" xmlns:wp="http://schemas.openxmlformats.org/drawingml/2006/wordprocessingDrawing" xmlns:w10="urn:schemas-microsoft-com:office:word" xmlns:w="http://schemas.openxmlformats.org/wordprocessingml/2006/main" xmlns:w14="http://schemas.microsoft.com/office/word/2010/wordml" xmlns:w15="http://schemas.microsoft.com/office/word/2012/wordml" xmlns:w16cex="http://schemas.microsoft.com/office/word/2018/wordml/cex" xmlns:w16cid="http://schemas.microsoft.com/office/word/2016/wordml/cid" xmlns:w16="http://schemas.microsoft.com/office/word/2018/wordml" xmlns:w16se="http://schemas.microsoft.com/office/word/2015/wordml/symex" xmlns:wpg="http://schemas.microsoft.com/office/word/2010/wordprocessingGroup" xmlns:wpi="http://schemas.microsoft.com/office/word/2010/wordprocessingInk" xmlns:wne="http://schemas.microsoft.com/office/word/2006/wordml" xmlns:wps="http://schemas.microsoft.com/office/word/2010/wordprocessingShape" mc:Ignorable="w14 w15 w16se w16cid w16 w16cex wp14">
+<w:ftr xmlns:wpc="http://schemas.microsoft.com/office/word/2010/wordprocessingCanvas" xmlns:cx="http://schemas.microsoft.com/office/drawing/2014/chartex" xmlns:cx1="http://schemas.microsoft.com/office/drawing/2015/9/8/chartex" xmlns:cx2="http://schemas.microsoft.com/office/drawing/2015/10/21/chartex" xmlns:cx3="http://schemas.microsoft.com/office/drawing/2016/5/9/chartex" xmlns:cx4="http://schemas.microsoft.com/office/drawing/2016/5/10/chartex" xmlns:cx5="http://schemas.microsoft.com/office/drawing/2016/5/11/chartex" xmlns:cx6="http://schemas.microsoft.com/office/drawing/2016/5/12/chartex" xmlns:cx7="http://schemas.microsoft.com/office/drawing/2016/5/13/chartex" xmlns:cx8="http://schemas.microsoft.com/office/drawing/2016/5/14/chartex" xmlns:mc="http://schemas.openxmlformats.org/markup-compatibility/2006" xmlns:aink="http://schemas.microsoft.com/office/drawing/2016/ink" xmlns:am3d="http://schemas.microsoft.com/office/drawing/2017/model3d" xmlns:o="urn:schemas-microsoft-com:office:office" xmlns:r="http://schemas.openxmlformats.org/officeDocument/2006/relationships" xmlns:m="http://schemas.openxmlformats.org/officeDocument/2006/math" xmlns:v="urn:schemas-microsoft-com:vml" xmlns:wp14="http://schemas.microsoft.com/office/word/2010/wordprocessingDrawing" xmlns:wp="http://schemas.openxmlformats.org/drawingml/2006/wordprocessingDrawing" xmlns:w10="urn:schemas-microsoft-com:office:word" xmlns:w="http://schemas.openxmlformats.org/wordprocessingml/2006/main" xmlns:w14="http://schemas.microsoft.com/office/word/2010/wordml" xmlns:w15="http://schemas.microsoft.com/office/word/2012/wordml" xmlns:w16cex="http://schemas.microsoft.com/office/word/2018/wordml/cex" xmlns:w16cid="http://schemas.microsoft.com/office/word/2016/wordml/cid" xmlns:w16="http://schemas.microsoft.com/office/word/2018/wordml" xmlns:w16sdtdh="http://schemas.microsoft.com/office/word/2020/wordml/sdtdatahash" xmlns:w16se="http://schemas.microsoft.com/office/word/2015/wordml/symex" xmlns:wpg="http://schemas.microsoft.com/office/word/2010/wordprocessingGroup" xmlns:wpi="http://schemas.microsoft.com/office/word/2010/wordprocessingInk" xmlns:wne="http://schemas.microsoft.com/office/word/2006/wordml" xmlns:wps="http://schemas.microsoft.com/office/word/2010/wordprocessingShape" mc:Ignorable="w14 w15 w16se w16cid w16 w16cex w16sdtdh wp14">
   <w:p>
     <w:pPr>
       <w:pStyle w:val="Rodap"/>
@@ -4143,7 +4330,7 @@
 </file>
 
 <file path=word/footer14.xml><?xml version="1.0" encoding="utf-8"?>
-<w:ftr xmlns:wpc="http://schemas.microsoft.com/office/word/2010/wordprocessingCanvas" xmlns:cx="http://schemas.microsoft.com/office/drawing/2014/chartex" xmlns:cx1="http://schemas.microsoft.com/office/drawing/2015/9/8/chartex" xmlns:cx2="http://schemas.microsoft.com/office/drawing/2015/10/21/chartex" xmlns:cx3="http://schemas.microsoft.com/office/drawing/2016/5/9/chartex" xmlns:cx4="http://schemas.microsoft.com/office/drawing/2016/5/10/chartex" xmlns:cx5="http://schemas.microsoft.com/office/drawing/2016/5/11/chartex" xmlns:cx6="http://schemas.microsoft.com/office/drawing/2016/5/12/chartex" xmlns:cx7="http://schemas.microsoft.com/office/drawing/2016/5/13/chartex" xmlns:cx8="http://schemas.microsoft.com/office/drawing/2016/5/14/chartex" xmlns:mc="http://schemas.openxmlformats.org/markup-compatibility/2006" xmlns:aink="http://schemas.microsoft.com/office/drawing/2016/ink" xmlns:am3d="http://schemas.microsoft.com/office/drawing/2017/model3d" xmlns:o="urn:schemas-microsoft-com:office:office" xmlns:r="http://schemas.openxmlformats.org/officeDocument/2006/relationships" xmlns:m="http://schemas.openxmlformats.org/officeDocument/2006/math" xmlns:v="urn:schemas-microsoft-com:vml" xmlns:wp14="http://schemas.microsoft.com/office/word/2010/wordprocessingDrawing" xmlns:wp="http://schemas.openxmlformats.org/drawingml/2006/wordprocessingDrawing" xmlns:w10="urn:schemas-microsoft-com:office:word" xmlns:w="http://schemas.openxmlformats.org/wordprocessingml/2006/main" xmlns:w14="http://schemas.microsoft.com/office/word/2010/wordml" xmlns:w15="http://schemas.microsoft.com/office/word/2012/wordml" xmlns:w16cex="http://schemas.microsoft.com/office/word/2018/wordml/cex" xmlns:w16cid="http://schemas.microsoft.com/office/word/2016/wordml/cid" xmlns:w16="http://schemas.microsoft.com/office/word/2018/wordml" xmlns:w16se="http://schemas.microsoft.com/office/word/2015/wordml/symex" xmlns:wpg="http://schemas.microsoft.com/office/word/2010/wordprocessingGroup" xmlns:wpi="http://schemas.microsoft.com/office/word/2010/wordprocessingInk" xmlns:wne="http://schemas.microsoft.com/office/word/2006/wordml" xmlns:wps="http://schemas.microsoft.com/office/word/2010/wordprocessingShape" mc:Ignorable="w14 w15 w16se w16cid w16 w16cex wp14">
+<w:ftr xmlns:wpc="http://schemas.microsoft.com/office/word/2010/wordprocessingCanvas" xmlns:cx="http://schemas.microsoft.com/office/drawing/2014/chartex" xmlns:cx1="http://schemas.microsoft.com/office/drawing/2015/9/8/chartex" xmlns:cx2="http://schemas.microsoft.com/office/drawing/2015/10/21/chartex" xmlns:cx3="http://schemas.microsoft.com/office/drawing/2016/5/9/chartex" xmlns:cx4="http://schemas.microsoft.com/office/drawing/2016/5/10/chartex" xmlns:cx5="http://schemas.microsoft.com/office/drawing/2016/5/11/chartex" xmlns:cx6="http://schemas.microsoft.com/office/drawing/2016/5/12/chartex" xmlns:cx7="http://schemas.microsoft.com/office/drawing/2016/5/13/chartex" xmlns:cx8="http://schemas.microsoft.com/office/drawing/2016/5/14/chartex" xmlns:mc="http://schemas.openxmlformats.org/markup-compatibility/2006" xmlns:aink="http://schemas.microsoft.com/office/drawing/2016/ink" xmlns:am3d="http://schemas.microsoft.com/office/drawing/2017/model3d" xmlns:o="urn:schemas-microsoft-com:office:office" xmlns:r="http://schemas.openxmlformats.org/officeDocument/2006/relationships" xmlns:m="http://schemas.openxmlformats.org/officeDocument/2006/math" xmlns:v="urn:schemas-microsoft-com:vml" xmlns:wp14="http://schemas.microsoft.com/office/word/2010/wordprocessingDrawing" xmlns:wp="http://schemas.openxmlformats.org/drawingml/2006/wordprocessingDrawing" xmlns:w10="urn:schemas-microsoft-com:office:word" xmlns:w="http://schemas.openxmlformats.org/wordprocessingml/2006/main" xmlns:w14="http://schemas.microsoft.com/office/word/2010/wordml" xmlns:w15="http://schemas.microsoft.com/office/word/2012/wordml" xmlns:w16cex="http://schemas.microsoft.com/office/word/2018/wordml/cex" xmlns:w16cid="http://schemas.microsoft.com/office/word/2016/wordml/cid" xmlns:w16="http://schemas.microsoft.com/office/word/2018/wordml" xmlns:w16sdtdh="http://schemas.microsoft.com/office/word/2020/wordml/sdtdatahash" xmlns:w16se="http://schemas.microsoft.com/office/word/2015/wordml/symex" xmlns:wpg="http://schemas.microsoft.com/office/word/2010/wordprocessingGroup" xmlns:wpi="http://schemas.microsoft.com/office/word/2010/wordprocessingInk" xmlns:wne="http://schemas.microsoft.com/office/word/2006/wordml" xmlns:wps="http://schemas.microsoft.com/office/word/2010/wordprocessingShape" mc:Ignorable="w14 w15 w16se w16cid w16 w16cex w16sdtdh wp14">
   <w:p>
     <w:pPr>
       <w:pStyle w:val="Rodap"/>
@@ -4153,7 +4340,7 @@
 </file>
 
 <file path=word/footer15.xml><?xml version="1.0" encoding="utf-8"?>
-<w:ftr xmlns:wpc="http://schemas.microsoft.com/office/word/2010/wordprocessingCanvas" xmlns:cx="http://schemas.microsoft.com/office/drawing/2014/chartex" xmlns:cx1="http://schemas.microsoft.com/office/drawing/2015/9/8/chartex" xmlns:cx2="http://schemas.microsoft.com/office/drawing/2015/10/21/chartex" xmlns:cx3="http://schemas.microsoft.com/office/drawing/2016/5/9/chartex" xmlns:cx4="http://schemas.microsoft.com/office/drawing/2016/5/10/chartex" xmlns:cx5="http://schemas.microsoft.com/office/drawing/2016/5/11/chartex" xmlns:cx6="http://schemas.microsoft.com/office/drawing/2016/5/12/chartex" xmlns:cx7="http://schemas.microsoft.com/office/drawing/2016/5/13/chartex" xmlns:cx8="http://schemas.microsoft.com/office/drawing/2016/5/14/chartex" xmlns:mc="http://schemas.openxmlformats.org/markup-compatibility/2006" xmlns:aink="http://schemas.microsoft.com/office/drawing/2016/ink" xmlns:am3d="http://schemas.microsoft.com/office/drawing/2017/model3d" xmlns:o="urn:schemas-microsoft-com:office:office" xmlns:r="http://schemas.openxmlformats.org/officeDocument/2006/relationships" xmlns:m="http://schemas.openxmlformats.org/officeDocument/2006/math" xmlns:v="urn:schemas-microsoft-com:vml" xmlns:wp14="http://schemas.microsoft.com/office/word/2010/wordprocessingDrawing" xmlns:wp="http://schemas.openxmlformats.org/drawingml/2006/wordprocessingDrawing" xmlns:w10="urn:schemas-microsoft-com:office:word" xmlns:w="http://schemas.openxmlformats.org/wordprocessingml/2006/main" xmlns:w14="http://schemas.microsoft.com/office/word/2010/wordml" xmlns:w15="http://schemas.microsoft.com/office/word/2012/wordml" xmlns:w16cex="http://schemas.microsoft.com/office/word/2018/wordml/cex" xmlns:w16cid="http://schemas.microsoft.com/office/word/2016/wordml/cid" xmlns:w16="http://schemas.microsoft.com/office/word/2018/wordml" xmlns:w16se="http://schemas.microsoft.com/office/word/2015/wordml/symex" xmlns:wpg="http://schemas.microsoft.com/office/word/2010/wordprocessingGroup" xmlns:wpi="http://schemas.microsoft.com/office/word/2010/wordprocessingInk" xmlns:wne="http://schemas.microsoft.com/office/word/2006/wordml" xmlns:wps="http://schemas.microsoft.com/office/word/2010/wordprocessingShape" mc:Ignorable="w14 w15 w16se w16cid w16 w16cex wp14">
+<w:ftr xmlns:wpc="http://schemas.microsoft.com/office/word/2010/wordprocessingCanvas" xmlns:cx="http://schemas.microsoft.com/office/drawing/2014/chartex" xmlns:cx1="http://schemas.microsoft.com/office/drawing/2015/9/8/chartex" xmlns:cx2="http://schemas.microsoft.com/office/drawing/2015/10/21/chartex" xmlns:cx3="http://schemas.microsoft.com/office/drawing/2016/5/9/chartex" xmlns:cx4="http://schemas.microsoft.com/office/drawing/2016/5/10/chartex" xmlns:cx5="http://schemas.microsoft.com/office/drawing/2016/5/11/chartex" xmlns:cx6="http://schemas.microsoft.com/office/drawing/2016/5/12/chartex" xmlns:cx7="http://schemas.microsoft.com/office/drawing/2016/5/13/chartex" xmlns:cx8="http://schemas.microsoft.com/office/drawing/2016/5/14/chartex" xmlns:mc="http://schemas.openxmlformats.org/markup-compatibility/2006" xmlns:aink="http://schemas.microsoft.com/office/drawing/2016/ink" xmlns:am3d="http://schemas.microsoft.com/office/drawing/2017/model3d" xmlns:o="urn:schemas-microsoft-com:office:office" xmlns:r="http://schemas.openxmlformats.org/officeDocument/2006/relationships" xmlns:m="http://schemas.openxmlformats.org/officeDocument/2006/math" xmlns:v="urn:schemas-microsoft-com:vml" xmlns:wp14="http://schemas.microsoft.com/office/word/2010/wordprocessingDrawing" xmlns:wp="http://schemas.openxmlformats.org/drawingml/2006/wordprocessingDrawing" xmlns:w10="urn:schemas-microsoft-com:office:word" xmlns:w="http://schemas.openxmlformats.org/wordprocessingml/2006/main" xmlns:w14="http://schemas.microsoft.com/office/word/2010/wordml" xmlns:w15="http://schemas.microsoft.com/office/word/2012/wordml" xmlns:w16cex="http://schemas.microsoft.com/office/word/2018/wordml/cex" xmlns:w16cid="http://schemas.microsoft.com/office/word/2016/wordml/cid" xmlns:w16="http://schemas.microsoft.com/office/word/2018/wordml" xmlns:w16sdtdh="http://schemas.microsoft.com/office/word/2020/wordml/sdtdatahash" xmlns:w16se="http://schemas.microsoft.com/office/word/2015/wordml/symex" xmlns:wpg="http://schemas.microsoft.com/office/word/2010/wordprocessingGroup" xmlns:wpi="http://schemas.microsoft.com/office/word/2010/wordprocessingInk" xmlns:wne="http://schemas.microsoft.com/office/word/2006/wordml" xmlns:wps="http://schemas.microsoft.com/office/word/2010/wordprocessingShape" mc:Ignorable="w14 w15 w16se w16cid w16 w16cex w16sdtdh wp14">
   <w:p>
     <w:pPr>
       <w:pStyle w:val="Rodap"/>
@@ -4164,7 +4351,7 @@
 </file>
 
 <file path=word/footer16.xml><?xml version="1.0" encoding="utf-8"?>
-<w:ftr xmlns:wpc="http://schemas.microsoft.com/office/word/2010/wordprocessingCanvas" xmlns:cx="http://schemas.microsoft.com/office/drawing/2014/chartex" xmlns:cx1="http://schemas.microsoft.com/office/drawing/2015/9/8/chartex" xmlns:cx2="http://schemas.microsoft.com/office/drawing/2015/10/21/chartex" xmlns:cx3="http://schemas.microsoft.com/office/drawing/2016/5/9/chartex" xmlns:cx4="http://schemas.microsoft.com/office/drawing/2016/5/10/chartex" xmlns:cx5="http://schemas.microsoft.com/office/drawing/2016/5/11/chartex" xmlns:cx6="http://schemas.microsoft.com/office/drawing/2016/5/12/chartex" xmlns:cx7="http://schemas.microsoft.com/office/drawing/2016/5/13/chartex" xmlns:cx8="http://schemas.microsoft.com/office/drawing/2016/5/14/chartex" xmlns:mc="http://schemas.openxmlformats.org/markup-compatibility/2006" xmlns:aink="http://schemas.microsoft.com/office/drawing/2016/ink" xmlns:am3d="http://schemas.microsoft.com/office/drawing/2017/model3d" xmlns:o="urn:schemas-microsoft-com:office:office" xmlns:r="http://schemas.openxmlformats.org/officeDocument/2006/relationships" xmlns:m="http://schemas.openxmlformats.org/officeDocument/2006/math" xmlns:v="urn:schemas-microsoft-com:vml" xmlns:wp14="http://schemas.microsoft.com/office/word/2010/wordprocessingDrawing" xmlns:wp="http://schemas.openxmlformats.org/drawingml/2006/wordprocessingDrawing" xmlns:w10="urn:schemas-microsoft-com:office:word" xmlns:w="http://schemas.openxmlformats.org/wordprocessingml/2006/main" xmlns:w14="http://schemas.microsoft.com/office/word/2010/wordml" xmlns:w15="http://schemas.microsoft.com/office/word/2012/wordml" xmlns:w16cex="http://schemas.microsoft.com/office/word/2018/wordml/cex" xmlns:w16cid="http://schemas.microsoft.com/office/word/2016/wordml/cid" xmlns:w16="http://schemas.microsoft.com/office/word/2018/wordml" xmlns:w16se="http://schemas.microsoft.com/office/word/2015/wordml/symex" xmlns:wpg="http://schemas.microsoft.com/office/word/2010/wordprocessingGroup" xmlns:wpi="http://schemas.microsoft.com/office/word/2010/wordprocessingInk" xmlns:wne="http://schemas.microsoft.com/office/word/2006/wordml" xmlns:wps="http://schemas.microsoft.com/office/word/2010/wordprocessingShape" mc:Ignorable="w14 w15 w16se w16cid w16 w16cex wp14">
+<w:ftr xmlns:wpc="http://schemas.microsoft.com/office/word/2010/wordprocessingCanvas" xmlns:cx="http://schemas.microsoft.com/office/drawing/2014/chartex" xmlns:cx1="http://schemas.microsoft.com/office/drawing/2015/9/8/chartex" xmlns:cx2="http://schemas.microsoft.com/office/drawing/2015/10/21/chartex" xmlns:cx3="http://schemas.microsoft.com/office/drawing/2016/5/9/chartex" xmlns:cx4="http://schemas.microsoft.com/office/drawing/2016/5/10/chartex" xmlns:cx5="http://schemas.microsoft.com/office/drawing/2016/5/11/chartex" xmlns:cx6="http://schemas.microsoft.com/office/drawing/2016/5/12/chartex" xmlns:cx7="http://schemas.microsoft.com/office/drawing/2016/5/13/chartex" xmlns:cx8="http://schemas.microsoft.com/office/drawing/2016/5/14/chartex" xmlns:mc="http://schemas.openxmlformats.org/markup-compatibility/2006" xmlns:aink="http://schemas.microsoft.com/office/drawing/2016/ink" xmlns:am3d="http://schemas.microsoft.com/office/drawing/2017/model3d" xmlns:o="urn:schemas-microsoft-com:office:office" xmlns:r="http://schemas.openxmlformats.org/officeDocument/2006/relationships" xmlns:m="http://schemas.openxmlformats.org/officeDocument/2006/math" xmlns:v="urn:schemas-microsoft-com:vml" xmlns:wp14="http://schemas.microsoft.com/office/word/2010/wordprocessingDrawing" xmlns:wp="http://schemas.openxmlformats.org/drawingml/2006/wordprocessingDrawing" xmlns:w10="urn:schemas-microsoft-com:office:word" xmlns:w="http://schemas.openxmlformats.org/wordprocessingml/2006/main" xmlns:w14="http://schemas.microsoft.com/office/word/2010/wordml" xmlns:w15="http://schemas.microsoft.com/office/word/2012/wordml" xmlns:w16cex="http://schemas.microsoft.com/office/word/2018/wordml/cex" xmlns:w16cid="http://schemas.microsoft.com/office/word/2016/wordml/cid" xmlns:w16="http://schemas.microsoft.com/office/word/2018/wordml" xmlns:w16sdtdh="http://schemas.microsoft.com/office/word/2020/wordml/sdtdatahash" xmlns:w16se="http://schemas.microsoft.com/office/word/2015/wordml/symex" xmlns:wpg="http://schemas.microsoft.com/office/word/2010/wordprocessingGroup" xmlns:wpi="http://schemas.microsoft.com/office/word/2010/wordprocessingInk" xmlns:wne="http://schemas.microsoft.com/office/word/2006/wordml" xmlns:wps="http://schemas.microsoft.com/office/word/2010/wordprocessingShape" mc:Ignorable="w14 w15 w16se w16cid w16 w16cex w16sdtdh wp14">
   <w:p>
     <w:pPr>
       <w:pStyle w:val="Rodap"/>
@@ -4174,7 +4361,7 @@
 </file>
 
 <file path=word/footer2.xml><?xml version="1.0" encoding="utf-8"?>
-<w:ftr xmlns:wpc="http://schemas.microsoft.com/office/word/2010/wordprocessingCanvas" xmlns:cx="http://schemas.microsoft.com/office/drawing/2014/chartex" xmlns:cx1="http://schemas.microsoft.com/office/drawing/2015/9/8/chartex" xmlns:cx2="http://schemas.microsoft.com/office/drawing/2015/10/21/chartex" xmlns:cx3="http://schemas.microsoft.com/office/drawing/2016/5/9/chartex" xmlns:cx4="http://schemas.microsoft.com/office/drawing/2016/5/10/chartex" xmlns:cx5="http://schemas.microsoft.com/office/drawing/2016/5/11/chartex" xmlns:cx6="http://schemas.microsoft.com/office/drawing/2016/5/12/chartex" xmlns:cx7="http://schemas.microsoft.com/office/drawing/2016/5/13/chartex" xmlns:cx8="http://schemas.microsoft.com/office/drawing/2016/5/14/chartex" xmlns:mc="http://schemas.openxmlformats.org/markup-compatibility/2006" xmlns:aink="http://schemas.microsoft.com/office/drawing/2016/ink" xmlns:am3d="http://schemas.microsoft.com/office/drawing/2017/model3d" xmlns:o="urn:schemas-microsoft-com:office:office" xmlns:r="http://schemas.openxmlformats.org/officeDocument/2006/relationships" xmlns:m="http://schemas.openxmlformats.org/officeDocument/2006/math" xmlns:v="urn:schemas-microsoft-com:vml" xmlns:wp14="http://schemas.microsoft.com/office/word/2010/wordprocessingDrawing" xmlns:wp="http://schemas.openxmlformats.org/drawingml/2006/wordprocessingDrawing" xmlns:w10="urn:schemas-microsoft-com:office:word" xmlns:w="http://schemas.openxmlformats.org/wordprocessingml/2006/main" xmlns:w14="http://schemas.microsoft.com/office/word/2010/wordml" xmlns:w15="http://schemas.microsoft.com/office/word/2012/wordml" xmlns:w16cex="http://schemas.microsoft.com/office/word/2018/wordml/cex" xmlns:w16cid="http://schemas.microsoft.com/office/word/2016/wordml/cid" xmlns:w16="http://schemas.microsoft.com/office/word/2018/wordml" xmlns:w16se="http://schemas.microsoft.com/office/word/2015/wordml/symex" xmlns:wpg="http://schemas.microsoft.com/office/word/2010/wordprocessingGroup" xmlns:wpi="http://schemas.microsoft.com/office/word/2010/wordprocessingInk" xmlns:wne="http://schemas.microsoft.com/office/word/2006/wordml" xmlns:wps="http://schemas.microsoft.com/office/word/2010/wordprocessingShape" mc:Ignorable="w14 w15 w16se w16cid w16 w16cex wp14">
+<w:ftr xmlns:wpc="http://schemas.microsoft.com/office/word/2010/wordprocessingCanvas" xmlns:cx="http://schemas.microsoft.com/office/drawing/2014/chartex" xmlns:cx1="http://schemas.microsoft.com/office/drawing/2015/9/8/chartex" xmlns:cx2="http://schemas.microsoft.com/office/drawing/2015/10/21/chartex" xmlns:cx3="http://schemas.microsoft.com/office/drawing/2016/5/9/chartex" xmlns:cx4="http://schemas.microsoft.com/office/drawing/2016/5/10/chartex" xmlns:cx5="http://schemas.microsoft.com/office/drawing/2016/5/11/chartex" xmlns:cx6="http://schemas.microsoft.com/office/drawing/2016/5/12/chartex" xmlns:cx7="http://schemas.microsoft.com/office/drawing/2016/5/13/chartex" xmlns:cx8="http://schemas.microsoft.com/office/drawing/2016/5/14/chartex" xmlns:mc="http://schemas.openxmlformats.org/markup-compatibility/2006" xmlns:aink="http://schemas.microsoft.com/office/drawing/2016/ink" xmlns:am3d="http://schemas.microsoft.com/office/drawing/2017/model3d" xmlns:o="urn:schemas-microsoft-com:office:office" xmlns:r="http://schemas.openxmlformats.org/officeDocument/2006/relationships" xmlns:m="http://schemas.openxmlformats.org/officeDocument/2006/math" xmlns:v="urn:schemas-microsoft-com:vml" xmlns:wp14="http://schemas.microsoft.com/office/word/2010/wordprocessingDrawing" xmlns:wp="http://schemas.openxmlformats.org/drawingml/2006/wordprocessingDrawing" xmlns:w10="urn:schemas-microsoft-com:office:word" xmlns:w="http://schemas.openxmlformats.org/wordprocessingml/2006/main" xmlns:w14="http://schemas.microsoft.com/office/word/2010/wordml" xmlns:w15="http://schemas.microsoft.com/office/word/2012/wordml" xmlns:w16cex="http://schemas.microsoft.com/office/word/2018/wordml/cex" xmlns:w16cid="http://schemas.microsoft.com/office/word/2016/wordml/cid" xmlns:w16="http://schemas.microsoft.com/office/word/2018/wordml" xmlns:w16sdtdh="http://schemas.microsoft.com/office/word/2020/wordml/sdtdatahash" xmlns:w16se="http://schemas.microsoft.com/office/word/2015/wordml/symex" xmlns:wpg="http://schemas.microsoft.com/office/word/2010/wordprocessingGroup" xmlns:wpi="http://schemas.microsoft.com/office/word/2010/wordprocessingInk" xmlns:wne="http://schemas.microsoft.com/office/word/2006/wordml" xmlns:wps="http://schemas.microsoft.com/office/word/2010/wordprocessingShape" mc:Ignorable="w14 w15 w16se w16cid w16 w16cex w16sdtdh wp14">
   <w:p>
     <w:pPr>
       <w:pStyle w:val="Rodap"/>
@@ -4185,7 +4372,7 @@
 </file>
 
 <file path=word/footer3.xml><?xml version="1.0" encoding="utf-8"?>
-<w:ftr xmlns:wpc="http://schemas.microsoft.com/office/word/2010/wordprocessingCanvas" xmlns:cx="http://schemas.microsoft.com/office/drawing/2014/chartex" xmlns:cx1="http://schemas.microsoft.com/office/drawing/2015/9/8/chartex" xmlns:cx2="http://schemas.microsoft.com/office/drawing/2015/10/21/chartex" xmlns:cx3="http://schemas.microsoft.com/office/drawing/2016/5/9/chartex" xmlns:cx4="http://schemas.microsoft.com/office/drawing/2016/5/10/chartex" xmlns:cx5="http://schemas.microsoft.com/office/drawing/2016/5/11/chartex" xmlns:cx6="http://schemas.microsoft.com/office/drawing/2016/5/12/chartex" xmlns:cx7="http://schemas.microsoft.com/office/drawing/2016/5/13/chartex" xmlns:cx8="http://schemas.microsoft.com/office/drawing/2016/5/14/chartex" xmlns:mc="http://schemas.openxmlformats.org/markup-compatibility/2006" xmlns:aink="http://schemas.microsoft.com/office/drawing/2016/ink" xmlns:am3d="http://schemas.microsoft.com/office/drawing/2017/model3d" xmlns:o="urn:schemas-microsoft-com:office:office" xmlns:r="http://schemas.openxmlformats.org/officeDocument/2006/relationships" xmlns:m="http://schemas.openxmlformats.org/officeDocument/2006/math" xmlns:v="urn:schemas-microsoft-com:vml" xmlns:wp14="http://schemas.microsoft.com/office/word/2010/wordprocessingDrawing" xmlns:wp="http://schemas.openxmlformats.org/drawingml/2006/wordprocessingDrawing" xmlns:w10="urn:schemas-microsoft-com:office:word" xmlns:w="http://schemas.openxmlformats.org/wordprocessingml/2006/main" xmlns:w14="http://schemas.microsoft.com/office/word/2010/wordml" xmlns:w15="http://schemas.microsoft.com/office/word/2012/wordml" xmlns:w16cex="http://schemas.microsoft.com/office/word/2018/wordml/cex" xmlns:w16cid="http://schemas.microsoft.com/office/word/2016/wordml/cid" xmlns:w16="http://schemas.microsoft.com/office/word/2018/wordml" xmlns:w16se="http://schemas.microsoft.com/office/word/2015/wordml/symex" xmlns:wpg="http://schemas.microsoft.com/office/word/2010/wordprocessingGroup" xmlns:wpi="http://schemas.microsoft.com/office/word/2010/wordprocessingInk" xmlns:wne="http://schemas.microsoft.com/office/word/2006/wordml" xmlns:wps="http://schemas.microsoft.com/office/word/2010/wordprocessingShape" mc:Ignorable="w14 w15 w16se w16cid w16 w16cex wp14">
+<w:ftr xmlns:wpc="http://schemas.microsoft.com/office/word/2010/wordprocessingCanvas" xmlns:cx="http://schemas.microsoft.com/office/drawing/2014/chartex" xmlns:cx1="http://schemas.microsoft.com/office/drawing/2015/9/8/chartex" xmlns:cx2="http://schemas.microsoft.com/office/drawing/2015/10/21/chartex" xmlns:cx3="http://schemas.microsoft.com/office/drawing/2016/5/9/chartex" xmlns:cx4="http://schemas.microsoft.com/office/drawing/2016/5/10/chartex" xmlns:cx5="http://schemas.microsoft.com/office/drawing/2016/5/11/chartex" xmlns:cx6="http://schemas.microsoft.com/office/drawing/2016/5/12/chartex" xmlns:cx7="http://schemas.microsoft.com/office/drawing/2016/5/13/chartex" xmlns:cx8="http://schemas.microsoft.com/office/drawing/2016/5/14/chartex" xmlns:mc="http://schemas.openxmlformats.org/markup-compatibility/2006" xmlns:aink="http://schemas.microsoft.com/office/drawing/2016/ink" xmlns:am3d="http://schemas.microsoft.com/office/drawing/2017/model3d" xmlns:o="urn:schemas-microsoft-com:office:office" xmlns:r="http://schemas.openxmlformats.org/officeDocument/2006/relationships" xmlns:m="http://schemas.openxmlformats.org/officeDocument/2006/math" xmlns:v="urn:schemas-microsoft-com:vml" xmlns:wp14="http://schemas.microsoft.com/office/word/2010/wordprocessingDrawing" xmlns:wp="http://schemas.openxmlformats.org/drawingml/2006/wordprocessingDrawing" xmlns:w10="urn:schemas-microsoft-com:office:word" xmlns:w="http://schemas.openxmlformats.org/wordprocessingml/2006/main" xmlns:w14="http://schemas.microsoft.com/office/word/2010/wordml" xmlns:w15="http://schemas.microsoft.com/office/word/2012/wordml" xmlns:w16cex="http://schemas.microsoft.com/office/word/2018/wordml/cex" xmlns:w16cid="http://schemas.microsoft.com/office/word/2016/wordml/cid" xmlns:w16="http://schemas.microsoft.com/office/word/2018/wordml" xmlns:w16sdtdh="http://schemas.microsoft.com/office/word/2020/wordml/sdtdatahash" xmlns:w16se="http://schemas.microsoft.com/office/word/2015/wordml/symex" xmlns:wpg="http://schemas.microsoft.com/office/word/2010/wordprocessingGroup" xmlns:wpi="http://schemas.microsoft.com/office/word/2010/wordprocessingInk" xmlns:wne="http://schemas.microsoft.com/office/word/2006/wordml" xmlns:wps="http://schemas.microsoft.com/office/word/2010/wordprocessingShape" mc:Ignorable="w14 w15 w16se w16cid w16 w16cex w16sdtdh wp14">
   <w:p>
     <w:pPr>
       <w:pStyle w:val="Rodap"/>
@@ -4196,7 +4383,7 @@
 </file>
 
 <file path=word/footer4.xml><?xml version="1.0" encoding="utf-8"?>
-<w:ftr xmlns:wpc="http://schemas.microsoft.com/office/word/2010/wordprocessingCanvas" xmlns:cx="http://schemas.microsoft.com/office/drawing/2014/chartex" xmlns:cx1="http://schemas.microsoft.com/office/drawing/2015/9/8/chartex" xmlns:cx2="http://schemas.microsoft.com/office/drawing/2015/10/21/chartex" xmlns:cx3="http://schemas.microsoft.com/office/drawing/2016/5/9/chartex" xmlns:cx4="http://schemas.microsoft.com/office/drawing/2016/5/10/chartex" xmlns:cx5="http://schemas.microsoft.com/office/drawing/2016/5/11/chartex" xmlns:cx6="http://schemas.microsoft.com/office/drawing/2016/5/12/chartex" xmlns:cx7="http://schemas.microsoft.com/office/drawing/2016/5/13/chartex" xmlns:cx8="http://schemas.microsoft.com/office/drawing/2016/5/14/chartex" xmlns:mc="http://schemas.openxmlformats.org/markup-compatibility/2006" xmlns:aink="http://schemas.microsoft.com/office/drawing/2016/ink" xmlns:am3d="http://schemas.microsoft.com/office/drawing/2017/model3d" xmlns:o="urn:schemas-microsoft-com:office:office" xmlns:r="http://schemas.openxmlformats.org/officeDocument/2006/relationships" xmlns:m="http://schemas.openxmlformats.org/officeDocument/2006/math" xmlns:v="urn:schemas-microsoft-com:vml" xmlns:wp14="http://schemas.microsoft.com/office/word/2010/wordprocessingDrawing" xmlns:wp="http://schemas.openxmlformats.org/drawingml/2006/wordprocessingDrawing" xmlns:w10="urn:schemas-microsoft-com:office:word" xmlns:w="http://schemas.openxmlformats.org/wordprocessingml/2006/main" xmlns:w14="http://schemas.microsoft.com/office/word/2010/wordml" xmlns:w15="http://schemas.microsoft.com/office/word/2012/wordml" xmlns:w16cex="http://schemas.microsoft.com/office/word/2018/wordml/cex" xmlns:w16cid="http://schemas.microsoft.com/office/word/2016/wordml/cid" xmlns:w16="http://schemas.microsoft.com/office/word/2018/wordml" xmlns:w16se="http://schemas.microsoft.com/office/word/2015/wordml/symex" xmlns:wpg="http://schemas.microsoft.com/office/word/2010/wordprocessingGroup" xmlns:wpi="http://schemas.microsoft.com/office/word/2010/wordprocessingInk" xmlns:wne="http://schemas.microsoft.com/office/word/2006/wordml" xmlns:wps="http://schemas.microsoft.com/office/word/2010/wordprocessingShape" mc:Ignorable="w14 w15 w16se w16cid w16 w16cex wp14">
+<w:ftr xmlns:wpc="http://schemas.microsoft.com/office/word/2010/wordprocessingCanvas" xmlns:cx="http://schemas.microsoft.com/office/drawing/2014/chartex" xmlns:cx1="http://schemas.microsoft.com/office/drawing/2015/9/8/chartex" xmlns:cx2="http://schemas.microsoft.com/office/drawing/2015/10/21/chartex" xmlns:cx3="http://schemas.microsoft.com/office/drawing/2016/5/9/chartex" xmlns:cx4="http://schemas.microsoft.com/office/drawing/2016/5/10/chartex" xmlns:cx5="http://schemas.microsoft.com/office/drawing/2016/5/11/chartex" xmlns:cx6="http://schemas.microsoft.com/office/drawing/2016/5/12/chartex" xmlns:cx7="http://schemas.microsoft.com/office/drawing/2016/5/13/chartex" xmlns:cx8="http://schemas.microsoft.com/office/drawing/2016/5/14/chartex" xmlns:mc="http://schemas.openxmlformats.org/markup-compatibility/2006" xmlns:aink="http://schemas.microsoft.com/office/drawing/2016/ink" xmlns:am3d="http://schemas.microsoft.com/office/drawing/2017/model3d" xmlns:o="urn:schemas-microsoft-com:office:office" xmlns:r="http://schemas.openxmlformats.org/officeDocument/2006/relationships" xmlns:m="http://schemas.openxmlformats.org/officeDocument/2006/math" xmlns:v="urn:schemas-microsoft-com:vml" xmlns:wp14="http://schemas.microsoft.com/office/word/2010/wordprocessingDrawing" xmlns:wp="http://schemas.openxmlformats.org/drawingml/2006/wordprocessingDrawing" xmlns:w10="urn:schemas-microsoft-com:office:word" xmlns:w="http://schemas.openxmlformats.org/wordprocessingml/2006/main" xmlns:w14="http://schemas.microsoft.com/office/word/2010/wordml" xmlns:w15="http://schemas.microsoft.com/office/word/2012/wordml" xmlns:w16cex="http://schemas.microsoft.com/office/word/2018/wordml/cex" xmlns:w16cid="http://schemas.microsoft.com/office/word/2016/wordml/cid" xmlns:w16="http://schemas.microsoft.com/office/word/2018/wordml" xmlns:w16sdtdh="http://schemas.microsoft.com/office/word/2020/wordml/sdtdatahash" xmlns:w16se="http://schemas.microsoft.com/office/word/2015/wordml/symex" xmlns:wpg="http://schemas.microsoft.com/office/word/2010/wordprocessingGroup" xmlns:wpi="http://schemas.microsoft.com/office/word/2010/wordprocessingInk" xmlns:wne="http://schemas.microsoft.com/office/word/2006/wordml" xmlns:wps="http://schemas.microsoft.com/office/word/2010/wordprocessingShape" mc:Ignorable="w14 w15 w16se w16cid w16 w16cex w16sdtdh wp14">
   <w:p>
     <w:pPr>
       <w:pStyle w:val="Rodap"/>
@@ -4206,7 +4393,7 @@
 </file>
 
 <file path=word/footer5.xml><?xml version="1.0" encoding="utf-8"?>
-<w:ftr xmlns:wpc="http://schemas.microsoft.com/office/word/2010/wordprocessingCanvas" xmlns:cx="http://schemas.microsoft.com/office/drawing/2014/chartex" xmlns:cx1="http://schemas.microsoft.com/office/drawing/2015/9/8/chartex" xmlns:cx2="http://schemas.microsoft.com/office/drawing/2015/10/21/chartex" xmlns:cx3="http://schemas.microsoft.com/office/drawing/2016/5/9/chartex" xmlns:cx4="http://schemas.microsoft.com/office/drawing/2016/5/10/chartex" xmlns:cx5="http://schemas.microsoft.com/office/drawing/2016/5/11/chartex" xmlns:cx6="http://schemas.microsoft.com/office/drawing/2016/5/12/chartex" xmlns:cx7="http://schemas.microsoft.com/office/drawing/2016/5/13/chartex" xmlns:cx8="http://schemas.microsoft.com/office/drawing/2016/5/14/chartex" xmlns:mc="http://schemas.openxmlformats.org/markup-compatibility/2006" xmlns:aink="http://schemas.microsoft.com/office/drawing/2016/ink" xmlns:am3d="http://schemas.microsoft.com/office/drawing/2017/model3d" xmlns:o="urn:schemas-microsoft-com:office:office" xmlns:r="http://schemas.openxmlformats.org/officeDocument/2006/relationships" xmlns:m="http://schemas.openxmlformats.org/officeDocument/2006/math" xmlns:v="urn:schemas-microsoft-com:vml" xmlns:wp14="http://schemas.microsoft.com/office/word/2010/wordprocessingDrawing" xmlns:wp="http://schemas.openxmlformats.org/drawingml/2006/wordprocessingDrawing" xmlns:w10="urn:schemas-microsoft-com:office:word" xmlns:w="http://schemas.openxmlformats.org/wordprocessingml/2006/main" xmlns:w14="http://schemas.microsoft.com/office/word/2010/wordml" xmlns:w15="http://schemas.microsoft.com/office/word/2012/wordml" xmlns:w16cex="http://schemas.microsoft.com/office/word/2018/wordml/cex" xmlns:w16cid="http://schemas.microsoft.com/office/word/2016/wordml/cid" xmlns:w16="http://schemas.microsoft.com/office/word/2018/wordml" xmlns:w16se="http://schemas.microsoft.com/office/word/2015/wordml/symex" xmlns:wpg="http://schemas.microsoft.com/office/word/2010/wordprocessingGroup" xmlns:wpi="http://schemas.microsoft.com/office/word/2010/wordprocessingInk" xmlns:wne="http://schemas.microsoft.com/office/word/2006/wordml" xmlns:wps="http://schemas.microsoft.com/office/word/2010/wordprocessingShape" mc:Ignorable="w14 w15 w16se w16cid w16 w16cex wp14">
+<w:ftr xmlns:wpc="http://schemas.microsoft.com/office/word/2010/wordprocessingCanvas" xmlns:cx="http://schemas.microsoft.com/office/drawing/2014/chartex" xmlns:cx1="http://schemas.microsoft.com/office/drawing/2015/9/8/chartex" xmlns:cx2="http://schemas.microsoft.com/office/drawing/2015/10/21/chartex" xmlns:cx3="http://schemas.microsoft.com/office/drawing/2016/5/9/chartex" xmlns:cx4="http://schemas.microsoft.com/office/drawing/2016/5/10/chartex" xmlns:cx5="http://schemas.microsoft.com/office/drawing/2016/5/11/chartex" xmlns:cx6="http://schemas.microsoft.com/office/drawing/2016/5/12/chartex" xmlns:cx7="http://schemas.microsoft.com/office/drawing/2016/5/13/chartex" xmlns:cx8="http://schemas.microsoft.com/office/drawing/2016/5/14/chartex" xmlns:mc="http://schemas.openxmlformats.org/markup-compatibility/2006" xmlns:aink="http://schemas.microsoft.com/office/drawing/2016/ink" xmlns:am3d="http://schemas.microsoft.com/office/drawing/2017/model3d" xmlns:o="urn:schemas-microsoft-com:office:office" xmlns:r="http://schemas.openxmlformats.org/officeDocument/2006/relationships" xmlns:m="http://schemas.openxmlformats.org/officeDocument/2006/math" xmlns:v="urn:schemas-microsoft-com:vml" xmlns:wp14="http://schemas.microsoft.com/office/word/2010/wordprocessingDrawing" xmlns:wp="http://schemas.openxmlformats.org/drawingml/2006/wordprocessingDrawing" xmlns:w10="urn:schemas-microsoft-com:office:word" xmlns:w="http://schemas.openxmlformats.org/wordprocessingml/2006/main" xmlns:w14="http://schemas.microsoft.com/office/word/2010/wordml" xmlns:w15="http://schemas.microsoft.com/office/word/2012/wordml" xmlns:w16cex="http://schemas.microsoft.com/office/word/2018/wordml/cex" xmlns:w16cid="http://schemas.microsoft.com/office/word/2016/wordml/cid" xmlns:w16="http://schemas.microsoft.com/office/word/2018/wordml" xmlns:w16sdtdh="http://schemas.microsoft.com/office/word/2020/wordml/sdtdatahash" xmlns:w16se="http://schemas.microsoft.com/office/word/2015/wordml/symex" xmlns:wpg="http://schemas.microsoft.com/office/word/2010/wordprocessingGroup" xmlns:wpi="http://schemas.microsoft.com/office/word/2010/wordprocessingInk" xmlns:wne="http://schemas.microsoft.com/office/word/2006/wordml" xmlns:wps="http://schemas.microsoft.com/office/word/2010/wordprocessingShape" mc:Ignorable="w14 w15 w16se w16cid w16 w16cex w16sdtdh wp14">
   <w:p>
     <w:pPr>
       <w:pStyle w:val="Rodap"/>
@@ -4217,7 +4404,7 @@
 </file>
 
 <file path=word/footer6.xml><?xml version="1.0" encoding="utf-8"?>
-<w:ftr xmlns:wpc="http://schemas.microsoft.com/office/word/2010/wordprocessingCanvas" xmlns:cx="http://schemas.microsoft.com/office/drawing/2014/chartex" xmlns:cx1="http://schemas.microsoft.com/office/drawing/2015/9/8/chartex" xmlns:cx2="http://schemas.microsoft.com/office/drawing/2015/10/21/chartex" xmlns:cx3="http://schemas.microsoft.com/office/drawing/2016/5/9/chartex" xmlns:cx4="http://schemas.microsoft.com/office/drawing/2016/5/10/chartex" xmlns:cx5="http://schemas.microsoft.com/office/drawing/2016/5/11/chartex" xmlns:cx6="http://schemas.microsoft.com/office/drawing/2016/5/12/chartex" xmlns:cx7="http://schemas.microsoft.com/office/drawing/2016/5/13/chartex" xmlns:cx8="http://schemas.microsoft.com/office/drawing/2016/5/14/chartex" xmlns:mc="http://schemas.openxmlformats.org/markup-compatibility/2006" xmlns:aink="http://schemas.microsoft.com/office/drawing/2016/ink" xmlns:am3d="http://schemas.microsoft.com/office/drawing/2017/model3d" xmlns:o="urn:schemas-microsoft-com:office:office" xmlns:r="http://schemas.openxmlformats.org/officeDocument/2006/relationships" xmlns:m="http://schemas.openxmlformats.org/officeDocument/2006/math" xmlns:v="urn:schemas-microsoft-com:vml" xmlns:wp14="http://schemas.microsoft.com/office/word/2010/wordprocessingDrawing" xmlns:wp="http://schemas.openxmlformats.org/drawingml/2006/wordprocessingDrawing" xmlns:w10="urn:schemas-microsoft-com:office:word" xmlns:w="http://schemas.openxmlformats.org/wordprocessingml/2006/main" xmlns:w14="http://schemas.microsoft.com/office/word/2010/wordml" xmlns:w15="http://schemas.microsoft.com/office/word/2012/wordml" xmlns:w16cex="http://schemas.microsoft.com/office/word/2018/wordml/cex" xmlns:w16cid="http://schemas.microsoft.com/office/word/2016/wordml/cid" xmlns:w16="http://schemas.microsoft.com/office/word/2018/wordml" xmlns:w16se="http://schemas.microsoft.com/office/word/2015/wordml/symex" xmlns:wpg="http://schemas.microsoft.com/office/word/2010/wordprocessingGroup" xmlns:wpi="http://schemas.microsoft.com/office/word/2010/wordprocessingInk" xmlns:wne="http://schemas.microsoft.com/office/word/2006/wordml" xmlns:wps="http://schemas.microsoft.com/office/word/2010/wordprocessingShape" mc:Ignorable="w14 w15 w16se w16cid w16 w16cex wp14">
+<w:ftr xmlns:wpc="http://schemas.microsoft.com/office/word/2010/wordprocessingCanvas" xmlns:cx="http://schemas.microsoft.com/office/drawing/2014/chartex" xmlns:cx1="http://schemas.microsoft.com/office/drawing/2015/9/8/chartex" xmlns:cx2="http://schemas.microsoft.com/office/drawing/2015/10/21/chartex" xmlns:cx3="http://schemas.microsoft.com/office/drawing/2016/5/9/chartex" xmlns:cx4="http://schemas.microsoft.com/office/drawing/2016/5/10/chartex" xmlns:cx5="http://schemas.microsoft.com/office/drawing/2016/5/11/chartex" xmlns:cx6="http://schemas.microsoft.com/office/drawing/2016/5/12/chartex" xmlns:cx7="http://schemas.microsoft.com/office/drawing/2016/5/13/chartex" xmlns:cx8="http://schemas.microsoft.com/office/drawing/2016/5/14/chartex" xmlns:mc="http://schemas.openxmlformats.org/markup-compatibility/2006" xmlns:aink="http://schemas.microsoft.com/office/drawing/2016/ink" xmlns:am3d="http://schemas.microsoft.com/office/drawing/2017/model3d" xmlns:o="urn:schemas-microsoft-com:office:office" xmlns:r="http://schemas.openxmlformats.org/officeDocument/2006/relationships" xmlns:m="http://schemas.openxmlformats.org/officeDocument/2006/math" xmlns:v="urn:schemas-microsoft-com:vml" xmlns:wp14="http://schemas.microsoft.com/office/word/2010/wordprocessingDrawing" xmlns:wp="http://schemas.openxmlformats.org/drawingml/2006/wordprocessingDrawing" xmlns:w10="urn:schemas-microsoft-com:office:word" xmlns:w="http://schemas.openxmlformats.org/wordprocessingml/2006/main" xmlns:w14="http://schemas.microsoft.com/office/word/2010/wordml" xmlns:w15="http://schemas.microsoft.com/office/word/2012/wordml" xmlns:w16cex="http://schemas.microsoft.com/office/word/2018/wordml/cex" xmlns:w16cid="http://schemas.microsoft.com/office/word/2016/wordml/cid" xmlns:w16="http://schemas.microsoft.com/office/word/2018/wordml" xmlns:w16sdtdh="http://schemas.microsoft.com/office/word/2020/wordml/sdtdatahash" xmlns:w16se="http://schemas.microsoft.com/office/word/2015/wordml/symex" xmlns:wpg="http://schemas.microsoft.com/office/word/2010/wordprocessingGroup" xmlns:wpi="http://schemas.microsoft.com/office/word/2010/wordprocessingInk" xmlns:wne="http://schemas.microsoft.com/office/word/2006/wordml" xmlns:wps="http://schemas.microsoft.com/office/word/2010/wordprocessingShape" mc:Ignorable="w14 w15 w16se w16cid w16 w16cex w16sdtdh wp14">
   <w:p>
     <w:pPr>
       <w:pStyle w:val="Rodap"/>
@@ -4227,7 +4414,7 @@
 </file>
 
 <file path=word/footer7.xml><?xml version="1.0" encoding="utf-8"?>
-<w:ftr xmlns:wpc="http://schemas.microsoft.com/office/word/2010/wordprocessingCanvas" xmlns:cx="http://schemas.microsoft.com/office/drawing/2014/chartex" xmlns:cx1="http://schemas.microsoft.com/office/drawing/2015/9/8/chartex" xmlns:cx2="http://schemas.microsoft.com/office/drawing/2015/10/21/chartex" xmlns:cx3="http://schemas.microsoft.com/office/drawing/2016/5/9/chartex" xmlns:cx4="http://schemas.microsoft.com/office/drawing/2016/5/10/chartex" xmlns:cx5="http://schemas.microsoft.com/office/drawing/2016/5/11/chartex" xmlns:cx6="http://schemas.microsoft.com/office/drawing/2016/5/12/chartex" xmlns:cx7="http://schemas.microsoft.com/office/drawing/2016/5/13/chartex" xmlns:cx8="http://schemas.microsoft.com/office/drawing/2016/5/14/chartex" xmlns:mc="http://schemas.openxmlformats.org/markup-compatibility/2006" xmlns:aink="http://schemas.microsoft.com/office/drawing/2016/ink" xmlns:am3d="http://schemas.microsoft.com/office/drawing/2017/model3d" xmlns:o="urn:schemas-microsoft-com:office:office" xmlns:r="http://schemas.openxmlformats.org/officeDocument/2006/relationships" xmlns:m="http://schemas.openxmlformats.org/officeDocument/2006/math" xmlns:v="urn:schemas-microsoft-com:vml" xmlns:wp14="http://schemas.microsoft.com/office/word/2010/wordprocessingDrawing" xmlns:wp="http://schemas.openxmlformats.org/drawingml/2006/wordprocessingDrawing" xmlns:w10="urn:schemas-microsoft-com:office:word" xmlns:w="http://schemas.openxmlformats.org/wordprocessingml/2006/main" xmlns:w14="http://schemas.microsoft.com/office/word/2010/wordml" xmlns:w15="http://schemas.microsoft.com/office/word/2012/wordml" xmlns:w16cex="http://schemas.microsoft.com/office/word/2018/wordml/cex" xmlns:w16cid="http://schemas.microsoft.com/office/word/2016/wordml/cid" xmlns:w16="http://schemas.microsoft.com/office/word/2018/wordml" xmlns:w16se="http://schemas.microsoft.com/office/word/2015/wordml/symex" xmlns:wpg="http://schemas.microsoft.com/office/word/2010/wordprocessingGroup" xmlns:wpi="http://schemas.microsoft.com/office/word/2010/wordprocessingInk" xmlns:wne="http://schemas.microsoft.com/office/word/2006/wordml" xmlns:wps="http://schemas.microsoft.com/office/word/2010/wordprocessingShape" mc:Ignorable="w14 w15 w16se w16cid w16 w16cex wp14">
+<w:ftr xmlns:wpc="http://schemas.microsoft.com/office/word/2010/wordprocessingCanvas" xmlns:cx="http://schemas.microsoft.com/office/drawing/2014/chartex" xmlns:cx1="http://schemas.microsoft.com/office/drawing/2015/9/8/chartex" xmlns:cx2="http://schemas.microsoft.com/office/drawing/2015/10/21/chartex" xmlns:cx3="http://schemas.microsoft.com/office/drawing/2016/5/9/chartex" xmlns:cx4="http://schemas.microsoft.com/office/drawing/2016/5/10/chartex" xmlns:cx5="http://schemas.microsoft.com/office/drawing/2016/5/11/chartex" xmlns:cx6="http://schemas.microsoft.com/office/drawing/2016/5/12/chartex" xmlns:cx7="http://schemas.microsoft.com/office/drawing/2016/5/13/chartex" xmlns:cx8="http://schemas.microsoft.com/office/drawing/2016/5/14/chartex" xmlns:mc="http://schemas.openxmlformats.org/markup-compatibility/2006" xmlns:aink="http://schemas.microsoft.com/office/drawing/2016/ink" xmlns:am3d="http://schemas.microsoft.com/office/drawing/2017/model3d" xmlns:o="urn:schemas-microsoft-com:office:office" xmlns:r="http://schemas.openxmlformats.org/officeDocument/2006/relationships" xmlns:m="http://schemas.openxmlformats.org/officeDocument/2006/math" xmlns:v="urn:schemas-microsoft-com:vml" xmlns:wp14="http://schemas.microsoft.com/office/word/2010/wordprocessingDrawing" xmlns:wp="http://schemas.openxmlformats.org/drawingml/2006/wordprocessingDrawing" xmlns:w10="urn:schemas-microsoft-com:office:word" xmlns:w="http://schemas.openxmlformats.org/wordprocessingml/2006/main" xmlns:w14="http://schemas.microsoft.com/office/word/2010/wordml" xmlns:w15="http://schemas.microsoft.com/office/word/2012/wordml" xmlns:w16cex="http://schemas.microsoft.com/office/word/2018/wordml/cex" xmlns:w16cid="http://schemas.microsoft.com/office/word/2016/wordml/cid" xmlns:w16="http://schemas.microsoft.com/office/word/2018/wordml" xmlns:w16sdtdh="http://schemas.microsoft.com/office/word/2020/wordml/sdtdatahash" xmlns:w16se="http://schemas.microsoft.com/office/word/2015/wordml/symex" xmlns:wpg="http://schemas.microsoft.com/office/word/2010/wordprocessingGroup" xmlns:wpi="http://schemas.microsoft.com/office/word/2010/wordprocessingInk" xmlns:wne="http://schemas.microsoft.com/office/word/2006/wordml" xmlns:wps="http://schemas.microsoft.com/office/word/2010/wordprocessingShape" mc:Ignorable="w14 w15 w16se w16cid w16 w16cex w16sdtdh wp14">
   <w:p>
     <w:pPr>
       <w:pStyle w:val="Rodap"/>
@@ -4237,7 +4424,7 @@
 </file>
 
 <file path=word/footer8.xml><?xml version="1.0" encoding="utf-8"?>
-<w:ftr xmlns:wpc="http://schemas.microsoft.com/office/word/2010/wordprocessingCanvas" xmlns:cx="http://schemas.microsoft.com/office/drawing/2014/chartex" xmlns:cx1="http://schemas.microsoft.com/office/drawing/2015/9/8/chartex" xmlns:cx2="http://schemas.microsoft.com/office/drawing/2015/10/21/chartex" xmlns:cx3="http://schemas.microsoft.com/office/drawing/2016/5/9/chartex" xmlns:cx4="http://schemas.microsoft.com/office/drawing/2016/5/10/chartex" xmlns:cx5="http://schemas.microsoft.com/office/drawing/2016/5/11/chartex" xmlns:cx6="http://schemas.microsoft.com/office/drawing/2016/5/12/chartex" xmlns:cx7="http://schemas.microsoft.com/office/drawing/2016/5/13/chartex" xmlns:cx8="http://schemas.microsoft.com/office/drawing/2016/5/14/chartex" xmlns:mc="http://schemas.openxmlformats.org/markup-compatibility/2006" xmlns:aink="http://schemas.microsoft.com/office/drawing/2016/ink" xmlns:am3d="http://schemas.microsoft.com/office/drawing/2017/model3d" xmlns:o="urn:schemas-microsoft-com:office:office" xmlns:r="http://schemas.openxmlformats.org/officeDocument/2006/relationships" xmlns:m="http://schemas.openxmlformats.org/officeDocument/2006/math" xmlns:v="urn:schemas-microsoft-com:vml" xmlns:wp14="http://schemas.microsoft.com/office/word/2010/wordprocessingDrawing" xmlns:wp="http://schemas.openxmlformats.org/drawingml/2006/wordprocessingDrawing" xmlns:w10="urn:schemas-microsoft-com:office:word" xmlns:w="http://schemas.openxmlformats.org/wordprocessingml/2006/main" xmlns:w14="http://schemas.microsoft.com/office/word/2010/wordml" xmlns:w15="http://schemas.microsoft.com/office/word/2012/wordml" xmlns:w16cex="http://schemas.microsoft.com/office/word/2018/wordml/cex" xmlns:w16cid="http://schemas.microsoft.com/office/word/2016/wordml/cid" xmlns:w16="http://schemas.microsoft.com/office/word/2018/wordml" xmlns:w16se="http://schemas.microsoft.com/office/word/2015/wordml/symex" xmlns:wpg="http://schemas.microsoft.com/office/word/2010/wordprocessingGroup" xmlns:wpi="http://schemas.microsoft.com/office/word/2010/wordprocessingInk" xmlns:wne="http://schemas.microsoft.com/office/word/2006/wordml" xmlns:wps="http://schemas.microsoft.com/office/word/2010/wordprocessingShape" mc:Ignorable="w14 w15 w16se w16cid w16 w16cex wp14">
+<w:ftr xmlns:wpc="http://schemas.microsoft.com/office/word/2010/wordprocessingCanvas" xmlns:cx="http://schemas.microsoft.com/office/drawing/2014/chartex" xmlns:cx1="http://schemas.microsoft.com/office/drawing/2015/9/8/chartex" xmlns:cx2="http://schemas.microsoft.com/office/drawing/2015/10/21/chartex" xmlns:cx3="http://schemas.microsoft.com/office/drawing/2016/5/9/chartex" xmlns:cx4="http://schemas.microsoft.com/office/drawing/2016/5/10/chartex" xmlns:cx5="http://schemas.microsoft.com/office/drawing/2016/5/11/chartex" xmlns:cx6="http://schemas.microsoft.com/office/drawing/2016/5/12/chartex" xmlns:cx7="http://schemas.microsoft.com/office/drawing/2016/5/13/chartex" xmlns:cx8="http://schemas.microsoft.com/office/drawing/2016/5/14/chartex" xmlns:mc="http://schemas.openxmlformats.org/markup-compatibility/2006" xmlns:aink="http://schemas.microsoft.com/office/drawing/2016/ink" xmlns:am3d="http://schemas.microsoft.com/office/drawing/2017/model3d" xmlns:o="urn:schemas-microsoft-com:office:office" xmlns:r="http://schemas.openxmlformats.org/officeDocument/2006/relationships" xmlns:m="http://schemas.openxmlformats.org/officeDocument/2006/math" xmlns:v="urn:schemas-microsoft-com:vml" xmlns:wp14="http://schemas.microsoft.com/office/word/2010/wordprocessingDrawing" xmlns:wp="http://schemas.openxmlformats.org/drawingml/2006/wordprocessingDrawing" xmlns:w10="urn:schemas-microsoft-com:office:word" xmlns:w="http://schemas.openxmlformats.org/wordprocessingml/2006/main" xmlns:w14="http://schemas.microsoft.com/office/word/2010/wordml" xmlns:w15="http://schemas.microsoft.com/office/word/2012/wordml" xmlns:w16cex="http://schemas.microsoft.com/office/word/2018/wordml/cex" xmlns:w16cid="http://schemas.microsoft.com/office/word/2016/wordml/cid" xmlns:w16="http://schemas.microsoft.com/office/word/2018/wordml" xmlns:w16sdtdh="http://schemas.microsoft.com/office/word/2020/wordml/sdtdatahash" xmlns:w16se="http://schemas.microsoft.com/office/word/2015/wordml/symex" xmlns:wpg="http://schemas.microsoft.com/office/word/2010/wordprocessingGroup" xmlns:wpi="http://schemas.microsoft.com/office/word/2010/wordprocessingInk" xmlns:wne="http://schemas.microsoft.com/office/word/2006/wordml" xmlns:wps="http://schemas.microsoft.com/office/word/2010/wordprocessingShape" mc:Ignorable="w14 w15 w16se w16cid w16 w16cex w16sdtdh wp14">
   <w:p>
     <w:pPr>
       <w:pStyle w:val="Rodap"/>
@@ -4248,7 +4435,7 @@
 </file>
 
 <file path=word/footer9.xml><?xml version="1.0" encoding="utf-8"?>
-<w:ftr xmlns:wpc="http://schemas.microsoft.com/office/word/2010/wordprocessingCanvas" xmlns:cx="http://schemas.microsoft.com/office/drawing/2014/chartex" xmlns:cx1="http://schemas.microsoft.com/office/drawing/2015/9/8/chartex" xmlns:cx2="http://schemas.microsoft.com/office/drawing/2015/10/21/chartex" xmlns:cx3="http://schemas.microsoft.com/office/drawing/2016/5/9/chartex" xmlns:cx4="http://schemas.microsoft.com/office/drawing/2016/5/10/chartex" xmlns:cx5="http://schemas.microsoft.com/office/drawing/2016/5/11/chartex" xmlns:cx6="http://schemas.microsoft.com/office/drawing/2016/5/12/chartex" xmlns:cx7="http://schemas.microsoft.com/office/drawing/2016/5/13/chartex" xmlns:cx8="http://schemas.microsoft.com/office/drawing/2016/5/14/chartex" xmlns:mc="http://schemas.openxmlformats.org/markup-compatibility/2006" xmlns:aink="http://schemas.microsoft.com/office/drawing/2016/ink" xmlns:am3d="http://schemas.microsoft.com/office/drawing/2017/model3d" xmlns:o="urn:schemas-microsoft-com:office:office" xmlns:r="http://schemas.openxmlformats.org/officeDocument/2006/relationships" xmlns:m="http://schemas.openxmlformats.org/officeDocument/2006/math" xmlns:v="urn:schemas-microsoft-com:vml" xmlns:wp14="http://schemas.microsoft.com/office/word/2010/wordprocessingDrawing" xmlns:wp="http://schemas.openxmlformats.org/drawingml/2006/wordprocessingDrawing" xmlns:w10="urn:schemas-microsoft-com:office:word" xmlns:w="http://schemas.openxmlformats.org/wordprocessingml/2006/main" xmlns:w14="http://schemas.microsoft.com/office/word/2010/wordml" xmlns:w15="http://schemas.microsoft.com/office/word/2012/wordml" xmlns:w16cex="http://schemas.microsoft.com/office/word/2018/wordml/cex" xmlns:w16cid="http://schemas.microsoft.com/office/word/2016/wordml/cid" xmlns:w16="http://schemas.microsoft.com/office/word/2018/wordml" xmlns:w16se="http://schemas.microsoft.com/office/word/2015/wordml/symex" xmlns:wpg="http://schemas.microsoft.com/office/word/2010/wordprocessingGroup" xmlns:wpi="http://schemas.microsoft.com/office/word/2010/wordprocessingInk" xmlns:wne="http://schemas.microsoft.com/office/word/2006/wordml" xmlns:wps="http://schemas.microsoft.com/office/word/2010/wordprocessingShape" mc:Ignorable="w14 w15 w16se w16cid w16 w16cex wp14">
+<w:ftr xmlns:wpc="http://schemas.microsoft.com/office/word/2010/wordprocessingCanvas" xmlns:cx="http://schemas.microsoft.com/office/drawing/2014/chartex" xmlns:cx1="http://schemas.microsoft.com/office/drawing/2015/9/8/chartex" xmlns:cx2="http://schemas.microsoft.com/office/drawing/2015/10/21/chartex" xmlns:cx3="http://schemas.microsoft.com/office/drawing/2016/5/9/chartex" xmlns:cx4="http://schemas.microsoft.com/office/drawing/2016/5/10/chartex" xmlns:cx5="http://schemas.microsoft.com/office/drawing/2016/5/11/chartex" xmlns:cx6="http://schemas.microsoft.com/office/drawing/2016/5/12/chartex" xmlns:cx7="http://schemas.microsoft.com/office/drawing/2016/5/13/chartex" xmlns:cx8="http://schemas.microsoft.com/office/drawing/2016/5/14/chartex" xmlns:mc="http://schemas.openxmlformats.org/markup-compatibility/2006" xmlns:aink="http://schemas.microsoft.com/office/drawing/2016/ink" xmlns:am3d="http://schemas.microsoft.com/office/drawing/2017/model3d" xmlns:o="urn:schemas-microsoft-com:office:office" xmlns:r="http://schemas.openxmlformats.org/officeDocument/2006/relationships" xmlns:m="http://schemas.openxmlformats.org/officeDocument/2006/math" xmlns:v="urn:schemas-microsoft-com:vml" xmlns:wp14="http://schemas.microsoft.com/office/word/2010/wordprocessingDrawing" xmlns:wp="http://schemas.openxmlformats.org/drawingml/2006/wordprocessingDrawing" xmlns:w10="urn:schemas-microsoft-com:office:word" xmlns:w="http://schemas.openxmlformats.org/wordprocessingml/2006/main" xmlns:w14="http://schemas.microsoft.com/office/word/2010/wordml" xmlns:w15="http://schemas.microsoft.com/office/word/2012/wordml" xmlns:w16cex="http://schemas.microsoft.com/office/word/2018/wordml/cex" xmlns:w16cid="http://schemas.microsoft.com/office/word/2016/wordml/cid" xmlns:w16="http://schemas.microsoft.com/office/word/2018/wordml" xmlns:w16sdtdh="http://schemas.microsoft.com/office/word/2020/wordml/sdtdatahash" xmlns:w16se="http://schemas.microsoft.com/office/word/2015/wordml/symex" xmlns:wpg="http://schemas.microsoft.com/office/word/2010/wordprocessingGroup" xmlns:wpi="http://schemas.microsoft.com/office/word/2010/wordprocessingInk" xmlns:wne="http://schemas.microsoft.com/office/word/2006/wordml" xmlns:wps="http://schemas.microsoft.com/office/word/2010/wordprocessingShape" mc:Ignorable="w14 w15 w16se w16cid w16 w16cex w16sdtdh wp14">
   <w:p>
     <w:pPr>
       <w:pStyle w:val="Rodap"/>
@@ -4258,7 +4445,7 @@
 </file>
 
 <file path=word/footnotes.xml><?xml version="1.0" encoding="utf-8"?>
-<w:footnotes xmlns:wpc="http://schemas.microsoft.com/office/word/2010/wordprocessingCanvas" xmlns:cx="http://schemas.microsoft.com/office/drawing/2014/chartex" xmlns:cx1="http://schemas.microsoft.com/office/drawing/2015/9/8/chartex" xmlns:cx2="http://schemas.microsoft.com/office/drawing/2015/10/21/chartex" xmlns:cx3="http://schemas.microsoft.com/office/drawing/2016/5/9/chartex" xmlns:cx4="http://schemas.microsoft.com/office/drawing/2016/5/10/chartex" xmlns:cx5="http://schemas.microsoft.com/office/drawing/2016/5/11/chartex" xmlns:cx6="http://schemas.microsoft.com/office/drawing/2016/5/12/chartex" xmlns:cx7="http://schemas.microsoft.com/office/drawing/2016/5/13/chartex" xmlns:cx8="http://schemas.microsoft.com/office/drawing/2016/5/14/chartex" xmlns:mc="http://schemas.openxmlformats.org/markup-compatibility/2006" xmlns:aink="http://schemas.microsoft.com/office/drawing/2016/ink" xmlns:am3d="http://schemas.microsoft.com/office/drawing/2017/model3d" xmlns:o="urn:schemas-microsoft-com:office:office" xmlns:r="http://schemas.openxmlformats.org/officeDocument/2006/relationships" xmlns:m="http://schemas.openxmlformats.org/officeDocument/2006/math" xmlns:v="urn:schemas-microsoft-com:vml" xmlns:wp14="http://schemas.microsoft.com/office/word/2010/wordprocessingDrawing" xmlns:wp="http://schemas.openxmlformats.org/drawingml/2006/wordprocessingDrawing" xmlns:w10="urn:schemas-microsoft-com:office:word" xmlns:w="http://schemas.openxmlformats.org/wordprocessingml/2006/main" xmlns:w14="http://schemas.microsoft.com/office/word/2010/wordml" xmlns:w15="http://schemas.microsoft.com/office/word/2012/wordml" xmlns:w16cex="http://schemas.microsoft.com/office/word/2018/wordml/cex" xmlns:w16cid="http://schemas.microsoft.com/office/word/2016/wordml/cid" xmlns:w16="http://schemas.microsoft.com/office/word/2018/wordml" xmlns:w16se="http://schemas.microsoft.com/office/word/2015/wordml/symex" xmlns:wpg="http://schemas.microsoft.com/office/word/2010/wordprocessingGroup" xmlns:wpi="http://schemas.microsoft.com/office/word/2010/wordprocessingInk" xmlns:wne="http://schemas.microsoft.com/office/word/2006/wordml" xmlns:wps="http://schemas.microsoft.com/office/word/2010/wordprocessingShape" mc:Ignorable="w14 w15 w16se w16cid w16 w16cex wp14">
+<w:footnotes xmlns:wpc="http://schemas.microsoft.com/office/word/2010/wordprocessingCanvas" xmlns:cx="http://schemas.microsoft.com/office/drawing/2014/chartex" xmlns:cx1="http://schemas.microsoft.com/office/drawing/2015/9/8/chartex" xmlns:cx2="http://schemas.microsoft.com/office/drawing/2015/10/21/chartex" xmlns:cx3="http://schemas.microsoft.com/office/drawing/2016/5/9/chartex" xmlns:cx4="http://schemas.microsoft.com/office/drawing/2016/5/10/chartex" xmlns:cx5="http://schemas.microsoft.com/office/drawing/2016/5/11/chartex" xmlns:cx6="http://schemas.microsoft.com/office/drawing/2016/5/12/chartex" xmlns:cx7="http://schemas.microsoft.com/office/drawing/2016/5/13/chartex" xmlns:cx8="http://schemas.microsoft.com/office/drawing/2016/5/14/chartex" xmlns:mc="http://schemas.openxmlformats.org/markup-compatibility/2006" xmlns:aink="http://schemas.microsoft.com/office/drawing/2016/ink" xmlns:am3d="http://schemas.microsoft.com/office/drawing/2017/model3d" xmlns:o="urn:schemas-microsoft-com:office:office" xmlns:r="http://schemas.openxmlformats.org/officeDocument/2006/relationships" xmlns:m="http://schemas.openxmlformats.org/officeDocument/2006/math" xmlns:v="urn:schemas-microsoft-com:vml" xmlns:wp14="http://schemas.microsoft.com/office/word/2010/wordprocessingDrawing" xmlns:wp="http://schemas.openxmlformats.org/drawingml/2006/wordprocessingDrawing" xmlns:w10="urn:schemas-microsoft-com:office:word" xmlns:w="http://schemas.openxmlformats.org/wordprocessingml/2006/main" xmlns:w14="http://schemas.microsoft.com/office/word/2010/wordml" xmlns:w15="http://schemas.microsoft.com/office/word/2012/wordml" xmlns:w16cex="http://schemas.microsoft.com/office/word/2018/wordml/cex" xmlns:w16cid="http://schemas.microsoft.com/office/word/2016/wordml/cid" xmlns:w16="http://schemas.microsoft.com/office/word/2018/wordml" xmlns:w16sdtdh="http://schemas.microsoft.com/office/word/2020/wordml/sdtdatahash" xmlns:w16se="http://schemas.microsoft.com/office/word/2015/wordml/symex" xmlns:wpg="http://schemas.microsoft.com/office/word/2010/wordprocessingGroup" xmlns:wpi="http://schemas.microsoft.com/office/word/2010/wordprocessingInk" xmlns:wne="http://schemas.microsoft.com/office/word/2006/wordml" xmlns:wps="http://schemas.microsoft.com/office/word/2010/wordprocessingShape" mc:Ignorable="w14 w15 w16se w16cid w16 w16cex w16sdtdh wp14">
   <w:footnote w:type="separator" w:id="-1">
     <w:p>
       <w:r>
@@ -4283,7 +4470,7 @@
 </file>
 
 <file path=word/header1.xml><?xml version="1.0" encoding="utf-8"?>
-<w:hdr xmlns:wpc="http://schemas.microsoft.com/office/word/2010/wordprocessingCanvas" xmlns:cx="http://schemas.microsoft.com/office/drawing/2014/chartex" xmlns:cx1="http://schemas.microsoft.com/office/drawing/2015/9/8/chartex" xmlns:cx2="http://schemas.microsoft.com/office/drawing/2015/10/21/chartex" xmlns:cx3="http://schemas.microsoft.com/office/drawing/2016/5/9/chartex" xmlns:cx4="http://schemas.microsoft.com/office/drawing/2016/5/10/chartex" xmlns:cx5="http://schemas.microsoft.com/office/drawing/2016/5/11/chartex" xmlns:cx6="http://schemas.microsoft.com/office/drawing/2016/5/12/chartex" xmlns:cx7="http://schemas.microsoft.com/office/drawing/2016/5/13/chartex" xmlns:cx8="http://schemas.microsoft.com/office/drawing/2016/5/14/chartex" xmlns:mc="http://schemas.openxmlformats.org/markup-compatibility/2006" xmlns:aink="http://schemas.microsoft.com/office/drawing/2016/ink" xmlns:am3d="http://schemas.microsoft.com/office/drawing/2017/model3d" xmlns:o="urn:schemas-microsoft-com:office:office" xmlns:r="http://schemas.openxmlformats.org/officeDocument/2006/relationships" xmlns:m="http://schemas.openxmlformats.org/officeDocument/2006/math" xmlns:v="urn:schemas-microsoft-com:vml" xmlns:wp14="http://schemas.microsoft.com/office/word/2010/wordprocessingDrawing" xmlns:wp="http://schemas.openxmlformats.org/drawingml/2006/wordprocessingDrawing" xmlns:w10="urn:schemas-microsoft-com:office:word" xmlns:w="http://schemas.openxmlformats.org/wordprocessingml/2006/main" xmlns:w14="http://schemas.microsoft.com/office/word/2010/wordml" xmlns:w15="http://schemas.microsoft.com/office/word/2012/wordml" xmlns:w16cex="http://schemas.microsoft.com/office/word/2018/wordml/cex" xmlns:w16cid="http://schemas.microsoft.com/office/word/2016/wordml/cid" xmlns:w16="http://schemas.microsoft.com/office/word/2018/wordml" xmlns:w16se="http://schemas.microsoft.com/office/word/2015/wordml/symex" xmlns:wpg="http://schemas.microsoft.com/office/word/2010/wordprocessingGroup" xmlns:wpi="http://schemas.microsoft.com/office/word/2010/wordprocessingInk" xmlns:wne="http://schemas.microsoft.com/office/word/2006/wordml" xmlns:wps="http://schemas.microsoft.com/office/word/2010/wordprocessingShape" mc:Ignorable="w14 w15 w16se w16cid w16 w16cex wp14">
+<w:hdr xmlns:wpc="http://schemas.microsoft.com/office/word/2010/wordprocessingCanvas" xmlns:cx="http://schemas.microsoft.com/office/drawing/2014/chartex" xmlns:cx1="http://schemas.microsoft.com/office/drawing/2015/9/8/chartex" xmlns:cx2="http://schemas.microsoft.com/office/drawing/2015/10/21/chartex" xmlns:cx3="http://schemas.microsoft.com/office/drawing/2016/5/9/chartex" xmlns:cx4="http://schemas.microsoft.com/office/drawing/2016/5/10/chartex" xmlns:cx5="http://schemas.microsoft.com/office/drawing/2016/5/11/chartex" xmlns:cx6="http://schemas.microsoft.com/office/drawing/2016/5/12/chartex" xmlns:cx7="http://schemas.microsoft.com/office/drawing/2016/5/13/chartex" xmlns:cx8="http://schemas.microsoft.com/office/drawing/2016/5/14/chartex" xmlns:mc="http://schemas.openxmlformats.org/markup-compatibility/2006" xmlns:aink="http://schemas.microsoft.com/office/drawing/2016/ink" xmlns:am3d="http://schemas.microsoft.com/office/drawing/2017/model3d" xmlns:o="urn:schemas-microsoft-com:office:office" xmlns:r="http://schemas.openxmlformats.org/officeDocument/2006/relationships" xmlns:m="http://schemas.openxmlformats.org/officeDocument/2006/math" xmlns:v="urn:schemas-microsoft-com:vml" xmlns:wp14="http://schemas.microsoft.com/office/word/2010/wordprocessingDrawing" xmlns:wp="http://schemas.openxmlformats.org/drawingml/2006/wordprocessingDrawing" xmlns:w10="urn:schemas-microsoft-com:office:word" xmlns:w="http://schemas.openxmlformats.org/wordprocessingml/2006/main" xmlns:w14="http://schemas.microsoft.com/office/word/2010/wordml" xmlns:w15="http://schemas.microsoft.com/office/word/2012/wordml" xmlns:w16cex="http://schemas.microsoft.com/office/word/2018/wordml/cex" xmlns:w16cid="http://schemas.microsoft.com/office/word/2016/wordml/cid" xmlns:w16="http://schemas.microsoft.com/office/word/2018/wordml" xmlns:w16sdtdh="http://schemas.microsoft.com/office/word/2020/wordml/sdtdatahash" xmlns:w16se="http://schemas.microsoft.com/office/word/2015/wordml/symex" xmlns:wpg="http://schemas.microsoft.com/office/word/2010/wordprocessingGroup" xmlns:wpi="http://schemas.microsoft.com/office/word/2010/wordprocessingInk" xmlns:wne="http://schemas.microsoft.com/office/word/2006/wordml" xmlns:wps="http://schemas.microsoft.com/office/word/2010/wordprocessingShape" mc:Ignorable="w14 w15 w16se w16cid w16 w16cex w16sdtdh wp14">
   <w:p>
     <w:pPr>
       <w:ind w:right="360"/>
@@ -4415,7 +4602,7 @@
 </file>
 
 <file path=word/header10.xml><?xml version="1.0" encoding="utf-8"?>
-<w:hdr xmlns:wpc="http://schemas.microsoft.com/office/word/2010/wordprocessingCanvas" xmlns:cx="http://schemas.microsoft.com/office/drawing/2014/chartex" xmlns:cx1="http://schemas.microsoft.com/office/drawing/2015/9/8/chartex" xmlns:cx2="http://schemas.microsoft.com/office/drawing/2015/10/21/chartex" xmlns:cx3="http://schemas.microsoft.com/office/drawing/2016/5/9/chartex" xmlns:cx4="http://schemas.microsoft.com/office/drawing/2016/5/10/chartex" xmlns:cx5="http://schemas.microsoft.com/office/drawing/2016/5/11/chartex" xmlns:cx6="http://schemas.microsoft.com/office/drawing/2016/5/12/chartex" xmlns:cx7="http://schemas.microsoft.com/office/drawing/2016/5/13/chartex" xmlns:cx8="http://schemas.microsoft.com/office/drawing/2016/5/14/chartex" xmlns:mc="http://schemas.openxmlformats.org/markup-compatibility/2006" xmlns:aink="http://schemas.microsoft.com/office/drawing/2016/ink" xmlns:am3d="http://schemas.microsoft.com/office/drawing/2017/model3d" xmlns:o="urn:schemas-microsoft-com:office:office" xmlns:r="http://schemas.openxmlformats.org/officeDocument/2006/relationships" xmlns:m="http://schemas.openxmlformats.org/officeDocument/2006/math" xmlns:v="urn:schemas-microsoft-com:vml" xmlns:wp14="http://schemas.microsoft.com/office/word/2010/wordprocessingDrawing" xmlns:wp="http://schemas.openxmlformats.org/drawingml/2006/wordprocessingDrawing" xmlns:w10="urn:schemas-microsoft-com:office:word" xmlns:w="http://schemas.openxmlformats.org/wordprocessingml/2006/main" xmlns:w14="http://schemas.microsoft.com/office/word/2010/wordml" xmlns:w15="http://schemas.microsoft.com/office/word/2012/wordml" xmlns:w16cex="http://schemas.microsoft.com/office/word/2018/wordml/cex" xmlns:w16cid="http://schemas.microsoft.com/office/word/2016/wordml/cid" xmlns:w16="http://schemas.microsoft.com/office/word/2018/wordml" xmlns:w16se="http://schemas.microsoft.com/office/word/2015/wordml/symex" xmlns:wpg="http://schemas.microsoft.com/office/word/2010/wordprocessingGroup" xmlns:wpi="http://schemas.microsoft.com/office/word/2010/wordprocessingInk" xmlns:wne="http://schemas.microsoft.com/office/word/2006/wordml" xmlns:wps="http://schemas.microsoft.com/office/word/2010/wordprocessingShape" mc:Ignorable="w14 w15 w16se w16cid w16 w16cex wp14">
+<w:hdr xmlns:wpc="http://schemas.microsoft.com/office/word/2010/wordprocessingCanvas" xmlns:cx="http://schemas.microsoft.com/office/drawing/2014/chartex" xmlns:cx1="http://schemas.microsoft.com/office/drawing/2015/9/8/chartex" xmlns:cx2="http://schemas.microsoft.com/office/drawing/2015/10/21/chartex" xmlns:cx3="http://schemas.microsoft.com/office/drawing/2016/5/9/chartex" xmlns:cx4="http://schemas.microsoft.com/office/drawing/2016/5/10/chartex" xmlns:cx5="http://schemas.microsoft.com/office/drawing/2016/5/11/chartex" xmlns:cx6="http://schemas.microsoft.com/office/drawing/2016/5/12/chartex" xmlns:cx7="http://schemas.microsoft.com/office/drawing/2016/5/13/chartex" xmlns:cx8="http://schemas.microsoft.com/office/drawing/2016/5/14/chartex" xmlns:mc="http://schemas.openxmlformats.org/markup-compatibility/2006" xmlns:aink="http://schemas.microsoft.com/office/drawing/2016/ink" xmlns:am3d="http://schemas.microsoft.com/office/drawing/2017/model3d" xmlns:o="urn:schemas-microsoft-com:office:office" xmlns:r="http://schemas.openxmlformats.org/officeDocument/2006/relationships" xmlns:m="http://schemas.openxmlformats.org/officeDocument/2006/math" xmlns:v="urn:schemas-microsoft-com:vml" xmlns:wp14="http://schemas.microsoft.com/office/word/2010/wordprocessingDrawing" xmlns:wp="http://schemas.openxmlformats.org/drawingml/2006/wordprocessingDrawing" xmlns:w10="urn:schemas-microsoft-com:office:word" xmlns:w="http://schemas.openxmlformats.org/wordprocessingml/2006/main" xmlns:w14="http://schemas.microsoft.com/office/word/2010/wordml" xmlns:w15="http://schemas.microsoft.com/office/word/2012/wordml" xmlns:w16cex="http://schemas.microsoft.com/office/word/2018/wordml/cex" xmlns:w16cid="http://schemas.microsoft.com/office/word/2016/wordml/cid" xmlns:w16="http://schemas.microsoft.com/office/word/2018/wordml" xmlns:w16sdtdh="http://schemas.microsoft.com/office/word/2020/wordml/sdtdatahash" xmlns:w16se="http://schemas.microsoft.com/office/word/2015/wordml/symex" xmlns:wpg="http://schemas.microsoft.com/office/word/2010/wordprocessingGroup" xmlns:wpi="http://schemas.microsoft.com/office/word/2010/wordprocessingInk" xmlns:wne="http://schemas.microsoft.com/office/word/2006/wordml" xmlns:wps="http://schemas.microsoft.com/office/word/2010/wordprocessingShape" mc:Ignorable="w14 w15 w16se w16cid w16 w16cex w16sdtdh wp14">
   <w:p>
     <w:pPr>
       <w:pStyle w:val="Cabealho"/>
@@ -4425,7 +4612,7 @@
 </file>
 
 <file path=word/header11.xml><?xml version="1.0" encoding="utf-8"?>
-<w:hdr xmlns:wpc="http://schemas.microsoft.com/office/word/2010/wordprocessingCanvas" xmlns:cx="http://schemas.microsoft.com/office/drawing/2014/chartex" xmlns:cx1="http://schemas.microsoft.com/office/drawing/2015/9/8/chartex" xmlns:cx2="http://schemas.microsoft.com/office/drawing/2015/10/21/chartex" xmlns:cx3="http://schemas.microsoft.com/office/drawing/2016/5/9/chartex" xmlns:cx4="http://schemas.microsoft.com/office/drawing/2016/5/10/chartex" xmlns:cx5="http://schemas.microsoft.com/office/drawing/2016/5/11/chartex" xmlns:cx6="http://schemas.microsoft.com/office/drawing/2016/5/12/chartex" xmlns:cx7="http://schemas.microsoft.com/office/drawing/2016/5/13/chartex" xmlns:cx8="http://schemas.microsoft.com/office/drawing/2016/5/14/chartex" xmlns:mc="http://schemas.openxmlformats.org/markup-compatibility/2006" xmlns:aink="http://schemas.microsoft.com/office/drawing/2016/ink" xmlns:am3d="http://schemas.microsoft.com/office/drawing/2017/model3d" xmlns:o="urn:schemas-microsoft-com:office:office" xmlns:r="http://schemas.openxmlformats.org/officeDocument/2006/relationships" xmlns:m="http://schemas.openxmlformats.org/officeDocument/2006/math" xmlns:v="urn:schemas-microsoft-com:vml" xmlns:wp14="http://schemas.microsoft.com/office/word/2010/wordprocessingDrawing" xmlns:wp="http://schemas.openxmlformats.org/drawingml/2006/wordprocessingDrawing" xmlns:w10="urn:schemas-microsoft-com:office:word" xmlns:w="http://schemas.openxmlformats.org/wordprocessingml/2006/main" xmlns:w14="http://schemas.microsoft.com/office/word/2010/wordml" xmlns:w15="http://schemas.microsoft.com/office/word/2012/wordml" xmlns:w16cex="http://schemas.microsoft.com/office/word/2018/wordml/cex" xmlns:w16cid="http://schemas.microsoft.com/office/word/2016/wordml/cid" xmlns:w16="http://schemas.microsoft.com/office/word/2018/wordml" xmlns:w16se="http://schemas.microsoft.com/office/word/2015/wordml/symex" xmlns:wpg="http://schemas.microsoft.com/office/word/2010/wordprocessingGroup" xmlns:wpi="http://schemas.microsoft.com/office/word/2010/wordprocessingInk" xmlns:wne="http://schemas.microsoft.com/office/word/2006/wordml" xmlns:wps="http://schemas.microsoft.com/office/word/2010/wordprocessingShape" mc:Ignorable="w14 w15 w16se w16cid w16 w16cex wp14">
+<w:hdr xmlns:wpc="http://schemas.microsoft.com/office/word/2010/wordprocessingCanvas" xmlns:cx="http://schemas.microsoft.com/office/drawing/2014/chartex" xmlns:cx1="http://schemas.microsoft.com/office/drawing/2015/9/8/chartex" xmlns:cx2="http://schemas.microsoft.com/office/drawing/2015/10/21/chartex" xmlns:cx3="http://schemas.microsoft.com/office/drawing/2016/5/9/chartex" xmlns:cx4="http://schemas.microsoft.com/office/drawing/2016/5/10/chartex" xmlns:cx5="http://schemas.microsoft.com/office/drawing/2016/5/11/chartex" xmlns:cx6="http://schemas.microsoft.com/office/drawing/2016/5/12/chartex" xmlns:cx7="http://schemas.microsoft.com/office/drawing/2016/5/13/chartex" xmlns:cx8="http://schemas.microsoft.com/office/drawing/2016/5/14/chartex" xmlns:mc="http://schemas.openxmlformats.org/markup-compatibility/2006" xmlns:aink="http://schemas.microsoft.com/office/drawing/2016/ink" xmlns:am3d="http://schemas.microsoft.com/office/drawing/2017/model3d" xmlns:o="urn:schemas-microsoft-com:office:office" xmlns:r="http://schemas.openxmlformats.org/officeDocument/2006/relationships" xmlns:m="http://schemas.openxmlformats.org/officeDocument/2006/math" xmlns:v="urn:schemas-microsoft-com:vml" xmlns:wp14="http://schemas.microsoft.com/office/word/2010/wordprocessingDrawing" xmlns:wp="http://schemas.openxmlformats.org/drawingml/2006/wordprocessingDrawing" xmlns:w10="urn:schemas-microsoft-com:office:word" xmlns:w="http://schemas.openxmlformats.org/wordprocessingml/2006/main" xmlns:w14="http://schemas.microsoft.com/office/word/2010/wordml" xmlns:w15="http://schemas.microsoft.com/office/word/2012/wordml" xmlns:w16cex="http://schemas.microsoft.com/office/word/2018/wordml/cex" xmlns:w16cid="http://schemas.microsoft.com/office/word/2016/wordml/cid" xmlns:w16="http://schemas.microsoft.com/office/word/2018/wordml" xmlns:w16sdtdh="http://schemas.microsoft.com/office/word/2020/wordml/sdtdatahash" xmlns:w16se="http://schemas.microsoft.com/office/word/2015/wordml/symex" xmlns:wpg="http://schemas.microsoft.com/office/word/2010/wordprocessingGroup" xmlns:wpi="http://schemas.microsoft.com/office/word/2010/wordprocessingInk" xmlns:wne="http://schemas.microsoft.com/office/word/2006/wordml" xmlns:wps="http://schemas.microsoft.com/office/word/2010/wordprocessingShape" mc:Ignorable="w14 w15 w16se w16cid w16 w16cex w16sdtdh wp14">
   <w:p>
     <w:pPr>
       <w:pStyle w:val="Cabealho"/>
@@ -4481,7 +4668,7 @@
 </file>
 
 <file path=word/header12.xml><?xml version="1.0" encoding="utf-8"?>
-<w:hdr xmlns:wpc="http://schemas.microsoft.com/office/word/2010/wordprocessingCanvas" xmlns:cx="http://schemas.microsoft.com/office/drawing/2014/chartex" xmlns:cx1="http://schemas.microsoft.com/office/drawing/2015/9/8/chartex" xmlns:cx2="http://schemas.microsoft.com/office/drawing/2015/10/21/chartex" xmlns:cx3="http://schemas.microsoft.com/office/drawing/2016/5/9/chartex" xmlns:cx4="http://schemas.microsoft.com/office/drawing/2016/5/10/chartex" xmlns:cx5="http://schemas.microsoft.com/office/drawing/2016/5/11/chartex" xmlns:cx6="http://schemas.microsoft.com/office/drawing/2016/5/12/chartex" xmlns:cx7="http://schemas.microsoft.com/office/drawing/2016/5/13/chartex" xmlns:cx8="http://schemas.microsoft.com/office/drawing/2016/5/14/chartex" xmlns:mc="http://schemas.openxmlformats.org/markup-compatibility/2006" xmlns:aink="http://schemas.microsoft.com/office/drawing/2016/ink" xmlns:am3d="http://schemas.microsoft.com/office/drawing/2017/model3d" xmlns:o="urn:schemas-microsoft-com:office:office" xmlns:r="http://schemas.openxmlformats.org/officeDocument/2006/relationships" xmlns:m="http://schemas.openxmlformats.org/officeDocument/2006/math" xmlns:v="urn:schemas-microsoft-com:vml" xmlns:wp14="http://schemas.microsoft.com/office/word/2010/wordprocessingDrawing" xmlns:wp="http://schemas.openxmlformats.org/drawingml/2006/wordprocessingDrawing" xmlns:w10="urn:schemas-microsoft-com:office:word" xmlns:w="http://schemas.openxmlformats.org/wordprocessingml/2006/main" xmlns:w14="http://schemas.microsoft.com/office/word/2010/wordml" xmlns:w15="http://schemas.microsoft.com/office/word/2012/wordml" xmlns:w16cex="http://schemas.microsoft.com/office/word/2018/wordml/cex" xmlns:w16cid="http://schemas.microsoft.com/office/word/2016/wordml/cid" xmlns:w16="http://schemas.microsoft.com/office/word/2018/wordml" xmlns:w16se="http://schemas.microsoft.com/office/word/2015/wordml/symex" xmlns:wpg="http://schemas.microsoft.com/office/word/2010/wordprocessingGroup" xmlns:wpi="http://schemas.microsoft.com/office/word/2010/wordprocessingInk" xmlns:wne="http://schemas.microsoft.com/office/word/2006/wordml" xmlns:wps="http://schemas.microsoft.com/office/word/2010/wordprocessingShape" mc:Ignorable="w14 w15 w16se w16cid w16 w16cex wp14">
+<w:hdr xmlns:wpc="http://schemas.microsoft.com/office/word/2010/wordprocessingCanvas" xmlns:cx="http://schemas.microsoft.com/office/drawing/2014/chartex" xmlns:cx1="http://schemas.microsoft.com/office/drawing/2015/9/8/chartex" xmlns:cx2="http://schemas.microsoft.com/office/drawing/2015/10/21/chartex" xmlns:cx3="http://schemas.microsoft.com/office/drawing/2016/5/9/chartex" xmlns:cx4="http://schemas.microsoft.com/office/drawing/2016/5/10/chartex" xmlns:cx5="http://schemas.microsoft.com/office/drawing/2016/5/11/chartex" xmlns:cx6="http://schemas.microsoft.com/office/drawing/2016/5/12/chartex" xmlns:cx7="http://schemas.microsoft.com/office/drawing/2016/5/13/chartex" xmlns:cx8="http://schemas.microsoft.com/office/drawing/2016/5/14/chartex" xmlns:mc="http://schemas.openxmlformats.org/markup-compatibility/2006" xmlns:aink="http://schemas.microsoft.com/office/drawing/2016/ink" xmlns:am3d="http://schemas.microsoft.com/office/drawing/2017/model3d" xmlns:o="urn:schemas-microsoft-com:office:office" xmlns:r="http://schemas.openxmlformats.org/officeDocument/2006/relationships" xmlns:m="http://schemas.openxmlformats.org/officeDocument/2006/math" xmlns:v="urn:schemas-microsoft-com:vml" xmlns:wp14="http://schemas.microsoft.com/office/word/2010/wordprocessingDrawing" xmlns:wp="http://schemas.openxmlformats.org/drawingml/2006/wordprocessingDrawing" xmlns:w10="urn:schemas-microsoft-com:office:word" xmlns:w="http://schemas.openxmlformats.org/wordprocessingml/2006/main" xmlns:w14="http://schemas.microsoft.com/office/word/2010/wordml" xmlns:w15="http://schemas.microsoft.com/office/word/2012/wordml" xmlns:w16cex="http://schemas.microsoft.com/office/word/2018/wordml/cex" xmlns:w16cid="http://schemas.microsoft.com/office/word/2016/wordml/cid" xmlns:w16="http://schemas.microsoft.com/office/word/2018/wordml" xmlns:w16sdtdh="http://schemas.microsoft.com/office/word/2020/wordml/sdtdatahash" xmlns:w16se="http://schemas.microsoft.com/office/word/2015/wordml/symex" xmlns:wpg="http://schemas.microsoft.com/office/word/2010/wordprocessingGroup" xmlns:wpi="http://schemas.microsoft.com/office/word/2010/wordprocessingInk" xmlns:wne="http://schemas.microsoft.com/office/word/2006/wordml" xmlns:wps="http://schemas.microsoft.com/office/word/2010/wordprocessingShape" mc:Ignorable="w14 w15 w16se w16cid w16 w16cex w16sdtdh wp14">
   <w:p>
     <w:pPr>
       <w:pStyle w:val="Cabealho"/>
@@ -4491,7 +4678,7 @@
 </file>
 
 <file path=word/header13.xml><?xml version="1.0" encoding="utf-8"?>
-<w:hdr xmlns:wpc="http://schemas.microsoft.com/office/word/2010/wordprocessingCanvas" xmlns:cx="http://schemas.microsoft.com/office/drawing/2014/chartex" xmlns:cx1="http://schemas.microsoft.com/office/drawing/2015/9/8/chartex" xmlns:cx2="http://schemas.microsoft.com/office/drawing/2015/10/21/chartex" xmlns:cx3="http://schemas.microsoft.com/office/drawing/2016/5/9/chartex" xmlns:cx4="http://schemas.microsoft.com/office/drawing/2016/5/10/chartex" xmlns:cx5="http://schemas.microsoft.com/office/drawing/2016/5/11/chartex" xmlns:cx6="http://schemas.microsoft.com/office/drawing/2016/5/12/chartex" xmlns:cx7="http://schemas.microsoft.com/office/drawing/2016/5/13/chartex" xmlns:cx8="http://schemas.microsoft.com/office/drawing/2016/5/14/chartex" xmlns:mc="http://schemas.openxmlformats.org/markup-compatibility/2006" xmlns:aink="http://schemas.microsoft.com/office/drawing/2016/ink" xmlns:am3d="http://schemas.microsoft.com/office/drawing/2017/model3d" xmlns:o="urn:schemas-microsoft-com:office:office" xmlns:r="http://schemas.openxmlformats.org/officeDocument/2006/relationships" xmlns:m="http://schemas.openxmlformats.org/officeDocument/2006/math" xmlns:v="urn:schemas-microsoft-com:vml" xmlns:wp14="http://schemas.microsoft.com/office/word/2010/wordprocessingDrawing" xmlns:wp="http://schemas.openxmlformats.org/drawingml/2006/wordprocessingDrawing" xmlns:w10="urn:schemas-microsoft-com:office:word" xmlns:w="http://schemas.openxmlformats.org/wordprocessingml/2006/main" xmlns:w14="http://schemas.microsoft.com/office/word/2010/wordml" xmlns:w15="http://schemas.microsoft.com/office/word/2012/wordml" xmlns:w16cex="http://schemas.microsoft.com/office/word/2018/wordml/cex" xmlns:w16cid="http://schemas.microsoft.com/office/word/2016/wordml/cid" xmlns:w16="http://schemas.microsoft.com/office/word/2018/wordml" xmlns:w16se="http://schemas.microsoft.com/office/word/2015/wordml/symex" xmlns:wpg="http://schemas.microsoft.com/office/word/2010/wordprocessingGroup" xmlns:wpi="http://schemas.microsoft.com/office/word/2010/wordprocessingInk" xmlns:wne="http://schemas.microsoft.com/office/word/2006/wordml" xmlns:wps="http://schemas.microsoft.com/office/word/2010/wordprocessingShape" mc:Ignorable="w14 w15 w16se w16cid w16 w16cex wp14">
+<w:hdr xmlns:wpc="http://schemas.microsoft.com/office/word/2010/wordprocessingCanvas" xmlns:cx="http://schemas.microsoft.com/office/drawing/2014/chartex" xmlns:cx1="http://schemas.microsoft.com/office/drawing/2015/9/8/chartex" xmlns:cx2="http://schemas.microsoft.com/office/drawing/2015/10/21/chartex" xmlns:cx3="http://schemas.microsoft.com/office/drawing/2016/5/9/chartex" xmlns:cx4="http://schemas.microsoft.com/office/drawing/2016/5/10/chartex" xmlns:cx5="http://schemas.microsoft.com/office/drawing/2016/5/11/chartex" xmlns:cx6="http://schemas.microsoft.com/office/drawing/2016/5/12/chartex" xmlns:cx7="http://schemas.microsoft.com/office/drawing/2016/5/13/chartex" xmlns:cx8="http://schemas.microsoft.com/office/drawing/2016/5/14/chartex" xmlns:mc="http://schemas.openxmlformats.org/markup-compatibility/2006" xmlns:aink="http://schemas.microsoft.com/office/drawing/2016/ink" xmlns:am3d="http://schemas.microsoft.com/office/drawing/2017/model3d" xmlns:o="urn:schemas-microsoft-com:office:office" xmlns:r="http://schemas.openxmlformats.org/officeDocument/2006/relationships" xmlns:m="http://schemas.openxmlformats.org/officeDocument/2006/math" xmlns:v="urn:schemas-microsoft-com:vml" xmlns:wp14="http://schemas.microsoft.com/office/word/2010/wordprocessingDrawing" xmlns:wp="http://schemas.openxmlformats.org/drawingml/2006/wordprocessingDrawing" xmlns:w10="urn:schemas-microsoft-com:office:word" xmlns:w="http://schemas.openxmlformats.org/wordprocessingml/2006/main" xmlns:w14="http://schemas.microsoft.com/office/word/2010/wordml" xmlns:w15="http://schemas.microsoft.com/office/word/2012/wordml" xmlns:w16cex="http://schemas.microsoft.com/office/word/2018/wordml/cex" xmlns:w16cid="http://schemas.microsoft.com/office/word/2016/wordml/cid" xmlns:w16="http://schemas.microsoft.com/office/word/2018/wordml" xmlns:w16sdtdh="http://schemas.microsoft.com/office/word/2020/wordml/sdtdatahash" xmlns:w16se="http://schemas.microsoft.com/office/word/2015/wordml/symex" xmlns:wpg="http://schemas.microsoft.com/office/word/2010/wordprocessingGroup" xmlns:wpi="http://schemas.microsoft.com/office/word/2010/wordprocessingInk" xmlns:wne="http://schemas.microsoft.com/office/word/2006/wordml" xmlns:wps="http://schemas.microsoft.com/office/word/2010/wordprocessingShape" mc:Ignorable="w14 w15 w16se w16cid w16 w16cex w16sdtdh wp14">
   <w:p>
     <w:pPr>
       <w:pStyle w:val="Cabealho"/>
@@ -4576,7 +4763,7 @@
 </file>
 
 <file path=word/header14.xml><?xml version="1.0" encoding="utf-8"?>
-<w:hdr xmlns:wpc="http://schemas.microsoft.com/office/word/2010/wordprocessingCanvas" xmlns:cx="http://schemas.microsoft.com/office/drawing/2014/chartex" xmlns:cx1="http://schemas.microsoft.com/office/drawing/2015/9/8/chartex" xmlns:cx2="http://schemas.microsoft.com/office/drawing/2015/10/21/chartex" xmlns:cx3="http://schemas.microsoft.com/office/drawing/2016/5/9/chartex" xmlns:cx4="http://schemas.microsoft.com/office/drawing/2016/5/10/chartex" xmlns:cx5="http://schemas.microsoft.com/office/drawing/2016/5/11/chartex" xmlns:cx6="http://schemas.microsoft.com/office/drawing/2016/5/12/chartex" xmlns:cx7="http://schemas.microsoft.com/office/drawing/2016/5/13/chartex" xmlns:cx8="http://schemas.microsoft.com/office/drawing/2016/5/14/chartex" xmlns:mc="http://schemas.openxmlformats.org/markup-compatibility/2006" xmlns:aink="http://schemas.microsoft.com/office/drawing/2016/ink" xmlns:am3d="http://schemas.microsoft.com/office/drawing/2017/model3d" xmlns:o="urn:schemas-microsoft-com:office:office" xmlns:r="http://schemas.openxmlformats.org/officeDocument/2006/relationships" xmlns:m="http://schemas.openxmlformats.org/officeDocument/2006/math" xmlns:v="urn:schemas-microsoft-com:vml" xmlns:wp14="http://schemas.microsoft.com/office/word/2010/wordprocessingDrawing" xmlns:wp="http://schemas.openxmlformats.org/drawingml/2006/wordprocessingDrawing" xmlns:w10="urn:schemas-microsoft-com:office:word" xmlns:w="http://schemas.openxmlformats.org/wordprocessingml/2006/main" xmlns:w14="http://schemas.microsoft.com/office/word/2010/wordml" xmlns:w15="http://schemas.microsoft.com/office/word/2012/wordml" xmlns:w16cex="http://schemas.microsoft.com/office/word/2018/wordml/cex" xmlns:w16cid="http://schemas.microsoft.com/office/word/2016/wordml/cid" xmlns:w16="http://schemas.microsoft.com/office/word/2018/wordml" xmlns:w16se="http://schemas.microsoft.com/office/word/2015/wordml/symex" xmlns:wpg="http://schemas.microsoft.com/office/word/2010/wordprocessingGroup" xmlns:wpi="http://schemas.microsoft.com/office/word/2010/wordprocessingInk" xmlns:wne="http://schemas.microsoft.com/office/word/2006/wordml" xmlns:wps="http://schemas.microsoft.com/office/word/2010/wordprocessingShape" mc:Ignorable="w14 w15 w16se w16cid w16 w16cex wp14">
+<w:hdr xmlns:wpc="http://schemas.microsoft.com/office/word/2010/wordprocessingCanvas" xmlns:cx="http://schemas.microsoft.com/office/drawing/2014/chartex" xmlns:cx1="http://schemas.microsoft.com/office/drawing/2015/9/8/chartex" xmlns:cx2="http://schemas.microsoft.com/office/drawing/2015/10/21/chartex" xmlns:cx3="http://schemas.microsoft.com/office/drawing/2016/5/9/chartex" xmlns:cx4="http://schemas.microsoft.com/office/drawing/2016/5/10/chartex" xmlns:cx5="http://schemas.microsoft.com/office/drawing/2016/5/11/chartex" xmlns:cx6="http://schemas.microsoft.com/office/drawing/2016/5/12/chartex" xmlns:cx7="http://schemas.microsoft.com/office/drawing/2016/5/13/chartex" xmlns:cx8="http://schemas.microsoft.com/office/drawing/2016/5/14/chartex" xmlns:mc="http://schemas.openxmlformats.org/markup-compatibility/2006" xmlns:aink="http://schemas.microsoft.com/office/drawing/2016/ink" xmlns:am3d="http://schemas.microsoft.com/office/drawing/2017/model3d" xmlns:o="urn:schemas-microsoft-com:office:office" xmlns:r="http://schemas.openxmlformats.org/officeDocument/2006/relationships" xmlns:m="http://schemas.openxmlformats.org/officeDocument/2006/math" xmlns:v="urn:schemas-microsoft-com:vml" xmlns:wp14="http://schemas.microsoft.com/office/word/2010/wordprocessingDrawing" xmlns:wp="http://schemas.openxmlformats.org/drawingml/2006/wordprocessingDrawing" xmlns:w10="urn:schemas-microsoft-com:office:word" xmlns:w="http://schemas.openxmlformats.org/wordprocessingml/2006/main" xmlns:w14="http://schemas.microsoft.com/office/word/2010/wordml" xmlns:w15="http://schemas.microsoft.com/office/word/2012/wordml" xmlns:w16cex="http://schemas.microsoft.com/office/word/2018/wordml/cex" xmlns:w16cid="http://schemas.microsoft.com/office/word/2016/wordml/cid" xmlns:w16="http://schemas.microsoft.com/office/word/2018/wordml" xmlns:w16sdtdh="http://schemas.microsoft.com/office/word/2020/wordml/sdtdatahash" xmlns:w16se="http://schemas.microsoft.com/office/word/2015/wordml/symex" xmlns:wpg="http://schemas.microsoft.com/office/word/2010/wordprocessingGroup" xmlns:wpi="http://schemas.microsoft.com/office/word/2010/wordprocessingInk" xmlns:wne="http://schemas.microsoft.com/office/word/2006/wordml" xmlns:wps="http://schemas.microsoft.com/office/word/2010/wordprocessingShape" mc:Ignorable="w14 w15 w16se w16cid w16 w16cex w16sdtdh wp14">
   <w:p>
     <w:pPr>
       <w:pStyle w:val="Cabealho"/>
@@ -4632,7 +4819,7 @@
 </file>
 
 <file path=word/header15.xml><?xml version="1.0" encoding="utf-8"?>
-<w:hdr xmlns:wpc="http://schemas.microsoft.com/office/word/2010/wordprocessingCanvas" xmlns:cx="http://schemas.microsoft.com/office/drawing/2014/chartex" xmlns:cx1="http://schemas.microsoft.com/office/drawing/2015/9/8/chartex" xmlns:cx2="http://schemas.microsoft.com/office/drawing/2015/10/21/chartex" xmlns:cx3="http://schemas.microsoft.com/office/drawing/2016/5/9/chartex" xmlns:cx4="http://schemas.microsoft.com/office/drawing/2016/5/10/chartex" xmlns:cx5="http://schemas.microsoft.com/office/drawing/2016/5/11/chartex" xmlns:cx6="http://schemas.microsoft.com/office/drawing/2016/5/12/chartex" xmlns:cx7="http://schemas.microsoft.com/office/drawing/2016/5/13/chartex" xmlns:cx8="http://schemas.microsoft.com/office/drawing/2016/5/14/chartex" xmlns:mc="http://schemas.openxmlformats.org/markup-compatibility/2006" xmlns:aink="http://schemas.microsoft.com/office/drawing/2016/ink" xmlns:am3d="http://schemas.microsoft.com/office/drawing/2017/model3d" xmlns:o="urn:schemas-microsoft-com:office:office" xmlns:r="http://schemas.openxmlformats.org/officeDocument/2006/relationships" xmlns:m="http://schemas.openxmlformats.org/officeDocument/2006/math" xmlns:v="urn:schemas-microsoft-com:vml" xmlns:wp14="http://schemas.microsoft.com/office/word/2010/wordprocessingDrawing" xmlns:wp="http://schemas.openxmlformats.org/drawingml/2006/wordprocessingDrawing" xmlns:w10="urn:schemas-microsoft-com:office:word" xmlns:w="http://schemas.openxmlformats.org/wordprocessingml/2006/main" xmlns:w14="http://schemas.microsoft.com/office/word/2010/wordml" xmlns:w15="http://schemas.microsoft.com/office/word/2012/wordml" xmlns:w16cex="http://schemas.microsoft.com/office/word/2018/wordml/cex" xmlns:w16cid="http://schemas.microsoft.com/office/word/2016/wordml/cid" xmlns:w16="http://schemas.microsoft.com/office/word/2018/wordml" xmlns:w16se="http://schemas.microsoft.com/office/word/2015/wordml/symex" xmlns:wpg="http://schemas.microsoft.com/office/word/2010/wordprocessingGroup" xmlns:wpi="http://schemas.microsoft.com/office/word/2010/wordprocessingInk" xmlns:wne="http://schemas.microsoft.com/office/word/2006/wordml" xmlns:wps="http://schemas.microsoft.com/office/word/2010/wordprocessingShape" mc:Ignorable="w14 w15 w16se w16cid w16 w16cex wp14">
+<w:hdr xmlns:wpc="http://schemas.microsoft.com/office/word/2010/wordprocessingCanvas" xmlns:cx="http://schemas.microsoft.com/office/drawing/2014/chartex" xmlns:cx1="http://schemas.microsoft.com/office/drawing/2015/9/8/chartex" xmlns:cx2="http://schemas.microsoft.com/office/drawing/2015/10/21/chartex" xmlns:cx3="http://schemas.microsoft.com/office/drawing/2016/5/9/chartex" xmlns:cx4="http://schemas.microsoft.com/office/drawing/2016/5/10/chartex" xmlns:cx5="http://schemas.microsoft.com/office/drawing/2016/5/11/chartex" xmlns:cx6="http://schemas.microsoft.com/office/drawing/2016/5/12/chartex" xmlns:cx7="http://schemas.microsoft.com/office/drawing/2016/5/13/chartex" xmlns:cx8="http://schemas.microsoft.com/office/drawing/2016/5/14/chartex" xmlns:mc="http://schemas.openxmlformats.org/markup-compatibility/2006" xmlns:aink="http://schemas.microsoft.com/office/drawing/2016/ink" xmlns:am3d="http://schemas.microsoft.com/office/drawing/2017/model3d" xmlns:o="urn:schemas-microsoft-com:office:office" xmlns:r="http://schemas.openxmlformats.org/officeDocument/2006/relationships" xmlns:m="http://schemas.openxmlformats.org/officeDocument/2006/math" xmlns:v="urn:schemas-microsoft-com:vml" xmlns:wp14="http://schemas.microsoft.com/office/word/2010/wordprocessingDrawing" xmlns:wp="http://schemas.openxmlformats.org/drawingml/2006/wordprocessingDrawing" xmlns:w10="urn:schemas-microsoft-com:office:word" xmlns:w="http://schemas.openxmlformats.org/wordprocessingml/2006/main" xmlns:w14="http://schemas.microsoft.com/office/word/2010/wordml" xmlns:w15="http://schemas.microsoft.com/office/word/2012/wordml" xmlns:w16cex="http://schemas.microsoft.com/office/word/2018/wordml/cex" xmlns:w16cid="http://schemas.microsoft.com/office/word/2016/wordml/cid" xmlns:w16="http://schemas.microsoft.com/office/word/2018/wordml" xmlns:w16sdtdh="http://schemas.microsoft.com/office/word/2020/wordml/sdtdatahash" xmlns:w16se="http://schemas.microsoft.com/office/word/2015/wordml/symex" xmlns:wpg="http://schemas.microsoft.com/office/word/2010/wordprocessingGroup" xmlns:wpi="http://schemas.microsoft.com/office/word/2010/wordprocessingInk" xmlns:wne="http://schemas.microsoft.com/office/word/2006/wordml" xmlns:wps="http://schemas.microsoft.com/office/word/2010/wordprocessingShape" mc:Ignorable="w14 w15 w16se w16cid w16 w16cex w16sdtdh wp14">
   <w:p>
     <w:pPr>
       <w:pStyle w:val="Cabealho"/>
@@ -4642,7 +4829,7 @@
 </file>
 
 <file path=word/header16.xml><?xml version="1.0" encoding="utf-8"?>
-<w:hdr xmlns:wpc="http://schemas.microsoft.com/office/word/2010/wordprocessingCanvas" xmlns:cx="http://schemas.microsoft.com/office/drawing/2014/chartex" xmlns:cx1="http://schemas.microsoft.com/office/drawing/2015/9/8/chartex" xmlns:cx2="http://schemas.microsoft.com/office/drawing/2015/10/21/chartex" xmlns:cx3="http://schemas.microsoft.com/office/drawing/2016/5/9/chartex" xmlns:cx4="http://schemas.microsoft.com/office/drawing/2016/5/10/chartex" xmlns:cx5="http://schemas.microsoft.com/office/drawing/2016/5/11/chartex" xmlns:cx6="http://schemas.microsoft.com/office/drawing/2016/5/12/chartex" xmlns:cx7="http://schemas.microsoft.com/office/drawing/2016/5/13/chartex" xmlns:cx8="http://schemas.microsoft.com/office/drawing/2016/5/14/chartex" xmlns:mc="http://schemas.openxmlformats.org/markup-compatibility/2006" xmlns:aink="http://schemas.microsoft.com/office/drawing/2016/ink" xmlns:am3d="http://schemas.microsoft.com/office/drawing/2017/model3d" xmlns:o="urn:schemas-microsoft-com:office:office" xmlns:r="http://schemas.openxmlformats.org/officeDocument/2006/relationships" xmlns:m="http://schemas.openxmlformats.org/officeDocument/2006/math" xmlns:v="urn:schemas-microsoft-com:vml" xmlns:wp14="http://schemas.microsoft.com/office/word/2010/wordprocessingDrawing" xmlns:wp="http://schemas.openxmlformats.org/drawingml/2006/wordprocessingDrawing" xmlns:w10="urn:schemas-microsoft-com:office:word" xmlns:w="http://schemas.openxmlformats.org/wordprocessingml/2006/main" xmlns:w14="http://schemas.microsoft.com/office/word/2010/wordml" xmlns:w15="http://schemas.microsoft.com/office/word/2012/wordml" xmlns:w16cex="http://schemas.microsoft.com/office/word/2018/wordml/cex" xmlns:w16cid="http://schemas.microsoft.com/office/word/2016/wordml/cid" xmlns:w16="http://schemas.microsoft.com/office/word/2018/wordml" xmlns:w16se="http://schemas.microsoft.com/office/word/2015/wordml/symex" xmlns:wpg="http://schemas.microsoft.com/office/word/2010/wordprocessingGroup" xmlns:wpi="http://schemas.microsoft.com/office/word/2010/wordprocessingInk" xmlns:wne="http://schemas.microsoft.com/office/word/2006/wordml" xmlns:wps="http://schemas.microsoft.com/office/word/2010/wordprocessingShape" mc:Ignorable="w14 w15 w16se w16cid w16 w16cex wp14">
+<w:hdr xmlns:wpc="http://schemas.microsoft.com/office/word/2010/wordprocessingCanvas" xmlns:cx="http://schemas.microsoft.com/office/drawing/2014/chartex" xmlns:cx1="http://schemas.microsoft.com/office/drawing/2015/9/8/chartex" xmlns:cx2="http://schemas.microsoft.com/office/drawing/2015/10/21/chartex" xmlns:cx3="http://schemas.microsoft.com/office/drawing/2016/5/9/chartex" xmlns:cx4="http://schemas.microsoft.com/office/drawing/2016/5/10/chartex" xmlns:cx5="http://schemas.microsoft.com/office/drawing/2016/5/11/chartex" xmlns:cx6="http://schemas.microsoft.com/office/drawing/2016/5/12/chartex" xmlns:cx7="http://schemas.microsoft.com/office/drawing/2016/5/13/chartex" xmlns:cx8="http://schemas.microsoft.com/office/drawing/2016/5/14/chartex" xmlns:mc="http://schemas.openxmlformats.org/markup-compatibility/2006" xmlns:aink="http://schemas.microsoft.com/office/drawing/2016/ink" xmlns:am3d="http://schemas.microsoft.com/office/drawing/2017/model3d" xmlns:o="urn:schemas-microsoft-com:office:office" xmlns:r="http://schemas.openxmlformats.org/officeDocument/2006/relationships" xmlns:m="http://schemas.openxmlformats.org/officeDocument/2006/math" xmlns:v="urn:schemas-microsoft-com:vml" xmlns:wp14="http://schemas.microsoft.com/office/word/2010/wordprocessingDrawing" xmlns:wp="http://schemas.openxmlformats.org/drawingml/2006/wordprocessingDrawing" xmlns:w10="urn:schemas-microsoft-com:office:word" xmlns:w="http://schemas.openxmlformats.org/wordprocessingml/2006/main" xmlns:w14="http://schemas.microsoft.com/office/word/2010/wordml" xmlns:w15="http://schemas.microsoft.com/office/word/2012/wordml" xmlns:w16cex="http://schemas.microsoft.com/office/word/2018/wordml/cex" xmlns:w16cid="http://schemas.microsoft.com/office/word/2016/wordml/cid" xmlns:w16="http://schemas.microsoft.com/office/word/2018/wordml" xmlns:w16sdtdh="http://schemas.microsoft.com/office/word/2020/wordml/sdtdatahash" xmlns:w16se="http://schemas.microsoft.com/office/word/2015/wordml/symex" xmlns:wpg="http://schemas.microsoft.com/office/word/2010/wordprocessingGroup" xmlns:wpi="http://schemas.microsoft.com/office/word/2010/wordprocessingInk" xmlns:wne="http://schemas.microsoft.com/office/word/2006/wordml" xmlns:wps="http://schemas.microsoft.com/office/word/2010/wordprocessingShape" mc:Ignorable="w14 w15 w16se w16cid w16 w16cex w16sdtdh wp14">
   <w:p>
     <w:pPr>
       <w:pStyle w:val="Cabealho"/>
@@ -4717,7 +4904,7 @@
 </file>
 
 <file path=word/header17.xml><?xml version="1.0" encoding="utf-8"?>
-<w:hdr xmlns:wpc="http://schemas.microsoft.com/office/word/2010/wordprocessingCanvas" xmlns:cx="http://schemas.microsoft.com/office/drawing/2014/chartex" xmlns:cx1="http://schemas.microsoft.com/office/drawing/2015/9/8/chartex" xmlns:cx2="http://schemas.microsoft.com/office/drawing/2015/10/21/chartex" xmlns:cx3="http://schemas.microsoft.com/office/drawing/2016/5/9/chartex" xmlns:cx4="http://schemas.microsoft.com/office/drawing/2016/5/10/chartex" xmlns:cx5="http://schemas.microsoft.com/office/drawing/2016/5/11/chartex" xmlns:cx6="http://schemas.microsoft.com/office/drawing/2016/5/12/chartex" xmlns:cx7="http://schemas.microsoft.com/office/drawing/2016/5/13/chartex" xmlns:cx8="http://schemas.microsoft.com/office/drawing/2016/5/14/chartex" xmlns:mc="http://schemas.openxmlformats.org/markup-compatibility/2006" xmlns:aink="http://schemas.microsoft.com/office/drawing/2016/ink" xmlns:am3d="http://schemas.microsoft.com/office/drawing/2017/model3d" xmlns:o="urn:schemas-microsoft-com:office:office" xmlns:r="http://schemas.openxmlformats.org/officeDocument/2006/relationships" xmlns:m="http://schemas.openxmlformats.org/officeDocument/2006/math" xmlns:v="urn:schemas-microsoft-com:vml" xmlns:wp14="http://schemas.microsoft.com/office/word/2010/wordprocessingDrawing" xmlns:wp="http://schemas.openxmlformats.org/drawingml/2006/wordprocessingDrawing" xmlns:w10="urn:schemas-microsoft-com:office:word" xmlns:w="http://schemas.openxmlformats.org/wordprocessingml/2006/main" xmlns:w14="http://schemas.microsoft.com/office/word/2010/wordml" xmlns:w15="http://schemas.microsoft.com/office/word/2012/wordml" xmlns:w16cex="http://schemas.microsoft.com/office/word/2018/wordml/cex" xmlns:w16cid="http://schemas.microsoft.com/office/word/2016/wordml/cid" xmlns:w16="http://schemas.microsoft.com/office/word/2018/wordml" xmlns:w16se="http://schemas.microsoft.com/office/word/2015/wordml/symex" xmlns:wpg="http://schemas.microsoft.com/office/word/2010/wordprocessingGroup" xmlns:wpi="http://schemas.microsoft.com/office/word/2010/wordprocessingInk" xmlns:wne="http://schemas.microsoft.com/office/word/2006/wordml" xmlns:wps="http://schemas.microsoft.com/office/word/2010/wordprocessingShape" mc:Ignorable="w14 w15 w16se w16cid w16 w16cex wp14">
+<w:hdr xmlns:wpc="http://schemas.microsoft.com/office/word/2010/wordprocessingCanvas" xmlns:cx="http://schemas.microsoft.com/office/drawing/2014/chartex" xmlns:cx1="http://schemas.microsoft.com/office/drawing/2015/9/8/chartex" xmlns:cx2="http://schemas.microsoft.com/office/drawing/2015/10/21/chartex" xmlns:cx3="http://schemas.microsoft.com/office/drawing/2016/5/9/chartex" xmlns:cx4="http://schemas.microsoft.com/office/drawing/2016/5/10/chartex" xmlns:cx5="http://schemas.microsoft.com/office/drawing/2016/5/11/chartex" xmlns:cx6="http://schemas.microsoft.com/office/drawing/2016/5/12/chartex" xmlns:cx7="http://schemas.microsoft.com/office/drawing/2016/5/13/chartex" xmlns:cx8="http://schemas.microsoft.com/office/drawing/2016/5/14/chartex" xmlns:mc="http://schemas.openxmlformats.org/markup-compatibility/2006" xmlns:aink="http://schemas.microsoft.com/office/drawing/2016/ink" xmlns:am3d="http://schemas.microsoft.com/office/drawing/2017/model3d" xmlns:o="urn:schemas-microsoft-com:office:office" xmlns:r="http://schemas.openxmlformats.org/officeDocument/2006/relationships" xmlns:m="http://schemas.openxmlformats.org/officeDocument/2006/math" xmlns:v="urn:schemas-microsoft-com:vml" xmlns:wp14="http://schemas.microsoft.com/office/word/2010/wordprocessingDrawing" xmlns:wp="http://schemas.openxmlformats.org/drawingml/2006/wordprocessingDrawing" xmlns:w10="urn:schemas-microsoft-com:office:word" xmlns:w="http://schemas.openxmlformats.org/wordprocessingml/2006/main" xmlns:w14="http://schemas.microsoft.com/office/word/2010/wordml" xmlns:w15="http://schemas.microsoft.com/office/word/2012/wordml" xmlns:w16cex="http://schemas.microsoft.com/office/word/2018/wordml/cex" xmlns:w16cid="http://schemas.microsoft.com/office/word/2016/wordml/cid" xmlns:w16="http://schemas.microsoft.com/office/word/2018/wordml" xmlns:w16sdtdh="http://schemas.microsoft.com/office/word/2020/wordml/sdtdatahash" xmlns:w16se="http://schemas.microsoft.com/office/word/2015/wordml/symex" xmlns:wpg="http://schemas.microsoft.com/office/word/2010/wordprocessingGroup" xmlns:wpi="http://schemas.microsoft.com/office/word/2010/wordprocessingInk" xmlns:wne="http://schemas.microsoft.com/office/word/2006/wordml" xmlns:wps="http://schemas.microsoft.com/office/word/2010/wordprocessingShape" mc:Ignorable="w14 w15 w16se w16cid w16 w16cex w16sdtdh wp14">
   <w:p>
     <w:pPr>
       <w:pStyle w:val="Cabealho"/>
@@ -4727,7 +4914,7 @@
 </file>
 
 <file path=word/header2.xml><?xml version="1.0" encoding="utf-8"?>
-<w:hdr xmlns:wpc="http://schemas.microsoft.com/office/word/2010/wordprocessingCanvas" xmlns:cx="http://schemas.microsoft.com/office/drawing/2014/chartex" xmlns:cx1="http://schemas.microsoft.com/office/drawing/2015/9/8/chartex" xmlns:cx2="http://schemas.microsoft.com/office/drawing/2015/10/21/chartex" xmlns:cx3="http://schemas.microsoft.com/office/drawing/2016/5/9/chartex" xmlns:cx4="http://schemas.microsoft.com/office/drawing/2016/5/10/chartex" xmlns:cx5="http://schemas.microsoft.com/office/drawing/2016/5/11/chartex" xmlns:cx6="http://schemas.microsoft.com/office/drawing/2016/5/12/chartex" xmlns:cx7="http://schemas.microsoft.com/office/drawing/2016/5/13/chartex" xmlns:cx8="http://schemas.microsoft.com/office/drawing/2016/5/14/chartex" xmlns:mc="http://schemas.openxmlformats.org/markup-compatibility/2006" xmlns:aink="http://schemas.microsoft.com/office/drawing/2016/ink" xmlns:am3d="http://schemas.microsoft.com/office/drawing/2017/model3d" xmlns:o="urn:schemas-microsoft-com:office:office" xmlns:r="http://schemas.openxmlformats.org/officeDocument/2006/relationships" xmlns:m="http://schemas.openxmlformats.org/officeDocument/2006/math" xmlns:v="urn:schemas-microsoft-com:vml" xmlns:wp14="http://schemas.microsoft.com/office/word/2010/wordprocessingDrawing" xmlns:wp="http://schemas.openxmlformats.org/drawingml/2006/wordprocessingDrawing" xmlns:w10="urn:schemas-microsoft-com:office:word" xmlns:w="http://schemas.openxmlformats.org/wordprocessingml/2006/main" xmlns:w14="http://schemas.microsoft.com/office/word/2010/wordml" xmlns:w15="http://schemas.microsoft.com/office/word/2012/wordml" xmlns:w16cex="http://schemas.microsoft.com/office/word/2018/wordml/cex" xmlns:w16cid="http://schemas.microsoft.com/office/word/2016/wordml/cid" xmlns:w16="http://schemas.microsoft.com/office/word/2018/wordml" xmlns:w16se="http://schemas.microsoft.com/office/word/2015/wordml/symex" xmlns:wpg="http://schemas.microsoft.com/office/word/2010/wordprocessingGroup" xmlns:wpi="http://schemas.microsoft.com/office/word/2010/wordprocessingInk" xmlns:wne="http://schemas.microsoft.com/office/word/2006/wordml" xmlns:wps="http://schemas.microsoft.com/office/word/2010/wordprocessingShape" mc:Ignorable="w14 w15 w16se w16cid w16 w16cex wp14">
+<w:hdr xmlns:wpc="http://schemas.microsoft.com/office/word/2010/wordprocessingCanvas" xmlns:cx="http://schemas.microsoft.com/office/drawing/2014/chartex" xmlns:cx1="http://schemas.microsoft.com/office/drawing/2015/9/8/chartex" xmlns:cx2="http://schemas.microsoft.com/office/drawing/2015/10/21/chartex" xmlns:cx3="http://schemas.microsoft.com/office/drawing/2016/5/9/chartex" xmlns:cx4="http://schemas.microsoft.com/office/drawing/2016/5/10/chartex" xmlns:cx5="http://schemas.microsoft.com/office/drawing/2016/5/11/chartex" xmlns:cx6="http://schemas.microsoft.com/office/drawing/2016/5/12/chartex" xmlns:cx7="http://schemas.microsoft.com/office/drawing/2016/5/13/chartex" xmlns:cx8="http://schemas.microsoft.com/office/drawing/2016/5/14/chartex" xmlns:mc="http://schemas.openxmlformats.org/markup-compatibility/2006" xmlns:aink="http://schemas.microsoft.com/office/drawing/2016/ink" xmlns:am3d="http://schemas.microsoft.com/office/drawing/2017/model3d" xmlns:o="urn:schemas-microsoft-com:office:office" xmlns:r="http://schemas.openxmlformats.org/officeDocument/2006/relationships" xmlns:m="http://schemas.openxmlformats.org/officeDocument/2006/math" xmlns:v="urn:schemas-microsoft-com:vml" xmlns:wp14="http://schemas.microsoft.com/office/word/2010/wordprocessingDrawing" xmlns:wp="http://schemas.openxmlformats.org/drawingml/2006/wordprocessingDrawing" xmlns:w10="urn:schemas-microsoft-com:office:word" xmlns:w="http://schemas.openxmlformats.org/wordprocessingml/2006/main" xmlns:w14="http://schemas.microsoft.com/office/word/2010/wordml" xmlns:w15="http://schemas.microsoft.com/office/word/2012/wordml" xmlns:w16cex="http://schemas.microsoft.com/office/word/2018/wordml/cex" xmlns:w16cid="http://schemas.microsoft.com/office/word/2016/wordml/cid" xmlns:w16="http://schemas.microsoft.com/office/word/2018/wordml" xmlns:w16sdtdh="http://schemas.microsoft.com/office/word/2020/wordml/sdtdatahash" xmlns:w16se="http://schemas.microsoft.com/office/word/2015/wordml/symex" xmlns:wpg="http://schemas.microsoft.com/office/word/2010/wordprocessingGroup" xmlns:wpi="http://schemas.microsoft.com/office/word/2010/wordprocessingInk" xmlns:wne="http://schemas.microsoft.com/office/word/2006/wordml" xmlns:wps="http://schemas.microsoft.com/office/word/2010/wordprocessingShape" mc:Ignorable="w14 w15 w16se w16cid w16 w16cex w16sdtdh wp14">
   <w:p>
     <w:pPr>
       <w:pStyle w:val="Cabealho"/>
@@ -4803,7 +4990,7 @@
 </file>
 
 <file path=word/header3.xml><?xml version="1.0" encoding="utf-8"?>
-<w:hdr xmlns:wpc="http://schemas.microsoft.com/office/word/2010/wordprocessingCanvas" xmlns:cx="http://schemas.microsoft.com/office/drawing/2014/chartex" xmlns:cx1="http://schemas.microsoft.com/office/drawing/2015/9/8/chartex" xmlns:cx2="http://schemas.microsoft.com/office/drawing/2015/10/21/chartex" xmlns:cx3="http://schemas.microsoft.com/office/drawing/2016/5/9/chartex" xmlns:cx4="http://schemas.microsoft.com/office/drawing/2016/5/10/chartex" xmlns:cx5="http://schemas.microsoft.com/office/drawing/2016/5/11/chartex" xmlns:cx6="http://schemas.microsoft.com/office/drawing/2016/5/12/chartex" xmlns:cx7="http://schemas.microsoft.com/office/drawing/2016/5/13/chartex" xmlns:cx8="http://schemas.microsoft.com/office/drawing/2016/5/14/chartex" xmlns:mc="http://schemas.openxmlformats.org/markup-compatibility/2006" xmlns:aink="http://schemas.microsoft.com/office/drawing/2016/ink" xmlns:am3d="http://schemas.microsoft.com/office/drawing/2017/model3d" xmlns:o="urn:schemas-microsoft-com:office:office" xmlns:r="http://schemas.openxmlformats.org/officeDocument/2006/relationships" xmlns:m="http://schemas.openxmlformats.org/officeDocument/2006/math" xmlns:v="urn:schemas-microsoft-com:vml" xmlns:wp14="http://schemas.microsoft.com/office/word/2010/wordprocessingDrawing" xmlns:wp="http://schemas.openxmlformats.org/drawingml/2006/wordprocessingDrawing" xmlns:w10="urn:schemas-microsoft-com:office:word" xmlns:w="http://schemas.openxmlformats.org/wordprocessingml/2006/main" xmlns:w14="http://schemas.microsoft.com/office/word/2010/wordml" xmlns:w15="http://schemas.microsoft.com/office/word/2012/wordml" xmlns:w16cex="http://schemas.microsoft.com/office/word/2018/wordml/cex" xmlns:w16cid="http://schemas.microsoft.com/office/word/2016/wordml/cid" xmlns:w16="http://schemas.microsoft.com/office/word/2018/wordml" xmlns:w16se="http://schemas.microsoft.com/office/word/2015/wordml/symex" xmlns:wpg="http://schemas.microsoft.com/office/word/2010/wordprocessingGroup" xmlns:wpi="http://schemas.microsoft.com/office/word/2010/wordprocessingInk" xmlns:wne="http://schemas.microsoft.com/office/word/2006/wordml" xmlns:wps="http://schemas.microsoft.com/office/word/2010/wordprocessingShape" mc:Ignorable="w14 w15 w16se w16cid w16 w16cex wp14">
+<w:hdr xmlns:wpc="http://schemas.microsoft.com/office/word/2010/wordprocessingCanvas" xmlns:cx="http://schemas.microsoft.com/office/drawing/2014/chartex" xmlns:cx1="http://schemas.microsoft.com/office/drawing/2015/9/8/chartex" xmlns:cx2="http://schemas.microsoft.com/office/drawing/2015/10/21/chartex" xmlns:cx3="http://schemas.microsoft.com/office/drawing/2016/5/9/chartex" xmlns:cx4="http://schemas.microsoft.com/office/drawing/2016/5/10/chartex" xmlns:cx5="http://schemas.microsoft.com/office/drawing/2016/5/11/chartex" xmlns:cx6="http://schemas.microsoft.com/office/drawing/2016/5/12/chartex" xmlns:cx7="http://schemas.microsoft.com/office/drawing/2016/5/13/chartex" xmlns:cx8="http://schemas.microsoft.com/office/drawing/2016/5/14/chartex" xmlns:mc="http://schemas.openxmlformats.org/markup-compatibility/2006" xmlns:aink="http://schemas.microsoft.com/office/drawing/2016/ink" xmlns:am3d="http://schemas.microsoft.com/office/drawing/2017/model3d" xmlns:o="urn:schemas-microsoft-com:office:office" xmlns:r="http://schemas.openxmlformats.org/officeDocument/2006/relationships" xmlns:m="http://schemas.openxmlformats.org/officeDocument/2006/math" xmlns:v="urn:schemas-microsoft-com:vml" xmlns:wp14="http://schemas.microsoft.com/office/word/2010/wordprocessingDrawing" xmlns:wp="http://schemas.openxmlformats.org/drawingml/2006/wordprocessingDrawing" xmlns:w10="urn:schemas-microsoft-com:office:word" xmlns:w="http://schemas.openxmlformats.org/wordprocessingml/2006/main" xmlns:w14="http://schemas.microsoft.com/office/word/2010/wordml" xmlns:w15="http://schemas.microsoft.com/office/word/2012/wordml" xmlns:w16cex="http://schemas.microsoft.com/office/word/2018/wordml/cex" xmlns:w16cid="http://schemas.microsoft.com/office/word/2016/wordml/cid" xmlns:w16="http://schemas.microsoft.com/office/word/2018/wordml" xmlns:w16sdtdh="http://schemas.microsoft.com/office/word/2020/wordml/sdtdatahash" xmlns:w16se="http://schemas.microsoft.com/office/word/2015/wordml/symex" xmlns:wpg="http://schemas.microsoft.com/office/word/2010/wordprocessingGroup" xmlns:wpi="http://schemas.microsoft.com/office/word/2010/wordprocessingInk" xmlns:wne="http://schemas.microsoft.com/office/word/2006/wordml" xmlns:wps="http://schemas.microsoft.com/office/word/2010/wordprocessingShape" mc:Ignorable="w14 w15 w16se w16cid w16 w16cex w16sdtdh wp14">
   <w:p>
     <w:pPr>
       <w:pStyle w:val="Cabealho"/>
@@ -4860,7 +5047,7 @@
 </file>
 
 <file path=word/header4.xml><?xml version="1.0" encoding="utf-8"?>
-<w:hdr xmlns:wpc="http://schemas.microsoft.com/office/word/2010/wordprocessingCanvas" xmlns:cx="http://schemas.microsoft.com/office/drawing/2014/chartex" xmlns:cx1="http://schemas.microsoft.com/office/drawing/2015/9/8/chartex" xmlns:cx2="http://schemas.microsoft.com/office/drawing/2015/10/21/chartex" xmlns:cx3="http://schemas.microsoft.com/office/drawing/2016/5/9/chartex" xmlns:cx4="http://schemas.microsoft.com/office/drawing/2016/5/10/chartex" xmlns:cx5="http://schemas.microsoft.com/office/drawing/2016/5/11/chartex" xmlns:cx6="http://schemas.microsoft.com/office/drawing/2016/5/12/chartex" xmlns:cx7="http://schemas.microsoft.com/office/drawing/2016/5/13/chartex" xmlns:cx8="http://schemas.microsoft.com/office/drawing/2016/5/14/chartex" xmlns:mc="http://schemas.openxmlformats.org/markup-compatibility/2006" xmlns:aink="http://schemas.microsoft.com/office/drawing/2016/ink" xmlns:am3d="http://schemas.microsoft.com/office/drawing/2017/model3d" xmlns:o="urn:schemas-microsoft-com:office:office" xmlns:r="http://schemas.openxmlformats.org/officeDocument/2006/relationships" xmlns:m="http://schemas.openxmlformats.org/officeDocument/2006/math" xmlns:v="urn:schemas-microsoft-com:vml" xmlns:wp14="http://schemas.microsoft.com/office/word/2010/wordprocessingDrawing" xmlns:wp="http://schemas.openxmlformats.org/drawingml/2006/wordprocessingDrawing" xmlns:w10="urn:schemas-microsoft-com:office:word" xmlns:w="http://schemas.openxmlformats.org/wordprocessingml/2006/main" xmlns:w14="http://schemas.microsoft.com/office/word/2010/wordml" xmlns:w15="http://schemas.microsoft.com/office/word/2012/wordml" xmlns:w16cex="http://schemas.microsoft.com/office/word/2018/wordml/cex" xmlns:w16cid="http://schemas.microsoft.com/office/word/2016/wordml/cid" xmlns:w16="http://schemas.microsoft.com/office/word/2018/wordml" xmlns:w16se="http://schemas.microsoft.com/office/word/2015/wordml/symex" xmlns:wpg="http://schemas.microsoft.com/office/word/2010/wordprocessingGroup" xmlns:wpi="http://schemas.microsoft.com/office/word/2010/wordprocessingInk" xmlns:wne="http://schemas.microsoft.com/office/word/2006/wordml" xmlns:wps="http://schemas.microsoft.com/office/word/2010/wordprocessingShape" mc:Ignorable="w14 w15 w16se w16cid w16 w16cex wp14">
+<w:hdr xmlns:wpc="http://schemas.microsoft.com/office/word/2010/wordprocessingCanvas" xmlns:cx="http://schemas.microsoft.com/office/drawing/2014/chartex" xmlns:cx1="http://schemas.microsoft.com/office/drawing/2015/9/8/chartex" xmlns:cx2="http://schemas.microsoft.com/office/drawing/2015/10/21/chartex" xmlns:cx3="http://schemas.microsoft.com/office/drawing/2016/5/9/chartex" xmlns:cx4="http://schemas.microsoft.com/office/drawing/2016/5/10/chartex" xmlns:cx5="http://schemas.microsoft.com/office/drawing/2016/5/11/chartex" xmlns:cx6="http://schemas.microsoft.com/office/drawing/2016/5/12/chartex" xmlns:cx7="http://schemas.microsoft.com/office/drawing/2016/5/13/chartex" xmlns:cx8="http://schemas.microsoft.com/office/drawing/2016/5/14/chartex" xmlns:mc="http://schemas.openxmlformats.org/markup-compatibility/2006" xmlns:aink="http://schemas.microsoft.com/office/drawing/2016/ink" xmlns:am3d="http://schemas.microsoft.com/office/drawing/2017/model3d" xmlns:o="urn:schemas-microsoft-com:office:office" xmlns:r="http://schemas.openxmlformats.org/officeDocument/2006/relationships" xmlns:m="http://schemas.openxmlformats.org/officeDocument/2006/math" xmlns:v="urn:schemas-microsoft-com:vml" xmlns:wp14="http://schemas.microsoft.com/office/word/2010/wordprocessingDrawing" xmlns:wp="http://schemas.openxmlformats.org/drawingml/2006/wordprocessingDrawing" xmlns:w10="urn:schemas-microsoft-com:office:word" xmlns:w="http://schemas.openxmlformats.org/wordprocessingml/2006/main" xmlns:w14="http://schemas.microsoft.com/office/word/2010/wordml" xmlns:w15="http://schemas.microsoft.com/office/word/2012/wordml" xmlns:w16cex="http://schemas.microsoft.com/office/word/2018/wordml/cex" xmlns:w16cid="http://schemas.microsoft.com/office/word/2016/wordml/cid" xmlns:w16="http://schemas.microsoft.com/office/word/2018/wordml" xmlns:w16sdtdh="http://schemas.microsoft.com/office/word/2020/wordml/sdtdatahash" xmlns:w16se="http://schemas.microsoft.com/office/word/2015/wordml/symex" xmlns:wpg="http://schemas.microsoft.com/office/word/2010/wordprocessingGroup" xmlns:wpi="http://schemas.microsoft.com/office/word/2010/wordprocessingInk" xmlns:wne="http://schemas.microsoft.com/office/word/2006/wordml" xmlns:wps="http://schemas.microsoft.com/office/word/2010/wordprocessingShape" mc:Ignorable="w14 w15 w16se w16cid w16 w16cex w16sdtdh wp14">
   <w:p>
     <w:pPr>
       <w:pStyle w:val="Cabealho"/>
@@ -4871,7 +5058,7 @@
 </file>
 
 <file path=word/header5.xml><?xml version="1.0" encoding="utf-8"?>
-<w:hdr xmlns:wpc="http://schemas.microsoft.com/office/word/2010/wordprocessingCanvas" xmlns:cx="http://schemas.microsoft.com/office/drawing/2014/chartex" xmlns:cx1="http://schemas.microsoft.com/office/drawing/2015/9/8/chartex" xmlns:cx2="http://schemas.microsoft.com/office/drawing/2015/10/21/chartex" xmlns:cx3="http://schemas.microsoft.com/office/drawing/2016/5/9/chartex" xmlns:cx4="http://schemas.microsoft.com/office/drawing/2016/5/10/chartex" xmlns:cx5="http://schemas.microsoft.com/office/drawing/2016/5/11/chartex" xmlns:cx6="http://schemas.microsoft.com/office/drawing/2016/5/12/chartex" xmlns:cx7="http://schemas.microsoft.com/office/drawing/2016/5/13/chartex" xmlns:cx8="http://schemas.microsoft.com/office/drawing/2016/5/14/chartex" xmlns:mc="http://schemas.openxmlformats.org/markup-compatibility/2006" xmlns:aink="http://schemas.microsoft.com/office/drawing/2016/ink" xmlns:am3d="http://schemas.microsoft.com/office/drawing/2017/model3d" xmlns:o="urn:schemas-microsoft-com:office:office" xmlns:r="http://schemas.openxmlformats.org/officeDocument/2006/relationships" xmlns:m="http://schemas.openxmlformats.org/officeDocument/2006/math" xmlns:v="urn:schemas-microsoft-com:vml" xmlns:wp14="http://schemas.microsoft.com/office/word/2010/wordprocessingDrawing" xmlns:wp="http://schemas.openxmlformats.org/drawingml/2006/wordprocessingDrawing" xmlns:w10="urn:schemas-microsoft-com:office:word" xmlns:w="http://schemas.openxmlformats.org/wordprocessingml/2006/main" xmlns:w14="http://schemas.microsoft.com/office/word/2010/wordml" xmlns:w15="http://schemas.microsoft.com/office/word/2012/wordml" xmlns:w16cex="http://schemas.microsoft.com/office/word/2018/wordml/cex" xmlns:w16cid="http://schemas.microsoft.com/office/word/2016/wordml/cid" xmlns:w16="http://schemas.microsoft.com/office/word/2018/wordml" xmlns:w16se="http://schemas.microsoft.com/office/word/2015/wordml/symex" xmlns:wpg="http://schemas.microsoft.com/office/word/2010/wordprocessingGroup" xmlns:wpi="http://schemas.microsoft.com/office/word/2010/wordprocessingInk" xmlns:wne="http://schemas.microsoft.com/office/word/2006/wordml" xmlns:wps="http://schemas.microsoft.com/office/word/2010/wordprocessingShape" mc:Ignorable="w14 w15 w16se w16cid w16 w16cex wp14">
+<w:hdr xmlns:wpc="http://schemas.microsoft.com/office/word/2010/wordprocessingCanvas" xmlns:cx="http://schemas.microsoft.com/office/drawing/2014/chartex" xmlns:cx1="http://schemas.microsoft.com/office/drawing/2015/9/8/chartex" xmlns:cx2="http://schemas.microsoft.com/office/drawing/2015/10/21/chartex" xmlns:cx3="http://schemas.microsoft.com/office/drawing/2016/5/9/chartex" xmlns:cx4="http://schemas.microsoft.com/office/drawing/2016/5/10/chartex" xmlns:cx5="http://schemas.microsoft.com/office/drawing/2016/5/11/chartex" xmlns:cx6="http://schemas.microsoft.com/office/drawing/2016/5/12/chartex" xmlns:cx7="http://schemas.microsoft.com/office/drawing/2016/5/13/chartex" xmlns:cx8="http://schemas.microsoft.com/office/drawing/2016/5/14/chartex" xmlns:mc="http://schemas.openxmlformats.org/markup-compatibility/2006" xmlns:aink="http://schemas.microsoft.com/office/drawing/2016/ink" xmlns:am3d="http://schemas.microsoft.com/office/drawing/2017/model3d" xmlns:o="urn:schemas-microsoft-com:office:office" xmlns:r="http://schemas.openxmlformats.org/officeDocument/2006/relationships" xmlns:m="http://schemas.openxmlformats.org/officeDocument/2006/math" xmlns:v="urn:schemas-microsoft-com:vml" xmlns:wp14="http://schemas.microsoft.com/office/word/2010/wordprocessingDrawing" xmlns:wp="http://schemas.openxmlformats.org/drawingml/2006/wordprocessingDrawing" xmlns:w10="urn:schemas-microsoft-com:office:word" xmlns:w="http://schemas.openxmlformats.org/wordprocessingml/2006/main" xmlns:w14="http://schemas.microsoft.com/office/word/2010/wordml" xmlns:w15="http://schemas.microsoft.com/office/word/2012/wordml" xmlns:w16cex="http://schemas.microsoft.com/office/word/2018/wordml/cex" xmlns:w16cid="http://schemas.microsoft.com/office/word/2016/wordml/cid" xmlns:w16="http://schemas.microsoft.com/office/word/2018/wordml" xmlns:w16sdtdh="http://schemas.microsoft.com/office/word/2020/wordml/sdtdatahash" xmlns:w16se="http://schemas.microsoft.com/office/word/2015/wordml/symex" xmlns:wpg="http://schemas.microsoft.com/office/word/2010/wordprocessingGroup" xmlns:wpi="http://schemas.microsoft.com/office/word/2010/wordprocessingInk" xmlns:wne="http://schemas.microsoft.com/office/word/2006/wordml" xmlns:wps="http://schemas.microsoft.com/office/word/2010/wordprocessingShape" mc:Ignorable="w14 w15 w16se w16cid w16 w16cex w16sdtdh wp14">
   <w:p>
     <w:pPr>
       <w:pStyle w:val="Cabealho"/>
@@ -4951,7 +5138,7 @@
 </file>
 
 <file path=word/header6.xml><?xml version="1.0" encoding="utf-8"?>
-<w:hdr xmlns:wpc="http://schemas.microsoft.com/office/word/2010/wordprocessingCanvas" xmlns:cx="http://schemas.microsoft.com/office/drawing/2014/chartex" xmlns:cx1="http://schemas.microsoft.com/office/drawing/2015/9/8/chartex" xmlns:cx2="http://schemas.microsoft.com/office/drawing/2015/10/21/chartex" xmlns:cx3="http://schemas.microsoft.com/office/drawing/2016/5/9/chartex" xmlns:cx4="http://schemas.microsoft.com/office/drawing/2016/5/10/chartex" xmlns:cx5="http://schemas.microsoft.com/office/drawing/2016/5/11/chartex" xmlns:cx6="http://schemas.microsoft.com/office/drawing/2016/5/12/chartex" xmlns:cx7="http://schemas.microsoft.com/office/drawing/2016/5/13/chartex" xmlns:cx8="http://schemas.microsoft.com/office/drawing/2016/5/14/chartex" xmlns:mc="http://schemas.openxmlformats.org/markup-compatibility/2006" xmlns:aink="http://schemas.microsoft.com/office/drawing/2016/ink" xmlns:am3d="http://schemas.microsoft.com/office/drawing/2017/model3d" xmlns:o="urn:schemas-microsoft-com:office:office" xmlns:r="http://schemas.openxmlformats.org/officeDocument/2006/relationships" xmlns:m="http://schemas.openxmlformats.org/officeDocument/2006/math" xmlns:v="urn:schemas-microsoft-com:vml" xmlns:wp14="http://schemas.microsoft.com/office/word/2010/wordprocessingDrawing" xmlns:wp="http://schemas.openxmlformats.org/drawingml/2006/wordprocessingDrawing" xmlns:w10="urn:schemas-microsoft-com:office:word" xmlns:w="http://schemas.openxmlformats.org/wordprocessingml/2006/main" xmlns:w14="http://schemas.microsoft.com/office/word/2010/wordml" xmlns:w15="http://schemas.microsoft.com/office/word/2012/wordml" xmlns:w16cex="http://schemas.microsoft.com/office/word/2018/wordml/cex" xmlns:w16cid="http://schemas.microsoft.com/office/word/2016/wordml/cid" xmlns:w16="http://schemas.microsoft.com/office/word/2018/wordml" xmlns:w16se="http://schemas.microsoft.com/office/word/2015/wordml/symex" xmlns:wpg="http://schemas.microsoft.com/office/word/2010/wordprocessingGroup" xmlns:wpi="http://schemas.microsoft.com/office/word/2010/wordprocessingInk" xmlns:wne="http://schemas.microsoft.com/office/word/2006/wordml" xmlns:wps="http://schemas.microsoft.com/office/word/2010/wordprocessingShape" mc:Ignorable="w14 w15 w16se w16cid w16 w16cex wp14">
+<w:hdr xmlns:wpc="http://schemas.microsoft.com/office/word/2010/wordprocessingCanvas" xmlns:cx="http://schemas.microsoft.com/office/drawing/2014/chartex" xmlns:cx1="http://schemas.microsoft.com/office/drawing/2015/9/8/chartex" xmlns:cx2="http://schemas.microsoft.com/office/drawing/2015/10/21/chartex" xmlns:cx3="http://schemas.microsoft.com/office/drawing/2016/5/9/chartex" xmlns:cx4="http://schemas.microsoft.com/office/drawing/2016/5/10/chartex" xmlns:cx5="http://schemas.microsoft.com/office/drawing/2016/5/11/chartex" xmlns:cx6="http://schemas.microsoft.com/office/drawing/2016/5/12/chartex" xmlns:cx7="http://schemas.microsoft.com/office/drawing/2016/5/13/chartex" xmlns:cx8="http://schemas.microsoft.com/office/drawing/2016/5/14/chartex" xmlns:mc="http://schemas.openxmlformats.org/markup-compatibility/2006" xmlns:aink="http://schemas.microsoft.com/office/drawing/2016/ink" xmlns:am3d="http://schemas.microsoft.com/office/drawing/2017/model3d" xmlns:o="urn:schemas-microsoft-com:office:office" xmlns:r="http://schemas.openxmlformats.org/officeDocument/2006/relationships" xmlns:m="http://schemas.openxmlformats.org/officeDocument/2006/math" xmlns:v="urn:schemas-microsoft-com:vml" xmlns:wp14="http://schemas.microsoft.com/office/word/2010/wordprocessingDrawing" xmlns:wp="http://schemas.openxmlformats.org/drawingml/2006/wordprocessingDrawing" xmlns:w10="urn:schemas-microsoft-com:office:word" xmlns:w="http://schemas.openxmlformats.org/wordprocessingml/2006/main" xmlns:w14="http://schemas.microsoft.com/office/word/2010/wordml" xmlns:w15="http://schemas.microsoft.com/office/word/2012/wordml" xmlns:w16cex="http://schemas.microsoft.com/office/word/2018/wordml/cex" xmlns:w16cid="http://schemas.microsoft.com/office/word/2016/wordml/cid" xmlns:w16="http://schemas.microsoft.com/office/word/2018/wordml" xmlns:w16sdtdh="http://schemas.microsoft.com/office/word/2020/wordml/sdtdatahash" xmlns:w16se="http://schemas.microsoft.com/office/word/2015/wordml/symex" xmlns:wpg="http://schemas.microsoft.com/office/word/2010/wordprocessingGroup" xmlns:wpi="http://schemas.microsoft.com/office/word/2010/wordprocessingInk" xmlns:wne="http://schemas.microsoft.com/office/word/2006/wordml" xmlns:wps="http://schemas.microsoft.com/office/word/2010/wordprocessingShape" mc:Ignorable="w14 w15 w16se w16cid w16 w16cex w16sdtdh wp14">
   <w:p>
     <w:pPr>
       <w:pStyle w:val="Cabealho"/>
@@ -5008,7 +5195,7 @@
 </file>
 
 <file path=word/header7.xml><?xml version="1.0" encoding="utf-8"?>
-<w:hdr xmlns:wpc="http://schemas.microsoft.com/office/word/2010/wordprocessingCanvas" xmlns:cx="http://schemas.microsoft.com/office/drawing/2014/chartex" xmlns:cx1="http://schemas.microsoft.com/office/drawing/2015/9/8/chartex" xmlns:cx2="http://schemas.microsoft.com/office/drawing/2015/10/21/chartex" xmlns:cx3="http://schemas.microsoft.com/office/drawing/2016/5/9/chartex" xmlns:cx4="http://schemas.microsoft.com/office/drawing/2016/5/10/chartex" xmlns:cx5="http://schemas.microsoft.com/office/drawing/2016/5/11/chartex" xmlns:cx6="http://schemas.microsoft.com/office/drawing/2016/5/12/chartex" xmlns:cx7="http://schemas.microsoft.com/office/drawing/2016/5/13/chartex" xmlns:cx8="http://schemas.microsoft.com/office/drawing/2016/5/14/chartex" xmlns:mc="http://schemas.openxmlformats.org/markup-compatibility/2006" xmlns:aink="http://schemas.microsoft.com/office/drawing/2016/ink" xmlns:am3d="http://schemas.microsoft.com/office/drawing/2017/model3d" xmlns:o="urn:schemas-microsoft-com:office:office" xmlns:r="http://schemas.openxmlformats.org/officeDocument/2006/relationships" xmlns:m="http://schemas.openxmlformats.org/officeDocument/2006/math" xmlns:v="urn:schemas-microsoft-com:vml" xmlns:wp14="http://schemas.microsoft.com/office/word/2010/wordprocessingDrawing" xmlns:wp="http://schemas.openxmlformats.org/drawingml/2006/wordprocessingDrawing" xmlns:w10="urn:schemas-microsoft-com:office:word" xmlns:w="http://schemas.openxmlformats.org/wordprocessingml/2006/main" xmlns:w14="http://schemas.microsoft.com/office/word/2010/wordml" xmlns:w15="http://schemas.microsoft.com/office/word/2012/wordml" xmlns:w16cex="http://schemas.microsoft.com/office/word/2018/wordml/cex" xmlns:w16cid="http://schemas.microsoft.com/office/word/2016/wordml/cid" xmlns:w16="http://schemas.microsoft.com/office/word/2018/wordml" xmlns:w16se="http://schemas.microsoft.com/office/word/2015/wordml/symex" xmlns:wpg="http://schemas.microsoft.com/office/word/2010/wordprocessingGroup" xmlns:wpi="http://schemas.microsoft.com/office/word/2010/wordprocessingInk" xmlns:wne="http://schemas.microsoft.com/office/word/2006/wordml" xmlns:wps="http://schemas.microsoft.com/office/word/2010/wordprocessingShape" mc:Ignorable="w14 w15 w16se w16cid w16 w16cex wp14">
+<w:hdr xmlns:wpc="http://schemas.microsoft.com/office/word/2010/wordprocessingCanvas" xmlns:cx="http://schemas.microsoft.com/office/drawing/2014/chartex" xmlns:cx1="http://schemas.microsoft.com/office/drawing/2015/9/8/chartex" xmlns:cx2="http://schemas.microsoft.com/office/drawing/2015/10/21/chartex" xmlns:cx3="http://schemas.microsoft.com/office/drawing/2016/5/9/chartex" xmlns:cx4="http://schemas.microsoft.com/office/drawing/2016/5/10/chartex" xmlns:cx5="http://schemas.microsoft.com/office/drawing/2016/5/11/chartex" xmlns:cx6="http://schemas.microsoft.com/office/drawing/2016/5/12/chartex" xmlns:cx7="http://schemas.microsoft.com/office/drawing/2016/5/13/chartex" xmlns:cx8="http://schemas.microsoft.com/office/drawing/2016/5/14/chartex" xmlns:mc="http://schemas.openxmlformats.org/markup-compatibility/2006" xmlns:aink="http://schemas.microsoft.com/office/drawing/2016/ink" xmlns:am3d="http://schemas.microsoft.com/office/drawing/2017/model3d" xmlns:o="urn:schemas-microsoft-com:office:office" xmlns:r="http://schemas.openxmlformats.org/officeDocument/2006/relationships" xmlns:m="http://schemas.openxmlformats.org/officeDocument/2006/math" xmlns:v="urn:schemas-microsoft-com:vml" xmlns:wp14="http://schemas.microsoft.com/office/word/2010/wordprocessingDrawing" xmlns:wp="http://schemas.openxmlformats.org/drawingml/2006/wordprocessingDrawing" xmlns:w10="urn:schemas-microsoft-com:office:word" xmlns:w="http://schemas.openxmlformats.org/wordprocessingml/2006/main" xmlns:w14="http://schemas.microsoft.com/office/word/2010/wordml" xmlns:w15="http://schemas.microsoft.com/office/word/2012/wordml" xmlns:w16cex="http://schemas.microsoft.com/office/word/2018/wordml/cex" xmlns:w16cid="http://schemas.microsoft.com/office/word/2016/wordml/cid" xmlns:w16="http://schemas.microsoft.com/office/word/2018/wordml" xmlns:w16sdtdh="http://schemas.microsoft.com/office/word/2020/wordml/sdtdatahash" xmlns:w16se="http://schemas.microsoft.com/office/word/2015/wordml/symex" xmlns:wpg="http://schemas.microsoft.com/office/word/2010/wordprocessingGroup" xmlns:wpi="http://schemas.microsoft.com/office/word/2010/wordprocessingInk" xmlns:wne="http://schemas.microsoft.com/office/word/2006/wordml" xmlns:wps="http://schemas.microsoft.com/office/word/2010/wordprocessingShape" mc:Ignorable="w14 w15 w16se w16cid w16 w16cex w16sdtdh wp14">
   <w:p>
     <w:pPr>
       <w:pStyle w:val="Cabealho"/>
@@ -5018,7 +5205,7 @@
 </file>
 
 <file path=word/header8.xml><?xml version="1.0" encoding="utf-8"?>
-<w:hdr xmlns:wpc="http://schemas.microsoft.com/office/word/2010/wordprocessingCanvas" xmlns:cx="http://schemas.microsoft.com/office/drawing/2014/chartex" xmlns:cx1="http://schemas.microsoft.com/office/drawing/2015/9/8/chartex" xmlns:cx2="http://schemas.microsoft.com/office/drawing/2015/10/21/chartex" xmlns:cx3="http://schemas.microsoft.com/office/drawing/2016/5/9/chartex" xmlns:cx4="http://schemas.microsoft.com/office/drawing/2016/5/10/chartex" xmlns:cx5="http://schemas.microsoft.com/office/drawing/2016/5/11/chartex" xmlns:cx6="http://schemas.microsoft.com/office/drawing/2016/5/12/chartex" xmlns:cx7="http://schemas.microsoft.com/office/drawing/2016/5/13/chartex" xmlns:cx8="http://schemas.microsoft.com/office/drawing/2016/5/14/chartex" xmlns:mc="http://schemas.openxmlformats.org/markup-compatibility/2006" xmlns:aink="http://schemas.microsoft.com/office/drawing/2016/ink" xmlns:am3d="http://schemas.microsoft.com/office/drawing/2017/model3d" xmlns:o="urn:schemas-microsoft-com:office:office" xmlns:r="http://schemas.openxmlformats.org/officeDocument/2006/relationships" xmlns:m="http://schemas.openxmlformats.org/officeDocument/2006/math" xmlns:v="urn:schemas-microsoft-com:vml" xmlns:wp14="http://schemas.microsoft.com/office/word/2010/wordprocessingDrawing" xmlns:wp="http://schemas.openxmlformats.org/drawingml/2006/wordprocessingDrawing" xmlns:w10="urn:schemas-microsoft-com:office:word" xmlns:w="http://schemas.openxmlformats.org/wordprocessingml/2006/main" xmlns:w14="http://schemas.microsoft.com/office/word/2010/wordml" xmlns:w15="http://schemas.microsoft.com/office/word/2012/wordml" xmlns:w16cex="http://schemas.microsoft.com/office/word/2018/wordml/cex" xmlns:w16cid="http://schemas.microsoft.com/office/word/2016/wordml/cid" xmlns:w16="http://schemas.microsoft.com/office/word/2018/wordml" xmlns:w16se="http://schemas.microsoft.com/office/word/2015/wordml/symex" xmlns:wpg="http://schemas.microsoft.com/office/word/2010/wordprocessingGroup" xmlns:wpi="http://schemas.microsoft.com/office/word/2010/wordprocessingInk" xmlns:wne="http://schemas.microsoft.com/office/word/2006/wordml" xmlns:wps="http://schemas.microsoft.com/office/word/2010/wordprocessingShape" mc:Ignorable="w14 w15 w16se w16cid w16 w16cex wp14">
+<w:hdr xmlns:wpc="http://schemas.microsoft.com/office/word/2010/wordprocessingCanvas" xmlns:cx="http://schemas.microsoft.com/office/drawing/2014/chartex" xmlns:cx1="http://schemas.microsoft.com/office/drawing/2015/9/8/chartex" xmlns:cx2="http://schemas.microsoft.com/office/drawing/2015/10/21/chartex" xmlns:cx3="http://schemas.microsoft.com/office/drawing/2016/5/9/chartex" xmlns:cx4="http://schemas.microsoft.com/office/drawing/2016/5/10/chartex" xmlns:cx5="http://schemas.microsoft.com/office/drawing/2016/5/11/chartex" xmlns:cx6="http://schemas.microsoft.com/office/drawing/2016/5/12/chartex" xmlns:cx7="http://schemas.microsoft.com/office/drawing/2016/5/13/chartex" xmlns:cx8="http://schemas.microsoft.com/office/drawing/2016/5/14/chartex" xmlns:mc="http://schemas.openxmlformats.org/markup-compatibility/2006" xmlns:aink="http://schemas.microsoft.com/office/drawing/2016/ink" xmlns:am3d="http://schemas.microsoft.com/office/drawing/2017/model3d" xmlns:o="urn:schemas-microsoft-com:office:office" xmlns:r="http://schemas.openxmlformats.org/officeDocument/2006/relationships" xmlns:m="http://schemas.openxmlformats.org/officeDocument/2006/math" xmlns:v="urn:schemas-microsoft-com:vml" xmlns:wp14="http://schemas.microsoft.com/office/word/2010/wordprocessingDrawing" xmlns:wp="http://schemas.openxmlformats.org/drawingml/2006/wordprocessingDrawing" xmlns:w10="urn:schemas-microsoft-com:office:word" xmlns:w="http://schemas.openxmlformats.org/wordprocessingml/2006/main" xmlns:w14="http://schemas.microsoft.com/office/word/2010/wordml" xmlns:w15="http://schemas.microsoft.com/office/word/2012/wordml" xmlns:w16cex="http://schemas.microsoft.com/office/word/2018/wordml/cex" xmlns:w16cid="http://schemas.microsoft.com/office/word/2016/wordml/cid" xmlns:w16="http://schemas.microsoft.com/office/word/2018/wordml" xmlns:w16sdtdh="http://schemas.microsoft.com/office/word/2020/wordml/sdtdatahash" xmlns:w16se="http://schemas.microsoft.com/office/word/2015/wordml/symex" xmlns:wpg="http://schemas.microsoft.com/office/word/2010/wordprocessingGroup" xmlns:wpi="http://schemas.microsoft.com/office/word/2010/wordprocessingInk" xmlns:wne="http://schemas.microsoft.com/office/word/2006/wordml" xmlns:wps="http://schemas.microsoft.com/office/word/2010/wordprocessingShape" mc:Ignorable="w14 w15 w16se w16cid w16 w16cex w16sdtdh wp14">
   <w:p>
     <w:pPr>
       <w:pStyle w:val="Cabealho"/>
@@ -5090,7 +5277,7 @@
 </file>
 
 <file path=word/header9.xml><?xml version="1.0" encoding="utf-8"?>
-<w:hdr xmlns:wpc="http://schemas.microsoft.com/office/word/2010/wordprocessingCanvas" xmlns:cx="http://schemas.microsoft.com/office/drawing/2014/chartex" xmlns:cx1="http://schemas.microsoft.com/office/drawing/2015/9/8/chartex" xmlns:cx2="http://schemas.microsoft.com/office/drawing/2015/10/21/chartex" xmlns:cx3="http://schemas.microsoft.com/office/drawing/2016/5/9/chartex" xmlns:cx4="http://schemas.microsoft.com/office/drawing/2016/5/10/chartex" xmlns:cx5="http://schemas.microsoft.com/office/drawing/2016/5/11/chartex" xmlns:cx6="http://schemas.microsoft.com/office/drawing/2016/5/12/chartex" xmlns:cx7="http://schemas.microsoft.com/office/drawing/2016/5/13/chartex" xmlns:cx8="http://schemas.microsoft.com/office/drawing/2016/5/14/chartex" xmlns:mc="http://schemas.openxmlformats.org/markup-compatibility/2006" xmlns:aink="http://schemas.microsoft.com/office/drawing/2016/ink" xmlns:am3d="http://schemas.microsoft.com/office/drawing/2017/model3d" xmlns:o="urn:schemas-microsoft-com:office:office" xmlns:r="http://schemas.openxmlformats.org/officeDocument/2006/relationships" xmlns:m="http://schemas.openxmlformats.org/officeDocument/2006/math" xmlns:v="urn:schemas-microsoft-com:vml" xmlns:wp14="http://schemas.microsoft.com/office/word/2010/wordprocessingDrawing" xmlns:wp="http://schemas.openxmlformats.org/drawingml/2006/wordprocessingDrawing" xmlns:w10="urn:schemas-microsoft-com:office:word" xmlns:w="http://schemas.openxmlformats.org/wordprocessingml/2006/main" xmlns:w14="http://schemas.microsoft.com/office/word/2010/wordml" xmlns:w15="http://schemas.microsoft.com/office/word/2012/wordml" xmlns:w16cex="http://schemas.microsoft.com/office/word/2018/wordml/cex" xmlns:w16cid="http://schemas.microsoft.com/office/word/2016/wordml/cid" xmlns:w16="http://schemas.microsoft.com/office/word/2018/wordml" xmlns:w16se="http://schemas.microsoft.com/office/word/2015/wordml/symex" xmlns:wpg="http://schemas.microsoft.com/office/word/2010/wordprocessingGroup" xmlns:wpi="http://schemas.microsoft.com/office/word/2010/wordprocessingInk" xmlns:wne="http://schemas.microsoft.com/office/word/2006/wordml" xmlns:wps="http://schemas.microsoft.com/office/word/2010/wordprocessingShape" mc:Ignorable="w14 w15 w16se w16cid w16 w16cex wp14">
+<w:hdr xmlns:wpc="http://schemas.microsoft.com/office/word/2010/wordprocessingCanvas" xmlns:cx="http://schemas.microsoft.com/office/drawing/2014/chartex" xmlns:cx1="http://schemas.microsoft.com/office/drawing/2015/9/8/chartex" xmlns:cx2="http://schemas.microsoft.com/office/drawing/2015/10/21/chartex" xmlns:cx3="http://schemas.microsoft.com/office/drawing/2016/5/9/chartex" xmlns:cx4="http://schemas.microsoft.com/office/drawing/2016/5/10/chartex" xmlns:cx5="http://schemas.microsoft.com/office/drawing/2016/5/11/chartex" xmlns:cx6="http://schemas.microsoft.com/office/drawing/2016/5/12/chartex" xmlns:cx7="http://schemas.microsoft.com/office/drawing/2016/5/13/chartex" xmlns:cx8="http://schemas.microsoft.com/office/drawing/2016/5/14/chartex" xmlns:mc="http://schemas.openxmlformats.org/markup-compatibility/2006" xmlns:aink="http://schemas.microsoft.com/office/drawing/2016/ink" xmlns:am3d="http://schemas.microsoft.com/office/drawing/2017/model3d" xmlns:o="urn:schemas-microsoft-com:office:office" xmlns:r="http://schemas.openxmlformats.org/officeDocument/2006/relationships" xmlns:m="http://schemas.openxmlformats.org/officeDocument/2006/math" xmlns:v="urn:schemas-microsoft-com:vml" xmlns:wp14="http://schemas.microsoft.com/office/word/2010/wordprocessingDrawing" xmlns:wp="http://schemas.openxmlformats.org/drawingml/2006/wordprocessingDrawing" xmlns:w10="urn:schemas-microsoft-com:office:word" xmlns:w="http://schemas.openxmlformats.org/wordprocessingml/2006/main" xmlns:w14="http://schemas.microsoft.com/office/word/2010/wordml" xmlns:w15="http://schemas.microsoft.com/office/word/2012/wordml" xmlns:w16cex="http://schemas.microsoft.com/office/word/2018/wordml/cex" xmlns:w16cid="http://schemas.microsoft.com/office/word/2016/wordml/cid" xmlns:w16="http://schemas.microsoft.com/office/word/2018/wordml" xmlns:w16sdtdh="http://schemas.microsoft.com/office/word/2020/wordml/sdtdatahash" xmlns:w16se="http://schemas.microsoft.com/office/word/2015/wordml/symex" xmlns:wpg="http://schemas.microsoft.com/office/word/2010/wordprocessingGroup" xmlns:wpi="http://schemas.microsoft.com/office/word/2010/wordprocessingInk" xmlns:wne="http://schemas.microsoft.com/office/word/2006/wordml" xmlns:wps="http://schemas.microsoft.com/office/word/2010/wordprocessingShape" mc:Ignorable="w14 w15 w16se w16cid w16 w16cex w16sdtdh wp14">
   <w:p>
     <w:pPr>
       <w:pStyle w:val="Cabealho"/>
@@ -5146,7 +5333,7 @@
 </file>
 
 <file path=word/numbering.xml><?xml version="1.0" encoding="utf-8"?>
-<w:numbering xmlns:wpc="http://schemas.microsoft.com/office/word/2010/wordprocessingCanvas" xmlns:cx="http://schemas.microsoft.com/office/drawing/2014/chartex" xmlns:cx1="http://schemas.microsoft.com/office/drawing/2015/9/8/chartex" xmlns:cx2="http://schemas.microsoft.com/office/drawing/2015/10/21/chartex" xmlns:cx3="http://schemas.microsoft.com/office/drawing/2016/5/9/chartex" xmlns:cx4="http://schemas.microsoft.com/office/drawing/2016/5/10/chartex" xmlns:cx5="http://schemas.microsoft.com/office/drawing/2016/5/11/chartex" xmlns:cx6="http://schemas.microsoft.com/office/drawing/2016/5/12/chartex" xmlns:cx7="http://schemas.microsoft.com/office/drawing/2016/5/13/chartex" xmlns:cx8="http://schemas.microsoft.com/office/drawing/2016/5/14/chartex" xmlns:mc="http://schemas.openxmlformats.org/markup-compatibility/2006" xmlns:aink="http://schemas.microsoft.com/office/drawing/2016/ink" xmlns:am3d="http://schemas.microsoft.com/office/drawing/2017/model3d" xmlns:o="urn:schemas-microsoft-com:office:office" xmlns:r="http://schemas.openxmlformats.org/officeDocument/2006/relationships" xmlns:m="http://schemas.openxmlformats.org/officeDocument/2006/math" xmlns:v="urn:schemas-microsoft-com:vml" xmlns:wp14="http://schemas.microsoft.com/office/word/2010/wordprocessingDrawing" xmlns:wp="http://schemas.openxmlformats.org/drawingml/2006/wordprocessingDrawing" xmlns:w10="urn:schemas-microsoft-com:office:word" xmlns:w="http://schemas.openxmlformats.org/wordprocessingml/2006/main" xmlns:w14="http://schemas.microsoft.com/office/word/2010/wordml" xmlns:w15="http://schemas.microsoft.com/office/word/2012/wordml" xmlns:w16cex="http://schemas.microsoft.com/office/word/2018/wordml/cex" xmlns:w16cid="http://schemas.microsoft.com/office/word/2016/wordml/cid" xmlns:w16="http://schemas.microsoft.com/office/word/2018/wordml" xmlns:w16se="http://schemas.microsoft.com/office/word/2015/wordml/symex" xmlns:wpg="http://schemas.microsoft.com/office/word/2010/wordprocessingGroup" xmlns:wpi="http://schemas.microsoft.com/office/word/2010/wordprocessingInk" xmlns:wne="http://schemas.microsoft.com/office/word/2006/wordml" xmlns:wps="http://schemas.microsoft.com/office/word/2010/wordprocessingShape" mc:Ignorable="w14 w15 w16se w16cid w16 w16cex wp14">
+<w:numbering xmlns:wpc="http://schemas.microsoft.com/office/word/2010/wordprocessingCanvas" xmlns:cx="http://schemas.microsoft.com/office/drawing/2014/chartex" xmlns:cx1="http://schemas.microsoft.com/office/drawing/2015/9/8/chartex" xmlns:cx2="http://schemas.microsoft.com/office/drawing/2015/10/21/chartex" xmlns:cx3="http://schemas.microsoft.com/office/drawing/2016/5/9/chartex" xmlns:cx4="http://schemas.microsoft.com/office/drawing/2016/5/10/chartex" xmlns:cx5="http://schemas.microsoft.com/office/drawing/2016/5/11/chartex" xmlns:cx6="http://schemas.microsoft.com/office/drawing/2016/5/12/chartex" xmlns:cx7="http://schemas.microsoft.com/office/drawing/2016/5/13/chartex" xmlns:cx8="http://schemas.microsoft.com/office/drawing/2016/5/14/chartex" xmlns:mc="http://schemas.openxmlformats.org/markup-compatibility/2006" xmlns:aink="http://schemas.microsoft.com/office/drawing/2016/ink" xmlns:am3d="http://schemas.microsoft.com/office/drawing/2017/model3d" xmlns:o="urn:schemas-microsoft-com:office:office" xmlns:r="http://schemas.openxmlformats.org/officeDocument/2006/relationships" xmlns:m="http://schemas.openxmlformats.org/officeDocument/2006/math" xmlns:v="urn:schemas-microsoft-com:vml" xmlns:wp14="http://schemas.microsoft.com/office/word/2010/wordprocessingDrawing" xmlns:wp="http://schemas.openxmlformats.org/drawingml/2006/wordprocessingDrawing" xmlns:w10="urn:schemas-microsoft-com:office:word" xmlns:w="http://schemas.openxmlformats.org/wordprocessingml/2006/main" xmlns:w14="http://schemas.microsoft.com/office/word/2010/wordml" xmlns:w15="http://schemas.microsoft.com/office/word/2012/wordml" xmlns:w16cex="http://schemas.microsoft.com/office/word/2018/wordml/cex" xmlns:w16cid="http://schemas.microsoft.com/office/word/2016/wordml/cid" xmlns:w16="http://schemas.microsoft.com/office/word/2018/wordml" xmlns:w16sdtdh="http://schemas.microsoft.com/office/word/2020/wordml/sdtdatahash" xmlns:w16se="http://schemas.microsoft.com/office/word/2015/wordml/symex" xmlns:wpg="http://schemas.microsoft.com/office/word/2010/wordprocessingGroup" xmlns:wpi="http://schemas.microsoft.com/office/word/2010/wordprocessingInk" xmlns:wne="http://schemas.microsoft.com/office/word/2006/wordml" xmlns:wps="http://schemas.microsoft.com/office/word/2010/wordprocessingShape" mc:Ignorable="w14 w15 w16se w16cid w16 w16cex w16sdtdh wp14">
   <w:abstractNum w:abstractNumId="0" w15:restartNumberingAfterBreak="0">
     <w:nsid w:val="FFFFFF7C"/>
     <w:multiLevelType w:val="singleLevel"/>
@@ -6376,6 +6563,119 @@
     </w:lvl>
   </w:abstractNum>
   <w:abstractNum w:abstractNumId="19" w15:restartNumberingAfterBreak="0">
+    <w:nsid w:val="2AE25231"/>
+    <w:multiLevelType w:val="hybridMultilevel"/>
+    <w:tmpl w:val="D3F84D26"/>
+    <w:lvl w:ilvl="0" w:tplc="04160001">
+      <w:start w:val="1"/>
+      <w:numFmt w:val="bullet"/>
+      <w:lvlText w:val=""/>
+      <w:lvlJc w:val="left"/>
+      <w:pPr>
+        <w:ind w:left="720" w:hanging="360"/>
+      </w:pPr>
+      <w:rPr>
+        <w:rFonts w:ascii="Symbol" w:hAnsi="Symbol" w:hint="default"/>
+      </w:rPr>
+    </w:lvl>
+    <w:lvl w:ilvl="1" w:tplc="04160003" w:tentative="1">
+      <w:start w:val="1"/>
+      <w:numFmt w:val="bullet"/>
+      <w:lvlText w:val="o"/>
+      <w:lvlJc w:val="left"/>
+      <w:pPr>
+        <w:ind w:left="1440" w:hanging="360"/>
+      </w:pPr>
+      <w:rPr>
+        <w:rFonts w:ascii="Courier New" w:hAnsi="Courier New" w:cs="Courier New" w:hint="default"/>
+      </w:rPr>
+    </w:lvl>
+    <w:lvl w:ilvl="2" w:tplc="04160005" w:tentative="1">
+      <w:start w:val="1"/>
+      <w:numFmt w:val="bullet"/>
+      <w:lvlText w:val=""/>
+      <w:lvlJc w:val="left"/>
+      <w:pPr>
+        <w:ind w:left="2160" w:hanging="360"/>
+      </w:pPr>
+      <w:rPr>
+        <w:rFonts w:ascii="Wingdings" w:hAnsi="Wingdings" w:hint="default"/>
+      </w:rPr>
+    </w:lvl>
+    <w:lvl w:ilvl="3" w:tplc="04160001" w:tentative="1">
+      <w:start w:val="1"/>
+      <w:numFmt w:val="bullet"/>
+      <w:lvlText w:val=""/>
+      <w:lvlJc w:val="left"/>
+      <w:pPr>
+        <w:ind w:left="2880" w:hanging="360"/>
+      </w:pPr>
+      <w:rPr>
+        <w:rFonts w:ascii="Symbol" w:hAnsi="Symbol" w:hint="default"/>
+      </w:rPr>
+    </w:lvl>
+    <w:lvl w:ilvl="4" w:tplc="04160003" w:tentative="1">
+      <w:start w:val="1"/>
+      <w:numFmt w:val="bullet"/>
+      <w:lvlText w:val="o"/>
+      <w:lvlJc w:val="left"/>
+      <w:pPr>
+        <w:ind w:left="3600" w:hanging="360"/>
+      </w:pPr>
+      <w:rPr>
+        <w:rFonts w:ascii="Courier New" w:hAnsi="Courier New" w:cs="Courier New" w:hint="default"/>
+      </w:rPr>
+    </w:lvl>
+    <w:lvl w:ilvl="5" w:tplc="04160005" w:tentative="1">
+      <w:start w:val="1"/>
+      <w:numFmt w:val="bullet"/>
+      <w:lvlText w:val=""/>
+      <w:lvlJc w:val="left"/>
+      <w:pPr>
+        <w:ind w:left="4320" w:hanging="360"/>
+      </w:pPr>
+      <w:rPr>
+        <w:rFonts w:ascii="Wingdings" w:hAnsi="Wingdings" w:hint="default"/>
+      </w:rPr>
+    </w:lvl>
+    <w:lvl w:ilvl="6" w:tplc="04160001" w:tentative="1">
+      <w:start w:val="1"/>
+      <w:numFmt w:val="bullet"/>
+      <w:lvlText w:val=""/>
+      <w:lvlJc w:val="left"/>
+      <w:pPr>
+        <w:ind w:left="5040" w:hanging="360"/>
+      </w:pPr>
+      <w:rPr>
+        <w:rFonts w:ascii="Symbol" w:hAnsi="Symbol" w:hint="default"/>
+      </w:rPr>
+    </w:lvl>
+    <w:lvl w:ilvl="7" w:tplc="04160003" w:tentative="1">
+      <w:start w:val="1"/>
+      <w:numFmt w:val="bullet"/>
+      <w:lvlText w:val="o"/>
+      <w:lvlJc w:val="left"/>
+      <w:pPr>
+        <w:ind w:left="5760" w:hanging="360"/>
+      </w:pPr>
+      <w:rPr>
+        <w:rFonts w:ascii="Courier New" w:hAnsi="Courier New" w:cs="Courier New" w:hint="default"/>
+      </w:rPr>
+    </w:lvl>
+    <w:lvl w:ilvl="8" w:tplc="04160005" w:tentative="1">
+      <w:start w:val="1"/>
+      <w:numFmt w:val="bullet"/>
+      <w:lvlText w:val=""/>
+      <w:lvlJc w:val="left"/>
+      <w:pPr>
+        <w:ind w:left="6480" w:hanging="360"/>
+      </w:pPr>
+      <w:rPr>
+        <w:rFonts w:ascii="Wingdings" w:hAnsi="Wingdings" w:hint="default"/>
+      </w:rPr>
+    </w:lvl>
+  </w:abstractNum>
+  <w:abstractNum w:abstractNumId="20" w15:restartNumberingAfterBreak="0">
     <w:nsid w:val="2AFD6339"/>
     <w:multiLevelType w:val="multilevel"/>
     <w:tmpl w:val="F5A2E7F6"/>
@@ -6515,7 +6815,7 @@
       </w:rPr>
     </w:lvl>
   </w:abstractNum>
-  <w:abstractNum w:abstractNumId="20" w15:restartNumberingAfterBreak="0">
+  <w:abstractNum w:abstractNumId="21" w15:restartNumberingAfterBreak="0">
     <w:nsid w:val="2E9F40C6"/>
     <w:multiLevelType w:val="multilevel"/>
     <w:tmpl w:val="FFFFFFFF"/>
@@ -6601,7 +6901,7 @@
       </w:pPr>
     </w:lvl>
   </w:abstractNum>
-  <w:abstractNum w:abstractNumId="21" w15:restartNumberingAfterBreak="0">
+  <w:abstractNum w:abstractNumId="22" w15:restartNumberingAfterBreak="0">
     <w:nsid w:val="3249477C"/>
     <w:multiLevelType w:val="hybridMultilevel"/>
     <w:tmpl w:val="5D0862B8"/>
@@ -6741,13 +7041,13 @@
       </w:rPr>
     </w:lvl>
   </w:abstractNum>
-  <w:abstractNum w:abstractNumId="22" w15:restartNumberingAfterBreak="0">
+  <w:abstractNum w:abstractNumId="23" w15:restartNumberingAfterBreak="0">
     <w:nsid w:val="342A73EF"/>
     <w:multiLevelType w:val="multilevel"/>
     <w:tmpl w:val="D8EA3752"/>
     <w:numStyleLink w:val="ListaNumerada-Nmeros"/>
   </w:abstractNum>
-  <w:abstractNum w:abstractNumId="23" w15:restartNumberingAfterBreak="0">
+  <w:abstractNum w:abstractNumId="24" w15:restartNumberingAfterBreak="0">
     <w:nsid w:val="38CC3943"/>
     <w:multiLevelType w:val="multilevel"/>
     <w:tmpl w:val="BE04529C"/>
@@ -6884,7 +7184,7 @@
       </w:rPr>
     </w:lvl>
   </w:abstractNum>
-  <w:abstractNum w:abstractNumId="24" w15:restartNumberingAfterBreak="0">
+  <w:abstractNum w:abstractNumId="25" w15:restartNumberingAfterBreak="0">
     <w:nsid w:val="3D5D4A42"/>
     <w:multiLevelType w:val="hybridMultilevel"/>
     <w:tmpl w:val="B8285692"/>
@@ -7040,7 +7340,7 @@
       </w:rPr>
     </w:lvl>
   </w:abstractNum>
-  <w:abstractNum w:abstractNumId="25" w15:restartNumberingAfterBreak="0">
+  <w:abstractNum w:abstractNumId="26" w15:restartNumberingAfterBreak="0">
     <w:nsid w:val="411621EE"/>
     <w:multiLevelType w:val="multilevel"/>
     <w:tmpl w:val="04160023"/>
@@ -7180,7 +7480,7 @@
       </w:rPr>
     </w:lvl>
   </w:abstractNum>
-  <w:abstractNum w:abstractNumId="26" w15:restartNumberingAfterBreak="0">
+  <w:abstractNum w:abstractNumId="27" w15:restartNumberingAfterBreak="0">
     <w:nsid w:val="412739F0"/>
     <w:multiLevelType w:val="hybridMultilevel"/>
     <w:tmpl w:val="726E78F0"/>
@@ -7321,19 +7621,19 @@
       </w:rPr>
     </w:lvl>
   </w:abstractNum>
-  <w:abstractNum w:abstractNumId="27" w15:restartNumberingAfterBreak="0">
+  <w:abstractNum w:abstractNumId="28" w15:restartNumberingAfterBreak="0">
     <w:nsid w:val="5A261AB3"/>
     <w:multiLevelType w:val="multilevel"/>
     <w:tmpl w:val="0416001F"/>
     <w:numStyleLink w:val="111111"/>
   </w:abstractNum>
-  <w:abstractNum w:abstractNumId="28" w15:restartNumberingAfterBreak="0">
+  <w:abstractNum w:abstractNumId="29" w15:restartNumberingAfterBreak="0">
     <w:nsid w:val="5C1C5EC1"/>
     <w:multiLevelType w:val="multilevel"/>
     <w:tmpl w:val="0416001F"/>
     <w:numStyleLink w:val="111111"/>
   </w:abstractNum>
-  <w:abstractNum w:abstractNumId="29" w15:restartNumberingAfterBreak="0">
+  <w:abstractNum w:abstractNumId="30" w15:restartNumberingAfterBreak="0">
     <w:nsid w:val="60D21E28"/>
     <w:multiLevelType w:val="hybridMultilevel"/>
     <w:tmpl w:val="435215CC"/>
@@ -7474,7 +7774,7 @@
       </w:rPr>
     </w:lvl>
   </w:abstractNum>
-  <w:abstractNum w:abstractNumId="30" w15:restartNumberingAfterBreak="0">
+  <w:abstractNum w:abstractNumId="31" w15:restartNumberingAfterBreak="0">
     <w:nsid w:val="6CE02215"/>
     <w:multiLevelType w:val="multilevel"/>
     <w:tmpl w:val="0416001F"/>
@@ -7615,7 +7915,7 @@
       </w:rPr>
     </w:lvl>
   </w:abstractNum>
-  <w:abstractNum w:abstractNumId="31" w15:restartNumberingAfterBreak="0">
+  <w:abstractNum w:abstractNumId="32" w15:restartNumberingAfterBreak="0">
     <w:nsid w:val="728410E5"/>
     <w:multiLevelType w:val="hybridMultilevel"/>
     <w:tmpl w:val="9E28CB10"/>
@@ -7756,7 +8056,7 @@
       </w:rPr>
     </w:lvl>
   </w:abstractNum>
-  <w:abstractNum w:abstractNumId="32" w15:restartNumberingAfterBreak="0">
+  <w:abstractNum w:abstractNumId="33" w15:restartNumberingAfterBreak="0">
     <w:nsid w:val="7A7A7378"/>
     <w:multiLevelType w:val="hybridMultilevel"/>
     <w:tmpl w:val="1A9C2790"/>
@@ -7964,43 +8264,43 @@
     <w:abstractNumId w:val="12"/>
   </w:num>
   <w:num w:numId="23">
-    <w:abstractNumId w:val="25"/>
+    <w:abstractNumId w:val="26"/>
   </w:num>
   <w:num w:numId="24">
-    <w:abstractNumId w:val="30"/>
+    <w:abstractNumId w:val="31"/>
   </w:num>
   <w:num w:numId="25">
     <w:abstractNumId w:val="14"/>
   </w:num>
   <w:num w:numId="26">
-    <w:abstractNumId w:val="23"/>
+    <w:abstractNumId w:val="24"/>
   </w:num>
   <w:num w:numId="27">
-    <w:abstractNumId w:val="26"/>
+    <w:abstractNumId w:val="27"/>
   </w:num>
   <w:num w:numId="28">
-    <w:abstractNumId w:val="29"/>
+    <w:abstractNumId w:val="30"/>
   </w:num>
   <w:num w:numId="29">
     <w:abstractNumId w:val="16"/>
   </w:num>
   <w:num w:numId="30">
-    <w:abstractNumId w:val="31"/>
+    <w:abstractNumId w:val="32"/>
   </w:num>
   <w:num w:numId="31">
     <w:abstractNumId w:val="17"/>
   </w:num>
   <w:num w:numId="32">
-    <w:abstractNumId w:val="24"/>
+    <w:abstractNumId w:val="25"/>
   </w:num>
   <w:num w:numId="33">
-    <w:abstractNumId w:val="32"/>
+    <w:abstractNumId w:val="33"/>
   </w:num>
   <w:num w:numId="34">
     <w:abstractNumId w:val="13"/>
   </w:num>
   <w:num w:numId="35">
-    <w:abstractNumId w:val="22"/>
+    <w:abstractNumId w:val="23"/>
   </w:num>
   <w:num w:numId="36">
     <w:abstractNumId w:val="12"/>
@@ -8012,19 +8312,19 @@
     <w:abstractNumId w:val="15"/>
   </w:num>
   <w:num w:numId="39">
+    <w:abstractNumId w:val="29"/>
+  </w:num>
+  <w:num w:numId="40">
     <w:abstractNumId w:val="28"/>
   </w:num>
-  <w:num w:numId="40">
-    <w:abstractNumId w:val="27"/>
-  </w:num>
   <w:num w:numId="41">
-    <w:abstractNumId w:val="21"/>
+    <w:abstractNumId w:val="22"/>
   </w:num>
   <w:num w:numId="42">
-    <w:abstractNumId w:val="19"/>
+    <w:abstractNumId w:val="20"/>
   </w:num>
   <w:num w:numId="43">
-    <w:abstractNumId w:val="20"/>
+    <w:abstractNumId w:val="21"/>
   </w:num>
   <w:num w:numId="44">
     <w:abstractNumId w:val="18"/>
@@ -8032,12 +8332,15 @@
   <w:num w:numId="45">
     <w:abstractNumId w:val="11"/>
   </w:num>
+  <w:num w:numId="46">
+    <w:abstractNumId w:val="19"/>
+  </w:num>
   <w:numIdMacAtCleanup w:val="26"/>
 </w:numbering>
 </file>
 
 <file path=word/styles.xml><?xml version="1.0" encoding="utf-8"?>
-<w:styles xmlns:mc="http://schemas.openxmlformats.org/markup-compatibility/2006" xmlns:r="http://schemas.openxmlformats.org/officeDocument/2006/relationships" xmlns:w="http://schemas.openxmlformats.org/wordprocessingml/2006/main" xmlns:w14="http://schemas.microsoft.com/office/word/2010/wordml" xmlns:w15="http://schemas.microsoft.com/office/word/2012/wordml" xmlns:w16cex="http://schemas.microsoft.com/office/word/2018/wordml/cex" xmlns:w16cid="http://schemas.microsoft.com/office/word/2016/wordml/cid" xmlns:w16="http://schemas.microsoft.com/office/word/2018/wordml" xmlns:w16se="http://schemas.microsoft.com/office/word/2015/wordml/symex" mc:Ignorable="w14 w15 w16se w16cid w16 w16cex">
+<w:styles xmlns:mc="http://schemas.openxmlformats.org/markup-compatibility/2006" xmlns:r="http://schemas.openxmlformats.org/officeDocument/2006/relationships" xmlns:w="http://schemas.openxmlformats.org/wordprocessingml/2006/main" xmlns:w14="http://schemas.microsoft.com/office/word/2010/wordml" xmlns:w15="http://schemas.microsoft.com/office/word/2012/wordml" xmlns:w16cex="http://schemas.microsoft.com/office/word/2018/wordml/cex" xmlns:w16cid="http://schemas.microsoft.com/office/word/2016/wordml/cid" xmlns:w16="http://schemas.microsoft.com/office/word/2018/wordml" xmlns:w16sdtdh="http://schemas.microsoft.com/office/word/2020/wordml/sdtdatahash" xmlns:w16se="http://schemas.microsoft.com/office/word/2015/wordml/symex" mc:Ignorable="w14 w15 w16se w16cid w16 w16cex w16sdtdh">
   <w:docDefaults>
     <w:rPrDefault>
       <w:rPr>
@@ -12884,7 +13187,7 @@
       </w:tcPr>
     </w:tblStylePr>
   </w:style>
-  <w:style w:type="table" w:styleId="Tabelasimples1">
+  <w:style w:type="table" w:styleId="TabelaSimples-1">
     <w:name w:val="Table Simple 1"/>
     <w:basedOn w:val="Tabelanormal"/>
     <w:uiPriority w:val="99"/>
@@ -12930,7 +13233,7 @@
       </w:tcPr>
     </w:tblStylePr>
   </w:style>
-  <w:style w:type="table" w:styleId="Tabelasimples2">
+  <w:style w:type="table" w:styleId="TabelaSimples-2">
     <w:name w:val="Table Simple 2"/>
     <w:basedOn w:val="Tabelanormal"/>
     <w:uiPriority w:val="99"/>
@@ -13036,7 +13339,7 @@
       </w:tcPr>
     </w:tblStylePr>
   </w:style>
-  <w:style w:type="table" w:styleId="Tabelasimples3">
+  <w:style w:type="table" w:styleId="TabelaSimples-3">
     <w:name w:val="Table Simple 3"/>
     <w:basedOn w:val="Tabelanormal"/>
     <w:uiPriority w:val="99"/>
@@ -14440,6 +14743,17 @@
       <w:numPr>
         <w:numId w:val="24"/>
       </w:numPr>
+    </w:pPr>
+  </w:style>
+  <w:style w:type="paragraph" w:styleId="PargrafodaLista">
+    <w:name w:val="List Paragraph"/>
+    <w:basedOn w:val="Normal"/>
+    <w:uiPriority w:val="34"/>
+    <w:qFormat/>
+    <w:rsid w:val="00B63581"/>
+    <w:pPr>
+      <w:ind w:left="720"/>
+      <w:contextualSpacing/>
     </w:pPr>
   </w:style>
 </w:styles>

--- a/SPRINT3/Documentação oficial.docx
+++ b/SPRINT3/Documentação oficial.docx
@@ -307,7 +307,7 @@
         <w:fldChar w:fldCharType="separate"/>
       </w:r>
       <w:r>
-        <w:t>5</w:t>
+        <w:t>3</w:t>
       </w:r>
       <w:r>
         <w:fldChar w:fldCharType="end"/>
@@ -387,7 +387,7 @@
         <w:rPr>
           <w:noProof/>
         </w:rPr>
-        <w:t>5</w:t>
+        <w:t>3</w:t>
       </w:r>
       <w:r>
         <w:rPr>
@@ -470,7 +470,7 @@
         <w:rPr>
           <w:noProof/>
         </w:rPr>
-        <w:t>5</w:t>
+        <w:t>3</w:t>
       </w:r>
       <w:r>
         <w:rPr>
@@ -553,7 +553,7 @@
         <w:rPr>
           <w:noProof/>
         </w:rPr>
-        <w:t>5</w:t>
+        <w:t>3</w:t>
       </w:r>
       <w:r>
         <w:rPr>
@@ -636,7 +636,7 @@
         <w:rPr>
           <w:noProof/>
         </w:rPr>
-        <w:t>5</w:t>
+        <w:t>3</w:t>
       </w:r>
       <w:r>
         <w:rPr>
@@ -719,7 +719,7 @@
         <w:rPr>
           <w:noProof/>
         </w:rPr>
-        <w:t>5</w:t>
+        <w:t>3</w:t>
       </w:r>
       <w:r>
         <w:rPr>
@@ -770,7 +770,7 @@
         <w:fldChar w:fldCharType="separate"/>
       </w:r>
       <w:r>
-        <w:t>7</w:t>
+        <w:t>3</w:t>
       </w:r>
       <w:r>
         <w:fldChar w:fldCharType="end"/>
@@ -850,7 +850,7 @@
         <w:rPr>
           <w:noProof/>
         </w:rPr>
-        <w:t>7</w:t>
+        <w:t>3</w:t>
       </w:r>
       <w:r>
         <w:rPr>
@@ -933,7 +933,7 @@
         <w:rPr>
           <w:noProof/>
         </w:rPr>
-        <w:t>7</w:t>
+        <w:t>3</w:t>
       </w:r>
       <w:r>
         <w:rPr>
@@ -1016,7 +1016,7 @@
         <w:rPr>
           <w:noProof/>
         </w:rPr>
-        <w:t>7</w:t>
+        <w:t>3</w:t>
       </w:r>
       <w:r>
         <w:rPr>
@@ -1104,7 +1104,7 @@
           <w:noProof/>
           <w:lang w:val="en-US"/>
         </w:rPr>
-        <w:t>7</w:t>
+        <w:t>3</w:t>
       </w:r>
       <w:r>
         <w:rPr>
@@ -1192,7 +1192,7 @@
           <w:noProof/>
           <w:lang w:val="en-US"/>
         </w:rPr>
-        <w:t>7</w:t>
+        <w:t>3</w:t>
       </w:r>
       <w:r>
         <w:rPr>
@@ -1249,7 +1249,7 @@
         <w:fldChar w:fldCharType="separate"/>
       </w:r>
       <w:r>
-        <w:t>9</w:t>
+        <w:t>3</w:t>
       </w:r>
       <w:r>
         <w:fldChar w:fldCharType="end"/>
@@ -1329,7 +1329,7 @@
         <w:rPr>
           <w:noProof/>
         </w:rPr>
-        <w:t>9</w:t>
+        <w:t>3</w:t>
       </w:r>
       <w:r>
         <w:rPr>
@@ -1412,7 +1412,7 @@
         <w:rPr>
           <w:noProof/>
         </w:rPr>
-        <w:t>9</w:t>
+        <w:t>3</w:t>
       </w:r>
       <w:r>
         <w:rPr>
@@ -1495,7 +1495,7 @@
         <w:rPr>
           <w:noProof/>
         </w:rPr>
-        <w:t>9</w:t>
+        <w:t>3</w:t>
       </w:r>
       <w:r>
         <w:rPr>
@@ -1578,7 +1578,7 @@
         <w:rPr>
           <w:noProof/>
         </w:rPr>
-        <w:t>9</w:t>
+        <w:t>3</w:t>
       </w:r>
       <w:r>
         <w:rPr>
@@ -1661,7 +1661,7 @@
         <w:rPr>
           <w:noProof/>
         </w:rPr>
-        <w:t>9</w:t>
+        <w:t>3</w:t>
       </w:r>
       <w:r>
         <w:rPr>
@@ -1712,7 +1712,7 @@
         <w:fldChar w:fldCharType="separate"/>
       </w:r>
       <w:r>
-        <w:t>11</w:t>
+        <w:t>3</w:t>
       </w:r>
       <w:r>
         <w:fldChar w:fldCharType="end"/>
@@ -1792,7 +1792,7 @@
         <w:rPr>
           <w:noProof/>
         </w:rPr>
-        <w:t>11</w:t>
+        <w:t>3</w:t>
       </w:r>
       <w:r>
         <w:rPr>
@@ -1875,7 +1875,7 @@
         <w:rPr>
           <w:noProof/>
         </w:rPr>
-        <w:t>11</w:t>
+        <w:t>3</w:t>
       </w:r>
       <w:r>
         <w:rPr>
@@ -1926,7 +1926,7 @@
         <w:fldChar w:fldCharType="separate"/>
       </w:r>
       <w:r>
-        <w:t>13</w:t>
+        <w:t>3</w:t>
       </w:r>
       <w:r>
         <w:fldChar w:fldCharType="end"/>
@@ -2006,7 +2006,7 @@
         <w:rPr>
           <w:noProof/>
         </w:rPr>
-        <w:t>13</w:t>
+        <w:t>3</w:t>
       </w:r>
       <w:r>
         <w:rPr>
@@ -2089,7 +2089,7 @@
         <w:rPr>
           <w:noProof/>
         </w:rPr>
-        <w:t>13</w:t>
+        <w:t>3</w:t>
       </w:r>
       <w:r>
         <w:rPr>
@@ -2172,7 +2172,7 @@
         <w:rPr>
           <w:noProof/>
         </w:rPr>
-        <w:t>13</w:t>
+        <w:t>3</w:t>
       </w:r>
       <w:r>
         <w:rPr>
@@ -2209,7 +2209,7 @@
         <w:fldChar w:fldCharType="separate"/>
       </w:r>
       <w:r>
-        <w:t>14</w:t>
+        <w:t>3</w:t>
       </w:r>
       <w:r>
         <w:fldChar w:fldCharType="end"/>
@@ -2264,11 +2264,26 @@
       <w:pPr>
         <w:pStyle w:val="FolhadeRostodosCaptulos"/>
       </w:pPr>
-      <w:fldSimple w:instr=" REF _Ref125306779 \w ">
-        <w:r>
-          <w:t>1</w:t>
-        </w:r>
-      </w:fldSimple>
+      <w:r>
+        <w:lastRenderedPageBreak/>
+        <w:fldChar w:fldCharType="begin"/>
+      </w:r>
+      <w:r>
+        <w:instrText xml:space="preserve"> REF _Ref125306779 \w </w:instrText>
+      </w:r>
+      <w:r>
+        <w:fldChar w:fldCharType="separate"/>
+      </w:r>
+      <w:r>
+        <w:rPr>
+          <w:b w:val="0"/>
+          <w:bCs/>
+        </w:rPr>
+        <w:t>Erro! Fonte de referência não encontrada.</w:t>
+      </w:r>
+      <w:r>
+        <w:fldChar w:fldCharType="end"/>
+      </w:r>
       <w:r>
         <w:tab/>
       </w:r>
@@ -2589,18 +2604,85 @@
     </w:p>
     <w:p>
       <w:r>
-        <w:t>Mercado e números</w:t>
-      </w:r>
-      <w:r>
-        <w:t xml:space="preserve">. Preocupações com sustentabilidade, </w:t>
-      </w:r>
-      <w:r>
-        <w:t xml:space="preserve">desperdício, </w:t>
-      </w:r>
-      <w:r>
-        <w:t>controle de custos, etc.</w:t>
-      </w:r>
-    </w:p>
+        <w:tab/>
+      </w:r>
+      <w:r>
+        <w:t>Mercado direcionado a</w:t>
+      </w:r>
+      <w:r>
+        <w:t xml:space="preserve">s granjas </w:t>
+      </w:r>
+      <w:r>
+        <w:t xml:space="preserve">das raças: </w:t>
+      </w:r>
+      <w:r>
+        <w:t>ISA Brow</w:t>
+      </w:r>
+      <w:r>
+        <w:t xml:space="preserve">n e </w:t>
+      </w:r>
+      <w:proofErr w:type="spellStart"/>
+      <w:r>
+        <w:t>Bovans</w:t>
+      </w:r>
+      <w:proofErr w:type="spellEnd"/>
+      <w:r>
+        <w:t xml:space="preserve"> White</w:t>
+      </w:r>
+      <w:r>
+        <w:t xml:space="preserve">. </w:t>
+      </w:r>
+      <w:r>
+        <w:t xml:space="preserve">Aproximadamente 20.000 granjas </w:t>
+      </w:r>
+      <w:r>
+        <w:t>em São Paulo</w:t>
+      </w:r>
+      <w:r>
+        <w:t xml:space="preserve"> que podem adquirir o nosso serviço.</w:t>
+      </w:r>
+      <w:r>
+        <w:t xml:space="preserve"> </w:t>
+      </w:r>
+    </w:p>
+    <w:p>
+      <w:pPr>
+        <w:ind w:left="1"/>
+      </w:pPr>
+      <w:r>
+        <w:tab/>
+      </w:r>
+      <w:r>
+        <w:t xml:space="preserve">Em relação à sustentabilidade, o projeto pode auxiliar </w:t>
+      </w:r>
+      <w:r>
+        <w:t>na prevenção de incêndios nas granjas, assim como a preservação da vida d</w:t>
+      </w:r>
+      <w:r>
+        <w:t>as aves,</w:t>
+      </w:r>
+      <w:r>
+        <w:t xml:space="preserve"> evitando desperdícios de galinhas, reduzindo </w:t>
+      </w:r>
+      <w:r>
+        <w:t>possíveis custos de reestruturação das granjas, causados por problemas que poderemos identificar.</w:t>
+      </w:r>
+    </w:p>
+    <w:p>
+      <w:r>
+        <w:tab/>
+      </w:r>
+      <w:r>
+        <w:t>Em relação aos custos da empresa, os sensores serão adquiridos sob demanda e serão repassados ao cliente, os custos variáveis se darão em torno da equipe</w:t>
+      </w:r>
+      <w:r>
+        <w:t xml:space="preserve"> (TI, atendimento, marketing, suporte)</w:t>
+      </w:r>
+      <w:r>
+        <w:t xml:space="preserve">, que deverá aumentar conforme a quantidade de clientes. </w:t>
+      </w:r>
+    </w:p>
+    <w:p/>
     <w:p>
       <w:pPr>
         <w:pStyle w:val="Ttulo2"/>
@@ -2613,20 +2695,73 @@
         <w:rPr>
           <w:b/>
         </w:rPr>
+        <w:lastRenderedPageBreak/>
         <w:t>Problema / justificativa do projeto</w:t>
       </w:r>
       <w:bookmarkEnd w:id="8"/>
     </w:p>
-    <w:p>
-      <w:r>
-        <w:t xml:space="preserve">Descrever o problema principal que justifique o desenvolvimento de uma solução. </w:t>
-      </w:r>
-      <w:r>
-        <w:t>As últimas linhas devem conter os objetivos enumerados que serão respondidos na conclusão.</w:t>
-      </w:r>
-    </w:p>
     <w:p/>
     <w:p>
+      <w:r>
+        <w:tab/>
+      </w:r>
+      <w:r>
+        <w:t>O Brasil é uma grande potência no ramo da agroindústria, tendo 6% do PIB (Produto Interno Bruto) brasileiro e sendo comercializado com o mundo inteiro. As criações de vacas, porcos e galinhas são as mais destacadas.</w:t>
+      </w:r>
+    </w:p>
+    <w:p>
+      <w:r>
+        <w:tab/>
+        <w:t xml:space="preserve">Entre os países que mais produzem e exportam produtos derivados das galinhas, o Brasil foi o 3° que mais produziu carne de frango, atrás de Estados Unidos e China, e o 1° que mais exportou no ano de 2019, segundo a USDA (United States </w:t>
+      </w:r>
+      <w:proofErr w:type="spellStart"/>
+      <w:r>
+        <w:t>Departament</w:t>
+      </w:r>
+      <w:proofErr w:type="spellEnd"/>
+      <w:r>
+        <w:t xml:space="preserve"> of Agriculture).</w:t>
+      </w:r>
+    </w:p>
+    <w:p>
+      <w:r>
+        <w:t xml:space="preserve">         No lucrativo ramo de produção de ovos existem diversos processos necessários para garantir o bem-estar da galinha, e consequentemente, garantir a qualidade dos ovos que ela irá botar. Um desses itens importantes para garantir a qualidade do produto gerado é o controle de temperatura.</w:t>
+      </w:r>
+    </w:p>
+    <w:p>
+      <w:r>
+        <w:t xml:space="preserve">         Além do controle padrão e essencial, há o perigo de morte das aves por falta de controle de temperatura. Um exemplo é o recente caso da morte de 50mil galinhas na cidade de Bastos, onde a temperatura chegou à marca de 41°C e gerou um prejuízo de 3 milhões de reais para o produtor</w:t>
+      </w:r>
+      <w:r>
+        <w:t>.</w:t>
+      </w:r>
+    </w:p>
+    <w:p>
+      <w:r>
+        <w:tab/>
+        <w:t>Portanto, o objetivo do projeto envolve identificar e avisar ao cliente</w:t>
+      </w:r>
+      <w:r>
+        <w:t xml:space="preserve">, os momentos em que a </w:t>
+      </w:r>
+      <w:proofErr w:type="spellStart"/>
+      <w:r>
+        <w:t>termperatura</w:t>
+      </w:r>
+      <w:proofErr w:type="spellEnd"/>
+      <w:r>
+        <w:t xml:space="preserve"> está passando por picos, tanto abaixo quanto acima da temperatura ideal, para que ele possa tomar uma atitude para resolver esse problema.</w:t>
+      </w:r>
+      <w:r>
+        <w:t xml:space="preserve"> </w:t>
+      </w:r>
+    </w:p>
+    <w:p>
+      <w:r>
+        <w:t xml:space="preserve">                   </w:t>
+      </w:r>
+    </w:p>
+    <w:p>
       <w:pPr>
         <w:pStyle w:val="Ttulo2"/>
         <w:rPr>
@@ -2644,7 +2779,33 @@
     </w:p>
     <w:p>
       <w:r>
-        <w:t>Descrição da solução</w:t>
+        <w:tab/>
+        <w:t xml:space="preserve">A solução envolve a instalação de sensores, conectados a um </w:t>
+      </w:r>
+      <w:proofErr w:type="spellStart"/>
+      <w:r>
+        <w:t>arduíno</w:t>
+      </w:r>
+      <w:proofErr w:type="spellEnd"/>
+      <w:r>
+        <w:t xml:space="preserve"> para coletar constantemente as temperaturas da granja, para que possamos fazer o tratamento dos dados e </w:t>
+      </w:r>
+      <w:proofErr w:type="gramStart"/>
+      <w:r>
+        <w:t>mostra-los</w:t>
+      </w:r>
+      <w:proofErr w:type="gramEnd"/>
+      <w:r>
+        <w:t xml:space="preserve"> ao cliente de </w:t>
+      </w:r>
+      <w:r>
+        <w:t xml:space="preserve">uma forma didática e intuitiva, envolvendo as temperaturas </w:t>
+      </w:r>
+      <w:r>
+        <w:t>em tempo real, assim como as médias</w:t>
+      </w:r>
+      <w:r>
+        <w:t>, separadas por sensor.</w:t>
       </w:r>
     </w:p>
     <w:p/>
@@ -2665,23 +2826,7 @@
       </w:r>
       <w:bookmarkEnd w:id="10"/>
     </w:p>
-    <w:p>
-      <w:r>
-        <w:t>Diagrama</w:t>
-      </w:r>
-      <w:r>
-        <w:t xml:space="preserve"> da solução para o cliente</w:t>
-      </w:r>
-      <w:r>
-        <w:t xml:space="preserve"> final</w:t>
-      </w:r>
-      <w:r>
-        <w:t xml:space="preserve"> com foco no que vai solucionar e qual o ganho para o cliente</w:t>
-      </w:r>
-      <w:r>
-        <w:t>.</w:t>
-      </w:r>
-    </w:p>
+    <w:p/>
     <w:p>
       <w:pPr>
         <w:sectPr>
@@ -2697,6 +2842,59 @@
           <w:docGrid w:linePitch="360"/>
         </w:sectPr>
       </w:pPr>
+      <w:r>
+        <w:rPr>
+          <w:noProof/>
+        </w:rPr>
+        <w:drawing>
+          <wp:inline distT="0" distB="0" distL="0" distR="0" wp14:anchorId="60D82590" wp14:editId="5D02EF3E">
+            <wp:extent cx="5610225" cy="3305175"/>
+            <wp:effectExtent l="0" t="0" r="0" b="0"/>
+            <wp:docPr id="8" name="Imagem 8" descr="Diagrama&#10;&#10;Descrição gerada automaticamente"/>
+            <wp:cNvGraphicFramePr>
+              <a:graphicFrameLocks xmlns:a="http://schemas.openxmlformats.org/drawingml/2006/main" noChangeAspect="1"/>
+            </wp:cNvGraphicFramePr>
+            <a:graphic xmlns:a="http://schemas.openxmlformats.org/drawingml/2006/main">
+              <a:graphicData uri="http://schemas.openxmlformats.org/drawingml/2006/picture">
+                <pic:pic xmlns:pic="http://schemas.openxmlformats.org/drawingml/2006/picture">
+                  <pic:nvPicPr>
+                    <pic:cNvPr id="8" name="Imagem 8" descr="Diagrama&#10;&#10;Descrição gerada automaticamente"/>
+                    <pic:cNvPicPr>
+                      <a:picLocks noChangeAspect="1" noChangeArrowheads="1"/>
+                    </pic:cNvPicPr>
+                  </pic:nvPicPr>
+                  <pic:blipFill>
+                    <a:blip r:embed="rId18">
+                      <a:extLst>
+                        <a:ext uri="{28A0092B-C50C-407E-A947-70E740481C1C}">
+                          <a14:useLocalDpi xmlns:a14="http://schemas.microsoft.com/office/drawing/2010/main" val="0"/>
+                        </a:ext>
+                      </a:extLst>
+                    </a:blip>
+                    <a:srcRect/>
+                    <a:stretch>
+                      <a:fillRect/>
+                    </a:stretch>
+                  </pic:blipFill>
+                  <pic:spPr bwMode="auto">
+                    <a:xfrm>
+                      <a:off x="0" y="0"/>
+                      <a:ext cx="5610225" cy="3305175"/>
+                    </a:xfrm>
+                    <a:prstGeom prst="rect">
+                      <a:avLst/>
+                    </a:prstGeom>
+                    <a:noFill/>
+                    <a:ln>
+                      <a:noFill/>
+                    </a:ln>
+                  </pic:spPr>
+                </pic:pic>
+              </a:graphicData>
+            </a:graphic>
+          </wp:inline>
+        </w:drawing>
+      </w:r>
     </w:p>
     <w:bookmarkEnd w:id="7"/>
     <w:p>
@@ -2714,7 +2912,11 @@
         <w:fldChar w:fldCharType="separate"/>
       </w:r>
       <w:r>
-        <w:t>2</w:t>
+        <w:rPr>
+          <w:b w:val="0"/>
+          <w:bCs/>
+        </w:rPr>
+        <w:t>Erro! Fonte de referência não encontrada.</w:t>
       </w:r>
       <w:r>
         <w:fldChar w:fldCharType="end"/>
@@ -2787,7 +2989,15 @@
       </w:r>
       <w:proofErr w:type="spellEnd"/>
       <w:r>
-        <w:t>, Time de Desenvolvimento, etc. Deixar claro quem fez o quê no projeto, um integrante pode ter mais de um papel no projeto.</w:t>
+        <w:t xml:space="preserve">, Time de </w:t>
+      </w:r>
+      <w:proofErr w:type="gramStart"/>
+      <w:r>
+        <w:t>Desenvolvimento, etc.</w:t>
+      </w:r>
+      <w:proofErr w:type="gramEnd"/>
+      <w:r>
+        <w:t xml:space="preserve"> Deixar claro quem fez o quê no projeto, um integrante pode ter mais de um papel no projeto.</w:t>
       </w:r>
     </w:p>
     <w:p>
@@ -2987,12 +3197,12 @@
     <w:p>
       <w:pPr>
         <w:sectPr>
-          <w:headerReference w:type="even" r:id="rId18"/>
-          <w:headerReference w:type="default" r:id="rId19"/>
-          <w:footerReference w:type="even" r:id="rId20"/>
-          <w:footerReference w:type="default" r:id="rId21"/>
-          <w:headerReference w:type="first" r:id="rId22"/>
-          <w:footerReference w:type="first" r:id="rId23"/>
+          <w:headerReference w:type="even" r:id="rId19"/>
+          <w:headerReference w:type="default" r:id="rId20"/>
+          <w:footerReference w:type="even" r:id="rId21"/>
+          <w:footerReference w:type="default" r:id="rId22"/>
+          <w:headerReference w:type="first" r:id="rId23"/>
+          <w:footerReference w:type="first" r:id="rId24"/>
           <w:pgSz w:w="11907" w:h="16840" w:code="9"/>
           <w:pgMar w:top="1701" w:right="1134" w:bottom="1531" w:left="1701" w:header="709" w:footer="709" w:gutter="0"/>
           <w:cols w:space="708"/>
@@ -3005,11 +3215,26 @@
       <w:pPr>
         <w:pStyle w:val="FolhadeRostodosCaptulos"/>
       </w:pPr>
-      <w:fldSimple w:instr=" REF _Ref125306944 \w ">
-        <w:r>
-          <w:t>3</w:t>
-        </w:r>
-      </w:fldSimple>
+      <w:r>
+        <w:lastRenderedPageBreak/>
+        <w:fldChar w:fldCharType="begin"/>
+      </w:r>
+      <w:r>
+        <w:instrText xml:space="preserve"> REF _Ref125306944 \w </w:instrText>
+      </w:r>
+      <w:r>
+        <w:fldChar w:fldCharType="separate"/>
+      </w:r>
+      <w:r>
+        <w:rPr>
+          <w:b w:val="0"/>
+          <w:bCs/>
+        </w:rPr>
+        <w:t>Erro! Fonte de referência não encontrada.</w:t>
+      </w:r>
+      <w:r>
+        <w:fldChar w:fldCharType="end"/>
+      </w:r>
       <w:r>
         <w:tab/>
       </w:r>
@@ -3070,11 +3295,16 @@
         <w:tab/>
       </w:r>
       <w:r>
-        <w:t>Descrição da solução, detalhamento dos componentes utilizados, diagramas de arquitetura</w:t>
+        <w:t xml:space="preserve">Descrição da solução, detalhamento dos componentes utilizados, diagramas de </w:t>
+      </w:r>
+      <w:proofErr w:type="gramStart"/>
+      <w:r>
+        <w:t>arquitetura</w:t>
       </w:r>
       <w:r>
         <w:t>, etc.</w:t>
       </w:r>
+      <w:proofErr w:type="gramEnd"/>
     </w:p>
     <w:p>
       <w:pPr>
@@ -3259,8 +3489,13 @@
         <w:t>Apresentar as métricas definidas para o disparo dos alarmes. Explicar o conceito adotado</w:t>
       </w:r>
       <w:r>
-        <w:t>, limites, cores, etc.</w:t>
-      </w:r>
+        <w:t xml:space="preserve">, limites, </w:t>
+      </w:r>
+      <w:proofErr w:type="gramStart"/>
+      <w:r>
+        <w:t>cores, etc.</w:t>
+      </w:r>
+      <w:proofErr w:type="gramEnd"/>
     </w:p>
     <w:p>
       <w:pPr>
@@ -3277,12 +3512,12 @@
     <w:p>
       <w:pPr>
         <w:sectPr>
-          <w:headerReference w:type="even" r:id="rId24"/>
-          <w:headerReference w:type="default" r:id="rId25"/>
-          <w:footerReference w:type="even" r:id="rId26"/>
-          <w:footerReference w:type="default" r:id="rId27"/>
-          <w:headerReference w:type="first" r:id="rId28"/>
-          <w:footerReference w:type="first" r:id="rId29"/>
+          <w:headerReference w:type="even" r:id="rId25"/>
+          <w:headerReference w:type="default" r:id="rId26"/>
+          <w:footerReference w:type="even" r:id="rId27"/>
+          <w:footerReference w:type="default" r:id="rId28"/>
+          <w:headerReference w:type="first" r:id="rId29"/>
+          <w:footerReference w:type="first" r:id="rId30"/>
           <w:pgSz w:w="11907" w:h="16840" w:code="9"/>
           <w:pgMar w:top="1701" w:right="1134" w:bottom="1531" w:left="1701" w:header="720" w:footer="720" w:gutter="0"/>
           <w:cols w:space="708"/>
@@ -3307,7 +3542,11 @@
         <w:fldChar w:fldCharType="separate"/>
       </w:r>
       <w:r>
-        <w:t>4</w:t>
+        <w:rPr>
+          <w:b w:val="0"/>
+          <w:bCs/>
+        </w:rPr>
+        <w:t>Erro! Fonte de referência não encontrada.</w:t>
       </w:r>
       <w:r>
         <w:fldChar w:fldCharType="end"/>
@@ -3444,8 +3683,13 @@
         <w:t xml:space="preserve"> (</w:t>
       </w:r>
       <w:proofErr w:type="spellStart"/>
-      <w:r>
-        <w:t>telefone,e-meil</w:t>
+      <w:proofErr w:type="gramStart"/>
+      <w:r>
+        <w:t>telefone,e</w:t>
+      </w:r>
+      <w:proofErr w:type="gramEnd"/>
+      <w:r>
+        <w:t>-meil</w:t>
       </w:r>
       <w:proofErr w:type="spellEnd"/>
       <w:r>
@@ -3490,10 +3734,10 @@
           <w:noProof/>
         </w:rPr>
         <w:sectPr>
-          <w:headerReference w:type="default" r:id="rId30"/>
-          <w:footerReference w:type="default" r:id="rId31"/>
-          <w:headerReference w:type="first" r:id="rId32"/>
-          <w:footerReference w:type="first" r:id="rId33"/>
+          <w:headerReference w:type="default" r:id="rId31"/>
+          <w:footerReference w:type="default" r:id="rId32"/>
+          <w:headerReference w:type="first" r:id="rId33"/>
+          <w:footerReference w:type="first" r:id="rId34"/>
           <w:pgSz w:w="11907" w:h="16840" w:code="9"/>
           <w:pgMar w:top="1701" w:right="1134" w:bottom="1531" w:left="1701" w:header="720" w:footer="720" w:gutter="0"/>
           <w:cols w:space="708"/>
@@ -3506,19 +3750,40 @@
       <w:pPr>
         <w:pStyle w:val="FolhadeRostodosCaptulos"/>
       </w:pPr>
-      <w:fldSimple w:instr=" REF _Ref125307146 \w ">
-        <w:r>
-          <w:t>5</w:t>
-        </w:r>
-      </w:fldSimple>
+      <w:r>
+        <w:lastRenderedPageBreak/>
+        <w:fldChar w:fldCharType="begin"/>
+      </w:r>
+      <w:r>
+        <w:instrText xml:space="preserve"> REF _Ref125307146 \w </w:instrText>
+      </w:r>
+      <w:r>
+        <w:fldChar w:fldCharType="separate"/>
+      </w:r>
+      <w:r>
+        <w:t>5</w:t>
+      </w:r>
+      <w:r>
+        <w:fldChar w:fldCharType="end"/>
+      </w:r>
       <w:r>
         <w:tab/>
       </w:r>
-      <w:fldSimple w:instr=" REF _Ref125307146 ">
-        <w:r>
-          <w:t>CONCLUSÕES</w:t>
-        </w:r>
-      </w:fldSimple>
+      <w:r>
+        <w:fldChar w:fldCharType="begin"/>
+      </w:r>
+      <w:r>
+        <w:instrText xml:space="preserve"> REF _Ref125307146 </w:instrText>
+      </w:r>
+      <w:r>
+        <w:fldChar w:fldCharType="separate"/>
+      </w:r>
+      <w:r>
+        <w:t>CONCLUSÕES</w:t>
+      </w:r>
+      <w:r>
+        <w:fldChar w:fldCharType="end"/>
+      </w:r>
     </w:p>
     <w:p>
       <w:pPr>
@@ -3732,11 +3997,11 @@
           <w:tab w:val="clear" w:pos="851"/>
         </w:tabs>
         <w:sectPr>
-          <w:headerReference w:type="even" r:id="rId34"/>
-          <w:headerReference w:type="default" r:id="rId35"/>
-          <w:footerReference w:type="default" r:id="rId36"/>
-          <w:headerReference w:type="first" r:id="rId37"/>
-          <w:footerReference w:type="first" r:id="rId38"/>
+          <w:headerReference w:type="even" r:id="rId35"/>
+          <w:headerReference w:type="default" r:id="rId36"/>
+          <w:footerReference w:type="default" r:id="rId37"/>
+          <w:headerReference w:type="first" r:id="rId38"/>
+          <w:footerReference w:type="first" r:id="rId39"/>
           <w:type w:val="continuous"/>
           <w:pgSz w:w="11907" w:h="16840" w:code="9"/>
           <w:pgMar w:top="1701" w:right="1134" w:bottom="1531" w:left="1701" w:header="720" w:footer="720" w:gutter="0"/>
@@ -3783,22 +4048,18 @@
         <w:fldChar w:fldCharType="begin"/>
       </w:r>
       <w:r>
+        <w:instrText xml:space="preserve"> ADDIN EN.REFLIST </w:instrText>
+      </w:r>
+      <w:r>
         <w:rPr>
           <w:lang w:val="pt-BR"/>
         </w:rPr>
-        <w:instrText xml:space="preserve"> ADDIN EN.REFLIST </w:instrText>
-      </w:r>
-      <w:r>
-        <w:rPr>
-          <w:lang w:val="pt-BR"/>
-        </w:rPr>
         <w:fldChar w:fldCharType="separate"/>
       </w:r>
       <w:r>
         <w:rPr>
           <w:rFonts w:cs="Arial"/>
           <w:noProof/>
-          <w:lang w:val="pt-BR"/>
         </w:rPr>
         <w:t xml:space="preserve">AHMAD, C. S.  et al. </w:t>
       </w:r>
@@ -3824,7 +4085,7 @@
         </w:rPr>
         <w:t xml:space="preserve">v. 32, n. 3, p. 635-40, Apr-May 2004. ISSN 0363-5465 (Print). Disponível em: &lt; </w:t>
       </w:r>
-      <w:hyperlink r:id="rId39" w:history="1">
+      <w:hyperlink r:id="rId40" w:history="1">
         <w:r>
           <w:rPr>
             <w:rStyle w:val="Hyperlink"/>
@@ -4107,7 +4368,7 @@
         </w:rPr>
         <w:t xml:space="preserve">Disponível em: &lt; </w:t>
       </w:r>
-      <w:hyperlink r:id="rId40" w:history="1">
+      <w:hyperlink r:id="rId41" w:history="1">
         <w:r>
           <w:rPr>
             <w:rStyle w:val="Hyperlink"/>
@@ -4170,10 +4431,10 @@
       </w:pPr>
     </w:p>
     <w:sectPr>
-      <w:headerReference w:type="default" r:id="rId41"/>
-      <w:footerReference w:type="default" r:id="rId42"/>
-      <w:headerReference w:type="first" r:id="rId43"/>
-      <w:footerReference w:type="first" r:id="rId44"/>
+      <w:headerReference w:type="default" r:id="rId42"/>
+      <w:footerReference w:type="default" r:id="rId43"/>
+      <w:headerReference w:type="first" r:id="rId44"/>
+      <w:footerReference w:type="first" r:id="rId45"/>
       <w:pgSz w:w="11907" w:h="16840" w:code="9"/>
       <w:pgMar w:top="1701" w:right="1134" w:bottom="1531" w:left="1701" w:header="709" w:footer="709" w:gutter="0"/>
       <w:cols w:space="708"/>
@@ -4491,7 +4752,7 @@
           <wp:extent cx="630000" cy="630000"/>
           <wp:effectExtent l="0" t="0" r="0" b="0"/>
           <wp:wrapTopAndBottom/>
-          <wp:docPr id="2" name="Imagem 2"/>
+          <wp:docPr id="3" name="Imagem 3"/>
           <wp:cNvGraphicFramePr>
             <a:graphicFrameLocks xmlns:a="http://schemas.openxmlformats.org/drawingml/2006/main"/>
           </wp:cNvGraphicFramePr>
@@ -4553,7 +4814,7 @@
               <wp:lineTo x="0" y="0"/>
             </wp:wrapPolygon>
           </wp:wrapThrough>
-          <wp:docPr id="1" name="Imagem 1"/>
+          <wp:docPr id="5" name="Imagem 5"/>
           <wp:cNvGraphicFramePr>
             <a:graphicFrameLocks xmlns:a="http://schemas.openxmlformats.org/drawingml/2006/main" noChangeAspect="1"/>
           </wp:cNvGraphicFramePr>
@@ -8976,7 +9237,6 @@
   <w:style w:type="character" w:default="1" w:styleId="Fontepargpadro">
     <w:name w:val="Default Paragraph Font"/>
     <w:uiPriority w:val="1"/>
-    <w:semiHidden/>
     <w:unhideWhenUsed/>
   </w:style>
   <w:style w:type="table" w:default="1" w:styleId="Tabelanormal">

--- a/SPRINT3/Documentação oficial.docx
+++ b/SPRINT3/Documentação oficial.docx
@@ -2704,8 +2704,6 @@
     <w:p>
       <w:r>
         <w:tab/>
-      </w:r>
-      <w:r>
         <w:t>O Brasil é uma grande potência no ramo da agroindústria, tendo 6% do PIB (Produto Interno Bruto) brasileiro e sendo comercializado com o mundo inteiro. As criações de vacas, porcos e galinhas são as mais destacadas.</w:t>
       </w:r>
     </w:p>
@@ -2790,11 +2788,9 @@
       <w:r>
         <w:t xml:space="preserve"> para coletar constantemente as temperaturas da granja, para que possamos fazer o tratamento dos dados e </w:t>
       </w:r>
-      <w:proofErr w:type="gramStart"/>
-      <w:r>
-        <w:t>mostra-los</w:t>
-      </w:r>
-      <w:proofErr w:type="gramEnd"/>
+      <w:r>
+        <w:t>mostrá-los</w:t>
+      </w:r>
       <w:r>
         <w:t xml:space="preserve"> ao cliente de </w:t>
       </w:r>
@@ -2970,13 +2966,34 @@
         <w:tab/>
       </w:r>
       <w:r>
-        <w:t>Descrever a equipe e seus papéis no projeto</w:t>
-      </w:r>
-      <w:r>
-        <w:t xml:space="preserve">, mencionar os papéis de acordo com a metodologia ágil adotada. Ex. Scrum Master, </w:t>
+        <w:t xml:space="preserve">Antonio </w:t>
+      </w:r>
+      <w:r>
+        <w:t xml:space="preserve">fez parte do time de desenvolvimento </w:t>
       </w:r>
       <w:proofErr w:type="spellStart"/>
       <w:r>
+        <w:t>back-end</w:t>
+      </w:r>
+      <w:proofErr w:type="spellEnd"/>
+      <w:r>
+        <w:t>, tomando conta do desenvolvimento da API</w:t>
+      </w:r>
+    </w:p>
+    <w:p>
+      <w:r>
+        <w:tab/>
+      </w:r>
+      <w:proofErr w:type="spellStart"/>
+      <w:r>
+        <w:t>Brunno</w:t>
+      </w:r>
+      <w:proofErr w:type="spellEnd"/>
+      <w:r>
+        <w:t xml:space="preserve"> foi o </w:t>
+      </w:r>
+      <w:proofErr w:type="spellStart"/>
+      <w:r>
         <w:t>Product</w:t>
       </w:r>
       <w:proofErr w:type="spellEnd"/>
@@ -2989,21 +3006,95 @@
       </w:r>
       <w:proofErr w:type="spellEnd"/>
       <w:r>
-        <w:t xml:space="preserve">, Time de </w:t>
-      </w:r>
-      <w:proofErr w:type="gramStart"/>
-      <w:r>
-        <w:t>Desenvolvimento, etc.</w:t>
-      </w:r>
-      <w:proofErr w:type="gramEnd"/>
-      <w:r>
-        <w:t xml:space="preserve"> Deixar claro quem fez o quê no projeto, um integrante pode ter mais de um papel no projeto.</w:t>
+        <w:t xml:space="preserve"> e Scrum Master</w:t>
+      </w:r>
+      <w:r>
+        <w:t xml:space="preserve"> do projeto, cuidando da organização do projeto, definindo os rumos.</w:t>
       </w:r>
     </w:p>
     <w:p>
       <w:r>
         <w:tab/>
-      </w:r>
+        <w:t xml:space="preserve">Gustavo </w:t>
+      </w:r>
+      <w:r>
+        <w:t xml:space="preserve">fez parte do time de desenvolvimento </w:t>
+      </w:r>
+      <w:proofErr w:type="spellStart"/>
+      <w:r>
+        <w:t>back-end</w:t>
+      </w:r>
+      <w:proofErr w:type="spellEnd"/>
+      <w:r>
+        <w:t>, tomando conta do desenvolvimento da API</w:t>
+      </w:r>
+      <w:r>
+        <w:t>.</w:t>
+      </w:r>
+    </w:p>
+    <w:p>
+      <w:r>
+        <w:tab/>
+        <w:t>Luiz f</w:t>
+      </w:r>
+      <w:r>
+        <w:t>ez parte da equipe do time de TI, auxiliando n</w:t>
+      </w:r>
+      <w:r>
+        <w:t>a execução da metodologia ágil, bem como gerindo a documentação</w:t>
+      </w:r>
+      <w:r>
+        <w:t xml:space="preserve"> e</w:t>
+      </w:r>
+      <w:r>
+        <w:t xml:space="preserve"> o Help Desk</w:t>
+      </w:r>
+      <w:r>
+        <w:t>.</w:t>
+      </w:r>
+    </w:p>
+    <w:p>
+      <w:r>
+        <w:tab/>
+        <w:t xml:space="preserve">Vitória fez </w:t>
+      </w:r>
+      <w:r>
+        <w:t>parte</w:t>
+      </w:r>
+      <w:r>
+        <w:t xml:space="preserve"> do time de desenvolvimento front-</w:t>
+      </w:r>
+      <w:proofErr w:type="spellStart"/>
+      <w:r>
+        <w:t>end</w:t>
+      </w:r>
+      <w:proofErr w:type="spellEnd"/>
+      <w:r>
+        <w:t>, tomando conta d</w:t>
+      </w:r>
+      <w:r>
+        <w:t>os elementos visuais do projeto.</w:t>
+      </w:r>
+      <w:r>
+        <w:tab/>
+      </w:r>
+    </w:p>
+    <w:p>
+      <w:pPr>
+        <w:tabs>
+          <w:tab w:val="clear" w:pos="851"/>
+        </w:tabs>
+        <w:spacing w:line="240" w:lineRule="auto"/>
+        <w:jc w:val="left"/>
+        <w:rPr>
+          <w:rFonts w:cs="Arial"/>
+          <w:b/>
+          <w:bCs/>
+          <w:iCs/>
+          <w:caps/>
+        </w:rPr>
+      </w:pPr>
+      <w:bookmarkStart w:id="13" w:name="_Toc73427771"/>
     </w:p>
     <w:p>
       <w:pPr>
@@ -3012,7 +3103,6 @@
           <w:b/>
         </w:rPr>
       </w:pPr>
-      <w:bookmarkStart w:id="13" w:name="_Toc73427771"/>
       <w:r>
         <w:rPr>
           <w:b/>
@@ -3032,22 +3122,333 @@
         <w:tab/>
       </w:r>
       <w:r>
+        <w:t xml:space="preserve">A metodologia ágil adotada foi auxiliada pela plataforma </w:t>
+      </w:r>
+      <w:proofErr w:type="spellStart"/>
+      <w:r>
+        <w:t>Trello</w:t>
+      </w:r>
+      <w:proofErr w:type="spellEnd"/>
+      <w:r>
+        <w:t>, a qual nos auxiliava a enxergar as tarefas pendentes, bem como revisar os assuntos discutidos em reuniões, todos pautados nas atas de reunião.</w:t>
+      </w:r>
+    </w:p>
+    <w:p>
+      <w:r>
         <w:tab/>
-      </w:r>
-      <w:r>
-        <w:t>Descrever o processo de gestão e seus benefícios: Divisão das tarefas, evidências das Daily Meetings</w:t>
-      </w:r>
-      <w:r>
-        <w:t xml:space="preserve"> (exemplo de Ata de reunião)</w:t>
-      </w:r>
-      <w:r>
-        <w:t xml:space="preserve">; Prints da ferramenta </w:t>
-      </w:r>
-      <w:r>
-        <w:t xml:space="preserve">de gestão de atividades </w:t>
-      </w:r>
-      <w:r>
-        <w:t>utilizada</w:t>
+        <w:t xml:space="preserve">No início do projeto, as </w:t>
+      </w:r>
+      <w:r>
+        <w:t xml:space="preserve">reuniões eram realizadas diariamente, para conseguirmos nos habituar com o projeto </w:t>
+      </w:r>
+      <w:r>
+        <w:t>e trazer algum resultado rápido, no entanto, durante a Sprint 3 do projeto, as reuniões se tornaram menos recorrentes,</w:t>
+      </w:r>
+      <w:r>
+        <w:t xml:space="preserve"> </w:t>
+      </w:r>
+      <w:r>
+        <w:t>duas</w:t>
+      </w:r>
+      <w:r>
+        <w:t xml:space="preserve"> vezes por semana apenas,</w:t>
+      </w:r>
+      <w:r>
+        <w:t xml:space="preserve"> aproveitando esse tempo no desenvolvimento do projeto.</w:t>
+      </w:r>
+      <w:r>
+        <w:t xml:space="preserve"> </w:t>
+      </w:r>
+    </w:p>
+    <w:p>
+      <w:r>
+        <w:tab/>
+        <w:t xml:space="preserve">As tarefas eram definidas </w:t>
+      </w:r>
+      <w:r>
+        <w:t xml:space="preserve">buscando o MVP, ou seja, apresentar um resultado rápido, para mostrar constante evolução no projeto, o que </w:t>
+      </w:r>
+      <w:r>
+        <w:t>fazia com que as últimas semanas da entrega aparentassem ter pouco progresso, pois tudo já estava quase finalizado, cuidando apenas de elementos como apresentação e documentação.</w:t>
+      </w:r>
+    </w:p>
+    <w:p>
+      <w:r>
+        <w:lastRenderedPageBreak/>
+        <w:drawing>
+          <wp:inline distT="0" distB="0" distL="0" distR="0" wp14:anchorId="3C44C199" wp14:editId="644AEE92">
+            <wp:extent cx="5760720" cy="2800350"/>
+            <wp:effectExtent l="0" t="0" r="0" b="0"/>
+            <wp:docPr id="1" name="Imagem 1" descr="Interface gráfica do usuário, Aplicativo&#10;&#10;Descrição gerada automaticamente"/>
+            <wp:cNvGraphicFramePr>
+              <a:graphicFrameLocks xmlns:a="http://schemas.openxmlformats.org/drawingml/2006/main" noChangeAspect="1"/>
+            </wp:cNvGraphicFramePr>
+            <a:graphic xmlns:a="http://schemas.openxmlformats.org/drawingml/2006/main">
+              <a:graphicData uri="http://schemas.openxmlformats.org/drawingml/2006/picture">
+                <pic:pic xmlns:pic="http://schemas.openxmlformats.org/drawingml/2006/picture">
+                  <pic:nvPicPr>
+                    <pic:cNvPr id="1" name="Imagem 1" descr="Interface gráfica do usuário, Aplicativo&#10;&#10;Descrição gerada automaticamente"/>
+                    <pic:cNvPicPr/>
+                  </pic:nvPicPr>
+                  <pic:blipFill>
+                    <a:blip r:embed="rId19"/>
+                    <a:stretch>
+                      <a:fillRect/>
+                    </a:stretch>
+                  </pic:blipFill>
+                  <pic:spPr>
+                    <a:xfrm>
+                      <a:off x="0" y="0"/>
+                      <a:ext cx="5760720" cy="2800350"/>
+                    </a:xfrm>
+                    <a:prstGeom prst="rect">
+                      <a:avLst/>
+                    </a:prstGeom>
+                  </pic:spPr>
+                </pic:pic>
+              </a:graphicData>
+            </a:graphic>
+          </wp:inline>
+        </w:drawing>
+      </w:r>
+    </w:p>
+    <w:p/>
+    <w:p>
+      <w:r>
+        <w:t>Ata de Reunião:</w:t>
+      </w:r>
+    </w:p>
+    <w:p>
+      <w:r>
+        <w:t>Data: 19/03/2021</w:t>
+      </w:r>
+    </w:p>
+    <w:p>
+      <w:r>
+        <w:t>Participantes presentes: Todos</w:t>
+      </w:r>
+    </w:p>
+    <w:p>
+      <w:r>
+        <w:t>Participantes ausentes: -</w:t>
+      </w:r>
+    </w:p>
+    <w:p/>
+    <w:p>
+      <w:r>
+        <w:t xml:space="preserve">Assuntos discutidos e principais decisões: </w:t>
+      </w:r>
+    </w:p>
+    <w:p>
+      <w:r>
+        <w:t>- Definição das regras de condução</w:t>
+      </w:r>
+    </w:p>
+    <w:p>
+      <w:r>
+        <w:t>- Definição do modelo da ata</w:t>
+      </w:r>
+    </w:p>
+    <w:p>
+      <w:r>
+        <w:t>- Configuração da ferramenta de gestão (</w:t>
+      </w:r>
+      <w:proofErr w:type="spellStart"/>
+      <w:r>
+        <w:t>Trello</w:t>
+      </w:r>
+      <w:proofErr w:type="spellEnd"/>
+      <w:r>
+        <w:t>)</w:t>
+      </w:r>
+    </w:p>
+    <w:p>
+      <w:r>
+        <w:t>- Definição da pauta para próxima reunião</w:t>
+      </w:r>
+    </w:p>
+    <w:p>
+      <w:r>
+        <w:t>- Definir as páginas do site</w:t>
+      </w:r>
+    </w:p>
+    <w:p>
+      <w:r>
+        <w:t>- Definição do banco de dados</w:t>
+      </w:r>
+    </w:p>
+    <w:p/>
+    <w:p>
+      <w:r>
+        <w:t>Plano de ação:</w:t>
+      </w:r>
+    </w:p>
+    <w:p>
+      <w:r>
+        <w:t>- Definir os pontos de evolução individual dos membros do grupo</w:t>
+      </w:r>
+    </w:p>
+    <w:p>
+      <w:r>
+        <w:t>- Começar a prototipação do site</w:t>
+      </w:r>
+    </w:p>
+    <w:p>
+      <w:r>
+        <w:t>- Remodelar as tabelas do banco de dados</w:t>
+      </w:r>
+    </w:p>
+    <w:p/>
+    <w:p>
+      <w:r>
+        <w:tab/>
+      </w:r>
+    </w:p>
+    <w:p>
+      <w:r>
+        <w:tab/>
+      </w:r>
+    </w:p>
+    <w:p>
+      <w:pPr>
+        <w:pStyle w:val="Ttulo2"/>
+        <w:rPr>
+          <w:b/>
+        </w:rPr>
+      </w:pPr>
+      <w:bookmarkStart w:id="14" w:name="_Toc73427772"/>
+      <w:r>
+        <w:rPr>
+          <w:b/>
+        </w:rPr>
+        <w:lastRenderedPageBreak/>
+        <w:t>Gestão dos Riscos do Projeto</w:t>
+      </w:r>
+      <w:bookmarkEnd w:id="14"/>
+      <w:r>
+        <w:rPr>
+          <w:b/>
+        </w:rPr>
+        <w:t xml:space="preserve"> </w:t>
+      </w:r>
+    </w:p>
+    <w:p>
+      <w:pPr>
+        <w:pStyle w:val="PargrafodaLista"/>
+        <w:numPr>
+          <w:ilvl w:val="0"/>
+          <w:numId w:val="48"/>
+        </w:numPr>
+      </w:pPr>
+      <w:r>
+        <w:t xml:space="preserve">Distrações: </w:t>
+      </w:r>
+      <w:r>
+        <w:tab/>
+      </w:r>
+    </w:p>
+    <w:p>
+      <w:pPr>
+        <w:pStyle w:val="PargrafodaLista"/>
+        <w:numPr>
+          <w:ilvl w:val="1"/>
+          <w:numId w:val="48"/>
+        </w:numPr>
+      </w:pPr>
+      <w:proofErr w:type="spellStart"/>
+      <w:r>
+        <w:t>Probablidade</w:t>
+      </w:r>
+      <w:proofErr w:type="spellEnd"/>
+      <w:r>
+        <w:t xml:space="preserve">: </w:t>
+      </w:r>
+      <w:r>
+        <w:t>m</w:t>
+      </w:r>
+      <w:r>
+        <w:t xml:space="preserve">uito </w:t>
+      </w:r>
+      <w:r>
+        <w:t>p</w:t>
+      </w:r>
+      <w:r>
+        <w:t>rovável</w:t>
+      </w:r>
+    </w:p>
+    <w:p>
+      <w:pPr>
+        <w:pStyle w:val="PargrafodaLista"/>
+        <w:numPr>
+          <w:ilvl w:val="1"/>
+          <w:numId w:val="48"/>
+        </w:numPr>
+      </w:pPr>
+      <w:r>
+        <w:t xml:space="preserve">Impacto: </w:t>
+      </w:r>
+      <w:r>
+        <w:t>a</w:t>
+      </w:r>
+      <w:r>
+        <w:t>lto</w:t>
+      </w:r>
+    </w:p>
+    <w:p>
+      <w:pPr>
+        <w:pStyle w:val="PargrafodaLista"/>
+        <w:numPr>
+          <w:ilvl w:val="1"/>
+          <w:numId w:val="48"/>
+        </w:numPr>
+      </w:pPr>
+      <w:r>
+        <w:t xml:space="preserve">Fator de </w:t>
+      </w:r>
+      <w:r>
+        <w:t>r</w:t>
+      </w:r>
+      <w:r>
+        <w:t>isco: 9</w:t>
+      </w:r>
+    </w:p>
+    <w:p>
+      <w:pPr>
+        <w:pStyle w:val="PargrafodaLista"/>
+        <w:numPr>
+          <w:ilvl w:val="1"/>
+          <w:numId w:val="48"/>
+        </w:numPr>
+      </w:pPr>
+      <w:r>
+        <w:t xml:space="preserve">Ação: </w:t>
+      </w:r>
+      <w:r>
+        <w:t>el</w:t>
+      </w:r>
+      <w:r>
+        <w:t>iminar</w:t>
+      </w:r>
+    </w:p>
+    <w:p>
+      <w:pPr>
+        <w:pStyle w:val="PargrafodaLista"/>
+        <w:numPr>
+          <w:ilvl w:val="1"/>
+          <w:numId w:val="48"/>
+        </w:numPr>
+      </w:pPr>
+      <w:r>
+        <w:t>Plano de ação</w:t>
+      </w:r>
+      <w:r>
+        <w:t xml:space="preserve">: </w:t>
+      </w:r>
+      <w:r>
+        <w:t>r</w:t>
+      </w:r>
+      <w:r>
+        <w:t>econhecer os momentos ideais para conversar e trabalhar, evitando reuniões longas</w:t>
       </w:r>
       <w:r>
         <w:t>.</w:t>
@@ -3055,34 +3456,421 @@
     </w:p>
     <w:p>
       <w:pPr>
+        <w:pStyle w:val="PargrafodaLista"/>
+        <w:numPr>
+          <w:ilvl w:val="0"/>
+          <w:numId w:val="48"/>
+        </w:numPr>
+      </w:pPr>
+      <w:r>
+        <w:t>Desafio técnico:</w:t>
+      </w:r>
+    </w:p>
+    <w:p>
+      <w:pPr>
+        <w:pStyle w:val="PargrafodaLista"/>
+        <w:numPr>
+          <w:ilvl w:val="1"/>
+          <w:numId w:val="48"/>
+        </w:numPr>
+      </w:pPr>
+      <w:proofErr w:type="spellStart"/>
+      <w:r>
+        <w:t>Probablidade</w:t>
+      </w:r>
+      <w:proofErr w:type="spellEnd"/>
+      <w:r>
+        <w:t>: provável</w:t>
+      </w:r>
+    </w:p>
+    <w:p>
+      <w:pPr>
+        <w:pStyle w:val="PargrafodaLista"/>
+        <w:numPr>
+          <w:ilvl w:val="1"/>
+          <w:numId w:val="48"/>
+        </w:numPr>
+      </w:pPr>
+      <w:r>
+        <w:t>Impacto: médio</w:t>
+      </w:r>
+    </w:p>
+    <w:p>
+      <w:pPr>
+        <w:pStyle w:val="PargrafodaLista"/>
+        <w:numPr>
+          <w:ilvl w:val="1"/>
+          <w:numId w:val="48"/>
+        </w:numPr>
+      </w:pPr>
+      <w:r>
+        <w:t>Fator de risco: 4</w:t>
+      </w:r>
+    </w:p>
+    <w:p>
+      <w:pPr>
+        <w:pStyle w:val="PargrafodaLista"/>
+        <w:numPr>
+          <w:ilvl w:val="1"/>
+          <w:numId w:val="48"/>
+        </w:numPr>
+      </w:pPr>
+      <w:r>
+        <w:t>Ação: mitigar</w:t>
+      </w:r>
+    </w:p>
+    <w:p>
+      <w:pPr>
+        <w:pStyle w:val="PargrafodaLista"/>
+        <w:numPr>
+          <w:ilvl w:val="1"/>
+          <w:numId w:val="48"/>
+        </w:numPr>
+      </w:pPr>
+      <w:r>
+        <w:t xml:space="preserve">Plano de ação: </w:t>
+      </w:r>
+      <w:r>
+        <w:t xml:space="preserve">Identificar as dificuldades e sanar as dúvidas com alguém </w:t>
+      </w:r>
+      <w:r>
+        <w:t>preparado.</w:t>
+      </w:r>
+    </w:p>
+    <w:p>
+      <w:pPr>
+        <w:pStyle w:val="PargrafodaLista"/>
+        <w:numPr>
+          <w:ilvl w:val="0"/>
+          <w:numId w:val="49"/>
+        </w:numPr>
+      </w:pPr>
+      <w:r>
+        <w:t xml:space="preserve">Faltas em reuniões ou dias de trabalho: </w:t>
+      </w:r>
+    </w:p>
+    <w:p>
+      <w:pPr>
+        <w:pStyle w:val="PargrafodaLista"/>
+        <w:numPr>
+          <w:ilvl w:val="1"/>
+          <w:numId w:val="49"/>
+        </w:numPr>
+      </w:pPr>
+      <w:r>
+        <w:t>Probabilidade: pouco provável</w:t>
+      </w:r>
+    </w:p>
+    <w:p>
+      <w:pPr>
+        <w:pStyle w:val="PargrafodaLista"/>
+        <w:numPr>
+          <w:ilvl w:val="1"/>
+          <w:numId w:val="49"/>
+        </w:numPr>
+      </w:pPr>
+      <w:r>
+        <w:t>Impacto: baixo</w:t>
+      </w:r>
+    </w:p>
+    <w:p>
+      <w:pPr>
+        <w:pStyle w:val="PargrafodaLista"/>
+        <w:numPr>
+          <w:ilvl w:val="1"/>
+          <w:numId w:val="49"/>
+        </w:numPr>
+      </w:pPr>
+      <w:r>
+        <w:t>Fator de risco: 1</w:t>
+      </w:r>
+    </w:p>
+    <w:p>
+      <w:pPr>
+        <w:pStyle w:val="PargrafodaLista"/>
+        <w:numPr>
+          <w:ilvl w:val="1"/>
+          <w:numId w:val="49"/>
+        </w:numPr>
+      </w:pPr>
+      <w:r>
+        <w:t>A</w:t>
+      </w:r>
+      <w:r>
+        <w:t xml:space="preserve">ção: </w:t>
+      </w:r>
+      <w:r>
+        <w:t>m</w:t>
+      </w:r>
+      <w:r>
+        <w:t>itigar</w:t>
+      </w:r>
+    </w:p>
+    <w:p>
+      <w:pPr>
+        <w:pStyle w:val="PargrafodaLista"/>
+        <w:numPr>
+          <w:ilvl w:val="1"/>
+          <w:numId w:val="49"/>
+        </w:numPr>
+      </w:pPr>
+      <w:r>
+        <w:t xml:space="preserve">Plano de ação: as faltas ocasionais não devem afetar o rumo do projeto, desde </w:t>
+      </w:r>
+      <w:r>
+        <w:t>que o projeto esteja dentro do prazo.</w:t>
+      </w:r>
+    </w:p>
+    <w:p>
+      <w:pPr>
+        <w:pStyle w:val="PargrafodaLista"/>
+        <w:numPr>
+          <w:ilvl w:val="0"/>
+          <w:numId w:val="49"/>
+        </w:numPr>
+      </w:pPr>
+      <w:r>
+        <w:t>Falta de parametrização na documentação:</w:t>
+      </w:r>
+    </w:p>
+    <w:p>
+      <w:pPr>
+        <w:pStyle w:val="PargrafodaLista"/>
+        <w:numPr>
+          <w:ilvl w:val="1"/>
+          <w:numId w:val="49"/>
+        </w:numPr>
+      </w:pPr>
+      <w:r>
+        <w:t>Probabilidade: provável</w:t>
+      </w:r>
+    </w:p>
+    <w:p>
+      <w:pPr>
+        <w:pStyle w:val="PargrafodaLista"/>
+        <w:numPr>
+          <w:ilvl w:val="1"/>
+          <w:numId w:val="49"/>
+        </w:numPr>
+      </w:pPr>
+      <w:r>
+        <w:t>Impacto: alto</w:t>
+      </w:r>
+    </w:p>
+    <w:p>
+      <w:pPr>
+        <w:pStyle w:val="PargrafodaLista"/>
+        <w:numPr>
+          <w:ilvl w:val="1"/>
+          <w:numId w:val="49"/>
+        </w:numPr>
+      </w:pPr>
+      <w:r>
+        <w:t>Fator de risco: 6</w:t>
+      </w:r>
+    </w:p>
+    <w:p>
+      <w:pPr>
+        <w:pStyle w:val="PargrafodaLista"/>
+        <w:numPr>
+          <w:ilvl w:val="1"/>
+          <w:numId w:val="49"/>
+        </w:numPr>
+      </w:pPr>
+      <w:r>
+        <w:t>Ação: eliminar</w:t>
+      </w:r>
+    </w:p>
+    <w:p>
+      <w:pPr>
+        <w:pStyle w:val="PargrafodaLista"/>
+        <w:numPr>
+          <w:ilvl w:val="1"/>
+          <w:numId w:val="49"/>
+        </w:numPr>
+      </w:pPr>
+      <w:r>
+        <w:t xml:space="preserve">Plano de ação: </w:t>
+      </w:r>
+      <w:r>
+        <w:t xml:space="preserve">documentar as decisões </w:t>
+      </w:r>
+      <w:r>
+        <w:t xml:space="preserve">tomadas nas reuniões e </w:t>
+      </w:r>
+      <w:r>
+        <w:t>parametrizar as métricas adotadas.</w:t>
+      </w:r>
+    </w:p>
+    <w:p>
+      <w:pPr>
+        <w:pStyle w:val="PargrafodaLista"/>
+        <w:numPr>
+          <w:ilvl w:val="0"/>
+          <w:numId w:val="50"/>
+        </w:numPr>
+      </w:pPr>
+      <w:r>
+        <w:t xml:space="preserve">Saída </w:t>
+      </w:r>
+      <w:r>
+        <w:t>de um</w:t>
+      </w:r>
+      <w:r>
+        <w:t xml:space="preserve"> integrante</w:t>
+      </w:r>
+      <w:r>
+        <w:t>:</w:t>
+      </w:r>
+    </w:p>
+    <w:p>
+      <w:pPr>
+        <w:pStyle w:val="PargrafodaLista"/>
+        <w:numPr>
+          <w:ilvl w:val="1"/>
+          <w:numId w:val="50"/>
+        </w:numPr>
+      </w:pPr>
+      <w:r>
+        <w:t xml:space="preserve">Probabilidade: </w:t>
+      </w:r>
+      <w:r>
+        <w:t>pouco provável</w:t>
+      </w:r>
+    </w:p>
+    <w:p>
+      <w:pPr>
+        <w:pStyle w:val="PargrafodaLista"/>
+        <w:numPr>
+          <w:ilvl w:val="1"/>
+          <w:numId w:val="50"/>
+        </w:numPr>
+      </w:pPr>
+      <w:r>
+        <w:t>Impacto: alto</w:t>
+      </w:r>
+    </w:p>
+    <w:p>
+      <w:pPr>
+        <w:pStyle w:val="PargrafodaLista"/>
+        <w:numPr>
+          <w:ilvl w:val="1"/>
+          <w:numId w:val="50"/>
+        </w:numPr>
+      </w:pPr>
+      <w:r>
+        <w:lastRenderedPageBreak/>
+        <w:t xml:space="preserve">Fator de risco: </w:t>
+      </w:r>
+      <w:r>
+        <w:t>3</w:t>
+      </w:r>
+    </w:p>
+    <w:p>
+      <w:pPr>
+        <w:pStyle w:val="PargrafodaLista"/>
+        <w:numPr>
+          <w:ilvl w:val="1"/>
+          <w:numId w:val="50"/>
+        </w:numPr>
+      </w:pPr>
+      <w:r>
+        <w:t>Ação: mitigar</w:t>
+      </w:r>
+    </w:p>
+    <w:p>
+      <w:pPr>
+        <w:pStyle w:val="PargrafodaLista"/>
+        <w:numPr>
+          <w:ilvl w:val="1"/>
+          <w:numId w:val="50"/>
+        </w:numPr>
+      </w:pPr>
+      <w:r>
+        <w:t xml:space="preserve">Plano de ação: </w:t>
+      </w:r>
+      <w:r>
+        <w:t xml:space="preserve">manter o projeto adiantado, para que </w:t>
+      </w:r>
+      <w:r>
+        <w:t xml:space="preserve">a saída do membro afete o mínimo </w:t>
+      </w:r>
+      <w:r>
+        <w:t>do projeto.</w:t>
+      </w:r>
+    </w:p>
+    <w:p>
+      <w:pPr>
         <w:pStyle w:val="Ttulo2"/>
         <w:rPr>
           <w:b/>
         </w:rPr>
       </w:pPr>
-      <w:bookmarkStart w:id="14" w:name="_Toc73427772"/>
+      <w:bookmarkStart w:id="15" w:name="_Toc73427773"/>
       <w:r>
         <w:rPr>
           <w:b/>
         </w:rPr>
-        <w:t>Gestão dos Riscos do Projeto</w:t>
-      </w:r>
-      <w:bookmarkEnd w:id="14"/>
+        <w:t xml:space="preserve">PRODUCT BACKLOG </w:t>
+      </w:r>
       <w:r>
         <w:rPr>
           <w:b/>
         </w:rPr>
+        <w:t>e</w:t>
+      </w:r>
+      <w:r>
+        <w:rPr>
+          <w:b/>
+        </w:rPr>
         <w:t xml:space="preserve"> </w:t>
       </w:r>
-    </w:p>
-    <w:p>
+      <w:r>
+        <w:rPr>
+          <w:b/>
+        </w:rPr>
+        <w:t>requisitos</w:t>
+      </w:r>
+      <w:bookmarkEnd w:id="15"/>
+      <w:r>
+        <w:rPr>
+          <w:b/>
+        </w:rPr>
+        <w:t xml:space="preserve"> </w:t>
+      </w:r>
       <w:r>
         <w:tab/>
       </w:r>
-      <w:r>
-        <w:t>Apresentar os principais riscos levantados, sua classificação e plano de resposta.</w:t>
-      </w:r>
-    </w:p>
+    </w:p>
+    <w:p>
+      <w:r>
+        <w:t xml:space="preserve">Apresentar o </w:t>
+      </w:r>
+      <w:proofErr w:type="spellStart"/>
+      <w:r>
+        <w:t>Product</w:t>
+      </w:r>
+      <w:proofErr w:type="spellEnd"/>
+      <w:r>
+        <w:t xml:space="preserve"> Backlog </w:t>
+      </w:r>
+      <w:r>
+        <w:t xml:space="preserve">e </w:t>
+      </w:r>
+      <w:r>
+        <w:t xml:space="preserve">a lista dos requisitos, </w:t>
+      </w:r>
+      <w:r>
+        <w:t xml:space="preserve">com </w:t>
+      </w:r>
+      <w:r>
+        <w:t>a classificação</w:t>
+      </w:r>
+      <w:r>
+        <w:t xml:space="preserve"> de prioridade.</w:t>
+      </w:r>
+    </w:p>
+    <w:p/>
     <w:p>
       <w:pPr>
         <w:pStyle w:val="Ttulo2"/>
@@ -3090,45 +3878,27 @@
           <w:b/>
         </w:rPr>
       </w:pPr>
-      <w:bookmarkStart w:id="15" w:name="_Toc73427773"/>
+      <w:bookmarkStart w:id="16" w:name="_Toc73427774"/>
       <w:r>
         <w:rPr>
           <w:b/>
         </w:rPr>
-        <w:t xml:space="preserve">PRODUCT BACKLOG </w:t>
-      </w:r>
+        <w:t>Sprints / sprint backlog</w:t>
+      </w:r>
+      <w:bookmarkEnd w:id="16"/>
       <w:r>
         <w:rPr>
           <w:b/>
         </w:rPr>
-        <w:t>e</w:t>
-      </w:r>
-      <w:r>
-        <w:rPr>
-          <w:b/>
-        </w:rPr>
         <w:t xml:space="preserve"> </w:t>
       </w:r>
-      <w:r>
-        <w:rPr>
-          <w:b/>
-        </w:rPr>
-        <w:t>requisitos</w:t>
-      </w:r>
-      <w:bookmarkEnd w:id="15"/>
-      <w:r>
-        <w:rPr>
-          <w:b/>
-        </w:rPr>
-        <w:t xml:space="preserve"> </w:t>
-      </w:r>
     </w:p>
     <w:p>
       <w:r>
         <w:tab/>
       </w:r>
       <w:r>
-        <w:t xml:space="preserve">Apresentar o </w:t>
+        <w:t xml:space="preserve">Apresentar o(s) Sprint Backlog(s) – O que do </w:t>
       </w:r>
       <w:proofErr w:type="spellStart"/>
       <w:r>
@@ -3136,73 +3906,19 @@
       </w:r>
       <w:proofErr w:type="spellEnd"/>
       <w:r>
-        <w:t xml:space="preserve"> Backlog </w:t>
-      </w:r>
-      <w:r>
-        <w:t xml:space="preserve">e </w:t>
-      </w:r>
-      <w:r>
-        <w:t xml:space="preserve">a lista dos requisitos, </w:t>
-      </w:r>
-      <w:r>
-        <w:t xml:space="preserve">com </w:t>
-      </w:r>
-      <w:r>
-        <w:t>a classificação</w:t>
-      </w:r>
-      <w:r>
-        <w:t xml:space="preserve"> de prioridade.</w:t>
+        <w:t xml:space="preserve"> Backlog foi endereçado no(s) Sprint(s)</w:t>
       </w:r>
     </w:p>
     <w:p/>
     <w:p>
       <w:pPr>
-        <w:pStyle w:val="Ttulo2"/>
-        <w:rPr>
-          <w:b/>
-        </w:rPr>
-      </w:pPr>
-      <w:bookmarkStart w:id="16" w:name="_Toc73427774"/>
-      <w:r>
-        <w:rPr>
-          <w:b/>
-        </w:rPr>
-        <w:t>Sprints / sprint backlog</w:t>
-      </w:r>
-      <w:bookmarkEnd w:id="16"/>
-      <w:r>
-        <w:rPr>
-          <w:b/>
-        </w:rPr>
-        <w:t xml:space="preserve"> </w:t>
-      </w:r>
-    </w:p>
-    <w:p>
-      <w:r>
-        <w:tab/>
-      </w:r>
-      <w:r>
-        <w:t xml:space="preserve">Apresentar o(s) Sprint Backlog(s) – O que do </w:t>
-      </w:r>
-      <w:proofErr w:type="spellStart"/>
-      <w:r>
-        <w:t>Product</w:t>
-      </w:r>
-      <w:proofErr w:type="spellEnd"/>
-      <w:r>
-        <w:t xml:space="preserve"> Backlog foi endereçado no(s) Sprint(s)</w:t>
-      </w:r>
-    </w:p>
-    <w:p/>
-    <w:p>
-      <w:pPr>
         <w:sectPr>
-          <w:headerReference w:type="even" r:id="rId19"/>
-          <w:headerReference w:type="default" r:id="rId20"/>
-          <w:footerReference w:type="even" r:id="rId21"/>
-          <w:footerReference w:type="default" r:id="rId22"/>
-          <w:headerReference w:type="first" r:id="rId23"/>
-          <w:footerReference w:type="first" r:id="rId24"/>
+          <w:headerReference w:type="even" r:id="rId20"/>
+          <w:headerReference w:type="default" r:id="rId21"/>
+          <w:footerReference w:type="even" r:id="rId22"/>
+          <w:footerReference w:type="default" r:id="rId23"/>
+          <w:headerReference w:type="first" r:id="rId24"/>
+          <w:footerReference w:type="first" r:id="rId25"/>
           <w:pgSz w:w="11907" w:h="16840" w:code="9"/>
           <w:pgMar w:top="1701" w:right="1134" w:bottom="1531" w:left="1701" w:header="709" w:footer="709" w:gutter="0"/>
           <w:cols w:space="708"/>
@@ -3512,12 +4228,12 @@
     <w:p>
       <w:pPr>
         <w:sectPr>
-          <w:headerReference w:type="even" r:id="rId25"/>
-          <w:headerReference w:type="default" r:id="rId26"/>
-          <w:footerReference w:type="even" r:id="rId27"/>
-          <w:footerReference w:type="default" r:id="rId28"/>
-          <w:headerReference w:type="first" r:id="rId29"/>
-          <w:footerReference w:type="first" r:id="rId30"/>
+          <w:headerReference w:type="even" r:id="rId26"/>
+          <w:headerReference w:type="default" r:id="rId27"/>
+          <w:footerReference w:type="even" r:id="rId28"/>
+          <w:footerReference w:type="default" r:id="rId29"/>
+          <w:headerReference w:type="first" r:id="rId30"/>
+          <w:footerReference w:type="first" r:id="rId31"/>
           <w:pgSz w:w="11907" w:h="16840" w:code="9"/>
           <w:pgMar w:top="1701" w:right="1134" w:bottom="1531" w:left="1701" w:header="720" w:footer="720" w:gutter="0"/>
           <w:cols w:space="708"/>
@@ -3734,10 +4450,10 @@
           <w:noProof/>
         </w:rPr>
         <w:sectPr>
-          <w:headerReference w:type="default" r:id="rId31"/>
-          <w:footerReference w:type="default" r:id="rId32"/>
-          <w:headerReference w:type="first" r:id="rId33"/>
-          <w:footerReference w:type="first" r:id="rId34"/>
+          <w:headerReference w:type="default" r:id="rId32"/>
+          <w:footerReference w:type="default" r:id="rId33"/>
+          <w:headerReference w:type="first" r:id="rId34"/>
+          <w:footerReference w:type="first" r:id="rId35"/>
           <w:pgSz w:w="11907" w:h="16840" w:code="9"/>
           <w:pgMar w:top="1701" w:right="1134" w:bottom="1531" w:left="1701" w:header="720" w:footer="720" w:gutter="0"/>
           <w:cols w:space="708"/>
@@ -3750,40 +4466,19 @@
       <w:pPr>
         <w:pStyle w:val="FolhadeRostodosCaptulos"/>
       </w:pPr>
-      <w:r>
-        <w:lastRenderedPageBreak/>
-        <w:fldChar w:fldCharType="begin"/>
-      </w:r>
-      <w:r>
-        <w:instrText xml:space="preserve"> REF _Ref125307146 \w </w:instrText>
-      </w:r>
-      <w:r>
-        <w:fldChar w:fldCharType="separate"/>
-      </w:r>
-      <w:r>
-        <w:t>5</w:t>
-      </w:r>
-      <w:r>
-        <w:fldChar w:fldCharType="end"/>
-      </w:r>
+      <w:fldSimple w:instr=" REF _Ref125307146 \w ">
+        <w:r>
+          <w:t>5</w:t>
+        </w:r>
+      </w:fldSimple>
       <w:r>
         <w:tab/>
       </w:r>
-      <w:r>
-        <w:fldChar w:fldCharType="begin"/>
-      </w:r>
-      <w:r>
-        <w:instrText xml:space="preserve"> REF _Ref125307146 </w:instrText>
-      </w:r>
-      <w:r>
-        <w:fldChar w:fldCharType="separate"/>
-      </w:r>
-      <w:r>
-        <w:t>CONCLUSÕES</w:t>
-      </w:r>
-      <w:r>
-        <w:fldChar w:fldCharType="end"/>
-      </w:r>
+      <w:fldSimple w:instr=" REF _Ref125307146 ">
+        <w:r>
+          <w:t>CONCLUSÕES</w:t>
+        </w:r>
+      </w:fldSimple>
     </w:p>
     <w:p>
       <w:pPr>
@@ -3997,11 +4692,11 @@
           <w:tab w:val="clear" w:pos="851"/>
         </w:tabs>
         <w:sectPr>
-          <w:headerReference w:type="even" r:id="rId35"/>
-          <w:headerReference w:type="default" r:id="rId36"/>
-          <w:footerReference w:type="default" r:id="rId37"/>
-          <w:headerReference w:type="first" r:id="rId38"/>
-          <w:footerReference w:type="first" r:id="rId39"/>
+          <w:headerReference w:type="even" r:id="rId36"/>
+          <w:headerReference w:type="default" r:id="rId37"/>
+          <w:footerReference w:type="default" r:id="rId38"/>
+          <w:headerReference w:type="first" r:id="rId39"/>
+          <w:footerReference w:type="first" r:id="rId40"/>
           <w:type w:val="continuous"/>
           <w:pgSz w:w="11907" w:h="16840" w:code="9"/>
           <w:pgMar w:top="1701" w:right="1134" w:bottom="1531" w:left="1701" w:header="720" w:footer="720" w:gutter="0"/>
@@ -4048,6 +4743,9 @@
         <w:fldChar w:fldCharType="begin"/>
       </w:r>
       <w:r>
+        <w:rPr>
+          <w:lang w:val="pt-BR"/>
+        </w:rPr>
         <w:instrText xml:space="preserve"> ADDIN EN.REFLIST </w:instrText>
       </w:r>
       <w:r>
@@ -4060,6 +4758,7 @@
         <w:rPr>
           <w:rFonts w:cs="Arial"/>
           <w:noProof/>
+          <w:lang w:val="pt-BR"/>
         </w:rPr>
         <w:t xml:space="preserve">AHMAD, C. S.  et al. </w:t>
       </w:r>
@@ -4085,14 +4784,30 @@
         </w:rPr>
         <w:t xml:space="preserve">v. 32, n. 3, p. 635-40, Apr-May 2004. ISSN 0363-5465 (Print). Disponível em: &lt; </w:t>
       </w:r>
-      <w:hyperlink r:id="rId40" w:history="1">
+      <w:hyperlink r:id="rId41" w:history="1">
         <w:r>
           <w:rPr>
             <w:rStyle w:val="Hyperlink"/>
             <w:rFonts w:cs="Arial"/>
             <w:noProof/>
           </w:rPr>
-          <w:t>http://www.ncbi.nlm.nih.gov/entrez/query.fcgi?cmd=Retrieve&amp;db=PubMed&amp;dopt=Citation&amp;list_uids=15090378</w:t>
+          <w:t>http://www.ncbi.nlm.nih.gov/</w:t>
+        </w:r>
+        <w:r>
+          <w:rPr>
+            <w:rStyle w:val="Hyperlink"/>
+            <w:rFonts w:cs="Arial"/>
+            <w:noProof/>
+          </w:rPr>
+          <w:t>e</w:t>
+        </w:r>
+        <w:r>
+          <w:rPr>
+            <w:rStyle w:val="Hyperlink"/>
+            <w:rFonts w:cs="Arial"/>
+            <w:noProof/>
+          </w:rPr>
+          <w:t>ntrez/query.fcgi?cmd=Retrieve&amp;db=PubMed&amp;dopt=Citation&amp;list_uids=15090378</w:t>
         </w:r>
       </w:hyperlink>
       <w:r>
@@ -4368,7 +5083,7 @@
         </w:rPr>
         <w:t xml:space="preserve">Disponível em: &lt; </w:t>
       </w:r>
-      <w:hyperlink r:id="rId41" w:history="1">
+      <w:hyperlink r:id="rId42" w:history="1">
         <w:r>
           <w:rPr>
             <w:rStyle w:val="Hyperlink"/>
@@ -4425,16 +5140,11 @@
         <w:fldChar w:fldCharType="end"/>
       </w:r>
     </w:p>
-    <w:p>
-      <w:pPr>
-        <w:pStyle w:val="EstiloNormalGrandeesquerda"/>
-      </w:pPr>
-    </w:p>
     <w:sectPr>
-      <w:headerReference w:type="default" r:id="rId42"/>
-      <w:footerReference w:type="default" r:id="rId43"/>
-      <w:headerReference w:type="first" r:id="rId44"/>
-      <w:footerReference w:type="first" r:id="rId45"/>
+      <w:headerReference w:type="default" r:id="rId43"/>
+      <w:footerReference w:type="default" r:id="rId44"/>
+      <w:headerReference w:type="first" r:id="rId45"/>
+      <w:footerReference w:type="first" r:id="rId46"/>
       <w:pgSz w:w="11907" w:h="16840" w:code="9"/>
       <w:pgMar w:top="1701" w:right="1134" w:bottom="1531" w:left="1701" w:header="709" w:footer="709" w:gutter="0"/>
       <w:cols w:space="708"/>
@@ -7077,6 +7787,119 @@
     </w:lvl>
   </w:abstractNum>
   <w:abstractNum w:abstractNumId="21" w15:restartNumberingAfterBreak="0">
+    <w:nsid w:val="2B0761F7"/>
+    <w:multiLevelType w:val="hybridMultilevel"/>
+    <w:tmpl w:val="D8FE1D70"/>
+    <w:lvl w:ilvl="0" w:tplc="04160001">
+      <w:start w:val="1"/>
+      <w:numFmt w:val="bullet"/>
+      <w:lvlText w:val=""/>
+      <w:lvlJc w:val="left"/>
+      <w:pPr>
+        <w:ind w:left="720" w:hanging="360"/>
+      </w:pPr>
+      <w:rPr>
+        <w:rFonts w:ascii="Symbol" w:hAnsi="Symbol" w:hint="default"/>
+      </w:rPr>
+    </w:lvl>
+    <w:lvl w:ilvl="1" w:tplc="04160003">
+      <w:start w:val="1"/>
+      <w:numFmt w:val="bullet"/>
+      <w:lvlText w:val="o"/>
+      <w:lvlJc w:val="left"/>
+      <w:pPr>
+        <w:ind w:left="1440" w:hanging="360"/>
+      </w:pPr>
+      <w:rPr>
+        <w:rFonts w:ascii="Courier New" w:hAnsi="Courier New" w:cs="Courier New" w:hint="default"/>
+      </w:rPr>
+    </w:lvl>
+    <w:lvl w:ilvl="2" w:tplc="04160005" w:tentative="1">
+      <w:start w:val="1"/>
+      <w:numFmt w:val="bullet"/>
+      <w:lvlText w:val=""/>
+      <w:lvlJc w:val="left"/>
+      <w:pPr>
+        <w:ind w:left="2160" w:hanging="360"/>
+      </w:pPr>
+      <w:rPr>
+        <w:rFonts w:ascii="Wingdings" w:hAnsi="Wingdings" w:hint="default"/>
+      </w:rPr>
+    </w:lvl>
+    <w:lvl w:ilvl="3" w:tplc="04160001" w:tentative="1">
+      <w:start w:val="1"/>
+      <w:numFmt w:val="bullet"/>
+      <w:lvlText w:val=""/>
+      <w:lvlJc w:val="left"/>
+      <w:pPr>
+        <w:ind w:left="2880" w:hanging="360"/>
+      </w:pPr>
+      <w:rPr>
+        <w:rFonts w:ascii="Symbol" w:hAnsi="Symbol" w:hint="default"/>
+      </w:rPr>
+    </w:lvl>
+    <w:lvl w:ilvl="4" w:tplc="04160003" w:tentative="1">
+      <w:start w:val="1"/>
+      <w:numFmt w:val="bullet"/>
+      <w:lvlText w:val="o"/>
+      <w:lvlJc w:val="left"/>
+      <w:pPr>
+        <w:ind w:left="3600" w:hanging="360"/>
+      </w:pPr>
+      <w:rPr>
+        <w:rFonts w:ascii="Courier New" w:hAnsi="Courier New" w:cs="Courier New" w:hint="default"/>
+      </w:rPr>
+    </w:lvl>
+    <w:lvl w:ilvl="5" w:tplc="04160005" w:tentative="1">
+      <w:start w:val="1"/>
+      <w:numFmt w:val="bullet"/>
+      <w:lvlText w:val=""/>
+      <w:lvlJc w:val="left"/>
+      <w:pPr>
+        <w:ind w:left="4320" w:hanging="360"/>
+      </w:pPr>
+      <w:rPr>
+        <w:rFonts w:ascii="Wingdings" w:hAnsi="Wingdings" w:hint="default"/>
+      </w:rPr>
+    </w:lvl>
+    <w:lvl w:ilvl="6" w:tplc="04160001" w:tentative="1">
+      <w:start w:val="1"/>
+      <w:numFmt w:val="bullet"/>
+      <w:lvlText w:val=""/>
+      <w:lvlJc w:val="left"/>
+      <w:pPr>
+        <w:ind w:left="5040" w:hanging="360"/>
+      </w:pPr>
+      <w:rPr>
+        <w:rFonts w:ascii="Symbol" w:hAnsi="Symbol" w:hint="default"/>
+      </w:rPr>
+    </w:lvl>
+    <w:lvl w:ilvl="7" w:tplc="04160003" w:tentative="1">
+      <w:start w:val="1"/>
+      <w:numFmt w:val="bullet"/>
+      <w:lvlText w:val="o"/>
+      <w:lvlJc w:val="left"/>
+      <w:pPr>
+        <w:ind w:left="5760" w:hanging="360"/>
+      </w:pPr>
+      <w:rPr>
+        <w:rFonts w:ascii="Courier New" w:hAnsi="Courier New" w:cs="Courier New" w:hint="default"/>
+      </w:rPr>
+    </w:lvl>
+    <w:lvl w:ilvl="8" w:tplc="04160005" w:tentative="1">
+      <w:start w:val="1"/>
+      <w:numFmt w:val="bullet"/>
+      <w:lvlText w:val=""/>
+      <w:lvlJc w:val="left"/>
+      <w:pPr>
+        <w:ind w:left="6480" w:hanging="360"/>
+      </w:pPr>
+      <w:rPr>
+        <w:rFonts w:ascii="Wingdings" w:hAnsi="Wingdings" w:hint="default"/>
+      </w:rPr>
+    </w:lvl>
+  </w:abstractNum>
+  <w:abstractNum w:abstractNumId="22" w15:restartNumberingAfterBreak="0">
     <w:nsid w:val="2E9F40C6"/>
     <w:multiLevelType w:val="multilevel"/>
     <w:tmpl w:val="FFFFFFFF"/>
@@ -7162,7 +7985,120 @@
       </w:pPr>
     </w:lvl>
   </w:abstractNum>
-  <w:abstractNum w:abstractNumId="22" w15:restartNumberingAfterBreak="0">
+  <w:abstractNum w:abstractNumId="23" w15:restartNumberingAfterBreak="0">
+    <w:nsid w:val="31832C49"/>
+    <w:multiLevelType w:val="hybridMultilevel"/>
+    <w:tmpl w:val="44803062"/>
+    <w:lvl w:ilvl="0" w:tplc="04160001">
+      <w:start w:val="1"/>
+      <w:numFmt w:val="bullet"/>
+      <w:lvlText w:val=""/>
+      <w:lvlJc w:val="left"/>
+      <w:pPr>
+        <w:ind w:left="1575" w:hanging="360"/>
+      </w:pPr>
+      <w:rPr>
+        <w:rFonts w:ascii="Symbol" w:hAnsi="Symbol" w:hint="default"/>
+      </w:rPr>
+    </w:lvl>
+    <w:lvl w:ilvl="1" w:tplc="04160003" w:tentative="1">
+      <w:start w:val="1"/>
+      <w:numFmt w:val="bullet"/>
+      <w:lvlText w:val="o"/>
+      <w:lvlJc w:val="left"/>
+      <w:pPr>
+        <w:ind w:left="2295" w:hanging="360"/>
+      </w:pPr>
+      <w:rPr>
+        <w:rFonts w:ascii="Courier New" w:hAnsi="Courier New" w:cs="Courier New" w:hint="default"/>
+      </w:rPr>
+    </w:lvl>
+    <w:lvl w:ilvl="2" w:tplc="04160005" w:tentative="1">
+      <w:start w:val="1"/>
+      <w:numFmt w:val="bullet"/>
+      <w:lvlText w:val=""/>
+      <w:lvlJc w:val="left"/>
+      <w:pPr>
+        <w:ind w:left="3015" w:hanging="360"/>
+      </w:pPr>
+      <w:rPr>
+        <w:rFonts w:ascii="Wingdings" w:hAnsi="Wingdings" w:hint="default"/>
+      </w:rPr>
+    </w:lvl>
+    <w:lvl w:ilvl="3" w:tplc="04160001" w:tentative="1">
+      <w:start w:val="1"/>
+      <w:numFmt w:val="bullet"/>
+      <w:lvlText w:val=""/>
+      <w:lvlJc w:val="left"/>
+      <w:pPr>
+        <w:ind w:left="3735" w:hanging="360"/>
+      </w:pPr>
+      <w:rPr>
+        <w:rFonts w:ascii="Symbol" w:hAnsi="Symbol" w:hint="default"/>
+      </w:rPr>
+    </w:lvl>
+    <w:lvl w:ilvl="4" w:tplc="04160003" w:tentative="1">
+      <w:start w:val="1"/>
+      <w:numFmt w:val="bullet"/>
+      <w:lvlText w:val="o"/>
+      <w:lvlJc w:val="left"/>
+      <w:pPr>
+        <w:ind w:left="4455" w:hanging="360"/>
+      </w:pPr>
+      <w:rPr>
+        <w:rFonts w:ascii="Courier New" w:hAnsi="Courier New" w:cs="Courier New" w:hint="default"/>
+      </w:rPr>
+    </w:lvl>
+    <w:lvl w:ilvl="5" w:tplc="04160005" w:tentative="1">
+      <w:start w:val="1"/>
+      <w:numFmt w:val="bullet"/>
+      <w:lvlText w:val=""/>
+      <w:lvlJc w:val="left"/>
+      <w:pPr>
+        <w:ind w:left="5175" w:hanging="360"/>
+      </w:pPr>
+      <w:rPr>
+        <w:rFonts w:ascii="Wingdings" w:hAnsi="Wingdings" w:hint="default"/>
+      </w:rPr>
+    </w:lvl>
+    <w:lvl w:ilvl="6" w:tplc="04160001" w:tentative="1">
+      <w:start w:val="1"/>
+      <w:numFmt w:val="bullet"/>
+      <w:lvlText w:val=""/>
+      <w:lvlJc w:val="left"/>
+      <w:pPr>
+        <w:ind w:left="5895" w:hanging="360"/>
+      </w:pPr>
+      <w:rPr>
+        <w:rFonts w:ascii="Symbol" w:hAnsi="Symbol" w:hint="default"/>
+      </w:rPr>
+    </w:lvl>
+    <w:lvl w:ilvl="7" w:tplc="04160003" w:tentative="1">
+      <w:start w:val="1"/>
+      <w:numFmt w:val="bullet"/>
+      <w:lvlText w:val="o"/>
+      <w:lvlJc w:val="left"/>
+      <w:pPr>
+        <w:ind w:left="6615" w:hanging="360"/>
+      </w:pPr>
+      <w:rPr>
+        <w:rFonts w:ascii="Courier New" w:hAnsi="Courier New" w:cs="Courier New" w:hint="default"/>
+      </w:rPr>
+    </w:lvl>
+    <w:lvl w:ilvl="8" w:tplc="04160005" w:tentative="1">
+      <w:start w:val="1"/>
+      <w:numFmt w:val="bullet"/>
+      <w:lvlText w:val=""/>
+      <w:lvlJc w:val="left"/>
+      <w:pPr>
+        <w:ind w:left="7335" w:hanging="360"/>
+      </w:pPr>
+      <w:rPr>
+        <w:rFonts w:ascii="Wingdings" w:hAnsi="Wingdings" w:hint="default"/>
+      </w:rPr>
+    </w:lvl>
+  </w:abstractNum>
+  <w:abstractNum w:abstractNumId="24" w15:restartNumberingAfterBreak="0">
     <w:nsid w:val="3249477C"/>
     <w:multiLevelType w:val="hybridMultilevel"/>
     <w:tmpl w:val="5D0862B8"/>
@@ -7302,13 +8238,13 @@
       </w:rPr>
     </w:lvl>
   </w:abstractNum>
-  <w:abstractNum w:abstractNumId="23" w15:restartNumberingAfterBreak="0">
+  <w:abstractNum w:abstractNumId="25" w15:restartNumberingAfterBreak="0">
     <w:nsid w:val="342A73EF"/>
     <w:multiLevelType w:val="multilevel"/>
     <w:tmpl w:val="D8EA3752"/>
     <w:numStyleLink w:val="ListaNumerada-Nmeros"/>
   </w:abstractNum>
-  <w:abstractNum w:abstractNumId="24" w15:restartNumberingAfterBreak="0">
+  <w:abstractNum w:abstractNumId="26" w15:restartNumberingAfterBreak="0">
     <w:nsid w:val="38CC3943"/>
     <w:multiLevelType w:val="multilevel"/>
     <w:tmpl w:val="BE04529C"/>
@@ -7445,7 +8381,7 @@
       </w:rPr>
     </w:lvl>
   </w:abstractNum>
-  <w:abstractNum w:abstractNumId="25" w15:restartNumberingAfterBreak="0">
+  <w:abstractNum w:abstractNumId="27" w15:restartNumberingAfterBreak="0">
     <w:nsid w:val="3D5D4A42"/>
     <w:multiLevelType w:val="hybridMultilevel"/>
     <w:tmpl w:val="B8285692"/>
@@ -7601,7 +8537,7 @@
       </w:rPr>
     </w:lvl>
   </w:abstractNum>
-  <w:abstractNum w:abstractNumId="26" w15:restartNumberingAfterBreak="0">
+  <w:abstractNum w:abstractNumId="28" w15:restartNumberingAfterBreak="0">
     <w:nsid w:val="411621EE"/>
     <w:multiLevelType w:val="multilevel"/>
     <w:tmpl w:val="04160023"/>
@@ -7741,7 +8677,7 @@
       </w:rPr>
     </w:lvl>
   </w:abstractNum>
-  <w:abstractNum w:abstractNumId="27" w15:restartNumberingAfterBreak="0">
+  <w:abstractNum w:abstractNumId="29" w15:restartNumberingAfterBreak="0">
     <w:nsid w:val="412739F0"/>
     <w:multiLevelType w:val="hybridMultilevel"/>
     <w:tmpl w:val="726E78F0"/>
@@ -7882,19 +8818,132 @@
       </w:rPr>
     </w:lvl>
   </w:abstractNum>
-  <w:abstractNum w:abstractNumId="28" w15:restartNumberingAfterBreak="0">
+  <w:abstractNum w:abstractNumId="30" w15:restartNumberingAfterBreak="0">
+    <w:nsid w:val="46782E26"/>
+    <w:multiLevelType w:val="hybridMultilevel"/>
+    <w:tmpl w:val="6616C97C"/>
+    <w:lvl w:ilvl="0" w:tplc="04160001">
+      <w:start w:val="1"/>
+      <w:numFmt w:val="bullet"/>
+      <w:lvlText w:val=""/>
+      <w:lvlJc w:val="left"/>
+      <w:pPr>
+        <w:ind w:left="720" w:hanging="360"/>
+      </w:pPr>
+      <w:rPr>
+        <w:rFonts w:ascii="Symbol" w:hAnsi="Symbol" w:hint="default"/>
+      </w:rPr>
+    </w:lvl>
+    <w:lvl w:ilvl="1" w:tplc="04160003">
+      <w:start w:val="1"/>
+      <w:numFmt w:val="bullet"/>
+      <w:lvlText w:val="o"/>
+      <w:lvlJc w:val="left"/>
+      <w:pPr>
+        <w:ind w:left="1440" w:hanging="360"/>
+      </w:pPr>
+      <w:rPr>
+        <w:rFonts w:ascii="Courier New" w:hAnsi="Courier New" w:cs="Courier New" w:hint="default"/>
+      </w:rPr>
+    </w:lvl>
+    <w:lvl w:ilvl="2" w:tplc="04160005" w:tentative="1">
+      <w:start w:val="1"/>
+      <w:numFmt w:val="bullet"/>
+      <w:lvlText w:val=""/>
+      <w:lvlJc w:val="left"/>
+      <w:pPr>
+        <w:ind w:left="2160" w:hanging="360"/>
+      </w:pPr>
+      <w:rPr>
+        <w:rFonts w:ascii="Wingdings" w:hAnsi="Wingdings" w:hint="default"/>
+      </w:rPr>
+    </w:lvl>
+    <w:lvl w:ilvl="3" w:tplc="04160001" w:tentative="1">
+      <w:start w:val="1"/>
+      <w:numFmt w:val="bullet"/>
+      <w:lvlText w:val=""/>
+      <w:lvlJc w:val="left"/>
+      <w:pPr>
+        <w:ind w:left="2880" w:hanging="360"/>
+      </w:pPr>
+      <w:rPr>
+        <w:rFonts w:ascii="Symbol" w:hAnsi="Symbol" w:hint="default"/>
+      </w:rPr>
+    </w:lvl>
+    <w:lvl w:ilvl="4" w:tplc="04160003" w:tentative="1">
+      <w:start w:val="1"/>
+      <w:numFmt w:val="bullet"/>
+      <w:lvlText w:val="o"/>
+      <w:lvlJc w:val="left"/>
+      <w:pPr>
+        <w:ind w:left="3600" w:hanging="360"/>
+      </w:pPr>
+      <w:rPr>
+        <w:rFonts w:ascii="Courier New" w:hAnsi="Courier New" w:cs="Courier New" w:hint="default"/>
+      </w:rPr>
+    </w:lvl>
+    <w:lvl w:ilvl="5" w:tplc="04160005" w:tentative="1">
+      <w:start w:val="1"/>
+      <w:numFmt w:val="bullet"/>
+      <w:lvlText w:val=""/>
+      <w:lvlJc w:val="left"/>
+      <w:pPr>
+        <w:ind w:left="4320" w:hanging="360"/>
+      </w:pPr>
+      <w:rPr>
+        <w:rFonts w:ascii="Wingdings" w:hAnsi="Wingdings" w:hint="default"/>
+      </w:rPr>
+    </w:lvl>
+    <w:lvl w:ilvl="6" w:tplc="04160001" w:tentative="1">
+      <w:start w:val="1"/>
+      <w:numFmt w:val="bullet"/>
+      <w:lvlText w:val=""/>
+      <w:lvlJc w:val="left"/>
+      <w:pPr>
+        <w:ind w:left="5040" w:hanging="360"/>
+      </w:pPr>
+      <w:rPr>
+        <w:rFonts w:ascii="Symbol" w:hAnsi="Symbol" w:hint="default"/>
+      </w:rPr>
+    </w:lvl>
+    <w:lvl w:ilvl="7" w:tplc="04160003" w:tentative="1">
+      <w:start w:val="1"/>
+      <w:numFmt w:val="bullet"/>
+      <w:lvlText w:val="o"/>
+      <w:lvlJc w:val="left"/>
+      <w:pPr>
+        <w:ind w:left="5760" w:hanging="360"/>
+      </w:pPr>
+      <w:rPr>
+        <w:rFonts w:ascii="Courier New" w:hAnsi="Courier New" w:cs="Courier New" w:hint="default"/>
+      </w:rPr>
+    </w:lvl>
+    <w:lvl w:ilvl="8" w:tplc="04160005" w:tentative="1">
+      <w:start w:val="1"/>
+      <w:numFmt w:val="bullet"/>
+      <w:lvlText w:val=""/>
+      <w:lvlJc w:val="left"/>
+      <w:pPr>
+        <w:ind w:left="6480" w:hanging="360"/>
+      </w:pPr>
+      <w:rPr>
+        <w:rFonts w:ascii="Wingdings" w:hAnsi="Wingdings" w:hint="default"/>
+      </w:rPr>
+    </w:lvl>
+  </w:abstractNum>
+  <w:abstractNum w:abstractNumId="31" w15:restartNumberingAfterBreak="0">
     <w:nsid w:val="5A261AB3"/>
     <w:multiLevelType w:val="multilevel"/>
     <w:tmpl w:val="0416001F"/>
     <w:numStyleLink w:val="111111"/>
   </w:abstractNum>
-  <w:abstractNum w:abstractNumId="29" w15:restartNumberingAfterBreak="0">
+  <w:abstractNum w:abstractNumId="32" w15:restartNumberingAfterBreak="0">
     <w:nsid w:val="5C1C5EC1"/>
     <w:multiLevelType w:val="multilevel"/>
     <w:tmpl w:val="0416001F"/>
     <w:numStyleLink w:val="111111"/>
   </w:abstractNum>
-  <w:abstractNum w:abstractNumId="30" w15:restartNumberingAfterBreak="0">
+  <w:abstractNum w:abstractNumId="33" w15:restartNumberingAfterBreak="0">
     <w:nsid w:val="60D21E28"/>
     <w:multiLevelType w:val="hybridMultilevel"/>
     <w:tmpl w:val="435215CC"/>
@@ -8035,7 +9084,120 @@
       </w:rPr>
     </w:lvl>
   </w:abstractNum>
-  <w:abstractNum w:abstractNumId="31" w15:restartNumberingAfterBreak="0">
+  <w:abstractNum w:abstractNumId="34" w15:restartNumberingAfterBreak="0">
+    <w:nsid w:val="6CA95F23"/>
+    <w:multiLevelType w:val="hybridMultilevel"/>
+    <w:tmpl w:val="088ADF28"/>
+    <w:lvl w:ilvl="0" w:tplc="04160001">
+      <w:start w:val="1"/>
+      <w:numFmt w:val="bullet"/>
+      <w:lvlText w:val=""/>
+      <w:lvlJc w:val="left"/>
+      <w:pPr>
+        <w:ind w:left="720" w:hanging="360"/>
+      </w:pPr>
+      <w:rPr>
+        <w:rFonts w:ascii="Symbol" w:hAnsi="Symbol" w:hint="default"/>
+      </w:rPr>
+    </w:lvl>
+    <w:lvl w:ilvl="1" w:tplc="04160003">
+      <w:start w:val="1"/>
+      <w:numFmt w:val="bullet"/>
+      <w:lvlText w:val="o"/>
+      <w:lvlJc w:val="left"/>
+      <w:pPr>
+        <w:ind w:left="1440" w:hanging="360"/>
+      </w:pPr>
+      <w:rPr>
+        <w:rFonts w:ascii="Courier New" w:hAnsi="Courier New" w:cs="Courier New" w:hint="default"/>
+      </w:rPr>
+    </w:lvl>
+    <w:lvl w:ilvl="2" w:tplc="04160005" w:tentative="1">
+      <w:start w:val="1"/>
+      <w:numFmt w:val="bullet"/>
+      <w:lvlText w:val=""/>
+      <w:lvlJc w:val="left"/>
+      <w:pPr>
+        <w:ind w:left="2160" w:hanging="360"/>
+      </w:pPr>
+      <w:rPr>
+        <w:rFonts w:ascii="Wingdings" w:hAnsi="Wingdings" w:hint="default"/>
+      </w:rPr>
+    </w:lvl>
+    <w:lvl w:ilvl="3" w:tplc="04160001" w:tentative="1">
+      <w:start w:val="1"/>
+      <w:numFmt w:val="bullet"/>
+      <w:lvlText w:val=""/>
+      <w:lvlJc w:val="left"/>
+      <w:pPr>
+        <w:ind w:left="2880" w:hanging="360"/>
+      </w:pPr>
+      <w:rPr>
+        <w:rFonts w:ascii="Symbol" w:hAnsi="Symbol" w:hint="default"/>
+      </w:rPr>
+    </w:lvl>
+    <w:lvl w:ilvl="4" w:tplc="04160003" w:tentative="1">
+      <w:start w:val="1"/>
+      <w:numFmt w:val="bullet"/>
+      <w:lvlText w:val="o"/>
+      <w:lvlJc w:val="left"/>
+      <w:pPr>
+        <w:ind w:left="3600" w:hanging="360"/>
+      </w:pPr>
+      <w:rPr>
+        <w:rFonts w:ascii="Courier New" w:hAnsi="Courier New" w:cs="Courier New" w:hint="default"/>
+      </w:rPr>
+    </w:lvl>
+    <w:lvl w:ilvl="5" w:tplc="04160005" w:tentative="1">
+      <w:start w:val="1"/>
+      <w:numFmt w:val="bullet"/>
+      <w:lvlText w:val=""/>
+      <w:lvlJc w:val="left"/>
+      <w:pPr>
+        <w:ind w:left="4320" w:hanging="360"/>
+      </w:pPr>
+      <w:rPr>
+        <w:rFonts w:ascii="Wingdings" w:hAnsi="Wingdings" w:hint="default"/>
+      </w:rPr>
+    </w:lvl>
+    <w:lvl w:ilvl="6" w:tplc="04160001" w:tentative="1">
+      <w:start w:val="1"/>
+      <w:numFmt w:val="bullet"/>
+      <w:lvlText w:val=""/>
+      <w:lvlJc w:val="left"/>
+      <w:pPr>
+        <w:ind w:left="5040" w:hanging="360"/>
+      </w:pPr>
+      <w:rPr>
+        <w:rFonts w:ascii="Symbol" w:hAnsi="Symbol" w:hint="default"/>
+      </w:rPr>
+    </w:lvl>
+    <w:lvl w:ilvl="7" w:tplc="04160003" w:tentative="1">
+      <w:start w:val="1"/>
+      <w:numFmt w:val="bullet"/>
+      <w:lvlText w:val="o"/>
+      <w:lvlJc w:val="left"/>
+      <w:pPr>
+        <w:ind w:left="5760" w:hanging="360"/>
+      </w:pPr>
+      <w:rPr>
+        <w:rFonts w:ascii="Courier New" w:hAnsi="Courier New" w:cs="Courier New" w:hint="default"/>
+      </w:rPr>
+    </w:lvl>
+    <w:lvl w:ilvl="8" w:tplc="04160005" w:tentative="1">
+      <w:start w:val="1"/>
+      <w:numFmt w:val="bullet"/>
+      <w:lvlText w:val=""/>
+      <w:lvlJc w:val="left"/>
+      <w:pPr>
+        <w:ind w:left="6480" w:hanging="360"/>
+      </w:pPr>
+      <w:rPr>
+        <w:rFonts w:ascii="Wingdings" w:hAnsi="Wingdings" w:hint="default"/>
+      </w:rPr>
+    </w:lvl>
+  </w:abstractNum>
+  <w:abstractNum w:abstractNumId="35" w15:restartNumberingAfterBreak="0">
     <w:nsid w:val="6CE02215"/>
     <w:multiLevelType w:val="multilevel"/>
     <w:tmpl w:val="0416001F"/>
@@ -8176,7 +9338,7 @@
       </w:rPr>
     </w:lvl>
   </w:abstractNum>
-  <w:abstractNum w:abstractNumId="32" w15:restartNumberingAfterBreak="0">
+  <w:abstractNum w:abstractNumId="36" w15:restartNumberingAfterBreak="0">
     <w:nsid w:val="728410E5"/>
     <w:multiLevelType w:val="hybridMultilevel"/>
     <w:tmpl w:val="9E28CB10"/>
@@ -8317,7 +9479,7 @@
       </w:rPr>
     </w:lvl>
   </w:abstractNum>
-  <w:abstractNum w:abstractNumId="33" w15:restartNumberingAfterBreak="0">
+  <w:abstractNum w:abstractNumId="37" w15:restartNumberingAfterBreak="0">
     <w:nsid w:val="7A7A7378"/>
     <w:multiLevelType w:val="hybridMultilevel"/>
     <w:tmpl w:val="1A9C2790"/>
@@ -8525,43 +9687,43 @@
     <w:abstractNumId w:val="12"/>
   </w:num>
   <w:num w:numId="23">
-    <w:abstractNumId w:val="26"/>
+    <w:abstractNumId w:val="28"/>
   </w:num>
   <w:num w:numId="24">
-    <w:abstractNumId w:val="31"/>
+    <w:abstractNumId w:val="35"/>
   </w:num>
   <w:num w:numId="25">
     <w:abstractNumId w:val="14"/>
   </w:num>
   <w:num w:numId="26">
-    <w:abstractNumId w:val="24"/>
+    <w:abstractNumId w:val="26"/>
   </w:num>
   <w:num w:numId="27">
-    <w:abstractNumId w:val="27"/>
+    <w:abstractNumId w:val="29"/>
   </w:num>
   <w:num w:numId="28">
-    <w:abstractNumId w:val="30"/>
+    <w:abstractNumId w:val="33"/>
   </w:num>
   <w:num w:numId="29">
     <w:abstractNumId w:val="16"/>
   </w:num>
   <w:num w:numId="30">
-    <w:abstractNumId w:val="32"/>
+    <w:abstractNumId w:val="36"/>
   </w:num>
   <w:num w:numId="31">
     <w:abstractNumId w:val="17"/>
   </w:num>
   <w:num w:numId="32">
-    <w:abstractNumId w:val="25"/>
+    <w:abstractNumId w:val="27"/>
   </w:num>
   <w:num w:numId="33">
-    <w:abstractNumId w:val="33"/>
+    <w:abstractNumId w:val="37"/>
   </w:num>
   <w:num w:numId="34">
     <w:abstractNumId w:val="13"/>
   </w:num>
   <w:num w:numId="35">
-    <w:abstractNumId w:val="23"/>
+    <w:abstractNumId w:val="25"/>
   </w:num>
   <w:num w:numId="36">
     <w:abstractNumId w:val="12"/>
@@ -8573,19 +9735,19 @@
     <w:abstractNumId w:val="15"/>
   </w:num>
   <w:num w:numId="39">
-    <w:abstractNumId w:val="29"/>
+    <w:abstractNumId w:val="32"/>
   </w:num>
   <w:num w:numId="40">
-    <w:abstractNumId w:val="28"/>
+    <w:abstractNumId w:val="31"/>
   </w:num>
   <w:num w:numId="41">
-    <w:abstractNumId w:val="22"/>
+    <w:abstractNumId w:val="24"/>
   </w:num>
   <w:num w:numId="42">
     <w:abstractNumId w:val="20"/>
   </w:num>
   <w:num w:numId="43">
-    <w:abstractNumId w:val="21"/>
+    <w:abstractNumId w:val="22"/>
   </w:num>
   <w:num w:numId="44">
     <w:abstractNumId w:val="18"/>
@@ -8595,6 +9757,18 @@
   </w:num>
   <w:num w:numId="46">
     <w:abstractNumId w:val="19"/>
+  </w:num>
+  <w:num w:numId="47">
+    <w:abstractNumId w:val="23"/>
+  </w:num>
+  <w:num w:numId="48">
+    <w:abstractNumId w:val="30"/>
+  </w:num>
+  <w:num w:numId="49">
+    <w:abstractNumId w:val="34"/>
+  </w:num>
+  <w:num w:numId="50">
+    <w:abstractNumId w:val="21"/>
   </w:num>
   <w:numIdMacAtCleanup w:val="26"/>
 </w:numbering>
@@ -9237,6 +10411,7 @@
   <w:style w:type="character" w:default="1" w:styleId="Fontepargpadro">
     <w:name w:val="Default Paragraph Font"/>
     <w:uiPriority w:val="1"/>
+    <w:semiHidden/>
     <w:unhideWhenUsed/>
   </w:style>
   <w:style w:type="table" w:default="1" w:styleId="Tabelanormal">
